--- a/Luan_van_tot_nghiep.docx
+++ b/Luan_van_tot_nghiep.docx
@@ -739,7 +739,7 @@
           <w:szCs w:val="28"/>
           <w:lang w:val="en"/>
         </w:rPr>
-        <w:t>9</w:t>
+        <w:t>10</w:t>
       </w:r>
       <w:r>
         <w:rPr>
@@ -1698,7 +1698,7 @@
         <w:lastRenderedPageBreak/>
         <w:t xml:space="preserve">   </w:t>
       </w:r>
-      <w:bookmarkStart w:id="2" w:name="_Toc179743101"/>
+      <w:bookmarkStart w:id="2" w:name="_Toc179794057"/>
       <w:r>
         <w:t>LỜI CÁM ƠN</w:t>
       </w:r>
@@ -1993,7 +1993,7 @@
         <w:ind w:left="360" w:hanging="360"/>
       </w:pPr>
       <w:bookmarkStart w:id="3" w:name="_Toc2809905"/>
-      <w:bookmarkStart w:id="4" w:name="_Toc179743102"/>
+      <w:bookmarkStart w:id="4" w:name="_Toc179794058"/>
       <w:r>
         <w:t>LỜI CAM ĐOAN</w:t>
       </w:r>
@@ -2247,7 +2247,7 @@
         </w:numPr>
         <w:ind w:left="360" w:hanging="360"/>
       </w:pPr>
-      <w:bookmarkStart w:id="5" w:name="_Toc179743103"/>
+      <w:bookmarkStart w:id="5" w:name="_Toc179794059"/>
       <w:r>
         <w:lastRenderedPageBreak/>
         <w:t>TÓM TẮT LUẬN VĂN</w:t>
@@ -2384,7 +2384,7 @@
         </w:rPr>
         <w:fldChar w:fldCharType="separate"/>
       </w:r>
-      <w:hyperlink w:anchor="_Toc179743101" w:history="1">
+      <w:hyperlink w:anchor="_Toc179794057" w:history="1">
         <w:r>
           <w:rPr>
             <w:rStyle w:val="Hyperlink"/>
@@ -2411,7 +2411,7 @@
             <w:noProof/>
             <w:webHidden/>
           </w:rPr>
-          <w:instrText xml:space="preserve"> PAGEREF _Toc179743101 \h </w:instrText>
+          <w:instrText xml:space="preserve"> PAGEREF _Toc179794057 \h </w:instrText>
         </w:r>
         <w:r>
           <w:rPr>
@@ -2456,7 +2456,7 @@
           <w14:ligatures w14:val="standardContextual"/>
         </w:rPr>
       </w:pPr>
-      <w:hyperlink w:anchor="_Toc179743102" w:history="1">
+      <w:hyperlink w:anchor="_Toc179794058" w:history="1">
         <w:r>
           <w:rPr>
             <w:rStyle w:val="Hyperlink"/>
@@ -2483,7 +2483,7 @@
             <w:noProof/>
             <w:webHidden/>
           </w:rPr>
-          <w:instrText xml:space="preserve"> PAGEREF _Toc179743102 \h </w:instrText>
+          <w:instrText xml:space="preserve"> PAGEREF _Toc179794058 \h </w:instrText>
         </w:r>
         <w:r>
           <w:rPr>
@@ -2528,7 +2528,7 @@
           <w14:ligatures w14:val="standardContextual"/>
         </w:rPr>
       </w:pPr>
-      <w:hyperlink w:anchor="_Toc179743103" w:history="1">
+      <w:hyperlink w:anchor="_Toc179794059" w:history="1">
         <w:r>
           <w:rPr>
             <w:rStyle w:val="Hyperlink"/>
@@ -2555,7 +2555,7 @@
             <w:noProof/>
             <w:webHidden/>
           </w:rPr>
-          <w:instrText xml:space="preserve"> PAGEREF _Toc179743103 \h </w:instrText>
+          <w:instrText xml:space="preserve"> PAGEREF _Toc179794059 \h </w:instrText>
         </w:r>
         <w:r>
           <w:rPr>
@@ -2600,7 +2600,7 @@
           <w14:ligatures w14:val="standardContextual"/>
         </w:rPr>
       </w:pPr>
-      <w:hyperlink w:anchor="_Toc179743104" w:history="1">
+      <w:hyperlink w:anchor="_Toc179794060" w:history="1">
         <w:r>
           <w:rPr>
             <w:rStyle w:val="Hyperlink"/>
@@ -2627,7 +2627,7 @@
             <w:noProof/>
             <w:webHidden/>
           </w:rPr>
-          <w:instrText xml:space="preserve"> PAGEREF _Toc179743104 \h </w:instrText>
+          <w:instrText xml:space="preserve"> PAGEREF _Toc179794060 \h </w:instrText>
         </w:r>
         <w:r>
           <w:rPr>
@@ -2672,7 +2672,7 @@
           <w14:ligatures w14:val="standardContextual"/>
         </w:rPr>
       </w:pPr>
-      <w:hyperlink w:anchor="_Toc179743105" w:history="1">
+      <w:hyperlink w:anchor="_Toc179794061" w:history="1">
         <w:r>
           <w:rPr>
             <w:rStyle w:val="Hyperlink"/>
@@ -2699,7 +2699,7 @@
             <w:noProof/>
             <w:webHidden/>
           </w:rPr>
-          <w:instrText xml:space="preserve"> PAGEREF _Toc179743105 \h </w:instrText>
+          <w:instrText xml:space="preserve"> PAGEREF _Toc179794061 \h </w:instrText>
         </w:r>
         <w:r>
           <w:rPr>
@@ -2744,7 +2744,7 @@
           <w14:ligatures w14:val="standardContextual"/>
         </w:rPr>
       </w:pPr>
-      <w:hyperlink w:anchor="_Toc179743106" w:history="1">
+      <w:hyperlink w:anchor="_Toc179794062" w:history="1">
         <w:r>
           <w:rPr>
             <w:rStyle w:val="Hyperlink"/>
@@ -2771,7 +2771,7 @@
             <w:noProof/>
             <w:webHidden/>
           </w:rPr>
-          <w:instrText xml:space="preserve"> PAGEREF _Toc179743106 \h </w:instrText>
+          <w:instrText xml:space="preserve"> PAGEREF _Toc179794062 \h </w:instrText>
         </w:r>
         <w:r>
           <w:rPr>
@@ -2819,7 +2819,7 @@
           <w14:ligatures w14:val="standardContextual"/>
         </w:rPr>
       </w:pPr>
-      <w:hyperlink w:anchor="_Toc179743107" w:history="1">
+      <w:hyperlink w:anchor="_Toc179794063" w:history="1">
         <w:r>
           <w:rPr>
             <w:rStyle w:val="Hyperlink"/>
@@ -2866,7 +2866,7 @@
             <w:noProof/>
             <w:webHidden/>
           </w:rPr>
-          <w:instrText xml:space="preserve"> PAGEREF _Toc179743107 \h </w:instrText>
+          <w:instrText xml:space="preserve"> PAGEREF _Toc179794063 \h </w:instrText>
         </w:r>
         <w:r>
           <w:rPr>
@@ -2911,7 +2911,7 @@
           <w14:ligatures w14:val="standardContextual"/>
         </w:rPr>
       </w:pPr>
-      <w:hyperlink w:anchor="_Toc179743108" w:history="1">
+      <w:hyperlink w:anchor="_Toc179794064" w:history="1">
         <w:r>
           <w:rPr>
             <w:rStyle w:val="Hyperlink"/>
@@ -2958,7 +2958,7 @@
             <w:noProof/>
             <w:webHidden/>
           </w:rPr>
-          <w:instrText xml:space="preserve"> PAGEREF _Toc179743108 \h </w:instrText>
+          <w:instrText xml:space="preserve"> PAGEREF _Toc179794064 \h </w:instrText>
         </w:r>
         <w:r>
           <w:rPr>
@@ -3003,7 +3003,7 @@
           <w14:ligatures w14:val="standardContextual"/>
         </w:rPr>
       </w:pPr>
-      <w:hyperlink w:anchor="_Toc179743109" w:history="1">
+      <w:hyperlink w:anchor="_Toc179794065" w:history="1">
         <w:r>
           <w:rPr>
             <w:rStyle w:val="Hyperlink"/>
@@ -3050,7 +3050,7 @@
             <w:noProof/>
             <w:webHidden/>
           </w:rPr>
-          <w:instrText xml:space="preserve"> PAGEREF _Toc179743109 \h </w:instrText>
+          <w:instrText xml:space="preserve"> PAGEREF _Toc179794065 \h </w:instrText>
         </w:r>
         <w:r>
           <w:rPr>
@@ -3092,7 +3092,7 @@
           <w14:ligatures w14:val="standardContextual"/>
         </w:rPr>
       </w:pPr>
-      <w:hyperlink w:anchor="_Toc179743110" w:history="1">
+      <w:hyperlink w:anchor="_Toc179794066" w:history="1">
         <w:r>
           <w:rPr>
             <w:rStyle w:val="Hyperlink"/>
@@ -3131,7 +3131,7 @@
           <w:rPr>
             <w:webHidden/>
           </w:rPr>
-          <w:instrText xml:space="preserve"> PAGEREF _Toc179743110 \h </w:instrText>
+          <w:instrText xml:space="preserve"> PAGEREF _Toc179794066 \h </w:instrText>
         </w:r>
         <w:r>
           <w:rPr>
@@ -3169,7 +3169,7 @@
           <w14:ligatures w14:val="standardContextual"/>
         </w:rPr>
       </w:pPr>
-      <w:hyperlink w:anchor="_Toc179743111" w:history="1">
+      <w:hyperlink w:anchor="_Toc179794067" w:history="1">
         <w:r>
           <w:rPr>
             <w:rStyle w:val="Hyperlink"/>
@@ -3208,7 +3208,7 @@
           <w:rPr>
             <w:webHidden/>
           </w:rPr>
-          <w:instrText xml:space="preserve"> PAGEREF _Toc179743111 \h </w:instrText>
+          <w:instrText xml:space="preserve"> PAGEREF _Toc179794067 \h </w:instrText>
         </w:r>
         <w:r>
           <w:rPr>
@@ -3249,7 +3249,7 @@
           <w14:ligatures w14:val="standardContextual"/>
         </w:rPr>
       </w:pPr>
-      <w:hyperlink w:anchor="_Toc179743112" w:history="1">
+      <w:hyperlink w:anchor="_Toc179794068" w:history="1">
         <w:r>
           <w:rPr>
             <w:rStyle w:val="Hyperlink"/>
@@ -3296,7 +3296,7 @@
             <w:noProof/>
             <w:webHidden/>
           </w:rPr>
-          <w:instrText xml:space="preserve"> PAGEREF _Toc179743112 \h </w:instrText>
+          <w:instrText xml:space="preserve"> PAGEREF _Toc179794068 \h </w:instrText>
         </w:r>
         <w:r>
           <w:rPr>
@@ -3344,7 +3344,7 @@
           <w14:ligatures w14:val="standardContextual"/>
         </w:rPr>
       </w:pPr>
-      <w:hyperlink w:anchor="_Toc179743113" w:history="1">
+      <w:hyperlink w:anchor="_Toc179794069" w:history="1">
         <w:r>
           <w:rPr>
             <w:rStyle w:val="Hyperlink"/>
@@ -3391,7 +3391,7 @@
             <w:noProof/>
             <w:webHidden/>
           </w:rPr>
-          <w:instrText xml:space="preserve"> PAGEREF _Toc179743113 \h </w:instrText>
+          <w:instrText xml:space="preserve"> PAGEREF _Toc179794069 \h </w:instrText>
         </w:r>
         <w:r>
           <w:rPr>
@@ -3436,7 +3436,7 @@
           <w14:ligatures w14:val="standardContextual"/>
         </w:rPr>
       </w:pPr>
-      <w:hyperlink w:anchor="_Toc179743114" w:history="1">
+      <w:hyperlink w:anchor="_Toc179794070" w:history="1">
         <w:r>
           <w:rPr>
             <w:rStyle w:val="Hyperlink"/>
@@ -3483,7 +3483,7 @@
             <w:noProof/>
             <w:webHidden/>
           </w:rPr>
-          <w:instrText xml:space="preserve"> PAGEREF _Toc179743114 \h </w:instrText>
+          <w:instrText xml:space="preserve"> PAGEREF _Toc179794070 \h </w:instrText>
         </w:r>
         <w:r>
           <w:rPr>
@@ -3525,7 +3525,7 @@
           <w14:ligatures w14:val="standardContextual"/>
         </w:rPr>
       </w:pPr>
-      <w:hyperlink w:anchor="_Toc179743115" w:history="1">
+      <w:hyperlink w:anchor="_Toc179794071" w:history="1">
         <w:r>
           <w:rPr>
             <w:rStyle w:val="Hyperlink"/>
@@ -3564,7 +3564,7 @@
           <w:rPr>
             <w:webHidden/>
           </w:rPr>
-          <w:instrText xml:space="preserve"> PAGEREF _Toc179743115 \h </w:instrText>
+          <w:instrText xml:space="preserve"> PAGEREF _Toc179794071 \h </w:instrText>
         </w:r>
         <w:r>
           <w:rPr>
@@ -3602,7 +3602,7 @@
           <w14:ligatures w14:val="standardContextual"/>
         </w:rPr>
       </w:pPr>
-      <w:hyperlink w:anchor="_Toc179743116" w:history="1">
+      <w:hyperlink w:anchor="_Toc179794072" w:history="1">
         <w:r>
           <w:rPr>
             <w:rStyle w:val="Hyperlink"/>
@@ -3641,7 +3641,7 @@
           <w:rPr>
             <w:webHidden/>
           </w:rPr>
-          <w:instrText xml:space="preserve"> PAGEREF _Toc179743116 \h </w:instrText>
+          <w:instrText xml:space="preserve"> PAGEREF _Toc179794072 \h </w:instrText>
         </w:r>
         <w:r>
           <w:rPr>
@@ -3679,7 +3679,7 @@
           <w14:ligatures w14:val="standardContextual"/>
         </w:rPr>
       </w:pPr>
-      <w:hyperlink w:anchor="_Toc179743117" w:history="1">
+      <w:hyperlink w:anchor="_Toc179794073" w:history="1">
         <w:r>
           <w:rPr>
             <w:rStyle w:val="Hyperlink"/>
@@ -3718,7 +3718,7 @@
           <w:rPr>
             <w:webHidden/>
           </w:rPr>
-          <w:instrText xml:space="preserve"> PAGEREF _Toc179743117 \h </w:instrText>
+          <w:instrText xml:space="preserve"> PAGEREF _Toc179794073 \h </w:instrText>
         </w:r>
         <w:r>
           <w:rPr>
@@ -3759,7 +3759,7 @@
           <w14:ligatures w14:val="standardContextual"/>
         </w:rPr>
       </w:pPr>
-      <w:hyperlink w:anchor="_Toc179743118" w:history="1">
+      <w:hyperlink w:anchor="_Toc179794074" w:history="1">
         <w:r>
           <w:rPr>
             <w:rStyle w:val="Hyperlink"/>
@@ -3808,7 +3808,7 @@
             <w:noProof/>
             <w:webHidden/>
           </w:rPr>
-          <w:instrText xml:space="preserve"> PAGEREF _Toc179743118 \h </w:instrText>
+          <w:instrText xml:space="preserve"> PAGEREF _Toc179794074 \h </w:instrText>
         </w:r>
         <w:r>
           <w:rPr>
@@ -3850,7 +3850,7 @@
           <w14:ligatures w14:val="standardContextual"/>
         </w:rPr>
       </w:pPr>
-      <w:hyperlink w:anchor="_Toc179743119" w:history="1">
+      <w:hyperlink w:anchor="_Toc179794075" w:history="1">
         <w:r>
           <w:rPr>
             <w:rStyle w:val="Hyperlink"/>
@@ -3891,7 +3891,7 @@
           <w:rPr>
             <w:webHidden/>
           </w:rPr>
-          <w:instrText xml:space="preserve"> PAGEREF _Toc179743119 \h </w:instrText>
+          <w:instrText xml:space="preserve"> PAGEREF _Toc179794075 \h </w:instrText>
         </w:r>
         <w:r>
           <w:rPr>
@@ -3929,7 +3929,7 @@
           <w14:ligatures w14:val="standardContextual"/>
         </w:rPr>
       </w:pPr>
-      <w:hyperlink w:anchor="_Toc179743120" w:history="1">
+      <w:hyperlink w:anchor="_Toc179794076" w:history="1">
         <w:r>
           <w:rPr>
             <w:rStyle w:val="Hyperlink"/>
@@ -3970,7 +3970,7 @@
           <w:rPr>
             <w:webHidden/>
           </w:rPr>
-          <w:instrText xml:space="preserve"> PAGEREF _Toc179743120 \h </w:instrText>
+          <w:instrText xml:space="preserve"> PAGEREF _Toc179794076 \h </w:instrText>
         </w:r>
         <w:r>
           <w:rPr>
@@ -4008,7 +4008,7 @@
           <w14:ligatures w14:val="standardContextual"/>
         </w:rPr>
       </w:pPr>
-      <w:hyperlink w:anchor="_Toc179743121" w:history="1">
+      <w:hyperlink w:anchor="_Toc179794077" w:history="1">
         <w:r>
           <w:rPr>
             <w:rStyle w:val="Hyperlink"/>
@@ -4049,7 +4049,7 @@
           <w:rPr>
             <w:webHidden/>
           </w:rPr>
-          <w:instrText xml:space="preserve"> PAGEREF _Toc179743121 \h </w:instrText>
+          <w:instrText xml:space="preserve"> PAGEREF _Toc179794077 \h </w:instrText>
         </w:r>
         <w:r>
           <w:rPr>
@@ -4090,7 +4090,7 @@
           <w14:ligatures w14:val="standardContextual"/>
         </w:rPr>
       </w:pPr>
-      <w:hyperlink w:anchor="_Toc179743122" w:history="1">
+      <w:hyperlink w:anchor="_Toc179794078" w:history="1">
         <w:r>
           <w:rPr>
             <w:rStyle w:val="Hyperlink"/>
@@ -4139,7 +4139,7 @@
             <w:noProof/>
             <w:webHidden/>
           </w:rPr>
-          <w:instrText xml:space="preserve"> PAGEREF _Toc179743122 \h </w:instrText>
+          <w:instrText xml:space="preserve"> PAGEREF _Toc179794078 \h </w:instrText>
         </w:r>
         <w:r>
           <w:rPr>
@@ -4181,7 +4181,7 @@
           <w14:ligatures w14:val="standardContextual"/>
         </w:rPr>
       </w:pPr>
-      <w:hyperlink w:anchor="_Toc179743123" w:history="1">
+      <w:hyperlink w:anchor="_Toc179794079" w:history="1">
         <w:r>
           <w:rPr>
             <w:rStyle w:val="Hyperlink"/>
@@ -4222,7 +4222,7 @@
           <w:rPr>
             <w:webHidden/>
           </w:rPr>
-          <w:instrText xml:space="preserve"> PAGEREF _Toc179743123 \h </w:instrText>
+          <w:instrText xml:space="preserve"> PAGEREF _Toc179794079 \h </w:instrText>
         </w:r>
         <w:r>
           <w:rPr>
@@ -4260,7 +4260,7 @@
           <w14:ligatures w14:val="standardContextual"/>
         </w:rPr>
       </w:pPr>
-      <w:hyperlink w:anchor="_Toc179743124" w:history="1">
+      <w:hyperlink w:anchor="_Toc179794080" w:history="1">
         <w:r>
           <w:rPr>
             <w:rStyle w:val="Hyperlink"/>
@@ -4301,7 +4301,7 @@
           <w:rPr>
             <w:webHidden/>
           </w:rPr>
-          <w:instrText xml:space="preserve"> PAGEREF _Toc179743124 \h </w:instrText>
+          <w:instrText xml:space="preserve"> PAGEREF _Toc179794080 \h </w:instrText>
         </w:r>
         <w:r>
           <w:rPr>
@@ -4339,7 +4339,7 @@
           <w14:ligatures w14:val="standardContextual"/>
         </w:rPr>
       </w:pPr>
-      <w:hyperlink w:anchor="_Toc179743125" w:history="1">
+      <w:hyperlink w:anchor="_Toc179794081" w:history="1">
         <w:r>
           <w:rPr>
             <w:rStyle w:val="Hyperlink"/>
@@ -4380,7 +4380,7 @@
           <w:rPr>
             <w:webHidden/>
           </w:rPr>
-          <w:instrText xml:space="preserve"> PAGEREF _Toc179743125 \h </w:instrText>
+          <w:instrText xml:space="preserve"> PAGEREF _Toc179794081 \h </w:instrText>
         </w:r>
         <w:r>
           <w:rPr>
@@ -4421,7 +4421,7 @@
           <w14:ligatures w14:val="standardContextual"/>
         </w:rPr>
       </w:pPr>
-      <w:hyperlink w:anchor="_Toc179743126" w:history="1">
+      <w:hyperlink w:anchor="_Toc179794082" w:history="1">
         <w:r>
           <w:rPr>
             <w:rStyle w:val="Hyperlink"/>
@@ -4470,7 +4470,7 @@
             <w:noProof/>
             <w:webHidden/>
           </w:rPr>
-          <w:instrText xml:space="preserve"> PAGEREF _Toc179743126 \h </w:instrText>
+          <w:instrText xml:space="preserve"> PAGEREF _Toc179794082 \h </w:instrText>
         </w:r>
         <w:r>
           <w:rPr>
@@ -4512,7 +4512,7 @@
           <w14:ligatures w14:val="standardContextual"/>
         </w:rPr>
       </w:pPr>
-      <w:hyperlink w:anchor="_Toc179743127" w:history="1">
+      <w:hyperlink w:anchor="_Toc179794083" w:history="1">
         <w:r>
           <w:rPr>
             <w:rStyle w:val="Hyperlink"/>
@@ -4553,7 +4553,7 @@
           <w:rPr>
             <w:webHidden/>
           </w:rPr>
-          <w:instrText xml:space="preserve"> PAGEREF _Toc179743127 \h </w:instrText>
+          <w:instrText xml:space="preserve"> PAGEREF _Toc179794083 \h </w:instrText>
         </w:r>
         <w:r>
           <w:rPr>
@@ -4591,7 +4591,7 @@
           <w14:ligatures w14:val="standardContextual"/>
         </w:rPr>
       </w:pPr>
-      <w:hyperlink w:anchor="_Toc179743128" w:history="1">
+      <w:hyperlink w:anchor="_Toc179794084" w:history="1">
         <w:r>
           <w:rPr>
             <w:rStyle w:val="Hyperlink"/>
@@ -4632,7 +4632,7 @@
           <w:rPr>
             <w:webHidden/>
           </w:rPr>
-          <w:instrText xml:space="preserve"> PAGEREF _Toc179743128 \h </w:instrText>
+          <w:instrText xml:space="preserve"> PAGEREF _Toc179794084 \h </w:instrText>
         </w:r>
         <w:r>
           <w:rPr>
@@ -4670,7 +4670,7 @@
           <w14:ligatures w14:val="standardContextual"/>
         </w:rPr>
       </w:pPr>
-      <w:hyperlink w:anchor="_Toc179743129" w:history="1">
+      <w:hyperlink w:anchor="_Toc179794085" w:history="1">
         <w:r>
           <w:rPr>
             <w:rStyle w:val="Hyperlink"/>
@@ -4711,7 +4711,7 @@
           <w:rPr>
             <w:webHidden/>
           </w:rPr>
-          <w:instrText xml:space="preserve"> PAGEREF _Toc179743129 \h </w:instrText>
+          <w:instrText xml:space="preserve"> PAGEREF _Toc179794085 \h </w:instrText>
         </w:r>
         <w:r>
           <w:rPr>
@@ -4752,7 +4752,7 @@
           <w14:ligatures w14:val="standardContextual"/>
         </w:rPr>
       </w:pPr>
-      <w:hyperlink w:anchor="_Toc179743130" w:history="1">
+      <w:hyperlink w:anchor="_Toc179794086" w:history="1">
         <w:r>
           <w:rPr>
             <w:rStyle w:val="Hyperlink"/>
@@ -4801,7 +4801,7 @@
             <w:noProof/>
             <w:webHidden/>
           </w:rPr>
-          <w:instrText xml:space="preserve"> PAGEREF _Toc179743130 \h </w:instrText>
+          <w:instrText xml:space="preserve"> PAGEREF _Toc179794086 \h </w:instrText>
         </w:r>
         <w:r>
           <w:rPr>
@@ -4843,7 +4843,7 @@
           <w14:ligatures w14:val="standardContextual"/>
         </w:rPr>
       </w:pPr>
-      <w:hyperlink w:anchor="_Toc179743131" w:history="1">
+      <w:hyperlink w:anchor="_Toc179794087" w:history="1">
         <w:r>
           <w:rPr>
             <w:rStyle w:val="Hyperlink"/>
@@ -4884,7 +4884,7 @@
           <w:rPr>
             <w:webHidden/>
           </w:rPr>
-          <w:instrText xml:space="preserve"> PAGEREF _Toc179743131 \h </w:instrText>
+          <w:instrText xml:space="preserve"> PAGEREF _Toc179794087 \h </w:instrText>
         </w:r>
         <w:r>
           <w:rPr>
@@ -4922,7 +4922,7 @@
           <w14:ligatures w14:val="standardContextual"/>
         </w:rPr>
       </w:pPr>
-      <w:hyperlink w:anchor="_Toc179743132" w:history="1">
+      <w:hyperlink w:anchor="_Toc179794088" w:history="1">
         <w:r>
           <w:rPr>
             <w:rStyle w:val="Hyperlink"/>
@@ -4963,7 +4963,7 @@
           <w:rPr>
             <w:webHidden/>
           </w:rPr>
-          <w:instrText xml:space="preserve"> PAGEREF _Toc179743132 \h </w:instrText>
+          <w:instrText xml:space="preserve"> PAGEREF _Toc179794088 \h </w:instrText>
         </w:r>
         <w:r>
           <w:rPr>
@@ -5001,7 +5001,7 @@
           <w14:ligatures w14:val="standardContextual"/>
         </w:rPr>
       </w:pPr>
-      <w:hyperlink w:anchor="_Toc179743133" w:history="1">
+      <w:hyperlink w:anchor="_Toc179794089" w:history="1">
         <w:r>
           <w:rPr>
             <w:rStyle w:val="Hyperlink"/>
@@ -5042,7 +5042,7 @@
           <w:rPr>
             <w:webHidden/>
           </w:rPr>
-          <w:instrText xml:space="preserve"> PAGEREF _Toc179743133 \h </w:instrText>
+          <w:instrText xml:space="preserve"> PAGEREF _Toc179794089 \h </w:instrText>
         </w:r>
         <w:r>
           <w:rPr>
@@ -5083,7 +5083,7 @@
           <w14:ligatures w14:val="standardContextual"/>
         </w:rPr>
       </w:pPr>
-      <w:hyperlink w:anchor="_Toc179743134" w:history="1">
+      <w:hyperlink w:anchor="_Toc179794090" w:history="1">
         <w:r>
           <w:rPr>
             <w:rStyle w:val="Hyperlink"/>
@@ -5130,7 +5130,7 @@
             <w:noProof/>
             <w:webHidden/>
           </w:rPr>
-          <w:instrText xml:space="preserve"> PAGEREF _Toc179743134 \h </w:instrText>
+          <w:instrText xml:space="preserve"> PAGEREF _Toc179794090 \h </w:instrText>
         </w:r>
         <w:r>
           <w:rPr>
@@ -5178,7 +5178,7 @@
           <w14:ligatures w14:val="standardContextual"/>
         </w:rPr>
       </w:pPr>
-      <w:hyperlink w:anchor="_Toc179743135" w:history="1">
+      <w:hyperlink w:anchor="_Toc179794091" w:history="1">
         <w:r>
           <w:rPr>
             <w:rStyle w:val="Hyperlink"/>
@@ -5204,21 +5204,7 @@
             <w:rStyle w:val="Hyperlink"/>
             <w:noProof/>
           </w:rPr>
-          <w:t>KẾT QUẢ VÀ PHÂN</w:t>
-        </w:r>
-        <w:r>
-          <w:rPr>
-            <w:rStyle w:val="Hyperlink"/>
-            <w:noProof/>
-          </w:rPr>
-          <w:t xml:space="preserve"> </w:t>
-        </w:r>
-        <w:r>
-          <w:rPr>
-            <w:rStyle w:val="Hyperlink"/>
-            <w:noProof/>
-          </w:rPr>
-          <w:t>TÍCH</w:t>
+          <w:t>THIẾT KẾ HỆ THỐNG THƯ VIỆN</w:t>
         </w:r>
         <w:r>
           <w:rPr>
@@ -5239,7 +5225,7 @@
             <w:noProof/>
             <w:webHidden/>
           </w:rPr>
-          <w:instrText xml:space="preserve"> PAGEREF _Toc179743135 \h </w:instrText>
+          <w:instrText xml:space="preserve"> PAGEREF _Toc179794091 \h </w:instrText>
         </w:r>
         <w:r>
           <w:rPr>
@@ -5284,7 +5270,7 @@
           <w14:ligatures w14:val="standardContextual"/>
         </w:rPr>
       </w:pPr>
-      <w:hyperlink w:anchor="_Toc179743136" w:history="1">
+      <w:hyperlink w:anchor="_Toc179794092" w:history="1">
         <w:r>
           <w:rPr>
             <w:rStyle w:val="Hyperlink"/>
@@ -5310,7 +5296,7 @@
             <w:rStyle w:val="Hyperlink"/>
             <w:noProof/>
           </w:rPr>
-          <w:t>Phương pháp tiếp cận</w:t>
+          <w:t>Tổng quan về hệ thống thư viện</w:t>
         </w:r>
         <w:r>
           <w:rPr>
@@ -5331,7 +5317,7 @@
             <w:noProof/>
             <w:webHidden/>
           </w:rPr>
-          <w:instrText xml:space="preserve"> PAGEREF _Toc179743136 \h </w:instrText>
+          <w:instrText xml:space="preserve"> PAGEREF _Toc179794092 \h </w:instrText>
         </w:r>
         <w:r>
           <w:rPr>
@@ -5356,6 +5342,160 @@
         <w:r>
           <w:rPr>
             <w:noProof/>
+            <w:webHidden/>
+          </w:rPr>
+          <w:fldChar w:fldCharType="end"/>
+        </w:r>
+      </w:hyperlink>
+    </w:p>
+    <w:p>
+      <w:pPr>
+        <w:pStyle w:val="TOC3"/>
+        <w:rPr>
+          <w:rFonts w:asciiTheme="minorHAnsi" w:eastAsiaTheme="minorEastAsia" w:hAnsiTheme="minorHAnsi" w:cstheme="minorBidi"/>
+          <w:kern w:val="2"/>
+          <w:sz w:val="22"/>
+          <w:szCs w:val="22"/>
+          <w14:ligatures w14:val="standardContextual"/>
+        </w:rPr>
+      </w:pPr>
+      <w:hyperlink w:anchor="_Toc179794093" w:history="1">
+        <w:r>
+          <w:rPr>
+            <w:rStyle w:val="Hyperlink"/>
+          </w:rPr>
+          <w:t>3.1.1</w:t>
+        </w:r>
+        <w:r>
+          <w:rPr>
+            <w:rFonts w:asciiTheme="minorHAnsi" w:eastAsiaTheme="minorEastAsia" w:hAnsiTheme="minorHAnsi" w:cstheme="minorBidi"/>
+            <w:kern w:val="2"/>
+            <w:sz w:val="22"/>
+            <w:szCs w:val="22"/>
+            <w14:ligatures w14:val="standardContextual"/>
+          </w:rPr>
+          <w:tab/>
+        </w:r>
+        <w:r>
+          <w:rPr>
+            <w:rStyle w:val="Hyperlink"/>
+          </w:rPr>
+          <w:t>Mục tiêu và chức năng của hệ thống</w:t>
+        </w:r>
+        <w:r>
+          <w:rPr>
+            <w:webHidden/>
+          </w:rPr>
+          <w:tab/>
+        </w:r>
+        <w:r>
+          <w:rPr>
+            <w:webHidden/>
+          </w:rPr>
+          <w:fldChar w:fldCharType="begin"/>
+        </w:r>
+        <w:r>
+          <w:rPr>
+            <w:webHidden/>
+          </w:rPr>
+          <w:instrText xml:space="preserve"> PAGEREF _Toc179794093 \h </w:instrText>
+        </w:r>
+        <w:r>
+          <w:rPr>
+            <w:webHidden/>
+          </w:rPr>
+        </w:r>
+        <w:r>
+          <w:rPr>
+            <w:webHidden/>
+          </w:rPr>
+          <w:fldChar w:fldCharType="separate"/>
+        </w:r>
+        <w:r>
+          <w:rPr>
+            <w:webHidden/>
+          </w:rPr>
+          <w:t>25</w:t>
+        </w:r>
+        <w:r>
+          <w:rPr>
+            <w:webHidden/>
+          </w:rPr>
+          <w:fldChar w:fldCharType="end"/>
+        </w:r>
+      </w:hyperlink>
+    </w:p>
+    <w:p>
+      <w:pPr>
+        <w:pStyle w:val="TOC3"/>
+        <w:rPr>
+          <w:rFonts w:asciiTheme="minorHAnsi" w:eastAsiaTheme="minorEastAsia" w:hAnsiTheme="minorHAnsi" w:cstheme="minorBidi"/>
+          <w:kern w:val="2"/>
+          <w:sz w:val="22"/>
+          <w:szCs w:val="22"/>
+          <w14:ligatures w14:val="standardContextual"/>
+        </w:rPr>
+      </w:pPr>
+      <w:hyperlink w:anchor="_Toc179794094" w:history="1">
+        <w:r>
+          <w:rPr>
+            <w:rStyle w:val="Hyperlink"/>
+          </w:rPr>
+          <w:t>3.1.2</w:t>
+        </w:r>
+        <w:r>
+          <w:rPr>
+            <w:rFonts w:asciiTheme="minorHAnsi" w:eastAsiaTheme="minorEastAsia" w:hAnsiTheme="minorHAnsi" w:cstheme="minorBidi"/>
+            <w:kern w:val="2"/>
+            <w:sz w:val="22"/>
+            <w:szCs w:val="22"/>
+            <w14:ligatures w14:val="standardContextual"/>
+          </w:rPr>
+          <w:tab/>
+        </w:r>
+        <w:r>
+          <w:rPr>
+            <w:rStyle w:val="Hyperlink"/>
+          </w:rPr>
+          <w:t>Phạm vi ứng dụng của hệ thống thư viện kết hợp IoT</w:t>
+        </w:r>
+        <w:r>
+          <w:rPr>
+            <w:webHidden/>
+          </w:rPr>
+          <w:tab/>
+        </w:r>
+        <w:r>
+          <w:rPr>
+            <w:webHidden/>
+          </w:rPr>
+          <w:fldChar w:fldCharType="begin"/>
+        </w:r>
+        <w:r>
+          <w:rPr>
+            <w:webHidden/>
+          </w:rPr>
+          <w:instrText xml:space="preserve"> PAGEREF _Toc179794094 \h </w:instrText>
+        </w:r>
+        <w:r>
+          <w:rPr>
+            <w:webHidden/>
+          </w:rPr>
+        </w:r>
+        <w:r>
+          <w:rPr>
+            <w:webHidden/>
+          </w:rPr>
+          <w:fldChar w:fldCharType="separate"/>
+        </w:r>
+        <w:r>
+          <w:rPr>
+            <w:webHidden/>
+          </w:rPr>
+          <w:t>26</w:t>
+        </w:r>
+        <w:r>
+          <w:rPr>
             <w:webHidden/>
           </w:rPr>
           <w:fldChar w:fldCharType="end"/>
@@ -5376,7 +5516,7 @@
           <w14:ligatures w14:val="standardContextual"/>
         </w:rPr>
       </w:pPr>
-      <w:hyperlink w:anchor="_Toc179743137" w:history="1">
+      <w:hyperlink w:anchor="_Toc179794095" w:history="1">
         <w:r>
           <w:rPr>
             <w:rStyle w:val="Hyperlink"/>
@@ -5402,7 +5542,7 @@
             <w:rStyle w:val="Hyperlink"/>
             <w:noProof/>
           </w:rPr>
-          <w:t>Kết quả và phân tích</w:t>
+          <w:t>Kiến trúc hệ thống</w:t>
         </w:r>
         <w:r>
           <w:rPr>
@@ -5423,7 +5563,7 @@
             <w:noProof/>
             <w:webHidden/>
           </w:rPr>
-          <w:instrText xml:space="preserve"> PAGEREF _Toc179743137 \h </w:instrText>
+          <w:instrText xml:space="preserve"> PAGEREF _Toc179794095 \h </w:instrText>
         </w:r>
         <w:r>
           <w:rPr>
@@ -5443,7 +5583,7 @@
             <w:noProof/>
             <w:webHidden/>
           </w:rPr>
-          <w:t>25</w:t>
+          <w:t>27</w:t>
         </w:r>
         <w:r>
           <w:rPr>
@@ -5465,7 +5605,7 @@
           <w14:ligatures w14:val="standardContextual"/>
         </w:rPr>
       </w:pPr>
-      <w:hyperlink w:anchor="_Toc179743138" w:history="1">
+      <w:hyperlink w:anchor="_Toc179794096" w:history="1">
         <w:r>
           <w:rPr>
             <w:rStyle w:val="Hyperlink"/>
@@ -5486,7 +5626,7 @@
           <w:rPr>
             <w:rStyle w:val="Hyperlink"/>
           </w:rPr>
-          <w:t>Khảo sát thông số A (ghi chú: các mục này nên ghi theo câu hỏi nghiên cứu)</w:t>
+          <w:t>Mô hình tổng thể hệ thống</w:t>
         </w:r>
         <w:r>
           <w:rPr>
@@ -5504,7 +5644,7 @@
           <w:rPr>
             <w:webHidden/>
           </w:rPr>
-          <w:instrText xml:space="preserve"> PAGEREF _Toc179743138 \h </w:instrText>
+          <w:instrText xml:space="preserve"> PAGEREF _Toc179794096 \h </w:instrText>
         </w:r>
         <w:r>
           <w:rPr>
@@ -5521,7 +5661,7 @@
           <w:rPr>
             <w:webHidden/>
           </w:rPr>
-          <w:t>25</w:t>
+          <w:t>27</w:t>
         </w:r>
         <w:r>
           <w:rPr>
@@ -5542,7 +5682,7 @@
           <w14:ligatures w14:val="standardContextual"/>
         </w:rPr>
       </w:pPr>
-      <w:hyperlink w:anchor="_Toc179743139" w:history="1">
+      <w:hyperlink w:anchor="_Toc179794097" w:history="1">
         <w:r>
           <w:rPr>
             <w:rStyle w:val="Hyperlink"/>
@@ -5563,7 +5703,7 @@
           <w:rPr>
             <w:rStyle w:val="Hyperlink"/>
           </w:rPr>
-          <w:t>Kết quả mô phỏng thông số B</w:t>
+          <w:t>Các thành phần phần cứng</w:t>
         </w:r>
         <w:r>
           <w:rPr>
@@ -5581,7 +5721,7 @@
           <w:rPr>
             <w:webHidden/>
           </w:rPr>
-          <w:instrText xml:space="preserve"> PAGEREF _Toc179743139 \h </w:instrText>
+          <w:instrText xml:space="preserve"> PAGEREF _Toc179794097 \h </w:instrText>
         </w:r>
         <w:r>
           <w:rPr>
@@ -5598,7 +5738,7 @@
           <w:rPr>
             <w:webHidden/>
           </w:rPr>
-          <w:t>25</w:t>
+          <w:t>28</w:t>
         </w:r>
         <w:r>
           <w:rPr>
@@ -5610,7 +5750,164 @@
     </w:p>
     <w:p>
       <w:pPr>
-        <w:pStyle w:val="TOC2"/>
+        <w:pStyle w:val="TOC3"/>
+        <w:rPr>
+          <w:rFonts w:asciiTheme="minorHAnsi" w:eastAsiaTheme="minorEastAsia" w:hAnsiTheme="minorHAnsi" w:cstheme="minorBidi"/>
+          <w:kern w:val="2"/>
+          <w:sz w:val="22"/>
+          <w:szCs w:val="22"/>
+          <w14:ligatures w14:val="standardContextual"/>
+        </w:rPr>
+      </w:pPr>
+      <w:hyperlink w:anchor="_Toc179794098" w:history="1">
+        <w:r>
+          <w:rPr>
+            <w:rStyle w:val="Hyperlink"/>
+          </w:rPr>
+          <w:t>3.2.3</w:t>
+        </w:r>
+        <w:r>
+          <w:rPr>
+            <w:rFonts w:asciiTheme="minorHAnsi" w:eastAsiaTheme="minorEastAsia" w:hAnsiTheme="minorHAnsi" w:cstheme="minorBidi"/>
+            <w:kern w:val="2"/>
+            <w:sz w:val="22"/>
+            <w:szCs w:val="22"/>
+            <w14:ligatures w14:val="standardContextual"/>
+          </w:rPr>
+          <w:tab/>
+        </w:r>
+        <w:r>
+          <w:rPr>
+            <w:rStyle w:val="Hyperlink"/>
+          </w:rPr>
+          <w:t>Các thành phần phần mềm</w:t>
+        </w:r>
+        <w:r>
+          <w:rPr>
+            <w:webHidden/>
+          </w:rPr>
+          <w:tab/>
+        </w:r>
+        <w:r>
+          <w:rPr>
+            <w:webHidden/>
+          </w:rPr>
+          <w:fldChar w:fldCharType="begin"/>
+        </w:r>
+        <w:r>
+          <w:rPr>
+            <w:webHidden/>
+          </w:rPr>
+          <w:instrText xml:space="preserve"> PAGEREF _Toc179794098 \h </w:instrText>
+        </w:r>
+        <w:r>
+          <w:rPr>
+            <w:webHidden/>
+          </w:rPr>
+        </w:r>
+        <w:r>
+          <w:rPr>
+            <w:webHidden/>
+          </w:rPr>
+          <w:fldChar w:fldCharType="separate"/>
+        </w:r>
+        <w:r>
+          <w:rPr>
+            <w:webHidden/>
+          </w:rPr>
+          <w:t>28</w:t>
+        </w:r>
+        <w:r>
+          <w:rPr>
+            <w:webHidden/>
+          </w:rPr>
+          <w:fldChar w:fldCharType="end"/>
+        </w:r>
+      </w:hyperlink>
+    </w:p>
+    <w:p>
+      <w:pPr>
+        <w:pStyle w:val="TOC3"/>
+        <w:rPr>
+          <w:rFonts w:asciiTheme="minorHAnsi" w:eastAsiaTheme="minorEastAsia" w:hAnsiTheme="minorHAnsi" w:cstheme="minorBidi"/>
+          <w:kern w:val="2"/>
+          <w:sz w:val="22"/>
+          <w:szCs w:val="22"/>
+          <w14:ligatures w14:val="standardContextual"/>
+        </w:rPr>
+      </w:pPr>
+      <w:hyperlink w:anchor="_Toc179794099" w:history="1">
+        <w:r>
+          <w:rPr>
+            <w:rStyle w:val="Hyperlink"/>
+          </w:rPr>
+          <w:t>3.2.4</w:t>
+        </w:r>
+        <w:r>
+          <w:rPr>
+            <w:rFonts w:asciiTheme="minorHAnsi" w:eastAsiaTheme="minorEastAsia" w:hAnsiTheme="minorHAnsi" w:cstheme="minorBidi"/>
+            <w:kern w:val="2"/>
+            <w:sz w:val="22"/>
+            <w:szCs w:val="22"/>
+            <w14:ligatures w14:val="standardContextual"/>
+          </w:rPr>
+          <w:tab/>
+        </w:r>
+        <w:r>
+          <w:rPr>
+            <w:rStyle w:val="Hyperlink"/>
+          </w:rPr>
+          <w:t>Mối quan hệ giữa các thành phần trong hệ thống</w:t>
+        </w:r>
+        <w:r>
+          <w:rPr>
+            <w:webHidden/>
+          </w:rPr>
+          <w:tab/>
+        </w:r>
+        <w:r>
+          <w:rPr>
+            <w:webHidden/>
+          </w:rPr>
+          <w:fldChar w:fldCharType="begin"/>
+        </w:r>
+        <w:r>
+          <w:rPr>
+            <w:webHidden/>
+          </w:rPr>
+          <w:instrText xml:space="preserve"> PAGEREF _Toc179794099 \h </w:instrText>
+        </w:r>
+        <w:r>
+          <w:rPr>
+            <w:webHidden/>
+          </w:rPr>
+        </w:r>
+        <w:r>
+          <w:rPr>
+            <w:webHidden/>
+          </w:rPr>
+          <w:fldChar w:fldCharType="separate"/>
+        </w:r>
+        <w:r>
+          <w:rPr>
+            <w:webHidden/>
+          </w:rPr>
+          <w:t>29</w:t>
+        </w:r>
+        <w:r>
+          <w:rPr>
+            <w:webHidden/>
+          </w:rPr>
+          <w:fldChar w:fldCharType="end"/>
+        </w:r>
+      </w:hyperlink>
+    </w:p>
+    <w:p>
+      <w:pPr>
+        <w:pStyle w:val="TOC1"/>
+        <w:tabs>
+          <w:tab w:val="left" w:pos="1680"/>
+        </w:tabs>
         <w:rPr>
           <w:rFonts w:asciiTheme="minorHAnsi" w:eastAsiaTheme="minorEastAsia" w:hAnsiTheme="minorHAnsi" w:cstheme="minorBidi"/>
           <w:b w:val="0"/>
@@ -5622,13 +5919,13 @@
           <w14:ligatures w14:val="standardContextual"/>
         </w:rPr>
       </w:pPr>
-      <w:hyperlink w:anchor="_Toc179743140" w:history="1">
+      <w:hyperlink w:anchor="_Toc179794100" w:history="1">
         <w:r>
           <w:rPr>
             <w:rStyle w:val="Hyperlink"/>
             <w:noProof/>
           </w:rPr>
-          <w:t>3.3</w:t>
+          <w:t>CHƯƠNG 4.</w:t>
         </w:r>
         <w:r>
           <w:rPr>
@@ -5648,7 +5945,7 @@
             <w:rStyle w:val="Hyperlink"/>
             <w:noProof/>
           </w:rPr>
-          <w:t>Kết luận chương</w:t>
+          <w:t>KẾT QUẢ VÀ PHÂN TÍCH</w:t>
         </w:r>
         <w:r>
           <w:rPr>
@@ -5669,7 +5966,7 @@
             <w:noProof/>
             <w:webHidden/>
           </w:rPr>
-          <w:instrText xml:space="preserve"> PAGEREF _Toc179743140 \h </w:instrText>
+          <w:instrText xml:space="preserve"> PAGEREF _Toc179794100 \h </w:instrText>
         </w:r>
         <w:r>
           <w:rPr>
@@ -5689,7 +5986,7 @@
             <w:noProof/>
             <w:webHidden/>
           </w:rPr>
-          <w:t>25</w:t>
+          <w:t>31</w:t>
         </w:r>
         <w:r>
           <w:rPr>
@@ -5702,10 +5999,7 @@
     </w:p>
     <w:p>
       <w:pPr>
-        <w:pStyle w:val="TOC1"/>
-        <w:tabs>
-          <w:tab w:val="left" w:pos="1680"/>
-        </w:tabs>
+        <w:pStyle w:val="TOC2"/>
         <w:rPr>
           <w:rFonts w:asciiTheme="minorHAnsi" w:eastAsiaTheme="minorEastAsia" w:hAnsiTheme="minorHAnsi" w:cstheme="minorBidi"/>
           <w:b w:val="0"/>
@@ -5717,13 +6011,13 @@
           <w14:ligatures w14:val="standardContextual"/>
         </w:rPr>
       </w:pPr>
-      <w:hyperlink w:anchor="_Toc179743141" w:history="1">
+      <w:hyperlink w:anchor="_Toc179794101" w:history="1">
         <w:r>
           <w:rPr>
             <w:rStyle w:val="Hyperlink"/>
             <w:noProof/>
           </w:rPr>
-          <w:t>CHƯƠNG 4.</w:t>
+          <w:t>4.1</w:t>
         </w:r>
         <w:r>
           <w:rPr>
@@ -5743,7 +6037,7 @@
             <w:rStyle w:val="Hyperlink"/>
             <w:noProof/>
           </w:rPr>
-          <w:t>KẾT LUẬN</w:t>
+          <w:t>Phương pháp tiếp cận</w:t>
         </w:r>
         <w:r>
           <w:rPr>
@@ -5764,7 +6058,7 @@
             <w:noProof/>
             <w:webHidden/>
           </w:rPr>
-          <w:instrText xml:space="preserve"> PAGEREF _Toc179743141 \h </w:instrText>
+          <w:instrText xml:space="preserve"> PAGEREF _Toc179794101 \h </w:instrText>
         </w:r>
         <w:r>
           <w:rPr>
@@ -5784,7 +6078,7 @@
             <w:noProof/>
             <w:webHidden/>
           </w:rPr>
-          <w:t>27</w:t>
+          <w:t>31</w:t>
         </w:r>
         <w:r>
           <w:rPr>
@@ -5809,13 +6103,13 @@
           <w14:ligatures w14:val="standardContextual"/>
         </w:rPr>
       </w:pPr>
-      <w:hyperlink w:anchor="_Toc179743142" w:history="1">
+      <w:hyperlink w:anchor="_Toc179794102" w:history="1">
         <w:r>
           <w:rPr>
             <w:rStyle w:val="Hyperlink"/>
             <w:noProof/>
           </w:rPr>
-          <w:t>4.1</w:t>
+          <w:t>4.2</w:t>
         </w:r>
         <w:r>
           <w:rPr>
@@ -5835,7 +6129,7 @@
             <w:rStyle w:val="Hyperlink"/>
             <w:noProof/>
           </w:rPr>
-          <w:t>Tóm tắt và kết luận chung</w:t>
+          <w:t>Kết quả và phân tích</w:t>
         </w:r>
         <w:r>
           <w:rPr>
@@ -5856,7 +6150,7 @@
             <w:noProof/>
             <w:webHidden/>
           </w:rPr>
-          <w:instrText xml:space="preserve"> PAGEREF _Toc179743142 \h </w:instrText>
+          <w:instrText xml:space="preserve"> PAGEREF _Toc179794102 \h </w:instrText>
         </w:r>
         <w:r>
           <w:rPr>
@@ -5876,11 +6170,165 @@
             <w:noProof/>
             <w:webHidden/>
           </w:rPr>
-          <w:t>27</w:t>
-        </w:r>
-        <w:r>
-          <w:rPr>
-            <w:noProof/>
+          <w:t>31</w:t>
+        </w:r>
+        <w:r>
+          <w:rPr>
+            <w:noProof/>
+            <w:webHidden/>
+          </w:rPr>
+          <w:fldChar w:fldCharType="end"/>
+        </w:r>
+      </w:hyperlink>
+    </w:p>
+    <w:p>
+      <w:pPr>
+        <w:pStyle w:val="TOC3"/>
+        <w:rPr>
+          <w:rFonts w:asciiTheme="minorHAnsi" w:eastAsiaTheme="minorEastAsia" w:hAnsiTheme="minorHAnsi" w:cstheme="minorBidi"/>
+          <w:kern w:val="2"/>
+          <w:sz w:val="22"/>
+          <w:szCs w:val="22"/>
+          <w14:ligatures w14:val="standardContextual"/>
+        </w:rPr>
+      </w:pPr>
+      <w:hyperlink w:anchor="_Toc179794103" w:history="1">
+        <w:r>
+          <w:rPr>
+            <w:rStyle w:val="Hyperlink"/>
+          </w:rPr>
+          <w:t>4.2.1</w:t>
+        </w:r>
+        <w:r>
+          <w:rPr>
+            <w:rFonts w:asciiTheme="minorHAnsi" w:eastAsiaTheme="minorEastAsia" w:hAnsiTheme="minorHAnsi" w:cstheme="minorBidi"/>
+            <w:kern w:val="2"/>
+            <w:sz w:val="22"/>
+            <w:szCs w:val="22"/>
+            <w14:ligatures w14:val="standardContextual"/>
+          </w:rPr>
+          <w:tab/>
+        </w:r>
+        <w:r>
+          <w:rPr>
+            <w:rStyle w:val="Hyperlink"/>
+          </w:rPr>
+          <w:t>Khảo sát thông số A (ghi chú: các mục này nên ghi theo câu hỏi nghiên cứu)</w:t>
+        </w:r>
+        <w:r>
+          <w:rPr>
+            <w:webHidden/>
+          </w:rPr>
+          <w:tab/>
+        </w:r>
+        <w:r>
+          <w:rPr>
+            <w:webHidden/>
+          </w:rPr>
+          <w:fldChar w:fldCharType="begin"/>
+        </w:r>
+        <w:r>
+          <w:rPr>
+            <w:webHidden/>
+          </w:rPr>
+          <w:instrText xml:space="preserve"> PAGEREF _Toc179794103 \h </w:instrText>
+        </w:r>
+        <w:r>
+          <w:rPr>
+            <w:webHidden/>
+          </w:rPr>
+        </w:r>
+        <w:r>
+          <w:rPr>
+            <w:webHidden/>
+          </w:rPr>
+          <w:fldChar w:fldCharType="separate"/>
+        </w:r>
+        <w:r>
+          <w:rPr>
+            <w:webHidden/>
+          </w:rPr>
+          <w:t>31</w:t>
+        </w:r>
+        <w:r>
+          <w:rPr>
+            <w:webHidden/>
+          </w:rPr>
+          <w:fldChar w:fldCharType="end"/>
+        </w:r>
+      </w:hyperlink>
+    </w:p>
+    <w:p>
+      <w:pPr>
+        <w:pStyle w:val="TOC3"/>
+        <w:rPr>
+          <w:rFonts w:asciiTheme="minorHAnsi" w:eastAsiaTheme="minorEastAsia" w:hAnsiTheme="minorHAnsi" w:cstheme="minorBidi"/>
+          <w:kern w:val="2"/>
+          <w:sz w:val="22"/>
+          <w:szCs w:val="22"/>
+          <w14:ligatures w14:val="standardContextual"/>
+        </w:rPr>
+      </w:pPr>
+      <w:hyperlink w:anchor="_Toc179794104" w:history="1">
+        <w:r>
+          <w:rPr>
+            <w:rStyle w:val="Hyperlink"/>
+          </w:rPr>
+          <w:t>4.2.2</w:t>
+        </w:r>
+        <w:r>
+          <w:rPr>
+            <w:rFonts w:asciiTheme="minorHAnsi" w:eastAsiaTheme="minorEastAsia" w:hAnsiTheme="minorHAnsi" w:cstheme="minorBidi"/>
+            <w:kern w:val="2"/>
+            <w:sz w:val="22"/>
+            <w:szCs w:val="22"/>
+            <w14:ligatures w14:val="standardContextual"/>
+          </w:rPr>
+          <w:tab/>
+        </w:r>
+        <w:r>
+          <w:rPr>
+            <w:rStyle w:val="Hyperlink"/>
+          </w:rPr>
+          <w:t>Kết quả mô phỏng thông số B</w:t>
+        </w:r>
+        <w:r>
+          <w:rPr>
+            <w:webHidden/>
+          </w:rPr>
+          <w:tab/>
+        </w:r>
+        <w:r>
+          <w:rPr>
+            <w:webHidden/>
+          </w:rPr>
+          <w:fldChar w:fldCharType="begin"/>
+        </w:r>
+        <w:r>
+          <w:rPr>
+            <w:webHidden/>
+          </w:rPr>
+          <w:instrText xml:space="preserve"> PAGEREF _Toc179794104 \h </w:instrText>
+        </w:r>
+        <w:r>
+          <w:rPr>
+            <w:webHidden/>
+          </w:rPr>
+        </w:r>
+        <w:r>
+          <w:rPr>
+            <w:webHidden/>
+          </w:rPr>
+          <w:fldChar w:fldCharType="separate"/>
+        </w:r>
+        <w:r>
+          <w:rPr>
+            <w:webHidden/>
+          </w:rPr>
+          <w:t>31</w:t>
+        </w:r>
+        <w:r>
+          <w:rPr>
             <w:webHidden/>
           </w:rPr>
           <w:fldChar w:fldCharType="end"/>
@@ -5901,13 +6349,13 @@
           <w14:ligatures w14:val="standardContextual"/>
         </w:rPr>
       </w:pPr>
-      <w:hyperlink w:anchor="_Toc179743143" w:history="1">
+      <w:hyperlink w:anchor="_Toc179794105" w:history="1">
         <w:r>
           <w:rPr>
             <w:rStyle w:val="Hyperlink"/>
             <w:noProof/>
           </w:rPr>
-          <w:t>4.2</w:t>
+          <w:t>4.3</w:t>
         </w:r>
         <w:r>
           <w:rPr>
@@ -5927,7 +6375,7 @@
             <w:rStyle w:val="Hyperlink"/>
             <w:noProof/>
           </w:rPr>
-          <w:t>Hướng phát triển</w:t>
+          <w:t>Kết luận chương</w:t>
         </w:r>
         <w:r>
           <w:rPr>
@@ -5948,7 +6396,7 @@
             <w:noProof/>
             <w:webHidden/>
           </w:rPr>
-          <w:instrText xml:space="preserve"> PAGEREF _Toc179743143 \h </w:instrText>
+          <w:instrText xml:space="preserve"> PAGEREF _Toc179794105 \h </w:instrText>
         </w:r>
         <w:r>
           <w:rPr>
@@ -5968,7 +6416,7 @@
             <w:noProof/>
             <w:webHidden/>
           </w:rPr>
-          <w:t>27</w:t>
+          <w:t>31</w:t>
         </w:r>
         <w:r>
           <w:rPr>
@@ -5982,6 +6430,9 @@
     <w:p>
       <w:pPr>
         <w:pStyle w:val="TOC1"/>
+        <w:tabs>
+          <w:tab w:val="left" w:pos="1680"/>
+        </w:tabs>
         <w:rPr>
           <w:rFonts w:asciiTheme="minorHAnsi" w:eastAsiaTheme="minorEastAsia" w:hAnsiTheme="minorHAnsi" w:cstheme="minorBidi"/>
           <w:b w:val="0"/>
@@ -5993,23 +6444,43 @@
           <w14:ligatures w14:val="standardContextual"/>
         </w:rPr>
       </w:pPr>
-      <w:hyperlink w:anchor="_Toc179743144" w:history="1">
+      <w:hyperlink w:anchor="_Toc179794106" w:history="1">
         <w:r>
           <w:rPr>
             <w:rStyle w:val="Hyperlink"/>
             <w:noProof/>
           </w:rPr>
-          <w:t>PHỤ LỤC A</w:t>
-        </w:r>
-        <w:r>
-          <w:rPr>
-            <w:noProof/>
-            <w:webHidden/>
+          <w:t>CHƯƠNG 5.</w:t>
+        </w:r>
+        <w:r>
+          <w:rPr>
+            <w:rFonts w:asciiTheme="minorHAnsi" w:eastAsiaTheme="minorEastAsia" w:hAnsiTheme="minorHAnsi" w:cstheme="minorBidi"/>
+            <w:b w:val="0"/>
+            <w:bCs w:val="0"/>
+            <w:noProof/>
+            <w:kern w:val="2"/>
+            <w:sz w:val="22"/>
+            <w:szCs w:val="22"/>
+            <w14:ligatures w14:val="standardContextual"/>
           </w:rPr>
           <w:tab/>
         </w:r>
         <w:r>
           <w:rPr>
+            <w:rStyle w:val="Hyperlink"/>
+            <w:noProof/>
+          </w:rPr>
+          <w:t>KẾT LUẬN</w:t>
+        </w:r>
+        <w:r>
+          <w:rPr>
+            <w:noProof/>
+            <w:webHidden/>
+          </w:rPr>
+          <w:tab/>
+        </w:r>
+        <w:r>
+          <w:rPr>
             <w:noProof/>
             <w:webHidden/>
           </w:rPr>
@@ -6020,7 +6491,7 @@
             <w:noProof/>
             <w:webHidden/>
           </w:rPr>
-          <w:instrText xml:space="preserve"> PAGEREF _Toc179743144 \h </w:instrText>
+          <w:instrText xml:space="preserve"> PAGEREF _Toc179794106 \h </w:instrText>
         </w:r>
         <w:r>
           <w:rPr>
@@ -6040,7 +6511,7 @@
             <w:noProof/>
             <w:webHidden/>
           </w:rPr>
-          <w:t>28</w:t>
+          <w:t>33</w:t>
         </w:r>
         <w:r>
           <w:rPr>
@@ -6065,13 +6536,13 @@
           <w14:ligatures w14:val="standardContextual"/>
         </w:rPr>
       </w:pPr>
-      <w:hyperlink w:anchor="_Toc179743145" w:history="1">
+      <w:hyperlink w:anchor="_Toc179794107" w:history="1">
         <w:r>
           <w:rPr>
             <w:rStyle w:val="Hyperlink"/>
             <w:noProof/>
           </w:rPr>
-          <w:t xml:space="preserve">A.2 </w:t>
+          <w:t>5.1</w:t>
         </w:r>
         <w:r>
           <w:rPr>
@@ -6091,7 +6562,7 @@
             <w:rStyle w:val="Hyperlink"/>
             <w:noProof/>
           </w:rPr>
-          <w:t>Code chương trình xử lý dữ liệu dùng Matlab</w:t>
+          <w:t>Tóm tắt và kết luận chung</w:t>
         </w:r>
         <w:r>
           <w:rPr>
@@ -6112,7 +6583,7 @@
             <w:noProof/>
             <w:webHidden/>
           </w:rPr>
-          <w:instrText xml:space="preserve"> PAGEREF _Toc179743145 \h </w:instrText>
+          <w:instrText xml:space="preserve"> PAGEREF _Toc179794107 \h </w:instrText>
         </w:r>
         <w:r>
           <w:rPr>
@@ -6132,7 +6603,7 @@
             <w:noProof/>
             <w:webHidden/>
           </w:rPr>
-          <w:t>28</w:t>
+          <w:t>33</w:t>
         </w:r>
         <w:r>
           <w:rPr>
@@ -6145,7 +6616,7 @@
     </w:p>
     <w:p>
       <w:pPr>
-        <w:pStyle w:val="TOC1"/>
+        <w:pStyle w:val="TOC2"/>
         <w:rPr>
           <w:rFonts w:asciiTheme="minorHAnsi" w:eastAsiaTheme="minorEastAsia" w:hAnsiTheme="minorHAnsi" w:cstheme="minorBidi"/>
           <w:b w:val="0"/>
@@ -6157,12 +6628,268 @@
           <w14:ligatures w14:val="standardContextual"/>
         </w:rPr>
       </w:pPr>
-      <w:hyperlink w:anchor="_Toc179743146" w:history="1">
+      <w:hyperlink w:anchor="_Toc179794108" w:history="1">
         <w:r>
           <w:rPr>
             <w:rStyle w:val="Hyperlink"/>
             <w:noProof/>
           </w:rPr>
+          <w:t>5.2</w:t>
+        </w:r>
+        <w:r>
+          <w:rPr>
+            <w:rFonts w:asciiTheme="minorHAnsi" w:eastAsiaTheme="minorEastAsia" w:hAnsiTheme="minorHAnsi" w:cstheme="minorBidi"/>
+            <w:b w:val="0"/>
+            <w:bCs w:val="0"/>
+            <w:noProof/>
+            <w:kern w:val="2"/>
+            <w:sz w:val="22"/>
+            <w:szCs w:val="22"/>
+            <w14:ligatures w14:val="standardContextual"/>
+          </w:rPr>
+          <w:tab/>
+        </w:r>
+        <w:r>
+          <w:rPr>
+            <w:rStyle w:val="Hyperlink"/>
+            <w:noProof/>
+          </w:rPr>
+          <w:t>Hướng phát triển</w:t>
+        </w:r>
+        <w:r>
+          <w:rPr>
+            <w:noProof/>
+            <w:webHidden/>
+          </w:rPr>
+          <w:tab/>
+        </w:r>
+        <w:r>
+          <w:rPr>
+            <w:noProof/>
+            <w:webHidden/>
+          </w:rPr>
+          <w:fldChar w:fldCharType="begin"/>
+        </w:r>
+        <w:r>
+          <w:rPr>
+            <w:noProof/>
+            <w:webHidden/>
+          </w:rPr>
+          <w:instrText xml:space="preserve"> PAGEREF _Toc179794108 \h </w:instrText>
+        </w:r>
+        <w:r>
+          <w:rPr>
+            <w:noProof/>
+            <w:webHidden/>
+          </w:rPr>
+        </w:r>
+        <w:r>
+          <w:rPr>
+            <w:noProof/>
+            <w:webHidden/>
+          </w:rPr>
+          <w:fldChar w:fldCharType="separate"/>
+        </w:r>
+        <w:r>
+          <w:rPr>
+            <w:noProof/>
+            <w:webHidden/>
+          </w:rPr>
+          <w:t>33</w:t>
+        </w:r>
+        <w:r>
+          <w:rPr>
+            <w:noProof/>
+            <w:webHidden/>
+          </w:rPr>
+          <w:fldChar w:fldCharType="end"/>
+        </w:r>
+      </w:hyperlink>
+    </w:p>
+    <w:p>
+      <w:pPr>
+        <w:pStyle w:val="TOC1"/>
+        <w:rPr>
+          <w:rFonts w:asciiTheme="minorHAnsi" w:eastAsiaTheme="minorEastAsia" w:hAnsiTheme="minorHAnsi" w:cstheme="minorBidi"/>
+          <w:b w:val="0"/>
+          <w:bCs w:val="0"/>
+          <w:noProof/>
+          <w:kern w:val="2"/>
+          <w:sz w:val="22"/>
+          <w:szCs w:val="22"/>
+          <w14:ligatures w14:val="standardContextual"/>
+        </w:rPr>
+      </w:pPr>
+      <w:hyperlink w:anchor="_Toc179794109" w:history="1">
+        <w:r>
+          <w:rPr>
+            <w:rStyle w:val="Hyperlink"/>
+            <w:noProof/>
+          </w:rPr>
+          <w:t>PHỤ LỤC A</w:t>
+        </w:r>
+        <w:r>
+          <w:rPr>
+            <w:noProof/>
+            <w:webHidden/>
+          </w:rPr>
+          <w:tab/>
+        </w:r>
+        <w:r>
+          <w:rPr>
+            <w:noProof/>
+            <w:webHidden/>
+          </w:rPr>
+          <w:fldChar w:fldCharType="begin"/>
+        </w:r>
+        <w:r>
+          <w:rPr>
+            <w:noProof/>
+            <w:webHidden/>
+          </w:rPr>
+          <w:instrText xml:space="preserve"> PAGEREF _Toc179794109 \h </w:instrText>
+        </w:r>
+        <w:r>
+          <w:rPr>
+            <w:noProof/>
+            <w:webHidden/>
+          </w:rPr>
+        </w:r>
+        <w:r>
+          <w:rPr>
+            <w:noProof/>
+            <w:webHidden/>
+          </w:rPr>
+          <w:fldChar w:fldCharType="separate"/>
+        </w:r>
+        <w:r>
+          <w:rPr>
+            <w:noProof/>
+            <w:webHidden/>
+          </w:rPr>
+          <w:t>34</w:t>
+        </w:r>
+        <w:r>
+          <w:rPr>
+            <w:noProof/>
+            <w:webHidden/>
+          </w:rPr>
+          <w:fldChar w:fldCharType="end"/>
+        </w:r>
+      </w:hyperlink>
+    </w:p>
+    <w:p>
+      <w:pPr>
+        <w:pStyle w:val="TOC2"/>
+        <w:rPr>
+          <w:rFonts w:asciiTheme="minorHAnsi" w:eastAsiaTheme="minorEastAsia" w:hAnsiTheme="minorHAnsi" w:cstheme="minorBidi"/>
+          <w:b w:val="0"/>
+          <w:bCs w:val="0"/>
+          <w:noProof/>
+          <w:kern w:val="2"/>
+          <w:sz w:val="22"/>
+          <w:szCs w:val="22"/>
+          <w14:ligatures w14:val="standardContextual"/>
+        </w:rPr>
+      </w:pPr>
+      <w:hyperlink w:anchor="_Toc179794110" w:history="1">
+        <w:r>
+          <w:rPr>
+            <w:rStyle w:val="Hyperlink"/>
+            <w:noProof/>
+          </w:rPr>
+          <w:t xml:space="preserve">A.2 </w:t>
+        </w:r>
+        <w:r>
+          <w:rPr>
+            <w:rFonts w:asciiTheme="minorHAnsi" w:eastAsiaTheme="minorEastAsia" w:hAnsiTheme="minorHAnsi" w:cstheme="minorBidi"/>
+            <w:b w:val="0"/>
+            <w:bCs w:val="0"/>
+            <w:noProof/>
+            <w:kern w:val="2"/>
+            <w:sz w:val="22"/>
+            <w:szCs w:val="22"/>
+            <w14:ligatures w14:val="standardContextual"/>
+          </w:rPr>
+          <w:tab/>
+        </w:r>
+        <w:r>
+          <w:rPr>
+            <w:rStyle w:val="Hyperlink"/>
+            <w:noProof/>
+          </w:rPr>
+          <w:t>Code chương trình xử lý dữ liệu dùng Matlab</w:t>
+        </w:r>
+        <w:r>
+          <w:rPr>
+            <w:noProof/>
+            <w:webHidden/>
+          </w:rPr>
+          <w:tab/>
+        </w:r>
+        <w:r>
+          <w:rPr>
+            <w:noProof/>
+            <w:webHidden/>
+          </w:rPr>
+          <w:fldChar w:fldCharType="begin"/>
+        </w:r>
+        <w:r>
+          <w:rPr>
+            <w:noProof/>
+            <w:webHidden/>
+          </w:rPr>
+          <w:instrText xml:space="preserve"> PAGEREF _Toc179794110 \h </w:instrText>
+        </w:r>
+        <w:r>
+          <w:rPr>
+            <w:noProof/>
+            <w:webHidden/>
+          </w:rPr>
+        </w:r>
+        <w:r>
+          <w:rPr>
+            <w:noProof/>
+            <w:webHidden/>
+          </w:rPr>
+          <w:fldChar w:fldCharType="separate"/>
+        </w:r>
+        <w:r>
+          <w:rPr>
+            <w:noProof/>
+            <w:webHidden/>
+          </w:rPr>
+          <w:t>34</w:t>
+        </w:r>
+        <w:r>
+          <w:rPr>
+            <w:noProof/>
+            <w:webHidden/>
+          </w:rPr>
+          <w:fldChar w:fldCharType="end"/>
+        </w:r>
+      </w:hyperlink>
+    </w:p>
+    <w:p>
+      <w:pPr>
+        <w:pStyle w:val="TOC1"/>
+        <w:rPr>
+          <w:rFonts w:asciiTheme="minorHAnsi" w:eastAsiaTheme="minorEastAsia" w:hAnsiTheme="minorHAnsi" w:cstheme="minorBidi"/>
+          <w:b w:val="0"/>
+          <w:bCs w:val="0"/>
+          <w:noProof/>
+          <w:kern w:val="2"/>
+          <w:sz w:val="22"/>
+          <w:szCs w:val="22"/>
+          <w14:ligatures w14:val="standardContextual"/>
+        </w:rPr>
+      </w:pPr>
+      <w:hyperlink w:anchor="_Toc179794111" w:history="1">
+        <w:r>
+          <w:rPr>
+            <w:rStyle w:val="Hyperlink"/>
+            <w:noProof/>
+          </w:rPr>
           <w:t>TÀI LIỆU THAM KHẢO</w:t>
         </w:r>
         <w:r>
@@ -6184,7 +6911,7 @@
             <w:noProof/>
             <w:webHidden/>
           </w:rPr>
-          <w:instrText xml:space="preserve"> PAGEREF _Toc179743146 \h </w:instrText>
+          <w:instrText xml:space="preserve"> PAGEREF _Toc179794111 \h </w:instrText>
         </w:r>
         <w:r>
           <w:rPr>
@@ -6204,7 +6931,7 @@
             <w:noProof/>
             <w:webHidden/>
           </w:rPr>
-          <w:t>29</w:t>
+          <w:t>35</w:t>
         </w:r>
         <w:r>
           <w:rPr>
@@ -6234,7 +6961,7 @@
       <w:r>
         <w:br w:type="page"/>
       </w:r>
-      <w:bookmarkStart w:id="6" w:name="_Toc179743104"/>
+      <w:bookmarkStart w:id="6" w:name="_Toc179794060"/>
       <w:r>
         <w:lastRenderedPageBreak/>
         <w:t>DANH SÁCH BẢNG</w:t>
@@ -6272,7 +6999,7 @@
           <w:numId w:val="0"/>
         </w:numPr>
       </w:pPr>
-      <w:bookmarkStart w:id="7" w:name="_Toc179743105"/>
+      <w:bookmarkStart w:id="7" w:name="_Toc179794061"/>
       <w:r>
         <w:lastRenderedPageBreak/>
         <w:t>DANH SÁCH HÌNH VẼ</w:t>
@@ -6303,7 +7030,7 @@
       <w:r>
         <w:fldChar w:fldCharType="separate"/>
       </w:r>
-      <w:hyperlink w:anchor="_Toc179738271" w:history="1">
+      <w:hyperlink w:anchor="_Toc179794112" w:history="1">
         <w:r>
           <w:rPr>
             <w:rStyle w:val="Hyperlink"/>
@@ -6330,7 +7057,7 @@
             <w:noProof/>
             <w:webHidden/>
           </w:rPr>
-          <w:instrText xml:space="preserve"> PAGEREF _Toc179738271 \h </w:instrText>
+          <w:instrText xml:space="preserve"> PAGEREF _Toc179794112 \h </w:instrText>
         </w:r>
         <w:r>
           <w:rPr>
@@ -6376,7 +7103,7 @@
           <w14:ligatures w14:val="standardContextual"/>
         </w:rPr>
       </w:pPr>
-      <w:hyperlink w:anchor="_Toc179738272" w:history="1">
+      <w:hyperlink w:anchor="_Toc179794113" w:history="1">
         <w:r>
           <w:rPr>
             <w:rStyle w:val="Hyperlink"/>
@@ -6403,7 +7130,7 @@
             <w:noProof/>
             <w:webHidden/>
           </w:rPr>
-          <w:instrText xml:space="preserve"> PAGEREF _Toc179738272 \h </w:instrText>
+          <w:instrText xml:space="preserve"> PAGEREF _Toc179794113 \h </w:instrText>
         </w:r>
         <w:r>
           <w:rPr>
@@ -6449,7 +7176,7 @@
           <w14:ligatures w14:val="standardContextual"/>
         </w:rPr>
       </w:pPr>
-      <w:hyperlink w:anchor="_Toc179738273" w:history="1">
+      <w:hyperlink w:anchor="_Toc179794114" w:history="1">
         <w:r>
           <w:rPr>
             <w:rStyle w:val="Hyperlink"/>
@@ -6476,7 +7203,7 @@
             <w:noProof/>
             <w:webHidden/>
           </w:rPr>
-          <w:instrText xml:space="preserve"> PAGEREF _Toc179738273 \h </w:instrText>
+          <w:instrText xml:space="preserve"> PAGEREF _Toc179794114 \h </w:instrText>
         </w:r>
         <w:r>
           <w:rPr>
@@ -6522,27 +7249,159 @@
           <w14:ligatures w14:val="standardContextual"/>
         </w:rPr>
       </w:pPr>
-      <w:hyperlink w:anchor="_Toc179738274" w:history="1">
+      <w:hyperlink w:anchor="_Toc179794115" w:history="1">
         <w:r>
           <w:rPr>
             <w:rStyle w:val="Hyperlink"/>
             <w:noProof/>
           </w:rPr>
-          <w:t xml:space="preserve">Hình 4 So sánh Raspberry Pi </w:t>
-        </w:r>
+          <w:t>Hình 4 So sánh Raspberry Pi Zero 2 W và Raspberry Pi 3 Model B</w:t>
+        </w:r>
+        <w:r>
+          <w:rPr>
+            <w:noProof/>
+            <w:webHidden/>
+          </w:rPr>
+          <w:tab/>
+        </w:r>
+        <w:r>
+          <w:rPr>
+            <w:noProof/>
+            <w:webHidden/>
+          </w:rPr>
+          <w:fldChar w:fldCharType="begin"/>
+        </w:r>
+        <w:r>
+          <w:rPr>
+            <w:noProof/>
+            <w:webHidden/>
+          </w:rPr>
+          <w:instrText xml:space="preserve"> PAGEREF _Toc179794115 \h </w:instrText>
+        </w:r>
+        <w:r>
+          <w:rPr>
+            <w:noProof/>
+            <w:webHidden/>
+          </w:rPr>
+        </w:r>
+        <w:r>
+          <w:rPr>
+            <w:noProof/>
+            <w:webHidden/>
+          </w:rPr>
+          <w:fldChar w:fldCharType="separate"/>
+        </w:r>
+        <w:r>
+          <w:rPr>
+            <w:noProof/>
+            <w:webHidden/>
+          </w:rPr>
+          <w:t>11</w:t>
+        </w:r>
+        <w:r>
+          <w:rPr>
+            <w:noProof/>
+            <w:webHidden/>
+          </w:rPr>
+          <w:fldChar w:fldCharType="end"/>
+        </w:r>
+      </w:hyperlink>
+    </w:p>
+    <w:p>
+      <w:pPr>
+        <w:pStyle w:val="TableofFigures"/>
+        <w:tabs>
+          <w:tab w:val="right" w:leader="dot" w:pos="8630"/>
+        </w:tabs>
+        <w:rPr>
+          <w:rFonts w:asciiTheme="minorHAnsi" w:eastAsiaTheme="minorEastAsia" w:hAnsiTheme="minorHAnsi" w:cstheme="minorBidi"/>
+          <w:noProof/>
+          <w:kern w:val="2"/>
+          <w:sz w:val="22"/>
+          <w:szCs w:val="22"/>
+          <w14:ligatures w14:val="standardContextual"/>
+        </w:rPr>
+      </w:pPr>
+      <w:hyperlink w:anchor="_Toc179794116" w:history="1">
         <w:r>
           <w:rPr>
             <w:rStyle w:val="Hyperlink"/>
             <w:noProof/>
           </w:rPr>
-          <w:t>Z</w:t>
-        </w:r>
+          <w:t>Hình 5 Vi điều khiển ESP32</w:t>
+        </w:r>
+        <w:r>
+          <w:rPr>
+            <w:noProof/>
+            <w:webHidden/>
+          </w:rPr>
+          <w:tab/>
+        </w:r>
+        <w:r>
+          <w:rPr>
+            <w:noProof/>
+            <w:webHidden/>
+          </w:rPr>
+          <w:fldChar w:fldCharType="begin"/>
+        </w:r>
+        <w:r>
+          <w:rPr>
+            <w:noProof/>
+            <w:webHidden/>
+          </w:rPr>
+          <w:instrText xml:space="preserve"> PAGEREF _Toc179794116 \h </w:instrText>
+        </w:r>
+        <w:r>
+          <w:rPr>
+            <w:noProof/>
+            <w:webHidden/>
+          </w:rPr>
+        </w:r>
+        <w:r>
+          <w:rPr>
+            <w:noProof/>
+            <w:webHidden/>
+          </w:rPr>
+          <w:fldChar w:fldCharType="separate"/>
+        </w:r>
+        <w:r>
+          <w:rPr>
+            <w:noProof/>
+            <w:webHidden/>
+          </w:rPr>
+          <w:t>13</w:t>
+        </w:r>
+        <w:r>
+          <w:rPr>
+            <w:noProof/>
+            <w:webHidden/>
+          </w:rPr>
+          <w:fldChar w:fldCharType="end"/>
+        </w:r>
+      </w:hyperlink>
+    </w:p>
+    <w:p>
+      <w:pPr>
+        <w:pStyle w:val="TableofFigures"/>
+        <w:tabs>
+          <w:tab w:val="right" w:leader="dot" w:pos="8630"/>
+        </w:tabs>
+        <w:rPr>
+          <w:rFonts w:asciiTheme="minorHAnsi" w:eastAsiaTheme="minorEastAsia" w:hAnsiTheme="minorHAnsi" w:cstheme="minorBidi"/>
+          <w:noProof/>
+          <w:kern w:val="2"/>
+          <w:sz w:val="22"/>
+          <w:szCs w:val="22"/>
+          <w14:ligatures w14:val="standardContextual"/>
+        </w:rPr>
+      </w:pPr>
+      <w:hyperlink w:anchor="_Toc179794117" w:history="1">
         <w:r>
           <w:rPr>
             <w:rStyle w:val="Hyperlink"/>
             <w:noProof/>
           </w:rPr>
-          <w:t>ero 2 W và Raspberry Pi 3 Model B</w:t>
+          <w:t>Hình 6 Express frame work</w:t>
         </w:r>
         <w:r>
           <w:rPr>
@@ -6563,7 +7422,7 @@
             <w:noProof/>
             <w:webHidden/>
           </w:rPr>
-          <w:instrText xml:space="preserve"> PAGEREF _Toc179738274 \h </w:instrText>
+          <w:instrText xml:space="preserve"> PAGEREF _Toc179794117 \h </w:instrText>
         </w:r>
         <w:r>
           <w:rPr>
@@ -6583,7 +7442,153 @@
             <w:noProof/>
             <w:webHidden/>
           </w:rPr>
-          <w:t>11</w:t>
+          <w:t>16</w:t>
+        </w:r>
+        <w:r>
+          <w:rPr>
+            <w:noProof/>
+            <w:webHidden/>
+          </w:rPr>
+          <w:fldChar w:fldCharType="end"/>
+        </w:r>
+      </w:hyperlink>
+    </w:p>
+    <w:p>
+      <w:pPr>
+        <w:pStyle w:val="TableofFigures"/>
+        <w:tabs>
+          <w:tab w:val="right" w:leader="dot" w:pos="8630"/>
+        </w:tabs>
+        <w:rPr>
+          <w:rFonts w:asciiTheme="minorHAnsi" w:eastAsiaTheme="minorEastAsia" w:hAnsiTheme="minorHAnsi" w:cstheme="minorBidi"/>
+          <w:noProof/>
+          <w:kern w:val="2"/>
+          <w:sz w:val="22"/>
+          <w:szCs w:val="22"/>
+          <w14:ligatures w14:val="standardContextual"/>
+        </w:rPr>
+      </w:pPr>
+      <w:hyperlink w:anchor="_Toc179794118" w:history="1">
+        <w:r>
+          <w:rPr>
+            <w:rStyle w:val="Hyperlink"/>
+            <w:noProof/>
+          </w:rPr>
+          <w:t>Hình 7 My SQL database development frame work</w:t>
+        </w:r>
+        <w:r>
+          <w:rPr>
+            <w:noProof/>
+            <w:webHidden/>
+          </w:rPr>
+          <w:tab/>
+        </w:r>
+        <w:r>
+          <w:rPr>
+            <w:noProof/>
+            <w:webHidden/>
+          </w:rPr>
+          <w:fldChar w:fldCharType="begin"/>
+        </w:r>
+        <w:r>
+          <w:rPr>
+            <w:noProof/>
+            <w:webHidden/>
+          </w:rPr>
+          <w:instrText xml:space="preserve"> PAGEREF _Toc179794118 \h </w:instrText>
+        </w:r>
+        <w:r>
+          <w:rPr>
+            <w:noProof/>
+            <w:webHidden/>
+          </w:rPr>
+        </w:r>
+        <w:r>
+          <w:rPr>
+            <w:noProof/>
+            <w:webHidden/>
+          </w:rPr>
+          <w:fldChar w:fldCharType="separate"/>
+        </w:r>
+        <w:r>
+          <w:rPr>
+            <w:noProof/>
+            <w:webHidden/>
+          </w:rPr>
+          <w:t>20</w:t>
+        </w:r>
+        <w:r>
+          <w:rPr>
+            <w:noProof/>
+            <w:webHidden/>
+          </w:rPr>
+          <w:fldChar w:fldCharType="end"/>
+        </w:r>
+      </w:hyperlink>
+    </w:p>
+    <w:p>
+      <w:pPr>
+        <w:pStyle w:val="TableofFigures"/>
+        <w:tabs>
+          <w:tab w:val="right" w:leader="dot" w:pos="8630"/>
+        </w:tabs>
+        <w:rPr>
+          <w:rFonts w:asciiTheme="minorHAnsi" w:eastAsiaTheme="minorEastAsia" w:hAnsiTheme="minorHAnsi" w:cstheme="minorBidi"/>
+          <w:noProof/>
+          <w:kern w:val="2"/>
+          <w:sz w:val="22"/>
+          <w:szCs w:val="22"/>
+          <w14:ligatures w14:val="standardContextual"/>
+        </w:rPr>
+      </w:pPr>
+      <w:hyperlink w:anchor="_Toc179794119" w:history="1">
+        <w:r>
+          <w:rPr>
+            <w:rStyle w:val="Hyperlink"/>
+            <w:noProof/>
+          </w:rPr>
+          <w:t>Hình 8 Sơ đồ mô hình tổng thể hệ thống thư viện</w:t>
+        </w:r>
+        <w:r>
+          <w:rPr>
+            <w:noProof/>
+            <w:webHidden/>
+          </w:rPr>
+          <w:tab/>
+        </w:r>
+        <w:r>
+          <w:rPr>
+            <w:noProof/>
+            <w:webHidden/>
+          </w:rPr>
+          <w:fldChar w:fldCharType="begin"/>
+        </w:r>
+        <w:r>
+          <w:rPr>
+            <w:noProof/>
+            <w:webHidden/>
+          </w:rPr>
+          <w:instrText xml:space="preserve"> PAGEREF _Toc179794119 \h </w:instrText>
+        </w:r>
+        <w:r>
+          <w:rPr>
+            <w:noProof/>
+            <w:webHidden/>
+          </w:rPr>
+        </w:r>
+        <w:r>
+          <w:rPr>
+            <w:noProof/>
+            <w:webHidden/>
+          </w:rPr>
+          <w:fldChar w:fldCharType="separate"/>
+        </w:r>
+        <w:r>
+          <w:rPr>
+            <w:noProof/>
+            <w:webHidden/>
+          </w:rPr>
+          <w:t>27</w:t>
         </w:r>
         <w:r>
           <w:rPr>
@@ -6640,7 +7645,7 @@
           <w:numId w:val="0"/>
         </w:numPr>
       </w:pPr>
-      <w:bookmarkStart w:id="8" w:name="_Toc179743106"/>
+      <w:bookmarkStart w:id="8" w:name="_Toc179794062"/>
       <w:r>
         <w:lastRenderedPageBreak/>
         <w:t>DANH SÁCH TỪ VIẾT TẮT</w:t>
@@ -6800,7 +7805,7 @@
         <w:ind w:left="0" w:firstLine="0"/>
       </w:pPr>
       <w:bookmarkStart w:id="10" w:name="_Toc2809911"/>
-      <w:bookmarkStart w:id="11" w:name="_Toc179743107"/>
+      <w:bookmarkStart w:id="11" w:name="_Toc179794063"/>
       <w:bookmarkEnd w:id="9"/>
       <w:r>
         <w:lastRenderedPageBreak/>
@@ -6814,7 +7819,7 @@
         <w:pStyle w:val="Heading2"/>
       </w:pPr>
       <w:bookmarkStart w:id="12" w:name="_Toc2809912"/>
-      <w:bookmarkStart w:id="13" w:name="_Toc179743108"/>
+      <w:bookmarkStart w:id="13" w:name="_Toc179794064"/>
       <w:r>
         <w:t>Đặt vấn đề</w:t>
       </w:r>
@@ -6883,7 +7888,7 @@
       <w:pPr>
         <w:pStyle w:val="Caption"/>
       </w:pPr>
-      <w:bookmarkStart w:id="14" w:name="_Toc179738271"/>
+      <w:bookmarkStart w:id="14" w:name="_Toc179794112"/>
       <w:r>
         <w:t xml:space="preserve">Hình </w:t>
       </w:r>
@@ -6959,7 +7964,7 @@
         <w:pStyle w:val="Heading2"/>
       </w:pPr>
       <w:bookmarkStart w:id="15" w:name="_Toc2809913"/>
-      <w:bookmarkStart w:id="16" w:name="_Toc179743109"/>
+      <w:bookmarkStart w:id="16" w:name="_Toc179794065"/>
       <w:r>
         <w:t>Phạm vi và phương pháp nghiên cứu</w:t>
       </w:r>
@@ -6974,7 +7979,7 @@
           <w:szCs w:val="27"/>
         </w:rPr>
       </w:pPr>
-      <w:bookmarkStart w:id="17" w:name="_Toc179743110"/>
+      <w:bookmarkStart w:id="17" w:name="_Toc179794066"/>
       <w:r>
         <w:t>Phạm vi nghiên cứu</w:t>
       </w:r>
@@ -7063,7 +8068,7 @@
       <w:pPr>
         <w:pStyle w:val="Heading3"/>
       </w:pPr>
-      <w:bookmarkStart w:id="18" w:name="_Toc179743111"/>
+      <w:bookmarkStart w:id="18" w:name="_Toc179794067"/>
       <w:r>
         <w:t>Phương pháp nghiên cứu</w:t>
       </w:r>
@@ -7265,7 +8270,7 @@
         <w:pStyle w:val="Heading2"/>
       </w:pPr>
       <w:bookmarkStart w:id="19" w:name="_Toc2809914"/>
-      <w:bookmarkStart w:id="20" w:name="_Toc179743112"/>
+      <w:bookmarkStart w:id="20" w:name="_Toc179794068"/>
       <w:r>
         <w:t>Các đóng góp của luận văn</w:t>
       </w:r>
@@ -7609,7 +8614,7 @@
         <w:pStyle w:val="Heading1"/>
       </w:pPr>
       <w:bookmarkStart w:id="21" w:name="_Toc2809915"/>
-      <w:bookmarkStart w:id="22" w:name="_Toc179743113"/>
+      <w:bookmarkStart w:id="22" w:name="_Toc179794069"/>
       <w:r>
         <w:lastRenderedPageBreak/>
         <w:t>CƠ SỞ LÝ THUYẾT</w:t>
@@ -7625,7 +8630,7 @@
           <w:szCs w:val="18"/>
         </w:rPr>
       </w:pPr>
-      <w:bookmarkStart w:id="23" w:name="_Toc179743114"/>
+      <w:bookmarkStart w:id="23" w:name="_Toc179794070"/>
       <w:r>
         <w:rPr>
           <w:bCs/>
@@ -7667,7 +8672,7 @@
       <w:pPr>
         <w:pStyle w:val="Heading3"/>
       </w:pPr>
-      <w:bookmarkStart w:id="24" w:name="_Toc179743115"/>
+      <w:bookmarkStart w:id="24" w:name="_Toc179794071"/>
       <w:r>
         <w:t>Khái niệm và định nghĩa về IoT</w:t>
       </w:r>
@@ -7757,7 +8762,7 @@
           <w:lang w:val="en-GB"/>
         </w:rPr>
       </w:pPr>
-      <w:bookmarkStart w:id="25" w:name="_Toc179738272"/>
+      <w:bookmarkStart w:id="25" w:name="_Toc179794113"/>
       <w:r>
         <w:t xml:space="preserve">Hình </w:t>
       </w:r>
@@ -7788,7 +8793,7 @@
       <w:pPr>
         <w:pStyle w:val="Heading3"/>
       </w:pPr>
-      <w:bookmarkStart w:id="26" w:name="_Toc179743116"/>
+      <w:bookmarkStart w:id="26" w:name="_Toc179794072"/>
       <w:r>
         <w:t>Cấu trúc và thành phần của hệ thống IOT</w:t>
       </w:r>
@@ -7879,7 +8884,7 @@
       <w:pPr>
         <w:pStyle w:val="Heading3"/>
       </w:pPr>
-      <w:bookmarkStart w:id="27" w:name="_Toc179743117"/>
+      <w:bookmarkStart w:id="27" w:name="_Toc179794073"/>
       <w:r>
         <w:t>Vai trò của IOT trong quản lý thư viện</w:t>
       </w:r>
@@ -7980,7 +8985,7 @@
           <w:rFonts w:eastAsia="Times New Roman"/>
         </w:rPr>
       </w:pPr>
-      <w:bookmarkStart w:id="28" w:name="_Toc179743118"/>
+      <w:bookmarkStart w:id="28" w:name="_Toc179794074"/>
       <w:r>
         <w:rPr>
           <w:rFonts w:eastAsia="Times New Roman"/>
@@ -8004,7 +9009,7 @@
           <w:rFonts w:eastAsia="Times New Roman"/>
         </w:rPr>
       </w:pPr>
-      <w:bookmarkStart w:id="29" w:name="_Toc179743119"/>
+      <w:bookmarkStart w:id="29" w:name="_Toc179794075"/>
       <w:r>
         <w:rPr>
           <w:rFonts w:eastAsia="Times New Roman"/>
@@ -8088,7 +9093,7 @@
           <w:lang w:val="en-GB"/>
         </w:rPr>
       </w:pPr>
-      <w:bookmarkStart w:id="30" w:name="_Toc179738273"/>
+      <w:bookmarkStart w:id="30" w:name="_Toc179794114"/>
       <w:r>
         <w:t xml:space="preserve">Hình </w:t>
       </w:r>
@@ -8125,7 +9130,7 @@
           <w:rFonts w:eastAsia="Times New Roman"/>
         </w:rPr>
       </w:pPr>
-      <w:bookmarkStart w:id="31" w:name="_Toc179743120"/>
+      <w:bookmarkStart w:id="31" w:name="_Toc179794076"/>
       <w:r>
         <w:rPr>
           <w:rFonts w:eastAsia="Times New Roman"/>
@@ -8248,7 +9253,7 @@
           <w:rFonts w:eastAsia="Times New Roman"/>
         </w:rPr>
       </w:pPr>
-      <w:bookmarkStart w:id="32" w:name="_Toc179743121"/>
+      <w:bookmarkStart w:id="32" w:name="_Toc179794077"/>
       <w:r>
         <w:rPr>
           <w:rFonts w:eastAsia="Times New Roman"/>
@@ -8326,7 +9331,7 @@
           <w:lang w:val="en-GB"/>
         </w:rPr>
       </w:pPr>
-      <w:bookmarkStart w:id="33" w:name="_Toc179738274"/>
+      <w:bookmarkStart w:id="33" w:name="_Toc179794115"/>
       <w:r>
         <w:t xml:space="preserve">Hình </w:t>
       </w:r>
@@ -8503,7 +9508,7 @@
         </w:rPr>
         <w:t xml:space="preserve"> </w:t>
       </w:r>
-      <w:bookmarkStart w:id="34" w:name="_Toc179743122"/>
+      <w:bookmarkStart w:id="34" w:name="_Toc179794078"/>
       <w:r>
         <w:rPr>
           <w:rFonts w:eastAsia="Times New Roman"/>
@@ -8526,7 +9531,7 @@
           <w:rFonts w:eastAsia="Times New Roman"/>
         </w:rPr>
       </w:pPr>
-      <w:bookmarkStart w:id="35" w:name="_Toc179743123"/>
+      <w:bookmarkStart w:id="35" w:name="_Toc179794079"/>
       <w:r>
         <w:rPr>
           <w:rFonts w:eastAsia="Times New Roman"/>
@@ -8602,6 +9607,7 @@
           <w:lang w:val="en-GB"/>
         </w:rPr>
       </w:pPr>
+      <w:bookmarkStart w:id="36" w:name="_Toc179794116"/>
       <w:r>
         <w:t xml:space="preserve">Hình </w:t>
       </w:r>
@@ -8626,6 +9632,7 @@
       <w:r>
         <w:t xml:space="preserve"> Vi điều khiển ESP32</w:t>
       </w:r>
+      <w:bookmarkEnd w:id="36"/>
     </w:p>
     <w:p>
       <w:pPr>
@@ -8795,14 +9802,14 @@
           <w:rFonts w:eastAsia="Times New Roman"/>
         </w:rPr>
       </w:pPr>
-      <w:bookmarkStart w:id="36" w:name="_Toc179743124"/>
+      <w:bookmarkStart w:id="37" w:name="_Toc179794080"/>
       <w:r>
         <w:rPr>
           <w:rFonts w:eastAsia="Times New Roman"/>
         </w:rPr>
         <w:t>Khả năng giao tiếp không dây và vai trò trong hệ thống quét sách</w:t>
       </w:r>
-      <w:bookmarkEnd w:id="36"/>
+      <w:bookmarkEnd w:id="37"/>
     </w:p>
     <w:p>
       <w:pPr>
@@ -8965,14 +9972,14 @@
           <w:rFonts w:eastAsia="Times New Roman"/>
         </w:rPr>
       </w:pPr>
-      <w:bookmarkStart w:id="37" w:name="_Toc179743125"/>
+      <w:bookmarkStart w:id="38" w:name="_Toc179794081"/>
       <w:r>
         <w:rPr>
           <w:rFonts w:eastAsia="Times New Roman"/>
         </w:rPr>
         <w:t>Tích hợp ESP32 với hệ thống quản lý</w:t>
       </w:r>
-      <w:bookmarkEnd w:id="37"/>
+      <w:bookmarkEnd w:id="38"/>
     </w:p>
     <w:p>
       <w:pPr>
@@ -9087,7 +10094,7 @@
           <w:rFonts w:eastAsia="Times New Roman"/>
         </w:rPr>
       </w:pPr>
-      <w:bookmarkStart w:id="38" w:name="_Toc179743126"/>
+      <w:bookmarkStart w:id="39" w:name="_Toc179794082"/>
       <w:r>
         <w:rPr>
           <w:rFonts w:eastAsia="Times New Roman"/>
@@ -9101,7 +10108,7 @@
         </w:rPr>
         <w:t>:</w:t>
       </w:r>
-      <w:bookmarkEnd w:id="38"/>
+      <w:bookmarkEnd w:id="39"/>
     </w:p>
     <w:p>
       <w:pPr>
@@ -9110,14 +10117,14 @@
           <w:rFonts w:eastAsia="Times New Roman"/>
         </w:rPr>
       </w:pPr>
-      <w:bookmarkStart w:id="39" w:name="_Toc179743127"/>
+      <w:bookmarkStart w:id="40" w:name="_Toc179794083"/>
       <w:r>
         <w:rPr>
           <w:rFonts w:eastAsia="Times New Roman"/>
         </w:rPr>
         <w:t>Giới thiệu về Express.js</w:t>
       </w:r>
-      <w:bookmarkEnd w:id="39"/>
+      <w:bookmarkEnd w:id="40"/>
     </w:p>
     <w:p>
       <w:pPr>
@@ -9202,6 +10209,7 @@
           <w:rFonts w:eastAsia="Times New Roman"/>
         </w:rPr>
       </w:pPr>
+      <w:bookmarkStart w:id="41" w:name="_Toc179794117"/>
       <w:r>
         <w:t xml:space="preserve">Hình </w:t>
       </w:r>
@@ -9226,6 +10234,7 @@
       <w:r>
         <w:t xml:space="preserve"> Express frame work</w:t>
       </w:r>
+      <w:bookmarkEnd w:id="41"/>
     </w:p>
     <w:p>
       <w:pPr>
@@ -9394,14 +10403,14 @@
           <w:rFonts w:eastAsia="Times New Roman"/>
         </w:rPr>
       </w:pPr>
-      <w:bookmarkStart w:id="40" w:name="_Toc179743128"/>
+      <w:bookmarkStart w:id="42" w:name="_Toc179794084"/>
       <w:r>
         <w:rPr>
           <w:rFonts w:eastAsia="Times New Roman"/>
         </w:rPr>
         <w:t>Lý do lựa chọn Express.js trong phát triển trang web quản lý thư viện</w:t>
       </w:r>
-      <w:bookmarkEnd w:id="40"/>
+      <w:bookmarkEnd w:id="42"/>
     </w:p>
     <w:p>
       <w:pPr>
@@ -9561,14 +10570,14 @@
           <w:rFonts w:eastAsia="Times New Roman"/>
         </w:rPr>
       </w:pPr>
-      <w:bookmarkStart w:id="41" w:name="_Toc179743129"/>
+      <w:bookmarkStart w:id="43" w:name="_Toc179794085"/>
       <w:r>
         <w:rPr>
           <w:rFonts w:eastAsia="Times New Roman"/>
         </w:rPr>
         <w:t>Các tính năng quan trọng của Express.js</w:t>
       </w:r>
-      <w:bookmarkEnd w:id="41"/>
+      <w:bookmarkEnd w:id="43"/>
     </w:p>
     <w:p>
       <w:pPr>
@@ -9963,7 +10972,7 @@
           <w:rFonts w:eastAsia="Times New Roman"/>
         </w:rPr>
       </w:pPr>
-      <w:bookmarkStart w:id="42" w:name="_Toc179743130"/>
+      <w:bookmarkStart w:id="44" w:name="_Toc179794086"/>
       <w:r>
         <w:rPr>
           <w:rFonts w:eastAsia="Times New Roman"/>
@@ -9977,7 +10986,7 @@
         </w:rPr>
         <w:t>:</w:t>
       </w:r>
-      <w:bookmarkEnd w:id="42"/>
+      <w:bookmarkEnd w:id="44"/>
     </w:p>
     <w:p>
       <w:pPr>
@@ -9986,14 +10995,14 @@
           <w:rFonts w:eastAsia="Times New Roman"/>
         </w:rPr>
       </w:pPr>
-      <w:bookmarkStart w:id="43" w:name="_Toc179743131"/>
+      <w:bookmarkStart w:id="45" w:name="_Toc179794087"/>
       <w:r>
         <w:rPr>
           <w:rFonts w:eastAsia="Times New Roman"/>
         </w:rPr>
         <w:t>Giới thiệu về MySQL</w:t>
       </w:r>
-      <w:bookmarkEnd w:id="43"/>
+      <w:bookmarkEnd w:id="45"/>
     </w:p>
     <w:p>
       <w:pPr>
@@ -10079,6 +11088,7 @@
           <w:rFonts w:eastAsia="Times New Roman"/>
         </w:rPr>
       </w:pPr>
+      <w:bookmarkStart w:id="46" w:name="_Toc179794118"/>
       <w:r>
         <w:t xml:space="preserve">Hình </w:t>
       </w:r>
@@ -10103,6 +11113,7 @@
       <w:r>
         <w:t xml:space="preserve"> My SQL database development frame work</w:t>
       </w:r>
+      <w:bookmarkEnd w:id="46"/>
     </w:p>
     <w:p>
       <w:pPr>
@@ -10269,14 +11280,14 @@
           <w:rFonts w:eastAsia="Times New Roman"/>
         </w:rPr>
       </w:pPr>
-      <w:bookmarkStart w:id="44" w:name="_Toc179743132"/>
+      <w:bookmarkStart w:id="47" w:name="_Toc179794088"/>
       <w:r>
         <w:rPr>
           <w:rFonts w:eastAsia="Times New Roman"/>
         </w:rPr>
         <w:t>Mô hình cơ sở dữ liệu trong quản lý thư viện</w:t>
       </w:r>
-      <w:bookmarkEnd w:id="44"/>
+      <w:bookmarkEnd w:id="47"/>
     </w:p>
     <w:p>
       <w:pPr>
@@ -11141,14 +12152,14 @@
           <w:rFonts w:eastAsia="Times New Roman"/>
         </w:rPr>
       </w:pPr>
-      <w:bookmarkStart w:id="45" w:name="_Toc179743133"/>
+      <w:bookmarkStart w:id="48" w:name="_Toc179794089"/>
       <w:r>
         <w:rPr>
           <w:rFonts w:eastAsia="Times New Roman"/>
         </w:rPr>
         <w:t>Kết nối MySQL với Express.js</w:t>
       </w:r>
-      <w:bookmarkEnd w:id="45"/>
+      <w:bookmarkEnd w:id="48"/>
     </w:p>
     <w:p>
       <w:pPr>
@@ -11622,8 +12633,8 @@
       <w:pPr>
         <w:pStyle w:val="Heading2"/>
       </w:pPr>
-      <w:bookmarkStart w:id="46" w:name="_Toc2809921"/>
-      <w:bookmarkStart w:id="47" w:name="_Toc179743134"/>
+      <w:bookmarkStart w:id="49" w:name="_Toc2809921"/>
+      <w:bookmarkStart w:id="50" w:name="_Toc179794090"/>
       <w:r>
         <w:t>K</w:t>
       </w:r>
@@ -11633,8 +12644,8 @@
       <w:r>
         <w:t>t luận chương</w:t>
       </w:r>
-      <w:bookmarkEnd w:id="46"/>
-      <w:bookmarkEnd w:id="47"/>
+      <w:bookmarkEnd w:id="49"/>
+      <w:bookmarkEnd w:id="50"/>
     </w:p>
     <w:p>
       <w:pPr>
@@ -11835,10 +12846,887 @@
       <w:pPr>
         <w:pStyle w:val="Heading1"/>
       </w:pPr>
+      <w:bookmarkStart w:id="51" w:name="_Toc179794091"/>
       <w:r>
         <w:lastRenderedPageBreak/>
         <w:t>THIẾT KẾ HỆ THỐNG THƯ VIỆN</w:t>
       </w:r>
+      <w:bookmarkEnd w:id="51"/>
+    </w:p>
+    <w:p>
+      <w:pPr>
+        <w:pStyle w:val="Heading2"/>
+      </w:pPr>
+      <w:bookmarkStart w:id="52" w:name="_Toc179794092"/>
+      <w:r>
+        <w:t>Tổng quan về hệ thống thư viện</w:t>
+      </w:r>
+      <w:bookmarkEnd w:id="52"/>
+    </w:p>
+    <w:p>
+      <w:pPr>
+        <w:pStyle w:val="Heading3"/>
+        <w:rPr>
+          <w:sz w:val="24"/>
+        </w:rPr>
+      </w:pPr>
+      <w:bookmarkStart w:id="53" w:name="_Toc179794093"/>
+      <w:r>
+        <w:t>Mục tiêu và chức năng của hệ thống</w:t>
+      </w:r>
+      <w:bookmarkEnd w:id="53"/>
+    </w:p>
+    <w:p>
+      <w:pPr>
+        <w:pStyle w:val="NormalWeb"/>
+        <w:spacing w:line="360" w:lineRule="auto"/>
+        <w:ind w:firstLine="720"/>
+        <w:jc w:val="both"/>
+      </w:pPr>
+      <w:r>
+        <w:t>Hệ thống quản lý thư viện kết hợp IoT được xây dựng nhằm mục đích nâng cao hiệu quả quản lý tài nguyên thư viện, giảm thiểu sai sót và cải thiện trải nghiệm của người dùng. Thông qua việc ứng dụng công nghệ IoT và các thiết bị thông minh, hệ thống không chỉ giúp tối ưu hóa quy trình mượn, trả sách mà còn hỗ trợ tự động hóa các hoạt động liên quan đến quản lý sách và người dùng.</w:t>
+      </w:r>
+    </w:p>
+    <w:p>
+      <w:pPr>
+        <w:pStyle w:val="NormalWeb"/>
+        <w:spacing w:line="360" w:lineRule="auto"/>
+        <w:jc w:val="both"/>
+      </w:pPr>
+      <w:r>
+        <w:rPr>
+          <w:rStyle w:val="Strong"/>
+        </w:rPr>
+        <w:t>Mục tiêu cụ thể của hệ thống</w:t>
+      </w:r>
+      <w:r>
+        <w:t>:</w:t>
+      </w:r>
+    </w:p>
+    <w:p>
+      <w:pPr>
+        <w:numPr>
+          <w:ilvl w:val="0"/>
+          <w:numId w:val="64"/>
+        </w:numPr>
+        <w:spacing w:before="100" w:beforeAutospacing="1" w:after="100" w:afterAutospacing="1"/>
+      </w:pPr>
+      <w:r>
+        <w:rPr>
+          <w:rStyle w:val="Strong"/>
+        </w:rPr>
+        <w:t>Tự động hóa quá trình quản lý thư viện</w:t>
+      </w:r>
+      <w:r>
+        <w:t>: Hệ thống sẽ tự động hóa các hoạt động như mượn, trả sách và kiểm soát tồn kho thông qua các thiết bị quét mã vạch và các cảm biến.</w:t>
+      </w:r>
+    </w:p>
+    <w:p>
+      <w:pPr>
+        <w:numPr>
+          <w:ilvl w:val="0"/>
+          <w:numId w:val="64"/>
+        </w:numPr>
+        <w:spacing w:before="100" w:beforeAutospacing="1" w:after="100" w:afterAutospacing="1"/>
+      </w:pPr>
+      <w:r>
+        <w:rPr>
+          <w:rStyle w:val="Strong"/>
+        </w:rPr>
+        <w:t>Giảm thiểu thời gian và công sức</w:t>
+      </w:r>
+      <w:r>
+        <w:t>: Hệ thống giúp giảm thiểu thời gian chờ đợi của người dùng khi mượn và trả sách. Đồng thời, cán bộ thư viện có thể quản lý sách và người dùng một cách hiệu quả hơn.</w:t>
+      </w:r>
+    </w:p>
+    <w:p>
+      <w:pPr>
+        <w:numPr>
+          <w:ilvl w:val="0"/>
+          <w:numId w:val="64"/>
+        </w:numPr>
+        <w:spacing w:before="100" w:beforeAutospacing="1" w:after="100" w:afterAutospacing="1"/>
+      </w:pPr>
+      <w:r>
+        <w:rPr>
+          <w:rStyle w:val="Strong"/>
+        </w:rPr>
+        <w:t>Cải thiện độ chính xác và hiệu suất quản lý</w:t>
+      </w:r>
+      <w:r>
+        <w:t>: Nhờ sử dụng các thiết bị IoT, dữ liệu được cập nhật nhanh chóng và chính xác, giúp tránh các lỗi sai trong quá trình xử lý thông tin.</w:t>
+      </w:r>
+    </w:p>
+    <w:p>
+      <w:pPr>
+        <w:numPr>
+          <w:ilvl w:val="0"/>
+          <w:numId w:val="64"/>
+        </w:numPr>
+        <w:spacing w:before="100" w:beforeAutospacing="1" w:after="100" w:afterAutospacing="1"/>
+      </w:pPr>
+      <w:r>
+        <w:rPr>
+          <w:rStyle w:val="Strong"/>
+        </w:rPr>
+        <w:t>Dễ dàng truy xuất thông tin</w:t>
+      </w:r>
+      <w:r>
+        <w:t>: Người dùng có thể dễ dàng tìm kiếm, tra cứu thông tin sách qua giao diện web của hệ thống và nhận thông tin cập nhật về tình trạng sách.</w:t>
+      </w:r>
+    </w:p>
+    <w:p>
+      <w:pPr>
+        <w:pStyle w:val="NormalWeb"/>
+        <w:spacing w:line="360" w:lineRule="auto"/>
+        <w:jc w:val="both"/>
+      </w:pPr>
+      <w:r>
+        <w:rPr>
+          <w:rStyle w:val="Strong"/>
+        </w:rPr>
+        <w:t>Chức năng chính của hệ thống</w:t>
+      </w:r>
+      <w:r>
+        <w:t>:</w:t>
+      </w:r>
+    </w:p>
+    <w:p>
+      <w:pPr>
+        <w:numPr>
+          <w:ilvl w:val="0"/>
+          <w:numId w:val="65"/>
+        </w:numPr>
+        <w:spacing w:before="100" w:beforeAutospacing="1" w:after="100" w:afterAutospacing="1"/>
+      </w:pPr>
+      <w:r>
+        <w:rPr>
+          <w:rStyle w:val="Strong"/>
+        </w:rPr>
+        <w:t>Quản lý sách</w:t>
+      </w:r>
+      <w:r>
+        <w:t>: Hệ thống hỗ trợ việc thêm, xóa, cập nhật thông tin sách và kiểm tra tình trạng tồn kho sách hiện có.</w:t>
+      </w:r>
+    </w:p>
+    <w:p>
+      <w:pPr>
+        <w:numPr>
+          <w:ilvl w:val="0"/>
+          <w:numId w:val="65"/>
+        </w:numPr>
+        <w:spacing w:before="100" w:beforeAutospacing="1" w:after="100" w:afterAutospacing="1"/>
+      </w:pPr>
+      <w:r>
+        <w:rPr>
+          <w:rStyle w:val="Strong"/>
+        </w:rPr>
+        <w:lastRenderedPageBreak/>
+        <w:t>Quản lý người dùng</w:t>
+      </w:r>
+      <w:r>
+        <w:t>: Hỗ trợ đăng ký tài khoản, quản lý thông tin người dùng và theo dõi các hoạt động mượn, trả sách của người dùng.</w:t>
+      </w:r>
+    </w:p>
+    <w:p>
+      <w:pPr>
+        <w:numPr>
+          <w:ilvl w:val="0"/>
+          <w:numId w:val="65"/>
+        </w:numPr>
+        <w:spacing w:before="100" w:beforeAutospacing="1" w:after="100" w:afterAutospacing="1"/>
+      </w:pPr>
+      <w:r>
+        <w:rPr>
+          <w:rStyle w:val="Strong"/>
+        </w:rPr>
+        <w:t>Mượn và trả sách</w:t>
+      </w:r>
+      <w:r>
+        <w:t>: Hệ thống giúp người dùng quét mã vạch để thực hiện việc mượn và trả sách một cách tự động.</w:t>
+      </w:r>
+    </w:p>
+    <w:p>
+      <w:pPr>
+        <w:numPr>
+          <w:ilvl w:val="0"/>
+          <w:numId w:val="65"/>
+        </w:numPr>
+        <w:spacing w:before="100" w:beforeAutospacing="1" w:after="100" w:afterAutospacing="1"/>
+      </w:pPr>
+      <w:r>
+        <w:rPr>
+          <w:rStyle w:val="Strong"/>
+        </w:rPr>
+        <w:t>Tra cứu và tìm kiếm sách</w:t>
+      </w:r>
+      <w:r>
+        <w:t>: Cho phép người dùng tìm kiếm sách thông qua tên sách, tác giả hoặc thể loại.</w:t>
+      </w:r>
+    </w:p>
+    <w:p>
+      <w:pPr>
+        <w:pStyle w:val="Heading3"/>
+      </w:pPr>
+      <w:bookmarkStart w:id="54" w:name="_Toc179794094"/>
+      <w:r>
+        <w:t>Phạm vi ứng dụng của hệ thống thư viện kết hợp IoT</w:t>
+      </w:r>
+      <w:bookmarkEnd w:id="54"/>
+    </w:p>
+    <w:p>
+      <w:pPr>
+        <w:pStyle w:val="NormalWeb"/>
+        <w:spacing w:line="360" w:lineRule="auto"/>
+        <w:ind w:firstLine="720"/>
+        <w:jc w:val="both"/>
+      </w:pPr>
+      <w:r>
+        <w:t>Hệ thống quản lý thư viện kết hợp IoT được thiết kế để phục vụ trong môi trường thư viện trường học. Với quy mô vừa và nhỏ, hệ thống này phù hợp để triển khai tại các trường học, nơi mà việc quản lý tài nguyên sách là một yêu cầu quan trọng. Hệ thống không chỉ giúp cán bộ thư viện quản lý số lượng lớn tài liệu mà còn mang đến sự thuận tiện cho học sinh và giáo viên trong việc tiếp cận tài liệu học tập.</w:t>
+      </w:r>
+    </w:p>
+    <w:p>
+      <w:pPr>
+        <w:pStyle w:val="NormalWeb"/>
+        <w:spacing w:line="360" w:lineRule="auto"/>
+        <w:jc w:val="both"/>
+      </w:pPr>
+      <w:r>
+        <w:rPr>
+          <w:rStyle w:val="Strong"/>
+        </w:rPr>
+        <w:t>Phạm vi ứng dụng cụ thể</w:t>
+      </w:r>
+      <w:r>
+        <w:t>:</w:t>
+      </w:r>
+    </w:p>
+    <w:p>
+      <w:pPr>
+        <w:numPr>
+          <w:ilvl w:val="0"/>
+          <w:numId w:val="66"/>
+        </w:numPr>
+        <w:spacing w:before="100" w:beforeAutospacing="1" w:after="100" w:afterAutospacing="1"/>
+      </w:pPr>
+      <w:r>
+        <w:rPr>
+          <w:rStyle w:val="Strong"/>
+        </w:rPr>
+        <w:t>Quản lý sách học tập và tài liệu tham khảo</w:t>
+      </w:r>
+      <w:r>
+        <w:t>: Hệ thống giúp quản lý sách giáo khoa, tài liệu tham khảo và các ấn phẩm khác phục vụ cho việc học tập.</w:t>
+      </w:r>
+    </w:p>
+    <w:p>
+      <w:pPr>
+        <w:numPr>
+          <w:ilvl w:val="0"/>
+          <w:numId w:val="66"/>
+        </w:numPr>
+        <w:spacing w:before="100" w:beforeAutospacing="1" w:after="100" w:afterAutospacing="1"/>
+      </w:pPr>
+      <w:r>
+        <w:rPr>
+          <w:rStyle w:val="Strong"/>
+        </w:rPr>
+        <w:t>Tích hợp thiết bị IoT trong quản lý</w:t>
+      </w:r>
+      <w:r>
+        <w:t>: Các thiết bị như Raspberry Pi, ESP32 kết hợp với các cảm biến và máy quét mã vạch sẽ tạo nên một hệ thống tự động, giúp đơn giản hóa các quy trình mượn, trả sách và theo dõi tình trạng tài liệu.</w:t>
+      </w:r>
+    </w:p>
+    <w:p>
+      <w:pPr>
+        <w:numPr>
+          <w:ilvl w:val="0"/>
+          <w:numId w:val="66"/>
+        </w:numPr>
+        <w:spacing w:before="100" w:beforeAutospacing="1" w:after="100" w:afterAutospacing="1"/>
+      </w:pPr>
+      <w:r>
+        <w:rPr>
+          <w:rStyle w:val="Strong"/>
+        </w:rPr>
+        <w:t>Ứng dụng trong các hoạt động học tập và nghiên cứu</w:t>
+      </w:r>
+      <w:r>
+        <w:t>: Hệ thống giúp học sinh và giáo viên dễ dàng truy cập vào thông tin tài liệu, tra cứu tình trạng sách và quản lý tài liệu phục vụ cho học tập và nghiên cứu.</w:t>
+      </w:r>
+    </w:p>
+    <w:p>
+      <w:pPr>
+        <w:pStyle w:val="NormalWeb"/>
+        <w:spacing w:line="360" w:lineRule="auto"/>
+        <w:jc w:val="both"/>
+      </w:pPr>
+      <w:r>
+        <w:t>Với sự kết hợp của IoT, hệ thống không chỉ hoạt động trong phạm vi thư viện vật lý mà còn mở rộng khả năng theo dõi, giám sát từ xa thông qua các nền tảng web. Điều này giúp các bên liên quan có thể quản lý hệ thống thư viện một cách dễ dàng và linh hoạt hơn.</w:t>
+      </w:r>
+    </w:p>
+    <w:p>
+      <w:pPr>
+        <w:pStyle w:val="NormalWeb"/>
+        <w:spacing w:line="360" w:lineRule="auto"/>
+        <w:jc w:val="both"/>
+      </w:pPr>
+      <w:r>
+        <w:t xml:space="preserve">Phần này sẽ giúp cung cấp cái nhìn tổng quan về hệ thống thư viện kết hợp IoT và các chức năng, mục tiêu chính của nó trong phạm vi ứng dụng của </w:t>
+      </w:r>
+      <w:r>
+        <w:t>chúng ta</w:t>
+      </w:r>
+      <w:r>
+        <w:t>.</w:t>
+      </w:r>
+    </w:p>
+    <w:p>
+      <w:pPr>
+        <w:pStyle w:val="Heading2"/>
+      </w:pPr>
+      <w:bookmarkStart w:id="55" w:name="_Toc179794095"/>
+      <w:r>
+        <w:lastRenderedPageBreak/>
+        <w:t>Kiến trúc hệ thống</w:t>
+      </w:r>
+      <w:bookmarkEnd w:id="55"/>
+    </w:p>
+    <w:p>
+      <w:pPr>
+        <w:pStyle w:val="Heading3"/>
+      </w:pPr>
+      <w:bookmarkStart w:id="56" w:name="_Toc179794096"/>
+      <w:r>
+        <w:t>Mô hình tổng thể hệ thống</w:t>
+      </w:r>
+      <w:bookmarkEnd w:id="56"/>
+    </w:p>
+    <w:p>
+      <w:pPr>
+        <w:pStyle w:val="NormalWeb"/>
+        <w:spacing w:line="360" w:lineRule="auto"/>
+        <w:ind w:firstLine="720"/>
+        <w:jc w:val="both"/>
+      </w:pPr>
+      <w:r>
+        <w:t>Hệ thống quản lý thư viện kết hợp IoT được thiết kế với kiến trúc gồm hai thành phần chính: phần cứng và phần mềm. Các thiết bị phần cứng, như Raspberry Pi và ESP32, đóng vai trò trong việc kết nối và giao tiếp với các thiết bị ngoại vi như máy quét mã vạch và các cảm biến. Trong khi đó, phần mềm sẽ bao gồm ứng dụng web viết bằng Express.js, cơ sở dữ liệu MySQL và các API hỗ trợ giao tiếp và trao đổi dữ liệu giữa các thành phần.</w:t>
+      </w:r>
+    </w:p>
+    <w:p>
+      <w:pPr>
+        <w:pStyle w:val="NormalWeb"/>
+        <w:keepNext/>
+        <w:spacing w:line="360" w:lineRule="auto"/>
+        <w:ind w:firstLine="720"/>
+        <w:jc w:val="center"/>
+      </w:pPr>
+      <w:r>
+        <w:drawing>
+          <wp:inline distT="0" distB="0" distL="0" distR="0" wp14:anchorId="6A31357E" wp14:editId="1749BEA1">
+            <wp:extent cx="5486400" cy="2875280"/>
+            <wp:effectExtent l="0" t="0" r="0" b="0"/>
+            <wp:docPr id="1085327332" name="Picture 1"/>
+            <wp:cNvGraphicFramePr>
+              <a:graphicFrameLocks xmlns:a="http://schemas.openxmlformats.org/drawingml/2006/main" noChangeAspect="1"/>
+            </wp:cNvGraphicFramePr>
+            <a:graphic xmlns:a="http://schemas.openxmlformats.org/drawingml/2006/main">
+              <a:graphicData uri="http://schemas.openxmlformats.org/drawingml/2006/picture">
+                <pic:pic xmlns:pic="http://schemas.openxmlformats.org/drawingml/2006/picture">
+                  <pic:nvPicPr>
+                    <pic:cNvPr id="1085327332" name=""/>
+                    <pic:cNvPicPr/>
+                  </pic:nvPicPr>
+                  <pic:blipFill>
+                    <a:blip r:embed="rId22"/>
+                    <a:stretch>
+                      <a:fillRect/>
+                    </a:stretch>
+                  </pic:blipFill>
+                  <pic:spPr>
+                    <a:xfrm>
+                      <a:off x="0" y="0"/>
+                      <a:ext cx="5486400" cy="2875280"/>
+                    </a:xfrm>
+                    <a:prstGeom prst="rect">
+                      <a:avLst/>
+                    </a:prstGeom>
+                  </pic:spPr>
+                </pic:pic>
+              </a:graphicData>
+            </a:graphic>
+          </wp:inline>
+        </w:drawing>
+      </w:r>
+    </w:p>
+    <w:p>
+      <w:pPr>
+        <w:pStyle w:val="Caption"/>
+      </w:pPr>
+      <w:bookmarkStart w:id="57" w:name="_Toc179794119"/>
+      <w:r>
+        <w:t xml:space="preserve">Hình </w:t>
+      </w:r>
+      <w:r>
+        <w:fldChar w:fldCharType="begin"/>
+      </w:r>
+      <w:r>
+        <w:instrText xml:space="preserve"> SEQ Hình \* ARABIC </w:instrText>
+      </w:r>
+      <w:r>
+        <w:fldChar w:fldCharType="separate"/>
+      </w:r>
+      <w:r>
+        <w:rPr>
+          <w:noProof/>
+        </w:rPr>
+        <w:t>8</w:t>
+      </w:r>
+      <w:r>
+        <w:fldChar w:fldCharType="end"/>
+      </w:r>
+      <w:r>
+        <w:t xml:space="preserve"> Sơ đồ mô hình tổng thể hệ thống thư viện</w:t>
+      </w:r>
+      <w:bookmarkEnd w:id="57"/>
+    </w:p>
+    <w:p>
+      <w:pPr>
+        <w:pStyle w:val="NormalWeb"/>
+        <w:spacing w:line="360" w:lineRule="auto"/>
+        <w:jc w:val="both"/>
+      </w:pPr>
+      <w:r>
+        <w:t>Mô hình tổng thể của hệ thống bao gồm:</w:t>
+      </w:r>
+    </w:p>
+    <w:p>
+      <w:pPr>
+        <w:numPr>
+          <w:ilvl w:val="0"/>
+          <w:numId w:val="67"/>
+        </w:numPr>
+        <w:spacing w:before="100" w:beforeAutospacing="1" w:after="100" w:afterAutospacing="1"/>
+      </w:pPr>
+      <w:r>
+        <w:rPr>
+          <w:rStyle w:val="Strong"/>
+        </w:rPr>
+        <w:t>Thiết bị người dùng</w:t>
+      </w:r>
+      <w:r>
+        <w:t>: Người dùng truy cập hệ thống thông qua trình duyệt web để mượn và trả sách, quản lý tài khoản cá nhân và tra cứu tài liệu.</w:t>
+      </w:r>
+    </w:p>
+    <w:p>
+      <w:pPr>
+        <w:numPr>
+          <w:ilvl w:val="0"/>
+          <w:numId w:val="67"/>
+        </w:numPr>
+        <w:spacing w:before="100" w:beforeAutospacing="1" w:after="100" w:afterAutospacing="1"/>
+      </w:pPr>
+      <w:r>
+        <w:rPr>
+          <w:rStyle w:val="Strong"/>
+        </w:rPr>
+        <w:t>Hệ thống máy chủ</w:t>
+      </w:r>
+      <w:r>
+        <w:t>: Raspberry Pi Zero 2 W đóng vai trò là máy chủ, nơi vận hành ứng dụng web và xử lý các yêu cầu từ người dùng.</w:t>
+      </w:r>
+    </w:p>
+    <w:p>
+      <w:pPr>
+        <w:numPr>
+          <w:ilvl w:val="0"/>
+          <w:numId w:val="67"/>
+        </w:numPr>
+        <w:spacing w:before="100" w:beforeAutospacing="1" w:after="100" w:afterAutospacing="1"/>
+      </w:pPr>
+      <w:r>
+        <w:rPr>
+          <w:rStyle w:val="Strong"/>
+        </w:rPr>
+        <w:lastRenderedPageBreak/>
+        <w:t>Module IoT ESP32</w:t>
+      </w:r>
+      <w:r>
+        <w:t>: Dùng để quét mã vạch của sách, giúp tự động hóa quy trình mượn, trả sách.</w:t>
+      </w:r>
+    </w:p>
+    <w:p>
+      <w:pPr>
+        <w:numPr>
+          <w:ilvl w:val="0"/>
+          <w:numId w:val="67"/>
+        </w:numPr>
+        <w:spacing w:before="100" w:beforeAutospacing="1" w:after="100" w:afterAutospacing="1"/>
+      </w:pPr>
+      <w:r>
+        <w:rPr>
+          <w:rStyle w:val="Strong"/>
+        </w:rPr>
+        <w:t>Cơ sở dữ liệu</w:t>
+      </w:r>
+      <w:r>
+        <w:t>: MySQL được sử dụng để lưu trữ và quản lý toàn bộ thông tin về sách, người dùng và lịch sử mượn trả.</w:t>
+      </w:r>
+    </w:p>
+    <w:p>
+      <w:pPr>
+        <w:pStyle w:val="Heading3"/>
+      </w:pPr>
+      <w:bookmarkStart w:id="58" w:name="_Toc179794097"/>
+      <w:r>
+        <w:t>Các thành phần phần cứng</w:t>
+      </w:r>
+      <w:bookmarkEnd w:id="58"/>
+    </w:p>
+    <w:p>
+      <w:pPr>
+        <w:pStyle w:val="NormalWeb"/>
+        <w:spacing w:line="360" w:lineRule="auto"/>
+        <w:rPr>
+          <w:b/>
+          <w:bCs/>
+        </w:rPr>
+      </w:pPr>
+      <w:r>
+        <w:rPr>
+          <w:rStyle w:val="Strong"/>
+        </w:rPr>
+        <w:t xml:space="preserve">+ </w:t>
+      </w:r>
+      <w:r>
+        <w:rPr>
+          <w:rStyle w:val="Strong"/>
+        </w:rPr>
+        <w:t>Raspberry Pi Zero 2 W</w:t>
+      </w:r>
+      <w:r>
+        <w:rPr>
+          <w:rStyle w:val="Strong"/>
+        </w:rPr>
+        <w:t xml:space="preserve">                                                                                                                     </w:t>
+      </w:r>
+      <w:r>
+        <w:br/>
+      </w:r>
+      <w:r>
+        <w:t xml:space="preserve">              </w:t>
+      </w:r>
+      <w:r>
+        <w:t>Đây là thành phần chính của hệ thống, đóng vai trò là máy chủ để vận hành ứng dụng web và quản lý cơ sở dữ liệu. Raspberry Pi là một máy tính nhỏ gọn, chi phí thấp nhưng có hiệu suất đủ mạnh để chạy các ứng dụng web và quản lý hệ thống IoT.</w:t>
+      </w:r>
+    </w:p>
+    <w:p>
+      <w:pPr>
+        <w:pStyle w:val="NormalWeb"/>
+        <w:spacing w:line="360" w:lineRule="auto"/>
+      </w:pPr>
+      <w:r>
+        <w:rPr>
+          <w:rStyle w:val="Strong"/>
+        </w:rPr>
+        <w:t>+ ESP32</w:t>
+      </w:r>
+      <w:r>
+        <w:br/>
+      </w:r>
+      <w:r>
+        <w:t xml:space="preserve">               </w:t>
+      </w:r>
+      <w:r>
+        <w:t>ESP32 là một vi điều khiển mạnh mẽ và linh hoạt, hỗ trợ kết nối Wi-Fi và Bluetooth, giúp hệ thống kết nối với các thiết bị ngoại vi như máy quét mã vạch. Trong hệ thống này, ESP32 sẽ được tích hợp để thực hiện nhiệm vụ quét mã vạch sách và gửi thông tin về Raspberry Pi để xử lý.</w:t>
+      </w:r>
+    </w:p>
+    <w:p>
+      <w:pPr>
+        <w:pStyle w:val="NormalWeb"/>
+        <w:spacing w:line="360" w:lineRule="auto"/>
+        <w:rPr>
+          <w:b/>
+          <w:bCs/>
+        </w:rPr>
+      </w:pPr>
+      <w:r>
+        <w:rPr>
+          <w:b/>
+          <w:bCs/>
+        </w:rPr>
+        <w:t>+ Các thiết bị ngoại vi</w:t>
+      </w:r>
+    </w:p>
+    <w:p>
+      <w:pPr>
+        <w:numPr>
+          <w:ilvl w:val="0"/>
+          <w:numId w:val="68"/>
+        </w:numPr>
+        <w:spacing w:before="100" w:beforeAutospacing="1" w:after="100" w:afterAutospacing="1"/>
+      </w:pPr>
+      <w:r>
+        <w:rPr>
+          <w:rStyle w:val="Strong"/>
+        </w:rPr>
+        <w:t>Máy quét mã vạch</w:t>
+      </w:r>
+      <w:r>
+        <w:t>: Được kết nối với ESP32 để quét mã sách, giúp người dùng thực hiện các thao tác mượn, trả sách tự động.</w:t>
+      </w:r>
+    </w:p>
+    <w:p>
+      <w:pPr>
+        <w:numPr>
+          <w:ilvl w:val="0"/>
+          <w:numId w:val="68"/>
+        </w:numPr>
+        <w:spacing w:before="100" w:beforeAutospacing="1" w:after="100" w:afterAutospacing="1"/>
+      </w:pPr>
+      <w:r>
+        <w:rPr>
+          <w:rStyle w:val="Strong"/>
+        </w:rPr>
+        <w:t>Cảm biến hoặc các thiết bị khác</w:t>
+      </w:r>
+      <w:r>
+        <w:t>: Các cảm biến có thể được sử dụng để giám sát trạng thái hoặc môi trường trong thư viện (tùy theo nhu cầu mở rộng).</w:t>
+      </w:r>
+    </w:p>
+    <w:p>
+      <w:pPr>
+        <w:pStyle w:val="Heading3"/>
+      </w:pPr>
+      <w:bookmarkStart w:id="59" w:name="_Toc179794098"/>
+      <w:r>
+        <w:t>Các thành phần phần mềm</w:t>
+      </w:r>
+      <w:bookmarkEnd w:id="59"/>
+    </w:p>
+    <w:p>
+      <w:pPr>
+        <w:pStyle w:val="NormalWeb"/>
+        <w:spacing w:line="360" w:lineRule="auto"/>
+        <w:jc w:val="both"/>
+        <w:rPr>
+          <w:rStyle w:val="Strong"/>
+        </w:rPr>
+      </w:pPr>
+      <w:r>
+        <w:rPr>
+          <w:rStyle w:val="Strong"/>
+        </w:rPr>
+        <w:t>+ Express.js</w:t>
+      </w:r>
+    </w:p>
+    <w:p>
+      <w:pPr>
+        <w:pStyle w:val="NormalWeb"/>
+        <w:spacing w:line="360" w:lineRule="auto"/>
+        <w:ind w:firstLine="720"/>
+        <w:jc w:val="both"/>
+      </w:pPr>
+      <w:r>
+        <w:t>Express.js là framework của Node.js, đóng vai trò là công cụ để xây dựng ứng dụng web phía máy chủ. Trong hệ thống, Express.js chịu trách nhiệm xử lý các yêu cầu HTTP từ người dùng, tương tác với cơ sở dữ liệu và giao tiếp với các thiết bị IoT.</w:t>
+      </w:r>
+    </w:p>
+    <w:p>
+      <w:pPr>
+        <w:pStyle w:val="NormalWeb"/>
+        <w:spacing w:line="360" w:lineRule="auto"/>
+        <w:jc w:val="both"/>
+        <w:rPr>
+          <w:rStyle w:val="Strong"/>
+          <w:b w:val="0"/>
+          <w:bCs w:val="0"/>
+        </w:rPr>
+      </w:pPr>
+      <w:r>
+        <w:rPr>
+          <w:rStyle w:val="Strong"/>
+          <w:b w:val="0"/>
+          <w:bCs w:val="0"/>
+        </w:rPr>
+        <w:lastRenderedPageBreak/>
+        <w:t xml:space="preserve">+ </w:t>
+      </w:r>
+      <w:r>
+        <w:rPr>
+          <w:b/>
+          <w:bCs/>
+        </w:rPr>
+        <w:t>MySQL</w:t>
+      </w:r>
+    </w:p>
+    <w:p>
+      <w:pPr>
+        <w:pStyle w:val="NormalWeb"/>
+        <w:spacing w:line="360" w:lineRule="auto"/>
+        <w:ind w:firstLine="720"/>
+        <w:jc w:val="both"/>
+      </w:pPr>
+      <w:r>
+        <w:t>MySQL là hệ quản trị cơ sở dữ liệu quan hệ được sử dụng để lưu trữ và quản lý dữ liệu của hệ thống. Toàn bộ thông tin về sách, người dùng, và lịch sử mượn trả sách đều được lưu trữ trong MySQL, cho phép hệ thống truy vấn và xử lý dữ liệu nhanh chóng.</w:t>
+      </w:r>
+    </w:p>
+    <w:p>
+      <w:pPr>
+        <w:pStyle w:val="NormalWeb"/>
+        <w:spacing w:line="360" w:lineRule="auto"/>
+      </w:pPr>
+      <w:r>
+        <w:rPr>
+          <w:rStyle w:val="Strong"/>
+        </w:rPr>
+        <w:t>+ Các API liên quan</w:t>
+      </w:r>
+      <w:r>
+        <w:br/>
+        <w:t>Các API sẽ được sử dụng để giao tiếp giữa các thành phần trong hệ thống, bao gồm:</w:t>
+      </w:r>
+    </w:p>
+    <w:p>
+      <w:pPr>
+        <w:numPr>
+          <w:ilvl w:val="0"/>
+          <w:numId w:val="69"/>
+        </w:numPr>
+        <w:spacing w:before="100" w:beforeAutospacing="1" w:after="100" w:afterAutospacing="1"/>
+      </w:pPr>
+      <w:r>
+        <w:rPr>
+          <w:rStyle w:val="Strong"/>
+        </w:rPr>
+        <w:t>API giữa Raspberry Pi và ESP32</w:t>
+      </w:r>
+      <w:r>
+        <w:t>: Cho phép Raspberry Pi nhận dữ liệu từ ESP32, như thông tin mã vạch sách, và xử lý các yêu cầu mượn trả sách.</w:t>
+      </w:r>
+    </w:p>
+    <w:p>
+      <w:pPr>
+        <w:numPr>
+          <w:ilvl w:val="0"/>
+          <w:numId w:val="69"/>
+        </w:numPr>
+        <w:spacing w:before="100" w:beforeAutospacing="1" w:after="100" w:afterAutospacing="1"/>
+      </w:pPr>
+      <w:r>
+        <w:rPr>
+          <w:rStyle w:val="Strong"/>
+        </w:rPr>
+        <w:t>API giao tiếp giữa Raspberry Pi và cơ sở dữ liệu</w:t>
+      </w:r>
+      <w:r>
+        <w:t>: Express.js sử dụng các truy vấn MySQL để thao tác với dữ liệu, từ việc truy xuất thông tin sách đến cập nhật lịch sử mượn trả.</w:t>
+      </w:r>
+    </w:p>
+    <w:p>
+      <w:pPr>
+        <w:pStyle w:val="Heading3"/>
+      </w:pPr>
+      <w:bookmarkStart w:id="60" w:name="_Toc179794099"/>
+      <w:r>
+        <w:t>Mối quan hệ giữa các thành phần trong hệ thống</w:t>
+      </w:r>
+      <w:bookmarkEnd w:id="60"/>
+    </w:p>
+    <w:p>
+      <w:pPr>
+        <w:pStyle w:val="NormalWeb"/>
+        <w:spacing w:line="360" w:lineRule="auto"/>
+        <w:jc w:val="both"/>
+      </w:pPr>
+      <w:r>
+        <w:t>Mối quan hệ giữa các thành phần trong hệ thống quản lý thư viện kết hợp IoT hoạt động như sau:</w:t>
+      </w:r>
+    </w:p>
+    <w:p>
+      <w:pPr>
+        <w:numPr>
+          <w:ilvl w:val="0"/>
+          <w:numId w:val="70"/>
+        </w:numPr>
+        <w:spacing w:before="100" w:beforeAutospacing="1" w:after="100" w:afterAutospacing="1"/>
+      </w:pPr>
+      <w:r>
+        <w:rPr>
+          <w:rStyle w:val="Strong"/>
+        </w:rPr>
+        <w:t>Người dùng</w:t>
+      </w:r>
+      <w:r>
+        <w:t>: Truy cập hệ thống thông qua trình duyệt web để mượn, trả sách hoặc tra cứu thông tin.</w:t>
+      </w:r>
+    </w:p>
+    <w:p>
+      <w:pPr>
+        <w:numPr>
+          <w:ilvl w:val="0"/>
+          <w:numId w:val="70"/>
+        </w:numPr>
+        <w:spacing w:before="100" w:beforeAutospacing="1" w:after="100" w:afterAutospacing="1"/>
+      </w:pPr>
+      <w:r>
+        <w:rPr>
+          <w:rStyle w:val="Strong"/>
+        </w:rPr>
+        <w:t>Máy chủ (Raspberry Pi)</w:t>
+      </w:r>
+      <w:r>
+        <w:t>: Nhận các yêu cầu từ người dùng qua giao diện web và từ ESP32 qua các API. Raspberry Pi xử lý dữ liệu, thực hiện các tác vụ logic, và tương tác với cơ sở dữ liệu MySQL.</w:t>
+      </w:r>
+    </w:p>
+    <w:p>
+      <w:pPr>
+        <w:numPr>
+          <w:ilvl w:val="0"/>
+          <w:numId w:val="70"/>
+        </w:numPr>
+        <w:spacing w:before="100" w:beforeAutospacing="1" w:after="100" w:afterAutospacing="1"/>
+      </w:pPr>
+      <w:r>
+        <w:rPr>
+          <w:rStyle w:val="Strong"/>
+        </w:rPr>
+        <w:t>ESP32</w:t>
+      </w:r>
+      <w:r>
+        <w:t>: Là thiết bị IoT giao tiếp với Raspberry Pi để cung cấp thông tin quét mã vạch từ sách.</w:t>
+      </w:r>
+    </w:p>
+    <w:p>
+      <w:pPr>
+        <w:numPr>
+          <w:ilvl w:val="0"/>
+          <w:numId w:val="70"/>
+        </w:numPr>
+        <w:spacing w:before="100" w:beforeAutospacing="1" w:after="100" w:afterAutospacing="1"/>
+      </w:pPr>
+      <w:r>
+        <w:rPr>
+          <w:rStyle w:val="Strong"/>
+        </w:rPr>
+        <w:t>MySQL</w:t>
+      </w:r>
+      <w:r>
+        <w:t>: Cơ sở dữ liệu lưu trữ toàn bộ dữ liệu của hệ thống, bao gồm thông tin về sách, người dùng, và các lịch sử hoạt động.</w:t>
+      </w:r>
+    </w:p>
+    <w:p>
+      <w:pPr>
+        <w:pStyle w:val="NormalWeb"/>
+        <w:spacing w:line="360" w:lineRule="auto"/>
+        <w:jc w:val="both"/>
+      </w:pPr>
+      <w:r>
+        <w:t xml:space="preserve">Hệ thống này đảm bảo sự tương tác giữa phần cứng và phần mềm một cách hiệu quả, cho phép quá trình tự động hóa hoạt động mượn trả sách diễn ra một cách mượt mà và chính </w:t>
+      </w:r>
+      <w:r>
+        <w:lastRenderedPageBreak/>
+        <w:t>xác. Việc sử dụng Raspberry Pi làm máy chủ đảm bảo khả năng mở rộng và linh hoạt, trong khi các thiết bị IoT như ESP32 giúp tối ưu hóa việc quản lý và giám sát từ xa.</w:t>
+      </w:r>
     </w:p>
     <w:p/>
     <w:p>
@@ -11867,26 +13755,26 @@
       <w:pPr>
         <w:pStyle w:val="Heading1"/>
       </w:pPr>
-      <w:bookmarkStart w:id="48" w:name="_Toc2809922"/>
-      <w:bookmarkStart w:id="49" w:name="_Toc179743135"/>
+      <w:bookmarkStart w:id="61" w:name="_Toc2809922"/>
+      <w:bookmarkStart w:id="62" w:name="_Toc179794100"/>
       <w:r>
         <w:lastRenderedPageBreak/>
         <w:t>KẾT QUẢ VÀ PHÂN TÍCH</w:t>
       </w:r>
-      <w:bookmarkEnd w:id="48"/>
-      <w:bookmarkEnd w:id="49"/>
+      <w:bookmarkEnd w:id="61"/>
+      <w:bookmarkEnd w:id="62"/>
     </w:p>
     <w:p>
       <w:pPr>
         <w:pStyle w:val="Heading2"/>
       </w:pPr>
-      <w:bookmarkStart w:id="50" w:name="_Toc2809923"/>
-      <w:bookmarkStart w:id="51" w:name="_Toc179743136"/>
+      <w:bookmarkStart w:id="63" w:name="_Toc2809923"/>
+      <w:bookmarkStart w:id="64" w:name="_Toc179794101"/>
       <w:r>
         <w:t>Phương pháp tiếp cận</w:t>
       </w:r>
-      <w:bookmarkEnd w:id="50"/>
-      <w:bookmarkEnd w:id="51"/>
+      <w:bookmarkEnd w:id="63"/>
+      <w:bookmarkEnd w:id="64"/>
     </w:p>
     <w:p>
       <w:pPr>
@@ -11985,31 +13873,31 @@
           <w:rStyle w:val="SubtleEmphasis"/>
         </w:rPr>
       </w:pPr>
-      <w:bookmarkStart w:id="52" w:name="_Toc2809924"/>
-      <w:bookmarkStart w:id="53" w:name="_Toc179743137"/>
+      <w:bookmarkStart w:id="65" w:name="_Toc2809924"/>
+      <w:bookmarkStart w:id="66" w:name="_Toc179794102"/>
       <w:r>
         <w:rPr>
           <w:rStyle w:val="SubtleEmphasis"/>
         </w:rPr>
         <w:t>Kết quả và phân tích</w:t>
       </w:r>
-      <w:bookmarkEnd w:id="52"/>
-      <w:bookmarkEnd w:id="53"/>
+      <w:bookmarkEnd w:id="65"/>
+      <w:bookmarkEnd w:id="66"/>
     </w:p>
     <w:p>
       <w:pPr>
         <w:pStyle w:val="Heading3"/>
       </w:pPr>
-      <w:bookmarkStart w:id="54" w:name="_Toc2809925"/>
-      <w:bookmarkStart w:id="55" w:name="_Toc179743138"/>
+      <w:bookmarkStart w:id="67" w:name="_Toc2809925"/>
+      <w:bookmarkStart w:id="68" w:name="_Toc179794103"/>
       <w:r>
         <w:t xml:space="preserve">Khảo sát thông số A </w:t>
       </w:r>
-      <w:bookmarkEnd w:id="54"/>
+      <w:bookmarkEnd w:id="67"/>
       <w:r>
         <w:t>(ghi chú: các mục này nên ghi theo câu hỏi nghiên cứu)</w:t>
       </w:r>
-      <w:bookmarkEnd w:id="55"/>
+      <w:bookmarkEnd w:id="68"/>
     </w:p>
     <w:p>
       <w:pPr>
@@ -12035,13 +13923,13 @@
       <w:pPr>
         <w:pStyle w:val="Heading3"/>
       </w:pPr>
-      <w:bookmarkStart w:id="56" w:name="_Toc2809926"/>
-      <w:bookmarkStart w:id="57" w:name="_Toc179743139"/>
+      <w:bookmarkStart w:id="69" w:name="_Toc2809926"/>
+      <w:bookmarkStart w:id="70" w:name="_Toc179794104"/>
       <w:r>
         <w:t>Kết quả mô phỏng thông số B</w:t>
       </w:r>
-      <w:bookmarkEnd w:id="56"/>
-      <w:bookmarkEnd w:id="57"/>
+      <w:bookmarkEnd w:id="69"/>
+      <w:bookmarkEnd w:id="70"/>
     </w:p>
     <w:p>
       <w:pPr>
@@ -12055,16 +13943,16 @@
       <w:pPr>
         <w:pStyle w:val="Heading2"/>
       </w:pPr>
-      <w:bookmarkStart w:id="58" w:name="_Toc2809927"/>
-      <w:bookmarkStart w:id="59" w:name="_Toc179743140"/>
+      <w:bookmarkStart w:id="71" w:name="_Toc2809927"/>
+      <w:bookmarkStart w:id="72" w:name="_Toc179794105"/>
       <w:r>
         <w:t>Kế</w:t>
       </w:r>
       <w:r>
         <w:t>t luận chương</w:t>
       </w:r>
-      <w:bookmarkEnd w:id="58"/>
-      <w:bookmarkEnd w:id="59"/>
+      <w:bookmarkEnd w:id="71"/>
+      <w:bookmarkEnd w:id="72"/>
     </w:p>
     <w:p>
       <w:pPr>
@@ -12098,24 +13986,24 @@
       <w:pPr>
         <w:pStyle w:val="Heading1"/>
       </w:pPr>
-      <w:bookmarkStart w:id="60" w:name="_Toc2809928"/>
-      <w:bookmarkStart w:id="61" w:name="_Toc179743141"/>
+      <w:bookmarkStart w:id="73" w:name="_Toc2809928"/>
+      <w:bookmarkStart w:id="74" w:name="_Toc179794106"/>
       <w:r>
         <w:lastRenderedPageBreak/>
         <w:t>KẾT LUẬN</w:t>
       </w:r>
-      <w:bookmarkEnd w:id="60"/>
-      <w:bookmarkEnd w:id="61"/>
+      <w:bookmarkEnd w:id="73"/>
+      <w:bookmarkEnd w:id="74"/>
     </w:p>
     <w:p>
       <w:pPr>
         <w:pStyle w:val="Heading2"/>
       </w:pPr>
-      <w:bookmarkStart w:id="62" w:name="_Toc179743142"/>
+      <w:bookmarkStart w:id="75" w:name="_Toc179794107"/>
       <w:r>
         <w:t>Tóm tắt và kết luận chung</w:t>
       </w:r>
-      <w:bookmarkEnd w:id="62"/>
+      <w:bookmarkEnd w:id="75"/>
     </w:p>
     <w:p>
       <w:pPr>
@@ -12138,11 +14026,11 @@
       <w:pPr>
         <w:pStyle w:val="Heading2"/>
       </w:pPr>
-      <w:bookmarkStart w:id="63" w:name="_Toc179743143"/>
+      <w:bookmarkStart w:id="76" w:name="_Toc179794108"/>
       <w:r>
         <w:t>Hướng phát triển</w:t>
       </w:r>
-      <w:bookmarkEnd w:id="63"/>
+      <w:bookmarkEnd w:id="76"/>
     </w:p>
     <w:p>
       <w:pPr>
@@ -12177,12 +14065,12 @@
           <w:numId w:val="0"/>
         </w:numPr>
       </w:pPr>
-      <w:bookmarkStart w:id="64" w:name="_Toc179743144"/>
+      <w:bookmarkStart w:id="77" w:name="_Toc179794109"/>
       <w:r>
         <w:lastRenderedPageBreak/>
         <w:t>PHỤ LỤC A</w:t>
       </w:r>
-      <w:bookmarkEnd w:id="64"/>
+      <w:bookmarkEnd w:id="77"/>
     </w:p>
     <w:p>
       <w:r>
@@ -12201,7 +14089,7 @@
         </w:numPr>
         <w:ind w:left="576" w:hanging="576"/>
       </w:pPr>
-      <w:bookmarkStart w:id="65" w:name="_Toc179743145"/>
+      <w:bookmarkStart w:id="78" w:name="_Toc179794110"/>
       <w:r>
         <w:t xml:space="preserve">A.2 </w:t>
       </w:r>
@@ -12209,7 +14097,7 @@
         <w:tab/>
         <w:t>Code chương trình xử lý dữ liệu dùng Matlab</w:t>
       </w:r>
-      <w:bookmarkEnd w:id="65"/>
+      <w:bookmarkEnd w:id="78"/>
       <w:r>
         <w:t xml:space="preserve"> </w:t>
       </w:r>
@@ -12236,12 +14124,12 @@
           <w:numId w:val="0"/>
         </w:numPr>
       </w:pPr>
-      <w:bookmarkStart w:id="66" w:name="_Toc179743146"/>
+      <w:bookmarkStart w:id="79" w:name="_Toc179794111"/>
       <w:r>
         <w:lastRenderedPageBreak/>
         <w:t>TÀI LIỆU THAM KHẢO</w:t>
       </w:r>
-      <w:bookmarkEnd w:id="66"/>
+      <w:bookmarkEnd w:id="79"/>
     </w:p>
     <w:p>
       <w:pPr>
@@ -12335,10 +14223,10 @@
     </w:p>
     <w:p/>
     <w:sectPr>
-      <w:headerReference w:type="default" r:id="rId22"/>
-      <w:footerReference w:type="default" r:id="rId23"/>
-      <w:headerReference w:type="first" r:id="rId24"/>
-      <w:footerReference w:type="first" r:id="rId25"/>
+      <w:headerReference w:type="default" r:id="rId23"/>
+      <w:footerReference w:type="default" r:id="rId24"/>
+      <w:headerReference w:type="first" r:id="rId25"/>
+      <w:footerReference w:type="first" r:id="rId26"/>
       <w:pgSz w:w="12240" w:h="15840"/>
       <w:pgMar w:top="1440" w:right="1440" w:bottom="1440" w:left="2160" w:header="720" w:footer="720" w:gutter="0"/>
       <w:pgNumType w:start="1"/>
@@ -12639,7 +14527,7 @@
             <w:rPr>
               <w:noProof/>
             </w:rPr>
-            <w:t>THIẾT KẾ HỆ THỐNG THƯ VIỆN</w:t>
+            <w:t>CƠ SỞ LÝ THUYẾT</w:t>
           </w:r>
         </w:fldSimple>
         <w:r>
@@ -13091,6 +14979,155 @@
     </w:lvl>
   </w:abstractNum>
   <w:abstractNum w:abstractNumId="3" w15:restartNumberingAfterBreak="0">
+    <w:nsid w:val="06187021"/>
+    <w:multiLevelType w:val="multilevel"/>
+    <w:tmpl w:val="EFF655E0"/>
+    <w:lvl w:ilvl="0">
+      <w:start w:val="1"/>
+      <w:numFmt w:val="bullet"/>
+      <w:lvlText w:val=""/>
+      <w:lvlJc w:val="left"/>
+      <w:pPr>
+        <w:tabs>
+          <w:tab w:val="num" w:pos="720"/>
+        </w:tabs>
+        <w:ind w:left="720" w:hanging="360"/>
+      </w:pPr>
+      <w:rPr>
+        <w:rFonts w:ascii="Symbol" w:hAnsi="Symbol" w:hint="default"/>
+        <w:sz w:val="20"/>
+      </w:rPr>
+    </w:lvl>
+    <w:lvl w:ilvl="1" w:tentative="1">
+      <w:start w:val="1"/>
+      <w:numFmt w:val="bullet"/>
+      <w:lvlText w:val="o"/>
+      <w:lvlJc w:val="left"/>
+      <w:pPr>
+        <w:tabs>
+          <w:tab w:val="num" w:pos="1440"/>
+        </w:tabs>
+        <w:ind w:left="1440" w:hanging="360"/>
+      </w:pPr>
+      <w:rPr>
+        <w:rFonts w:ascii="Courier New" w:hAnsi="Courier New" w:hint="default"/>
+        <w:sz w:val="20"/>
+      </w:rPr>
+    </w:lvl>
+    <w:lvl w:ilvl="2" w:tentative="1">
+      <w:start w:val="1"/>
+      <w:numFmt w:val="bullet"/>
+      <w:lvlText w:val=""/>
+      <w:lvlJc w:val="left"/>
+      <w:pPr>
+        <w:tabs>
+          <w:tab w:val="num" w:pos="2160"/>
+        </w:tabs>
+        <w:ind w:left="2160" w:hanging="360"/>
+      </w:pPr>
+      <w:rPr>
+        <w:rFonts w:ascii="Wingdings" w:hAnsi="Wingdings" w:hint="default"/>
+        <w:sz w:val="20"/>
+      </w:rPr>
+    </w:lvl>
+    <w:lvl w:ilvl="3" w:tentative="1">
+      <w:start w:val="1"/>
+      <w:numFmt w:val="bullet"/>
+      <w:lvlText w:val=""/>
+      <w:lvlJc w:val="left"/>
+      <w:pPr>
+        <w:tabs>
+          <w:tab w:val="num" w:pos="2880"/>
+        </w:tabs>
+        <w:ind w:left="2880" w:hanging="360"/>
+      </w:pPr>
+      <w:rPr>
+        <w:rFonts w:ascii="Wingdings" w:hAnsi="Wingdings" w:hint="default"/>
+        <w:sz w:val="20"/>
+      </w:rPr>
+    </w:lvl>
+    <w:lvl w:ilvl="4" w:tentative="1">
+      <w:start w:val="1"/>
+      <w:numFmt w:val="bullet"/>
+      <w:lvlText w:val=""/>
+      <w:lvlJc w:val="left"/>
+      <w:pPr>
+        <w:tabs>
+          <w:tab w:val="num" w:pos="3600"/>
+        </w:tabs>
+        <w:ind w:left="3600" w:hanging="360"/>
+      </w:pPr>
+      <w:rPr>
+        <w:rFonts w:ascii="Wingdings" w:hAnsi="Wingdings" w:hint="default"/>
+        <w:sz w:val="20"/>
+      </w:rPr>
+    </w:lvl>
+    <w:lvl w:ilvl="5" w:tentative="1">
+      <w:start w:val="1"/>
+      <w:numFmt w:val="bullet"/>
+      <w:lvlText w:val=""/>
+      <w:lvlJc w:val="left"/>
+      <w:pPr>
+        <w:tabs>
+          <w:tab w:val="num" w:pos="4320"/>
+        </w:tabs>
+        <w:ind w:left="4320" w:hanging="360"/>
+      </w:pPr>
+      <w:rPr>
+        <w:rFonts w:ascii="Wingdings" w:hAnsi="Wingdings" w:hint="default"/>
+        <w:sz w:val="20"/>
+      </w:rPr>
+    </w:lvl>
+    <w:lvl w:ilvl="6" w:tentative="1">
+      <w:start w:val="1"/>
+      <w:numFmt w:val="bullet"/>
+      <w:lvlText w:val=""/>
+      <w:lvlJc w:val="left"/>
+      <w:pPr>
+        <w:tabs>
+          <w:tab w:val="num" w:pos="5040"/>
+        </w:tabs>
+        <w:ind w:left="5040" w:hanging="360"/>
+      </w:pPr>
+      <w:rPr>
+        <w:rFonts w:ascii="Wingdings" w:hAnsi="Wingdings" w:hint="default"/>
+        <w:sz w:val="20"/>
+      </w:rPr>
+    </w:lvl>
+    <w:lvl w:ilvl="7" w:tentative="1">
+      <w:start w:val="1"/>
+      <w:numFmt w:val="bullet"/>
+      <w:lvlText w:val=""/>
+      <w:lvlJc w:val="left"/>
+      <w:pPr>
+        <w:tabs>
+          <w:tab w:val="num" w:pos="5760"/>
+        </w:tabs>
+        <w:ind w:left="5760" w:hanging="360"/>
+      </w:pPr>
+      <w:rPr>
+        <w:rFonts w:ascii="Wingdings" w:hAnsi="Wingdings" w:hint="default"/>
+        <w:sz w:val="20"/>
+      </w:rPr>
+    </w:lvl>
+    <w:lvl w:ilvl="8" w:tentative="1">
+      <w:start w:val="1"/>
+      <w:numFmt w:val="bullet"/>
+      <w:lvlText w:val=""/>
+      <w:lvlJc w:val="left"/>
+      <w:pPr>
+        <w:tabs>
+          <w:tab w:val="num" w:pos="6480"/>
+        </w:tabs>
+        <w:ind w:left="6480" w:hanging="360"/>
+      </w:pPr>
+      <w:rPr>
+        <w:rFonts w:ascii="Wingdings" w:hAnsi="Wingdings" w:hint="default"/>
+        <w:sz w:val="20"/>
+      </w:rPr>
+    </w:lvl>
+  </w:abstractNum>
+  <w:abstractNum w:abstractNumId="4" w15:restartNumberingAfterBreak="0">
     <w:nsid w:val="078F33DC"/>
     <w:multiLevelType w:val="multilevel"/>
     <w:tmpl w:val="6C1608A8"/>
@@ -13239,7 +15276,7 @@
       </w:rPr>
     </w:lvl>
   </w:abstractNum>
-  <w:abstractNum w:abstractNumId="4" w15:restartNumberingAfterBreak="0">
+  <w:abstractNum w:abstractNumId="5" w15:restartNumberingAfterBreak="0">
     <w:nsid w:val="08380C19"/>
     <w:multiLevelType w:val="multilevel"/>
     <w:tmpl w:val="4C3C3050"/>
@@ -13352,7 +15389,7 @@
       </w:rPr>
     </w:lvl>
   </w:abstractNum>
-  <w:abstractNum w:abstractNumId="5" w15:restartNumberingAfterBreak="0">
+  <w:abstractNum w:abstractNumId="6" w15:restartNumberingAfterBreak="0">
     <w:nsid w:val="09E83D03"/>
     <w:multiLevelType w:val="multilevel"/>
     <w:tmpl w:val="CA7EF2B4"/>
@@ -13465,7 +15502,7 @@
       </w:pPr>
     </w:lvl>
   </w:abstractNum>
-  <w:abstractNum w:abstractNumId="6" w15:restartNumberingAfterBreak="0">
+  <w:abstractNum w:abstractNumId="7" w15:restartNumberingAfterBreak="0">
     <w:nsid w:val="0A855096"/>
     <w:multiLevelType w:val="multilevel"/>
     <w:tmpl w:val="C3702248"/>
@@ -13614,7 +15651,7 @@
       </w:rPr>
     </w:lvl>
   </w:abstractNum>
-  <w:abstractNum w:abstractNumId="7" w15:restartNumberingAfterBreak="0">
+  <w:abstractNum w:abstractNumId="8" w15:restartNumberingAfterBreak="0">
     <w:nsid w:val="0B46338A"/>
     <w:multiLevelType w:val="multilevel"/>
     <w:tmpl w:val="003EC9CA"/>
@@ -13735,7 +15772,7 @@
       </w:rPr>
     </w:lvl>
   </w:abstractNum>
-  <w:abstractNum w:abstractNumId="8" w15:restartNumberingAfterBreak="0">
+  <w:abstractNum w:abstractNumId="9" w15:restartNumberingAfterBreak="0">
     <w:nsid w:val="0EC421AE"/>
     <w:multiLevelType w:val="multilevel"/>
     <w:tmpl w:val="B75CDBE4"/>
@@ -13852,7 +15889,7 @@
       </w:pPr>
     </w:lvl>
   </w:abstractNum>
-  <w:abstractNum w:abstractNumId="9" w15:restartNumberingAfterBreak="0">
+  <w:abstractNum w:abstractNumId="10" w15:restartNumberingAfterBreak="0">
     <w:nsid w:val="0EF91DB9"/>
     <w:multiLevelType w:val="hybridMultilevel"/>
     <w:tmpl w:val="C3C4C2DE"/>
@@ -13941,7 +15978,7 @@
       </w:pPr>
     </w:lvl>
   </w:abstractNum>
-  <w:abstractNum w:abstractNumId="10" w15:restartNumberingAfterBreak="0">
+  <w:abstractNum w:abstractNumId="11" w15:restartNumberingAfterBreak="0">
     <w:nsid w:val="15865C0F"/>
     <w:multiLevelType w:val="hybridMultilevel"/>
     <w:tmpl w:val="09566284"/>
@@ -14054,7 +16091,7 @@
       </w:rPr>
     </w:lvl>
   </w:abstractNum>
-  <w:abstractNum w:abstractNumId="11" w15:restartNumberingAfterBreak="0">
+  <w:abstractNum w:abstractNumId="12" w15:restartNumberingAfterBreak="0">
     <w:nsid w:val="1627035C"/>
     <w:multiLevelType w:val="multilevel"/>
     <w:tmpl w:val="0409001D"/>
@@ -14140,7 +16177,7 @@
       </w:pPr>
     </w:lvl>
   </w:abstractNum>
-  <w:abstractNum w:abstractNumId="12" w15:restartNumberingAfterBreak="0">
+  <w:abstractNum w:abstractNumId="13" w15:restartNumberingAfterBreak="0">
     <w:nsid w:val="16322CE9"/>
     <w:multiLevelType w:val="multilevel"/>
     <w:tmpl w:val="51A21DB8"/>
@@ -14289,7 +16326,7 @@
       </w:rPr>
     </w:lvl>
   </w:abstractNum>
-  <w:abstractNum w:abstractNumId="13" w15:restartNumberingAfterBreak="0">
+  <w:abstractNum w:abstractNumId="14" w15:restartNumberingAfterBreak="0">
     <w:nsid w:val="17A01151"/>
     <w:multiLevelType w:val="multilevel"/>
     <w:tmpl w:val="5EA2D34E"/>
@@ -14412,7 +16449,7 @@
       </w:rPr>
     </w:lvl>
   </w:abstractNum>
-  <w:abstractNum w:abstractNumId="14" w15:restartNumberingAfterBreak="0">
+  <w:abstractNum w:abstractNumId="15" w15:restartNumberingAfterBreak="0">
     <w:nsid w:val="19300C1E"/>
     <w:multiLevelType w:val="multilevel"/>
     <w:tmpl w:val="194614F0"/>
@@ -14533,7 +16570,7 @@
       </w:rPr>
     </w:lvl>
   </w:abstractNum>
-  <w:abstractNum w:abstractNumId="15" w15:restartNumberingAfterBreak="0">
+  <w:abstractNum w:abstractNumId="16" w15:restartNumberingAfterBreak="0">
     <w:nsid w:val="1B400ABB"/>
     <w:multiLevelType w:val="hybridMultilevel"/>
     <w:tmpl w:val="4F365564"/>
@@ -14622,7 +16659,7 @@
       </w:pPr>
     </w:lvl>
   </w:abstractNum>
-  <w:abstractNum w:abstractNumId="16" w15:restartNumberingAfterBreak="0">
+  <w:abstractNum w:abstractNumId="17" w15:restartNumberingAfterBreak="0">
     <w:nsid w:val="1C0A57A4"/>
     <w:multiLevelType w:val="hybridMultilevel"/>
     <w:tmpl w:val="B5D07546"/>
@@ -14735,7 +16772,7 @@
       </w:rPr>
     </w:lvl>
   </w:abstractNum>
-  <w:abstractNum w:abstractNumId="17" w15:restartNumberingAfterBreak="0">
+  <w:abstractNum w:abstractNumId="18" w15:restartNumberingAfterBreak="0">
     <w:nsid w:val="1CCE4A11"/>
     <w:multiLevelType w:val="hybridMultilevel"/>
     <w:tmpl w:val="4A342386"/>
@@ -14824,7 +16861,7 @@
       </w:pPr>
     </w:lvl>
   </w:abstractNum>
-  <w:abstractNum w:abstractNumId="18" w15:restartNumberingAfterBreak="0">
+  <w:abstractNum w:abstractNumId="19" w15:restartNumberingAfterBreak="0">
     <w:nsid w:val="1D865DA2"/>
     <w:multiLevelType w:val="multilevel"/>
     <w:tmpl w:val="D9705DCA"/>
@@ -14973,7 +17010,156 @@
       </w:rPr>
     </w:lvl>
   </w:abstractNum>
-  <w:abstractNum w:abstractNumId="19" w15:restartNumberingAfterBreak="0">
+  <w:abstractNum w:abstractNumId="20" w15:restartNumberingAfterBreak="0">
+    <w:nsid w:val="1DC120B2"/>
+    <w:multiLevelType w:val="multilevel"/>
+    <w:tmpl w:val="E5F2FD06"/>
+    <w:lvl w:ilvl="0">
+      <w:start w:val="1"/>
+      <w:numFmt w:val="bullet"/>
+      <w:lvlText w:val=""/>
+      <w:lvlJc w:val="left"/>
+      <w:pPr>
+        <w:tabs>
+          <w:tab w:val="num" w:pos="720"/>
+        </w:tabs>
+        <w:ind w:left="720" w:hanging="360"/>
+      </w:pPr>
+      <w:rPr>
+        <w:rFonts w:ascii="Symbol" w:hAnsi="Symbol" w:hint="default"/>
+        <w:sz w:val="20"/>
+      </w:rPr>
+    </w:lvl>
+    <w:lvl w:ilvl="1" w:tentative="1">
+      <w:start w:val="1"/>
+      <w:numFmt w:val="bullet"/>
+      <w:lvlText w:val="o"/>
+      <w:lvlJc w:val="left"/>
+      <w:pPr>
+        <w:tabs>
+          <w:tab w:val="num" w:pos="1440"/>
+        </w:tabs>
+        <w:ind w:left="1440" w:hanging="360"/>
+      </w:pPr>
+      <w:rPr>
+        <w:rFonts w:ascii="Courier New" w:hAnsi="Courier New" w:hint="default"/>
+        <w:sz w:val="20"/>
+      </w:rPr>
+    </w:lvl>
+    <w:lvl w:ilvl="2" w:tentative="1">
+      <w:start w:val="1"/>
+      <w:numFmt w:val="bullet"/>
+      <w:lvlText w:val=""/>
+      <w:lvlJc w:val="left"/>
+      <w:pPr>
+        <w:tabs>
+          <w:tab w:val="num" w:pos="2160"/>
+        </w:tabs>
+        <w:ind w:left="2160" w:hanging="360"/>
+      </w:pPr>
+      <w:rPr>
+        <w:rFonts w:ascii="Wingdings" w:hAnsi="Wingdings" w:hint="default"/>
+        <w:sz w:val="20"/>
+      </w:rPr>
+    </w:lvl>
+    <w:lvl w:ilvl="3" w:tentative="1">
+      <w:start w:val="1"/>
+      <w:numFmt w:val="bullet"/>
+      <w:lvlText w:val=""/>
+      <w:lvlJc w:val="left"/>
+      <w:pPr>
+        <w:tabs>
+          <w:tab w:val="num" w:pos="2880"/>
+        </w:tabs>
+        <w:ind w:left="2880" w:hanging="360"/>
+      </w:pPr>
+      <w:rPr>
+        <w:rFonts w:ascii="Wingdings" w:hAnsi="Wingdings" w:hint="default"/>
+        <w:sz w:val="20"/>
+      </w:rPr>
+    </w:lvl>
+    <w:lvl w:ilvl="4" w:tentative="1">
+      <w:start w:val="1"/>
+      <w:numFmt w:val="bullet"/>
+      <w:lvlText w:val=""/>
+      <w:lvlJc w:val="left"/>
+      <w:pPr>
+        <w:tabs>
+          <w:tab w:val="num" w:pos="3600"/>
+        </w:tabs>
+        <w:ind w:left="3600" w:hanging="360"/>
+      </w:pPr>
+      <w:rPr>
+        <w:rFonts w:ascii="Wingdings" w:hAnsi="Wingdings" w:hint="default"/>
+        <w:sz w:val="20"/>
+      </w:rPr>
+    </w:lvl>
+    <w:lvl w:ilvl="5" w:tentative="1">
+      <w:start w:val="1"/>
+      <w:numFmt w:val="bullet"/>
+      <w:lvlText w:val=""/>
+      <w:lvlJc w:val="left"/>
+      <w:pPr>
+        <w:tabs>
+          <w:tab w:val="num" w:pos="4320"/>
+        </w:tabs>
+        <w:ind w:left="4320" w:hanging="360"/>
+      </w:pPr>
+      <w:rPr>
+        <w:rFonts w:ascii="Wingdings" w:hAnsi="Wingdings" w:hint="default"/>
+        <w:sz w:val="20"/>
+      </w:rPr>
+    </w:lvl>
+    <w:lvl w:ilvl="6" w:tentative="1">
+      <w:start w:val="1"/>
+      <w:numFmt w:val="bullet"/>
+      <w:lvlText w:val=""/>
+      <w:lvlJc w:val="left"/>
+      <w:pPr>
+        <w:tabs>
+          <w:tab w:val="num" w:pos="5040"/>
+        </w:tabs>
+        <w:ind w:left="5040" w:hanging="360"/>
+      </w:pPr>
+      <w:rPr>
+        <w:rFonts w:ascii="Wingdings" w:hAnsi="Wingdings" w:hint="default"/>
+        <w:sz w:val="20"/>
+      </w:rPr>
+    </w:lvl>
+    <w:lvl w:ilvl="7" w:tentative="1">
+      <w:start w:val="1"/>
+      <w:numFmt w:val="bullet"/>
+      <w:lvlText w:val=""/>
+      <w:lvlJc w:val="left"/>
+      <w:pPr>
+        <w:tabs>
+          <w:tab w:val="num" w:pos="5760"/>
+        </w:tabs>
+        <w:ind w:left="5760" w:hanging="360"/>
+      </w:pPr>
+      <w:rPr>
+        <w:rFonts w:ascii="Wingdings" w:hAnsi="Wingdings" w:hint="default"/>
+        <w:sz w:val="20"/>
+      </w:rPr>
+    </w:lvl>
+    <w:lvl w:ilvl="8" w:tentative="1">
+      <w:start w:val="1"/>
+      <w:numFmt w:val="bullet"/>
+      <w:lvlText w:val=""/>
+      <w:lvlJc w:val="left"/>
+      <w:pPr>
+        <w:tabs>
+          <w:tab w:val="num" w:pos="6480"/>
+        </w:tabs>
+        <w:ind w:left="6480" w:hanging="360"/>
+      </w:pPr>
+      <w:rPr>
+        <w:rFonts w:ascii="Wingdings" w:hAnsi="Wingdings" w:hint="default"/>
+        <w:sz w:val="20"/>
+      </w:rPr>
+    </w:lvl>
+  </w:abstractNum>
+  <w:abstractNum w:abstractNumId="21" w15:restartNumberingAfterBreak="0">
     <w:nsid w:val="233A145C"/>
     <w:multiLevelType w:val="multilevel"/>
     <w:tmpl w:val="80663702"/>
@@ -15122,7 +17308,7 @@
       </w:rPr>
     </w:lvl>
   </w:abstractNum>
-  <w:abstractNum w:abstractNumId="20" w15:restartNumberingAfterBreak="0">
+  <w:abstractNum w:abstractNumId="22" w15:restartNumberingAfterBreak="0">
     <w:nsid w:val="26B06440"/>
     <w:multiLevelType w:val="multilevel"/>
     <w:tmpl w:val="70B42D56"/>
@@ -15271,7 +17457,7 @@
       </w:rPr>
     </w:lvl>
   </w:abstractNum>
-  <w:abstractNum w:abstractNumId="21" w15:restartNumberingAfterBreak="0">
+  <w:abstractNum w:abstractNumId="23" w15:restartNumberingAfterBreak="0">
     <w:nsid w:val="283A75FB"/>
     <w:multiLevelType w:val="hybridMultilevel"/>
     <w:tmpl w:val="31389C9C"/>
@@ -15360,7 +17546,7 @@
       </w:pPr>
     </w:lvl>
   </w:abstractNum>
-  <w:abstractNum w:abstractNumId="22" w15:restartNumberingAfterBreak="0">
+  <w:abstractNum w:abstractNumId="24" w15:restartNumberingAfterBreak="0">
     <w:nsid w:val="299856E8"/>
     <w:multiLevelType w:val="multilevel"/>
     <w:tmpl w:val="95486774"/>
@@ -15473,7 +17659,7 @@
       </w:pPr>
     </w:lvl>
   </w:abstractNum>
-  <w:abstractNum w:abstractNumId="23" w15:restartNumberingAfterBreak="0">
+  <w:abstractNum w:abstractNumId="25" w15:restartNumberingAfterBreak="0">
     <w:nsid w:val="2BF47A6B"/>
     <w:multiLevelType w:val="multilevel"/>
     <w:tmpl w:val="0409001D"/>
@@ -15559,7 +17745,7 @@
       </w:pPr>
     </w:lvl>
   </w:abstractNum>
-  <w:abstractNum w:abstractNumId="24" w15:restartNumberingAfterBreak="0">
+  <w:abstractNum w:abstractNumId="26" w15:restartNumberingAfterBreak="0">
     <w:nsid w:val="2DDF1172"/>
     <w:multiLevelType w:val="multilevel"/>
     <w:tmpl w:val="CD525D80"/>
@@ -15676,7 +17862,7 @@
       </w:pPr>
     </w:lvl>
   </w:abstractNum>
-  <w:abstractNum w:abstractNumId="25" w15:restartNumberingAfterBreak="0">
+  <w:abstractNum w:abstractNumId="27" w15:restartNumberingAfterBreak="0">
     <w:nsid w:val="2F0F1FC5"/>
     <w:multiLevelType w:val="multilevel"/>
     <w:tmpl w:val="FE70CDE4"/>
@@ -15825,7 +18011,7 @@
       </w:rPr>
     </w:lvl>
   </w:abstractNum>
-  <w:abstractNum w:abstractNumId="26" w15:restartNumberingAfterBreak="0">
+  <w:abstractNum w:abstractNumId="28" w15:restartNumberingAfterBreak="0">
     <w:nsid w:val="31472A8A"/>
     <w:multiLevelType w:val="hybridMultilevel"/>
     <w:tmpl w:val="92987F3C"/>
@@ -15914,7 +18100,7 @@
       </w:pPr>
     </w:lvl>
   </w:abstractNum>
-  <w:abstractNum w:abstractNumId="27" w15:restartNumberingAfterBreak="0">
+  <w:abstractNum w:abstractNumId="29" w15:restartNumberingAfterBreak="0">
     <w:nsid w:val="32E42121"/>
     <w:multiLevelType w:val="multilevel"/>
     <w:tmpl w:val="6CAC9A14"/>
@@ -16063,7 +18249,7 @@
       </w:rPr>
     </w:lvl>
   </w:abstractNum>
-  <w:abstractNum w:abstractNumId="28" w15:restartNumberingAfterBreak="0">
+  <w:abstractNum w:abstractNumId="30" w15:restartNumberingAfterBreak="0">
     <w:nsid w:val="3B4D43D6"/>
     <w:multiLevelType w:val="multilevel"/>
     <w:tmpl w:val="47EEDA2E"/>
@@ -16180,7 +18366,7 @@
       </w:pPr>
     </w:lvl>
   </w:abstractNum>
-  <w:abstractNum w:abstractNumId="29" w15:restartNumberingAfterBreak="0">
+  <w:abstractNum w:abstractNumId="31" w15:restartNumberingAfterBreak="0">
     <w:nsid w:val="4921448D"/>
     <w:multiLevelType w:val="hybridMultilevel"/>
     <w:tmpl w:val="F5D6BAA2"/>
@@ -16269,7 +18455,7 @@
       </w:pPr>
     </w:lvl>
   </w:abstractNum>
-  <w:abstractNum w:abstractNumId="30" w15:restartNumberingAfterBreak="0">
+  <w:abstractNum w:abstractNumId="32" w15:restartNumberingAfterBreak="0">
     <w:nsid w:val="49645417"/>
     <w:multiLevelType w:val="multilevel"/>
     <w:tmpl w:val="8D162164"/>
@@ -16383,7 +18569,7 @@
       </w:rPr>
     </w:lvl>
   </w:abstractNum>
-  <w:abstractNum w:abstractNumId="31" w15:restartNumberingAfterBreak="0">
+  <w:abstractNum w:abstractNumId="33" w15:restartNumberingAfterBreak="0">
     <w:nsid w:val="4AC659D2"/>
     <w:multiLevelType w:val="hybridMultilevel"/>
     <w:tmpl w:val="72D013F2"/>
@@ -16496,7 +18682,7 @@
       </w:rPr>
     </w:lvl>
   </w:abstractNum>
-  <w:abstractNum w:abstractNumId="32" w15:restartNumberingAfterBreak="0">
+  <w:abstractNum w:abstractNumId="34" w15:restartNumberingAfterBreak="0">
     <w:nsid w:val="4DDB0977"/>
     <w:multiLevelType w:val="hybridMultilevel"/>
     <w:tmpl w:val="AC6C355C"/>
@@ -16585,7 +18771,7 @@
       </w:pPr>
     </w:lvl>
   </w:abstractNum>
-  <w:abstractNum w:abstractNumId="33" w15:restartNumberingAfterBreak="0">
+  <w:abstractNum w:abstractNumId="35" w15:restartNumberingAfterBreak="0">
     <w:nsid w:val="4E931DAA"/>
     <w:multiLevelType w:val="multilevel"/>
     <w:tmpl w:val="83B675C4"/>
@@ -16734,7 +18920,156 @@
       </w:rPr>
     </w:lvl>
   </w:abstractNum>
-  <w:abstractNum w:abstractNumId="34" w15:restartNumberingAfterBreak="0">
+  <w:abstractNum w:abstractNumId="36" w15:restartNumberingAfterBreak="0">
+    <w:nsid w:val="4F496B27"/>
+    <w:multiLevelType w:val="multilevel"/>
+    <w:tmpl w:val="FF202DE8"/>
+    <w:lvl w:ilvl="0">
+      <w:start w:val="1"/>
+      <w:numFmt w:val="bullet"/>
+      <w:lvlText w:val=""/>
+      <w:lvlJc w:val="left"/>
+      <w:pPr>
+        <w:tabs>
+          <w:tab w:val="num" w:pos="720"/>
+        </w:tabs>
+        <w:ind w:left="720" w:hanging="360"/>
+      </w:pPr>
+      <w:rPr>
+        <w:rFonts w:ascii="Symbol" w:hAnsi="Symbol" w:hint="default"/>
+        <w:sz w:val="20"/>
+      </w:rPr>
+    </w:lvl>
+    <w:lvl w:ilvl="1" w:tentative="1">
+      <w:start w:val="1"/>
+      <w:numFmt w:val="bullet"/>
+      <w:lvlText w:val="o"/>
+      <w:lvlJc w:val="left"/>
+      <w:pPr>
+        <w:tabs>
+          <w:tab w:val="num" w:pos="1440"/>
+        </w:tabs>
+        <w:ind w:left="1440" w:hanging="360"/>
+      </w:pPr>
+      <w:rPr>
+        <w:rFonts w:ascii="Courier New" w:hAnsi="Courier New" w:hint="default"/>
+        <w:sz w:val="20"/>
+      </w:rPr>
+    </w:lvl>
+    <w:lvl w:ilvl="2" w:tentative="1">
+      <w:start w:val="1"/>
+      <w:numFmt w:val="bullet"/>
+      <w:lvlText w:val=""/>
+      <w:lvlJc w:val="left"/>
+      <w:pPr>
+        <w:tabs>
+          <w:tab w:val="num" w:pos="2160"/>
+        </w:tabs>
+        <w:ind w:left="2160" w:hanging="360"/>
+      </w:pPr>
+      <w:rPr>
+        <w:rFonts w:ascii="Wingdings" w:hAnsi="Wingdings" w:hint="default"/>
+        <w:sz w:val="20"/>
+      </w:rPr>
+    </w:lvl>
+    <w:lvl w:ilvl="3" w:tentative="1">
+      <w:start w:val="1"/>
+      <w:numFmt w:val="bullet"/>
+      <w:lvlText w:val=""/>
+      <w:lvlJc w:val="left"/>
+      <w:pPr>
+        <w:tabs>
+          <w:tab w:val="num" w:pos="2880"/>
+        </w:tabs>
+        <w:ind w:left="2880" w:hanging="360"/>
+      </w:pPr>
+      <w:rPr>
+        <w:rFonts w:ascii="Wingdings" w:hAnsi="Wingdings" w:hint="default"/>
+        <w:sz w:val="20"/>
+      </w:rPr>
+    </w:lvl>
+    <w:lvl w:ilvl="4" w:tentative="1">
+      <w:start w:val="1"/>
+      <w:numFmt w:val="bullet"/>
+      <w:lvlText w:val=""/>
+      <w:lvlJc w:val="left"/>
+      <w:pPr>
+        <w:tabs>
+          <w:tab w:val="num" w:pos="3600"/>
+        </w:tabs>
+        <w:ind w:left="3600" w:hanging="360"/>
+      </w:pPr>
+      <w:rPr>
+        <w:rFonts w:ascii="Wingdings" w:hAnsi="Wingdings" w:hint="default"/>
+        <w:sz w:val="20"/>
+      </w:rPr>
+    </w:lvl>
+    <w:lvl w:ilvl="5" w:tentative="1">
+      <w:start w:val="1"/>
+      <w:numFmt w:val="bullet"/>
+      <w:lvlText w:val=""/>
+      <w:lvlJc w:val="left"/>
+      <w:pPr>
+        <w:tabs>
+          <w:tab w:val="num" w:pos="4320"/>
+        </w:tabs>
+        <w:ind w:left="4320" w:hanging="360"/>
+      </w:pPr>
+      <w:rPr>
+        <w:rFonts w:ascii="Wingdings" w:hAnsi="Wingdings" w:hint="default"/>
+        <w:sz w:val="20"/>
+      </w:rPr>
+    </w:lvl>
+    <w:lvl w:ilvl="6" w:tentative="1">
+      <w:start w:val="1"/>
+      <w:numFmt w:val="bullet"/>
+      <w:lvlText w:val=""/>
+      <w:lvlJc w:val="left"/>
+      <w:pPr>
+        <w:tabs>
+          <w:tab w:val="num" w:pos="5040"/>
+        </w:tabs>
+        <w:ind w:left="5040" w:hanging="360"/>
+      </w:pPr>
+      <w:rPr>
+        <w:rFonts w:ascii="Wingdings" w:hAnsi="Wingdings" w:hint="default"/>
+        <w:sz w:val="20"/>
+      </w:rPr>
+    </w:lvl>
+    <w:lvl w:ilvl="7" w:tentative="1">
+      <w:start w:val="1"/>
+      <w:numFmt w:val="bullet"/>
+      <w:lvlText w:val=""/>
+      <w:lvlJc w:val="left"/>
+      <w:pPr>
+        <w:tabs>
+          <w:tab w:val="num" w:pos="5760"/>
+        </w:tabs>
+        <w:ind w:left="5760" w:hanging="360"/>
+      </w:pPr>
+      <w:rPr>
+        <w:rFonts w:ascii="Wingdings" w:hAnsi="Wingdings" w:hint="default"/>
+        <w:sz w:val="20"/>
+      </w:rPr>
+    </w:lvl>
+    <w:lvl w:ilvl="8" w:tentative="1">
+      <w:start w:val="1"/>
+      <w:numFmt w:val="bullet"/>
+      <w:lvlText w:val=""/>
+      <w:lvlJc w:val="left"/>
+      <w:pPr>
+        <w:tabs>
+          <w:tab w:val="num" w:pos="6480"/>
+        </w:tabs>
+        <w:ind w:left="6480" w:hanging="360"/>
+      </w:pPr>
+      <w:rPr>
+        <w:rFonts w:ascii="Wingdings" w:hAnsi="Wingdings" w:hint="default"/>
+        <w:sz w:val="20"/>
+      </w:rPr>
+    </w:lvl>
+  </w:abstractNum>
+  <w:abstractNum w:abstractNumId="37" w15:restartNumberingAfterBreak="0">
     <w:nsid w:val="50E93EE5"/>
     <w:multiLevelType w:val="multilevel"/>
     <w:tmpl w:val="203CF61E"/>
@@ -16847,7 +19182,7 @@
       </w:pPr>
     </w:lvl>
   </w:abstractNum>
-  <w:abstractNum w:abstractNumId="35" w15:restartNumberingAfterBreak="0">
+  <w:abstractNum w:abstractNumId="38" w15:restartNumberingAfterBreak="0">
     <w:nsid w:val="51A73868"/>
     <w:multiLevelType w:val="hybridMultilevel"/>
     <w:tmpl w:val="1D42C414"/>
@@ -16936,7 +19271,7 @@
       </w:pPr>
     </w:lvl>
   </w:abstractNum>
-  <w:abstractNum w:abstractNumId="36" w15:restartNumberingAfterBreak="0">
+  <w:abstractNum w:abstractNumId="39" w15:restartNumberingAfterBreak="0">
     <w:nsid w:val="523E5A16"/>
     <w:multiLevelType w:val="multilevel"/>
     <w:tmpl w:val="B40484B6"/>
@@ -17085,7 +19420,7 @@
       </w:rPr>
     </w:lvl>
   </w:abstractNum>
-  <w:abstractNum w:abstractNumId="37" w15:restartNumberingAfterBreak="0">
+  <w:abstractNum w:abstractNumId="40" w15:restartNumberingAfterBreak="0">
     <w:nsid w:val="553F0E67"/>
     <w:multiLevelType w:val="multilevel"/>
     <w:tmpl w:val="0568D2F2"/>
@@ -17199,7 +19534,7 @@
       </w:rPr>
     </w:lvl>
   </w:abstractNum>
-  <w:abstractNum w:abstractNumId="38" w15:restartNumberingAfterBreak="0">
+  <w:abstractNum w:abstractNumId="41" w15:restartNumberingAfterBreak="0">
     <w:nsid w:val="57981C8F"/>
     <w:multiLevelType w:val="multilevel"/>
     <w:tmpl w:val="812AB438"/>
@@ -17348,7 +19683,7 @@
       </w:rPr>
     </w:lvl>
   </w:abstractNum>
-  <w:abstractNum w:abstractNumId="39" w15:restartNumberingAfterBreak="0">
+  <w:abstractNum w:abstractNumId="42" w15:restartNumberingAfterBreak="0">
     <w:nsid w:val="580450D3"/>
     <w:multiLevelType w:val="multilevel"/>
     <w:tmpl w:val="07E67702"/>
@@ -17497,7 +19832,7 @@
       </w:rPr>
     </w:lvl>
   </w:abstractNum>
-  <w:abstractNum w:abstractNumId="40" w15:restartNumberingAfterBreak="0">
+  <w:abstractNum w:abstractNumId="43" w15:restartNumberingAfterBreak="0">
     <w:nsid w:val="59513DBA"/>
     <w:multiLevelType w:val="hybridMultilevel"/>
     <w:tmpl w:val="6BEA90D6"/>
@@ -17586,7 +19921,156 @@
       </w:pPr>
     </w:lvl>
   </w:abstractNum>
-  <w:abstractNum w:abstractNumId="41" w15:restartNumberingAfterBreak="0">
+  <w:abstractNum w:abstractNumId="44" w15:restartNumberingAfterBreak="0">
+    <w:nsid w:val="5B3D7A71"/>
+    <w:multiLevelType w:val="multilevel"/>
+    <w:tmpl w:val="0B38D6D8"/>
+    <w:lvl w:ilvl="0">
+      <w:start w:val="1"/>
+      <w:numFmt w:val="bullet"/>
+      <w:lvlText w:val=""/>
+      <w:lvlJc w:val="left"/>
+      <w:pPr>
+        <w:tabs>
+          <w:tab w:val="num" w:pos="720"/>
+        </w:tabs>
+        <w:ind w:left="720" w:hanging="360"/>
+      </w:pPr>
+      <w:rPr>
+        <w:rFonts w:ascii="Symbol" w:hAnsi="Symbol" w:hint="default"/>
+        <w:sz w:val="20"/>
+      </w:rPr>
+    </w:lvl>
+    <w:lvl w:ilvl="1" w:tentative="1">
+      <w:start w:val="1"/>
+      <w:numFmt w:val="bullet"/>
+      <w:lvlText w:val="o"/>
+      <w:lvlJc w:val="left"/>
+      <w:pPr>
+        <w:tabs>
+          <w:tab w:val="num" w:pos="1440"/>
+        </w:tabs>
+        <w:ind w:left="1440" w:hanging="360"/>
+      </w:pPr>
+      <w:rPr>
+        <w:rFonts w:ascii="Courier New" w:hAnsi="Courier New" w:hint="default"/>
+        <w:sz w:val="20"/>
+      </w:rPr>
+    </w:lvl>
+    <w:lvl w:ilvl="2" w:tentative="1">
+      <w:start w:val="1"/>
+      <w:numFmt w:val="bullet"/>
+      <w:lvlText w:val=""/>
+      <w:lvlJc w:val="left"/>
+      <w:pPr>
+        <w:tabs>
+          <w:tab w:val="num" w:pos="2160"/>
+        </w:tabs>
+        <w:ind w:left="2160" w:hanging="360"/>
+      </w:pPr>
+      <w:rPr>
+        <w:rFonts w:ascii="Wingdings" w:hAnsi="Wingdings" w:hint="default"/>
+        <w:sz w:val="20"/>
+      </w:rPr>
+    </w:lvl>
+    <w:lvl w:ilvl="3" w:tentative="1">
+      <w:start w:val="1"/>
+      <w:numFmt w:val="bullet"/>
+      <w:lvlText w:val=""/>
+      <w:lvlJc w:val="left"/>
+      <w:pPr>
+        <w:tabs>
+          <w:tab w:val="num" w:pos="2880"/>
+        </w:tabs>
+        <w:ind w:left="2880" w:hanging="360"/>
+      </w:pPr>
+      <w:rPr>
+        <w:rFonts w:ascii="Wingdings" w:hAnsi="Wingdings" w:hint="default"/>
+        <w:sz w:val="20"/>
+      </w:rPr>
+    </w:lvl>
+    <w:lvl w:ilvl="4" w:tentative="1">
+      <w:start w:val="1"/>
+      <w:numFmt w:val="bullet"/>
+      <w:lvlText w:val=""/>
+      <w:lvlJc w:val="left"/>
+      <w:pPr>
+        <w:tabs>
+          <w:tab w:val="num" w:pos="3600"/>
+        </w:tabs>
+        <w:ind w:left="3600" w:hanging="360"/>
+      </w:pPr>
+      <w:rPr>
+        <w:rFonts w:ascii="Wingdings" w:hAnsi="Wingdings" w:hint="default"/>
+        <w:sz w:val="20"/>
+      </w:rPr>
+    </w:lvl>
+    <w:lvl w:ilvl="5" w:tentative="1">
+      <w:start w:val="1"/>
+      <w:numFmt w:val="bullet"/>
+      <w:lvlText w:val=""/>
+      <w:lvlJc w:val="left"/>
+      <w:pPr>
+        <w:tabs>
+          <w:tab w:val="num" w:pos="4320"/>
+        </w:tabs>
+        <w:ind w:left="4320" w:hanging="360"/>
+      </w:pPr>
+      <w:rPr>
+        <w:rFonts w:ascii="Wingdings" w:hAnsi="Wingdings" w:hint="default"/>
+        <w:sz w:val="20"/>
+      </w:rPr>
+    </w:lvl>
+    <w:lvl w:ilvl="6" w:tentative="1">
+      <w:start w:val="1"/>
+      <w:numFmt w:val="bullet"/>
+      <w:lvlText w:val=""/>
+      <w:lvlJc w:val="left"/>
+      <w:pPr>
+        <w:tabs>
+          <w:tab w:val="num" w:pos="5040"/>
+        </w:tabs>
+        <w:ind w:left="5040" w:hanging="360"/>
+      </w:pPr>
+      <w:rPr>
+        <w:rFonts w:ascii="Wingdings" w:hAnsi="Wingdings" w:hint="default"/>
+        <w:sz w:val="20"/>
+      </w:rPr>
+    </w:lvl>
+    <w:lvl w:ilvl="7" w:tentative="1">
+      <w:start w:val="1"/>
+      <w:numFmt w:val="bullet"/>
+      <w:lvlText w:val=""/>
+      <w:lvlJc w:val="left"/>
+      <w:pPr>
+        <w:tabs>
+          <w:tab w:val="num" w:pos="5760"/>
+        </w:tabs>
+        <w:ind w:left="5760" w:hanging="360"/>
+      </w:pPr>
+      <w:rPr>
+        <w:rFonts w:ascii="Wingdings" w:hAnsi="Wingdings" w:hint="default"/>
+        <w:sz w:val="20"/>
+      </w:rPr>
+    </w:lvl>
+    <w:lvl w:ilvl="8" w:tentative="1">
+      <w:start w:val="1"/>
+      <w:numFmt w:val="bullet"/>
+      <w:lvlText w:val=""/>
+      <w:lvlJc w:val="left"/>
+      <w:pPr>
+        <w:tabs>
+          <w:tab w:val="num" w:pos="6480"/>
+        </w:tabs>
+        <w:ind w:left="6480" w:hanging="360"/>
+      </w:pPr>
+      <w:rPr>
+        <w:rFonts w:ascii="Wingdings" w:hAnsi="Wingdings" w:hint="default"/>
+        <w:sz w:val="20"/>
+      </w:rPr>
+    </w:lvl>
+  </w:abstractNum>
+  <w:abstractNum w:abstractNumId="45" w15:restartNumberingAfterBreak="0">
     <w:nsid w:val="5C1E35C2"/>
     <w:multiLevelType w:val="hybridMultilevel"/>
     <w:tmpl w:val="C002B46C"/>
@@ -17675,7 +20159,7 @@
       </w:pPr>
     </w:lvl>
   </w:abstractNum>
-  <w:abstractNum w:abstractNumId="42" w15:restartNumberingAfterBreak="0">
+  <w:abstractNum w:abstractNumId="46" w15:restartNumberingAfterBreak="0">
     <w:nsid w:val="605B5E79"/>
     <w:multiLevelType w:val="hybridMultilevel"/>
     <w:tmpl w:val="101A37B2"/>
@@ -17764,7 +20248,7 @@
       </w:pPr>
     </w:lvl>
   </w:abstractNum>
-  <w:abstractNum w:abstractNumId="43" w15:restartNumberingAfterBreak="0">
+  <w:abstractNum w:abstractNumId="47" w15:restartNumberingAfterBreak="0">
     <w:nsid w:val="62BA4DC4"/>
     <w:multiLevelType w:val="multilevel"/>
     <w:tmpl w:val="44D4CE3A"/>
@@ -17881,7 +20365,7 @@
       </w:pPr>
     </w:lvl>
   </w:abstractNum>
-  <w:abstractNum w:abstractNumId="44" w15:restartNumberingAfterBreak="0">
+  <w:abstractNum w:abstractNumId="48" w15:restartNumberingAfterBreak="0">
     <w:nsid w:val="63120242"/>
     <w:multiLevelType w:val="hybridMultilevel"/>
     <w:tmpl w:val="C49AE4E4"/>
@@ -17970,7 +20454,156 @@
       </w:pPr>
     </w:lvl>
   </w:abstractNum>
-  <w:abstractNum w:abstractNumId="45" w15:restartNumberingAfterBreak="0">
+  <w:abstractNum w:abstractNumId="49" w15:restartNumberingAfterBreak="0">
+    <w:nsid w:val="64AC5E93"/>
+    <w:multiLevelType w:val="multilevel"/>
+    <w:tmpl w:val="096A9BC0"/>
+    <w:lvl w:ilvl="0">
+      <w:start w:val="1"/>
+      <w:numFmt w:val="bullet"/>
+      <w:lvlText w:val=""/>
+      <w:lvlJc w:val="left"/>
+      <w:pPr>
+        <w:tabs>
+          <w:tab w:val="num" w:pos="720"/>
+        </w:tabs>
+        <w:ind w:left="720" w:hanging="360"/>
+      </w:pPr>
+      <w:rPr>
+        <w:rFonts w:ascii="Symbol" w:hAnsi="Symbol" w:hint="default"/>
+        <w:sz w:val="20"/>
+      </w:rPr>
+    </w:lvl>
+    <w:lvl w:ilvl="1" w:tentative="1">
+      <w:start w:val="1"/>
+      <w:numFmt w:val="bullet"/>
+      <w:lvlText w:val="o"/>
+      <w:lvlJc w:val="left"/>
+      <w:pPr>
+        <w:tabs>
+          <w:tab w:val="num" w:pos="1440"/>
+        </w:tabs>
+        <w:ind w:left="1440" w:hanging="360"/>
+      </w:pPr>
+      <w:rPr>
+        <w:rFonts w:ascii="Courier New" w:hAnsi="Courier New" w:hint="default"/>
+        <w:sz w:val="20"/>
+      </w:rPr>
+    </w:lvl>
+    <w:lvl w:ilvl="2" w:tentative="1">
+      <w:start w:val="1"/>
+      <w:numFmt w:val="bullet"/>
+      <w:lvlText w:val=""/>
+      <w:lvlJc w:val="left"/>
+      <w:pPr>
+        <w:tabs>
+          <w:tab w:val="num" w:pos="2160"/>
+        </w:tabs>
+        <w:ind w:left="2160" w:hanging="360"/>
+      </w:pPr>
+      <w:rPr>
+        <w:rFonts w:ascii="Wingdings" w:hAnsi="Wingdings" w:hint="default"/>
+        <w:sz w:val="20"/>
+      </w:rPr>
+    </w:lvl>
+    <w:lvl w:ilvl="3" w:tentative="1">
+      <w:start w:val="1"/>
+      <w:numFmt w:val="bullet"/>
+      <w:lvlText w:val=""/>
+      <w:lvlJc w:val="left"/>
+      <w:pPr>
+        <w:tabs>
+          <w:tab w:val="num" w:pos="2880"/>
+        </w:tabs>
+        <w:ind w:left="2880" w:hanging="360"/>
+      </w:pPr>
+      <w:rPr>
+        <w:rFonts w:ascii="Wingdings" w:hAnsi="Wingdings" w:hint="default"/>
+        <w:sz w:val="20"/>
+      </w:rPr>
+    </w:lvl>
+    <w:lvl w:ilvl="4" w:tentative="1">
+      <w:start w:val="1"/>
+      <w:numFmt w:val="bullet"/>
+      <w:lvlText w:val=""/>
+      <w:lvlJc w:val="left"/>
+      <w:pPr>
+        <w:tabs>
+          <w:tab w:val="num" w:pos="3600"/>
+        </w:tabs>
+        <w:ind w:left="3600" w:hanging="360"/>
+      </w:pPr>
+      <w:rPr>
+        <w:rFonts w:ascii="Wingdings" w:hAnsi="Wingdings" w:hint="default"/>
+        <w:sz w:val="20"/>
+      </w:rPr>
+    </w:lvl>
+    <w:lvl w:ilvl="5" w:tentative="1">
+      <w:start w:val="1"/>
+      <w:numFmt w:val="bullet"/>
+      <w:lvlText w:val=""/>
+      <w:lvlJc w:val="left"/>
+      <w:pPr>
+        <w:tabs>
+          <w:tab w:val="num" w:pos="4320"/>
+        </w:tabs>
+        <w:ind w:left="4320" w:hanging="360"/>
+      </w:pPr>
+      <w:rPr>
+        <w:rFonts w:ascii="Wingdings" w:hAnsi="Wingdings" w:hint="default"/>
+        <w:sz w:val="20"/>
+      </w:rPr>
+    </w:lvl>
+    <w:lvl w:ilvl="6" w:tentative="1">
+      <w:start w:val="1"/>
+      <w:numFmt w:val="bullet"/>
+      <w:lvlText w:val=""/>
+      <w:lvlJc w:val="left"/>
+      <w:pPr>
+        <w:tabs>
+          <w:tab w:val="num" w:pos="5040"/>
+        </w:tabs>
+        <w:ind w:left="5040" w:hanging="360"/>
+      </w:pPr>
+      <w:rPr>
+        <w:rFonts w:ascii="Wingdings" w:hAnsi="Wingdings" w:hint="default"/>
+        <w:sz w:val="20"/>
+      </w:rPr>
+    </w:lvl>
+    <w:lvl w:ilvl="7" w:tentative="1">
+      <w:start w:val="1"/>
+      <w:numFmt w:val="bullet"/>
+      <w:lvlText w:val=""/>
+      <w:lvlJc w:val="left"/>
+      <w:pPr>
+        <w:tabs>
+          <w:tab w:val="num" w:pos="5760"/>
+        </w:tabs>
+        <w:ind w:left="5760" w:hanging="360"/>
+      </w:pPr>
+      <w:rPr>
+        <w:rFonts w:ascii="Wingdings" w:hAnsi="Wingdings" w:hint="default"/>
+        <w:sz w:val="20"/>
+      </w:rPr>
+    </w:lvl>
+    <w:lvl w:ilvl="8" w:tentative="1">
+      <w:start w:val="1"/>
+      <w:numFmt w:val="bullet"/>
+      <w:lvlText w:val=""/>
+      <w:lvlJc w:val="left"/>
+      <w:pPr>
+        <w:tabs>
+          <w:tab w:val="num" w:pos="6480"/>
+        </w:tabs>
+        <w:ind w:left="6480" w:hanging="360"/>
+      </w:pPr>
+      <w:rPr>
+        <w:rFonts w:ascii="Wingdings" w:hAnsi="Wingdings" w:hint="default"/>
+        <w:sz w:val="20"/>
+      </w:rPr>
+    </w:lvl>
+  </w:abstractNum>
+  <w:abstractNum w:abstractNumId="50" w15:restartNumberingAfterBreak="0">
     <w:nsid w:val="66370ECF"/>
     <w:multiLevelType w:val="multilevel"/>
     <w:tmpl w:val="8F4867DE"/>
@@ -18119,7 +20752,7 @@
       </w:rPr>
     </w:lvl>
   </w:abstractNum>
-  <w:abstractNum w:abstractNumId="46" w15:restartNumberingAfterBreak="0">
+  <w:abstractNum w:abstractNumId="51" w15:restartNumberingAfterBreak="0">
     <w:nsid w:val="67144454"/>
     <w:multiLevelType w:val="multilevel"/>
     <w:tmpl w:val="085CF740"/>
@@ -18268,7 +20901,7 @@
       </w:rPr>
     </w:lvl>
   </w:abstractNum>
-  <w:abstractNum w:abstractNumId="47" w15:restartNumberingAfterBreak="0">
+  <w:abstractNum w:abstractNumId="52" w15:restartNumberingAfterBreak="0">
     <w:nsid w:val="68123BE6"/>
     <w:multiLevelType w:val="multilevel"/>
     <w:tmpl w:val="5C463E16"/>
@@ -18417,7 +21050,7 @@
       </w:rPr>
     </w:lvl>
   </w:abstractNum>
-  <w:abstractNum w:abstractNumId="48" w15:restartNumberingAfterBreak="0">
+  <w:abstractNum w:abstractNumId="53" w15:restartNumberingAfterBreak="0">
     <w:nsid w:val="6B6F4432"/>
     <w:multiLevelType w:val="multilevel"/>
     <w:tmpl w:val="FDB81214"/>
@@ -18566,7 +21199,7 @@
       </w:rPr>
     </w:lvl>
   </w:abstractNum>
-  <w:abstractNum w:abstractNumId="49" w15:restartNumberingAfterBreak="0">
+  <w:abstractNum w:abstractNumId="54" w15:restartNumberingAfterBreak="0">
     <w:nsid w:val="6E72561F"/>
     <w:multiLevelType w:val="multilevel"/>
     <w:tmpl w:val="3904BD18"/>
@@ -18715,7 +21348,7 @@
       </w:rPr>
     </w:lvl>
   </w:abstractNum>
-  <w:abstractNum w:abstractNumId="50" w15:restartNumberingAfterBreak="0">
+  <w:abstractNum w:abstractNumId="55" w15:restartNumberingAfterBreak="0">
     <w:nsid w:val="765B4B2D"/>
     <w:multiLevelType w:val="multilevel"/>
     <w:tmpl w:val="810882A8"/>
@@ -18864,7 +21497,7 @@
       </w:rPr>
     </w:lvl>
   </w:abstractNum>
-  <w:abstractNum w:abstractNumId="51" w15:restartNumberingAfterBreak="0">
+  <w:abstractNum w:abstractNumId="56" w15:restartNumberingAfterBreak="0">
     <w:nsid w:val="781338F1"/>
     <w:multiLevelType w:val="hybridMultilevel"/>
     <w:tmpl w:val="1E2E1BBA"/>
@@ -18959,7 +21592,7 @@
       </w:pPr>
     </w:lvl>
   </w:abstractNum>
-  <w:abstractNum w:abstractNumId="52" w15:restartNumberingAfterBreak="0">
+  <w:abstractNum w:abstractNumId="57" w15:restartNumberingAfterBreak="0">
     <w:nsid w:val="78605B5E"/>
     <w:multiLevelType w:val="hybridMultilevel"/>
     <w:tmpl w:val="BD6EDF1E"/>
@@ -19071,7 +21704,305 @@
       </w:rPr>
     </w:lvl>
   </w:abstractNum>
-  <w:abstractNum w:abstractNumId="53" w15:restartNumberingAfterBreak="0">
+  <w:abstractNum w:abstractNumId="58" w15:restartNumberingAfterBreak="0">
+    <w:nsid w:val="797725C7"/>
+    <w:multiLevelType w:val="multilevel"/>
+    <w:tmpl w:val="1D92C86A"/>
+    <w:lvl w:ilvl="0">
+      <w:start w:val="1"/>
+      <w:numFmt w:val="bullet"/>
+      <w:lvlText w:val=""/>
+      <w:lvlJc w:val="left"/>
+      <w:pPr>
+        <w:tabs>
+          <w:tab w:val="num" w:pos="720"/>
+        </w:tabs>
+        <w:ind w:left="720" w:hanging="360"/>
+      </w:pPr>
+      <w:rPr>
+        <w:rFonts w:ascii="Symbol" w:hAnsi="Symbol" w:hint="default"/>
+        <w:sz w:val="20"/>
+      </w:rPr>
+    </w:lvl>
+    <w:lvl w:ilvl="1" w:tentative="1">
+      <w:start w:val="1"/>
+      <w:numFmt w:val="bullet"/>
+      <w:lvlText w:val="o"/>
+      <w:lvlJc w:val="left"/>
+      <w:pPr>
+        <w:tabs>
+          <w:tab w:val="num" w:pos="1440"/>
+        </w:tabs>
+        <w:ind w:left="1440" w:hanging="360"/>
+      </w:pPr>
+      <w:rPr>
+        <w:rFonts w:ascii="Courier New" w:hAnsi="Courier New" w:hint="default"/>
+        <w:sz w:val="20"/>
+      </w:rPr>
+    </w:lvl>
+    <w:lvl w:ilvl="2" w:tentative="1">
+      <w:start w:val="1"/>
+      <w:numFmt w:val="bullet"/>
+      <w:lvlText w:val=""/>
+      <w:lvlJc w:val="left"/>
+      <w:pPr>
+        <w:tabs>
+          <w:tab w:val="num" w:pos="2160"/>
+        </w:tabs>
+        <w:ind w:left="2160" w:hanging="360"/>
+      </w:pPr>
+      <w:rPr>
+        <w:rFonts w:ascii="Wingdings" w:hAnsi="Wingdings" w:hint="default"/>
+        <w:sz w:val="20"/>
+      </w:rPr>
+    </w:lvl>
+    <w:lvl w:ilvl="3" w:tentative="1">
+      <w:start w:val="1"/>
+      <w:numFmt w:val="bullet"/>
+      <w:lvlText w:val=""/>
+      <w:lvlJc w:val="left"/>
+      <w:pPr>
+        <w:tabs>
+          <w:tab w:val="num" w:pos="2880"/>
+        </w:tabs>
+        <w:ind w:left="2880" w:hanging="360"/>
+      </w:pPr>
+      <w:rPr>
+        <w:rFonts w:ascii="Wingdings" w:hAnsi="Wingdings" w:hint="default"/>
+        <w:sz w:val="20"/>
+      </w:rPr>
+    </w:lvl>
+    <w:lvl w:ilvl="4" w:tentative="1">
+      <w:start w:val="1"/>
+      <w:numFmt w:val="bullet"/>
+      <w:lvlText w:val=""/>
+      <w:lvlJc w:val="left"/>
+      <w:pPr>
+        <w:tabs>
+          <w:tab w:val="num" w:pos="3600"/>
+        </w:tabs>
+        <w:ind w:left="3600" w:hanging="360"/>
+      </w:pPr>
+      <w:rPr>
+        <w:rFonts w:ascii="Wingdings" w:hAnsi="Wingdings" w:hint="default"/>
+        <w:sz w:val="20"/>
+      </w:rPr>
+    </w:lvl>
+    <w:lvl w:ilvl="5" w:tentative="1">
+      <w:start w:val="1"/>
+      <w:numFmt w:val="bullet"/>
+      <w:lvlText w:val=""/>
+      <w:lvlJc w:val="left"/>
+      <w:pPr>
+        <w:tabs>
+          <w:tab w:val="num" w:pos="4320"/>
+        </w:tabs>
+        <w:ind w:left="4320" w:hanging="360"/>
+      </w:pPr>
+      <w:rPr>
+        <w:rFonts w:ascii="Wingdings" w:hAnsi="Wingdings" w:hint="default"/>
+        <w:sz w:val="20"/>
+      </w:rPr>
+    </w:lvl>
+    <w:lvl w:ilvl="6" w:tentative="1">
+      <w:start w:val="1"/>
+      <w:numFmt w:val="bullet"/>
+      <w:lvlText w:val=""/>
+      <w:lvlJc w:val="left"/>
+      <w:pPr>
+        <w:tabs>
+          <w:tab w:val="num" w:pos="5040"/>
+        </w:tabs>
+        <w:ind w:left="5040" w:hanging="360"/>
+      </w:pPr>
+      <w:rPr>
+        <w:rFonts w:ascii="Wingdings" w:hAnsi="Wingdings" w:hint="default"/>
+        <w:sz w:val="20"/>
+      </w:rPr>
+    </w:lvl>
+    <w:lvl w:ilvl="7" w:tentative="1">
+      <w:start w:val="1"/>
+      <w:numFmt w:val="bullet"/>
+      <w:lvlText w:val=""/>
+      <w:lvlJc w:val="left"/>
+      <w:pPr>
+        <w:tabs>
+          <w:tab w:val="num" w:pos="5760"/>
+        </w:tabs>
+        <w:ind w:left="5760" w:hanging="360"/>
+      </w:pPr>
+      <w:rPr>
+        <w:rFonts w:ascii="Wingdings" w:hAnsi="Wingdings" w:hint="default"/>
+        <w:sz w:val="20"/>
+      </w:rPr>
+    </w:lvl>
+    <w:lvl w:ilvl="8" w:tentative="1">
+      <w:start w:val="1"/>
+      <w:numFmt w:val="bullet"/>
+      <w:lvlText w:val=""/>
+      <w:lvlJc w:val="left"/>
+      <w:pPr>
+        <w:tabs>
+          <w:tab w:val="num" w:pos="6480"/>
+        </w:tabs>
+        <w:ind w:left="6480" w:hanging="360"/>
+      </w:pPr>
+      <w:rPr>
+        <w:rFonts w:ascii="Wingdings" w:hAnsi="Wingdings" w:hint="default"/>
+        <w:sz w:val="20"/>
+      </w:rPr>
+    </w:lvl>
+  </w:abstractNum>
+  <w:abstractNum w:abstractNumId="59" w15:restartNumberingAfterBreak="0">
+    <w:nsid w:val="799E778D"/>
+    <w:multiLevelType w:val="multilevel"/>
+    <w:tmpl w:val="3A100ABE"/>
+    <w:lvl w:ilvl="0">
+      <w:start w:val="1"/>
+      <w:numFmt w:val="bullet"/>
+      <w:lvlText w:val=""/>
+      <w:lvlJc w:val="left"/>
+      <w:pPr>
+        <w:tabs>
+          <w:tab w:val="num" w:pos="720"/>
+        </w:tabs>
+        <w:ind w:left="720" w:hanging="360"/>
+      </w:pPr>
+      <w:rPr>
+        <w:rFonts w:ascii="Symbol" w:hAnsi="Symbol" w:hint="default"/>
+        <w:sz w:val="20"/>
+      </w:rPr>
+    </w:lvl>
+    <w:lvl w:ilvl="1" w:tentative="1">
+      <w:start w:val="1"/>
+      <w:numFmt w:val="bullet"/>
+      <w:lvlText w:val="o"/>
+      <w:lvlJc w:val="left"/>
+      <w:pPr>
+        <w:tabs>
+          <w:tab w:val="num" w:pos="1440"/>
+        </w:tabs>
+        <w:ind w:left="1440" w:hanging="360"/>
+      </w:pPr>
+      <w:rPr>
+        <w:rFonts w:ascii="Courier New" w:hAnsi="Courier New" w:hint="default"/>
+        <w:sz w:val="20"/>
+      </w:rPr>
+    </w:lvl>
+    <w:lvl w:ilvl="2" w:tentative="1">
+      <w:start w:val="1"/>
+      <w:numFmt w:val="bullet"/>
+      <w:lvlText w:val=""/>
+      <w:lvlJc w:val="left"/>
+      <w:pPr>
+        <w:tabs>
+          <w:tab w:val="num" w:pos="2160"/>
+        </w:tabs>
+        <w:ind w:left="2160" w:hanging="360"/>
+      </w:pPr>
+      <w:rPr>
+        <w:rFonts w:ascii="Wingdings" w:hAnsi="Wingdings" w:hint="default"/>
+        <w:sz w:val="20"/>
+      </w:rPr>
+    </w:lvl>
+    <w:lvl w:ilvl="3" w:tentative="1">
+      <w:start w:val="1"/>
+      <w:numFmt w:val="bullet"/>
+      <w:lvlText w:val=""/>
+      <w:lvlJc w:val="left"/>
+      <w:pPr>
+        <w:tabs>
+          <w:tab w:val="num" w:pos="2880"/>
+        </w:tabs>
+        <w:ind w:left="2880" w:hanging="360"/>
+      </w:pPr>
+      <w:rPr>
+        <w:rFonts w:ascii="Wingdings" w:hAnsi="Wingdings" w:hint="default"/>
+        <w:sz w:val="20"/>
+      </w:rPr>
+    </w:lvl>
+    <w:lvl w:ilvl="4" w:tentative="1">
+      <w:start w:val="1"/>
+      <w:numFmt w:val="bullet"/>
+      <w:lvlText w:val=""/>
+      <w:lvlJc w:val="left"/>
+      <w:pPr>
+        <w:tabs>
+          <w:tab w:val="num" w:pos="3600"/>
+        </w:tabs>
+        <w:ind w:left="3600" w:hanging="360"/>
+      </w:pPr>
+      <w:rPr>
+        <w:rFonts w:ascii="Wingdings" w:hAnsi="Wingdings" w:hint="default"/>
+        <w:sz w:val="20"/>
+      </w:rPr>
+    </w:lvl>
+    <w:lvl w:ilvl="5" w:tentative="1">
+      <w:start w:val="1"/>
+      <w:numFmt w:val="bullet"/>
+      <w:lvlText w:val=""/>
+      <w:lvlJc w:val="left"/>
+      <w:pPr>
+        <w:tabs>
+          <w:tab w:val="num" w:pos="4320"/>
+        </w:tabs>
+        <w:ind w:left="4320" w:hanging="360"/>
+      </w:pPr>
+      <w:rPr>
+        <w:rFonts w:ascii="Wingdings" w:hAnsi="Wingdings" w:hint="default"/>
+        <w:sz w:val="20"/>
+      </w:rPr>
+    </w:lvl>
+    <w:lvl w:ilvl="6" w:tentative="1">
+      <w:start w:val="1"/>
+      <w:numFmt w:val="bullet"/>
+      <w:lvlText w:val=""/>
+      <w:lvlJc w:val="left"/>
+      <w:pPr>
+        <w:tabs>
+          <w:tab w:val="num" w:pos="5040"/>
+        </w:tabs>
+        <w:ind w:left="5040" w:hanging="360"/>
+      </w:pPr>
+      <w:rPr>
+        <w:rFonts w:ascii="Wingdings" w:hAnsi="Wingdings" w:hint="default"/>
+        <w:sz w:val="20"/>
+      </w:rPr>
+    </w:lvl>
+    <w:lvl w:ilvl="7" w:tentative="1">
+      <w:start w:val="1"/>
+      <w:numFmt w:val="bullet"/>
+      <w:lvlText w:val=""/>
+      <w:lvlJc w:val="left"/>
+      <w:pPr>
+        <w:tabs>
+          <w:tab w:val="num" w:pos="5760"/>
+        </w:tabs>
+        <w:ind w:left="5760" w:hanging="360"/>
+      </w:pPr>
+      <w:rPr>
+        <w:rFonts w:ascii="Wingdings" w:hAnsi="Wingdings" w:hint="default"/>
+        <w:sz w:val="20"/>
+      </w:rPr>
+    </w:lvl>
+    <w:lvl w:ilvl="8" w:tentative="1">
+      <w:start w:val="1"/>
+      <w:numFmt w:val="bullet"/>
+      <w:lvlText w:val=""/>
+      <w:lvlJc w:val="left"/>
+      <w:pPr>
+        <w:tabs>
+          <w:tab w:val="num" w:pos="6480"/>
+        </w:tabs>
+        <w:ind w:left="6480" w:hanging="360"/>
+      </w:pPr>
+      <w:rPr>
+        <w:rFonts w:ascii="Wingdings" w:hAnsi="Wingdings" w:hint="default"/>
+        <w:sz w:val="20"/>
+      </w:rPr>
+    </w:lvl>
+  </w:abstractNum>
+  <w:abstractNum w:abstractNumId="60" w15:restartNumberingAfterBreak="0">
     <w:nsid w:val="7A793DC5"/>
     <w:multiLevelType w:val="multilevel"/>
     <w:tmpl w:val="B950AAA4"/>
@@ -19220,7 +22151,7 @@
       </w:rPr>
     </w:lvl>
   </w:abstractNum>
-  <w:abstractNum w:abstractNumId="54" w15:restartNumberingAfterBreak="0">
+  <w:abstractNum w:abstractNumId="61" w15:restartNumberingAfterBreak="0">
     <w:nsid w:val="7DAD2AF6"/>
     <w:multiLevelType w:val="multilevel"/>
     <w:tmpl w:val="9CBC6FEA"/>
@@ -19370,34 +22301,34 @@
     </w:lvl>
   </w:abstractNum>
   <w:num w:numId="1" w16cid:durableId="1157724595">
-    <w:abstractNumId w:val="29"/>
+    <w:abstractNumId w:val="31"/>
   </w:num>
   <w:num w:numId="2" w16cid:durableId="1314413540">
-    <w:abstractNumId w:val="26"/>
+    <w:abstractNumId w:val="28"/>
   </w:num>
   <w:num w:numId="3" w16cid:durableId="1825778883">
+    <w:abstractNumId w:val="16"/>
+  </w:num>
+  <w:num w:numId="4" w16cid:durableId="703217320">
+    <w:abstractNumId w:val="10"/>
+  </w:num>
+  <w:num w:numId="5" w16cid:durableId="592278832">
+    <w:abstractNumId w:val="46"/>
+  </w:num>
+  <w:num w:numId="6" w16cid:durableId="1507937684">
+    <w:abstractNumId w:val="43"/>
+  </w:num>
+  <w:num w:numId="7" w16cid:durableId="309554824">
+    <w:abstractNumId w:val="32"/>
+  </w:num>
+  <w:num w:numId="8" w16cid:durableId="1716851854">
+    <w:abstractNumId w:val="8"/>
+  </w:num>
+  <w:num w:numId="9" w16cid:durableId="1869951531">
     <w:abstractNumId w:val="15"/>
   </w:num>
-  <w:num w:numId="4" w16cid:durableId="703217320">
-    <w:abstractNumId w:val="9"/>
-  </w:num>
-  <w:num w:numId="5" w16cid:durableId="592278832">
-    <w:abstractNumId w:val="42"/>
-  </w:num>
-  <w:num w:numId="6" w16cid:durableId="1507937684">
-    <w:abstractNumId w:val="40"/>
-  </w:num>
-  <w:num w:numId="7" w16cid:durableId="309554824">
-    <w:abstractNumId w:val="30"/>
-  </w:num>
-  <w:num w:numId="8" w16cid:durableId="1716851854">
-    <w:abstractNumId w:val="7"/>
-  </w:num>
-  <w:num w:numId="9" w16cid:durableId="1869951531">
-    <w:abstractNumId w:val="14"/>
-  </w:num>
   <w:num w:numId="10" w16cid:durableId="1090465172">
-    <w:abstractNumId w:val="30"/>
+    <w:abstractNumId w:val="32"/>
     <w:lvlOverride w:ilvl="0">
       <w:startOverride w:val="4"/>
     </w:lvlOverride>
@@ -19409,22 +22340,22 @@
     </w:lvlOverride>
   </w:num>
   <w:num w:numId="11" w16cid:durableId="2031684780">
-    <w:abstractNumId w:val="30"/>
+    <w:abstractNumId w:val="32"/>
   </w:num>
   <w:num w:numId="12" w16cid:durableId="1113399851">
-    <w:abstractNumId w:val="30"/>
+    <w:abstractNumId w:val="32"/>
   </w:num>
   <w:num w:numId="13" w16cid:durableId="1050957685">
-    <w:abstractNumId w:val="30"/>
+    <w:abstractNumId w:val="32"/>
   </w:num>
   <w:num w:numId="14" w16cid:durableId="1922371108">
-    <w:abstractNumId w:val="30"/>
+    <w:abstractNumId w:val="32"/>
   </w:num>
   <w:num w:numId="15" w16cid:durableId="630598147">
-    <w:abstractNumId w:val="21"/>
+    <w:abstractNumId w:val="23"/>
   </w:num>
   <w:num w:numId="16" w16cid:durableId="1959531275">
-    <w:abstractNumId w:val="21"/>
+    <w:abstractNumId w:val="23"/>
     <w:lvlOverride w:ilvl="0">
       <w:startOverride w:val="1"/>
     </w:lvlOverride>
@@ -19454,145 +22385,166 @@
     </w:lvlOverride>
   </w:num>
   <w:num w:numId="17" w16cid:durableId="1743717212">
-    <w:abstractNumId w:val="16"/>
+    <w:abstractNumId w:val="17"/>
   </w:num>
   <w:num w:numId="18" w16cid:durableId="1992364981">
-    <w:abstractNumId w:val="35"/>
+    <w:abstractNumId w:val="38"/>
   </w:num>
   <w:num w:numId="19" w16cid:durableId="601646665">
-    <w:abstractNumId w:val="4"/>
+    <w:abstractNumId w:val="5"/>
   </w:num>
   <w:num w:numId="20" w16cid:durableId="947665955">
-    <w:abstractNumId w:val="37"/>
+    <w:abstractNumId w:val="40"/>
   </w:num>
   <w:num w:numId="21" w16cid:durableId="1453085730">
-    <w:abstractNumId w:val="41"/>
+    <w:abstractNumId w:val="45"/>
   </w:num>
   <w:num w:numId="22" w16cid:durableId="544997396">
-    <w:abstractNumId w:val="44"/>
+    <w:abstractNumId w:val="48"/>
   </w:num>
   <w:num w:numId="23" w16cid:durableId="1493525325">
-    <w:abstractNumId w:val="13"/>
+    <w:abstractNumId w:val="14"/>
   </w:num>
   <w:num w:numId="24" w16cid:durableId="2090302458">
+    <w:abstractNumId w:val="12"/>
+  </w:num>
+  <w:num w:numId="25" w16cid:durableId="2096516375">
+    <w:abstractNumId w:val="25"/>
+  </w:num>
+  <w:num w:numId="26" w16cid:durableId="324600919">
+    <w:abstractNumId w:val="18"/>
+  </w:num>
+  <w:num w:numId="27" w16cid:durableId="1666476563">
     <w:abstractNumId w:val="11"/>
   </w:num>
-  <w:num w:numId="25" w16cid:durableId="2096516375">
-    <w:abstractNumId w:val="23"/>
-  </w:num>
-  <w:num w:numId="26" w16cid:durableId="324600919">
-    <w:abstractNumId w:val="17"/>
-  </w:num>
-  <w:num w:numId="27" w16cid:durableId="1666476563">
-    <w:abstractNumId w:val="10"/>
-  </w:num>
   <w:num w:numId="28" w16cid:durableId="681518494">
-    <w:abstractNumId w:val="31"/>
+    <w:abstractNumId w:val="33"/>
   </w:num>
   <w:num w:numId="29" w16cid:durableId="740451064">
     <w:abstractNumId w:val="1"/>
   </w:num>
   <w:num w:numId="30" w16cid:durableId="434331591">
-    <w:abstractNumId w:val="32"/>
+    <w:abstractNumId w:val="34"/>
   </w:num>
   <w:num w:numId="31" w16cid:durableId="958991785">
+    <w:abstractNumId w:val="56"/>
+  </w:num>
+  <w:num w:numId="32" w16cid:durableId="1187788789">
+    <w:abstractNumId w:val="57"/>
+  </w:num>
+  <w:num w:numId="33" w16cid:durableId="1953785032">
     <w:abstractNumId w:val="51"/>
   </w:num>
-  <w:num w:numId="32" w16cid:durableId="1187788789">
-    <w:abstractNumId w:val="52"/>
-  </w:num>
-  <w:num w:numId="33" w16cid:durableId="1953785032">
-    <w:abstractNumId w:val="46"/>
-  </w:num>
   <w:num w:numId="34" w16cid:durableId="934361660">
-    <w:abstractNumId w:val="33"/>
+    <w:abstractNumId w:val="35"/>
   </w:num>
   <w:num w:numId="35" w16cid:durableId="1751610873">
-    <w:abstractNumId w:val="36"/>
+    <w:abstractNumId w:val="39"/>
   </w:num>
   <w:num w:numId="36" w16cid:durableId="999506631">
-    <w:abstractNumId w:val="3"/>
+    <w:abstractNumId w:val="4"/>
   </w:num>
   <w:num w:numId="37" w16cid:durableId="412706160">
-    <w:abstractNumId w:val="45"/>
+    <w:abstractNumId w:val="50"/>
   </w:num>
   <w:num w:numId="38" w16cid:durableId="1077433994">
-    <w:abstractNumId w:val="20"/>
+    <w:abstractNumId w:val="22"/>
   </w:num>
   <w:num w:numId="39" w16cid:durableId="1559129878">
-    <w:abstractNumId w:val="13"/>
+    <w:abstractNumId w:val="14"/>
   </w:num>
   <w:num w:numId="40" w16cid:durableId="1187407488">
-    <w:abstractNumId w:val="13"/>
+    <w:abstractNumId w:val="14"/>
   </w:num>
   <w:num w:numId="41" w16cid:durableId="1239511999">
-    <w:abstractNumId w:val="19"/>
+    <w:abstractNumId w:val="21"/>
   </w:num>
   <w:num w:numId="42" w16cid:durableId="617764511">
-    <w:abstractNumId w:val="38"/>
+    <w:abstractNumId w:val="41"/>
   </w:num>
   <w:num w:numId="43" w16cid:durableId="145057163">
-    <w:abstractNumId w:val="43"/>
+    <w:abstractNumId w:val="47"/>
   </w:num>
   <w:num w:numId="44" w16cid:durableId="1046443308">
-    <w:abstractNumId w:val="8"/>
+    <w:abstractNumId w:val="9"/>
   </w:num>
   <w:num w:numId="45" w16cid:durableId="528881703">
     <w:abstractNumId w:val="0"/>
   </w:num>
   <w:num w:numId="46" w16cid:durableId="999767571">
-    <w:abstractNumId w:val="34"/>
+    <w:abstractNumId w:val="37"/>
   </w:num>
   <w:num w:numId="47" w16cid:durableId="1943344421">
-    <w:abstractNumId w:val="54"/>
+    <w:abstractNumId w:val="61"/>
   </w:num>
   <w:num w:numId="48" w16cid:durableId="181165155">
-    <w:abstractNumId w:val="39"/>
+    <w:abstractNumId w:val="42"/>
   </w:num>
   <w:num w:numId="49" w16cid:durableId="1036583050">
+    <w:abstractNumId w:val="7"/>
+  </w:num>
+  <w:num w:numId="50" w16cid:durableId="1782794632">
+    <w:abstractNumId w:val="53"/>
+  </w:num>
+  <w:num w:numId="51" w16cid:durableId="839320604">
     <w:abstractNumId w:val="6"/>
   </w:num>
-  <w:num w:numId="50" w16cid:durableId="1782794632">
-    <w:abstractNumId w:val="48"/>
-  </w:num>
-  <w:num w:numId="51" w16cid:durableId="839320604">
-    <w:abstractNumId w:val="5"/>
-  </w:num>
   <w:num w:numId="52" w16cid:durableId="888952105">
-    <w:abstractNumId w:val="22"/>
+    <w:abstractNumId w:val="24"/>
   </w:num>
   <w:num w:numId="53" w16cid:durableId="1139617679">
-    <w:abstractNumId w:val="27"/>
+    <w:abstractNumId w:val="29"/>
   </w:num>
   <w:num w:numId="54" w16cid:durableId="2139638508">
-    <w:abstractNumId w:val="50"/>
+    <w:abstractNumId w:val="55"/>
   </w:num>
   <w:num w:numId="55" w16cid:durableId="723875117">
     <w:abstractNumId w:val="2"/>
   </w:num>
   <w:num w:numId="56" w16cid:durableId="835607257">
-    <w:abstractNumId w:val="12"/>
+    <w:abstractNumId w:val="13"/>
   </w:num>
   <w:num w:numId="57" w16cid:durableId="279537362">
-    <w:abstractNumId w:val="47"/>
+    <w:abstractNumId w:val="52"/>
   </w:num>
   <w:num w:numId="58" w16cid:durableId="1889993793">
-    <w:abstractNumId w:val="53"/>
+    <w:abstractNumId w:val="60"/>
   </w:num>
   <w:num w:numId="59" w16cid:durableId="1298608701">
-    <w:abstractNumId w:val="28"/>
+    <w:abstractNumId w:val="30"/>
   </w:num>
   <w:num w:numId="60" w16cid:durableId="1582446437">
+    <w:abstractNumId w:val="54"/>
+  </w:num>
+  <w:num w:numId="61" w16cid:durableId="1014191293">
+    <w:abstractNumId w:val="26"/>
+  </w:num>
+  <w:num w:numId="62" w16cid:durableId="659307704">
+    <w:abstractNumId w:val="27"/>
+  </w:num>
+  <w:num w:numId="63" w16cid:durableId="1194422632">
+    <w:abstractNumId w:val="19"/>
+  </w:num>
+  <w:num w:numId="64" w16cid:durableId="1021858122">
     <w:abstractNumId w:val="49"/>
   </w:num>
-  <w:num w:numId="61" w16cid:durableId="1014191293">
-    <w:abstractNumId w:val="24"/>
+  <w:num w:numId="65" w16cid:durableId="1291746655">
+    <w:abstractNumId w:val="44"/>
   </w:num>
-  <w:num w:numId="62" w16cid:durableId="659307704">
-    <w:abstractNumId w:val="25"/>
+  <w:num w:numId="66" w16cid:durableId="201208971">
+    <w:abstractNumId w:val="58"/>
   </w:num>
-  <w:num w:numId="63" w16cid:durableId="1194422632">
-    <w:abstractNumId w:val="18"/>
+  <w:num w:numId="67" w16cid:durableId="1298805756">
+    <w:abstractNumId w:val="20"/>
+  </w:num>
+  <w:num w:numId="68" w16cid:durableId="1695378278">
+    <w:abstractNumId w:val="3"/>
+  </w:num>
+  <w:num w:numId="69" w16cid:durableId="876309509">
+    <w:abstractNumId w:val="59"/>
+  </w:num>
+  <w:num w:numId="70" w16cid:durableId="1213539744">
+    <w:abstractNumId w:val="36"/>
   </w:num>
 </w:numbering>
 </file>

--- a/Luan_van_tot_nghiep.docx
+++ b/Luan_van_tot_nghiep.docx
@@ -164,8 +164,8 @@
           <w:lang w:val="en"/>
         </w:rPr>
         <w:drawing>
-          <wp:inline distT="0" distB="0" distL="0" distR="0" wp14:anchorId="30D0EAF7" wp14:editId="59D2D66D">
-            <wp:extent cx="1762125" cy="1683942"/>
+          <wp:inline distT="0" distB="0" distL="0" distR="0" wp14:anchorId="30D0EAF7" wp14:editId="3EF65611">
+            <wp:extent cx="1466850" cy="1401768"/>
             <wp:effectExtent l="0" t="0" r="0" b="0"/>
             <wp:docPr id="2" name="Picture 2"/>
             <wp:cNvGraphicFramePr>
@@ -196,7 +196,7 @@
                   <pic:spPr bwMode="auto">
                     <a:xfrm>
                       <a:off x="0" y="0"/>
-                      <a:ext cx="1781781" cy="1702726"/>
+                      <a:ext cx="1493169" cy="1426919"/>
                     </a:xfrm>
                     <a:prstGeom prst="rect">
                       <a:avLst/>
@@ -320,7 +320,17 @@
           <w:szCs w:val="48"/>
           <w:lang w:val="en"/>
         </w:rPr>
-        <w:t>THIẾT KẾ VÀ XÂY DỰNG HỆ THỐNG QUẢN LÝ THƯ VIỆN</w:t>
+        <w:t xml:space="preserve">THIẾT KẾ VÀ XÂY DỰNG HỆ THỐNG QUẢN LÝ </w:t>
+      </w:r>
+      <w:r>
+        <w:rPr>
+          <w:b/>
+          <w:bCs/>
+          <w:sz w:val="48"/>
+          <w:szCs w:val="48"/>
+          <w:lang w:val="en"/>
+        </w:rPr>
+        <w:t>SÁCH</w:t>
       </w:r>
     </w:p>
     <w:p>
@@ -720,6 +730,16 @@
           <w:lang w:val="en"/>
         </w:rPr>
         <w:t xml:space="preserve"> HỒ CHÍ MINH, </w:t>
+      </w:r>
+      <w:r>
+        <w:rPr>
+          <w:bCs/>
+          <w:iCs/>
+          <w:sz w:val="28"/>
+          <w:szCs w:val="28"/>
+          <w:lang w:val="en"/>
+        </w:rPr>
+        <w:t xml:space="preserve">NGÀY 28 </w:t>
       </w:r>
       <w:r>
         <w:rPr>
@@ -890,7 +910,7 @@
       </w:pPr>
       <w:r>
         <w:pict w14:anchorId="4B76D720">
-          <v:rect id="_x0000_i1066" style="width:282.95pt;height:1.25pt" o:hrpct="655" o:hralign="center" o:hrstd="t" o:hr="t" fillcolor="#a0a0a0" stroked="f"/>
+          <v:rect id="_x0000_i1070" style="width:282.95pt;height:1.25pt" o:hrpct="655" o:hralign="center" o:hrstd="t" o:hr="t" fillcolor="#a0a0a0" stroked="f"/>
         </w:pict>
       </w:r>
     </w:p>
@@ -1698,7 +1718,7 @@
         <w:lastRenderedPageBreak/>
         <w:t xml:space="preserve">   </w:t>
       </w:r>
-      <w:bookmarkStart w:id="2" w:name="_Toc179794057"/>
+      <w:bookmarkStart w:id="2" w:name="_Toc181000928"/>
       <w:r>
         <w:t>LỜI CÁM ƠN</w:t>
       </w:r>
@@ -1993,7 +2013,7 @@
         <w:ind w:left="360" w:hanging="360"/>
       </w:pPr>
       <w:bookmarkStart w:id="3" w:name="_Toc2809905"/>
-      <w:bookmarkStart w:id="4" w:name="_Toc179794058"/>
+      <w:bookmarkStart w:id="4" w:name="_Toc181000929"/>
       <w:r>
         <w:t>LỜI CAM ĐOAN</w:t>
       </w:r>
@@ -2247,7 +2267,7 @@
         </w:numPr>
         <w:ind w:left="360" w:hanging="360"/>
       </w:pPr>
-      <w:bookmarkStart w:id="5" w:name="_Toc179794059"/>
+      <w:bookmarkStart w:id="5" w:name="_Toc181000930"/>
       <w:r>
         <w:lastRenderedPageBreak/>
         <w:t>TÓM TẮT LUẬN VĂN</w:t>
@@ -2267,19 +2287,7 @@
         <w:ind w:firstLine="720"/>
       </w:pPr>
       <w:r>
-        <w:t xml:space="preserve">Trong quá trình nghiên cứu, luận văn này đã khảo sát các công nghệ IoT phổ biến và tiềm năng trong việc áp dụng vào hệ thống quản lý thư viện. Từ đó, đề xuất một kiến trúc hệ thống chi tiết, bao gồm các thành phần như: thiết bị IoT để theo dõi sách và tài sản, hệ thống phần mềm quản lý, cơ sở dữ liệu và các ứng dụng </w:t>
-      </w:r>
-      <w:r>
-        <w:t xml:space="preserve">trình duyệt </w:t>
-      </w:r>
-      <w:r>
-        <w:t>để người dùng tương tác. Hệ thống sẽ giúp tự động hóa các nhiệm vụ như theo dõi vị trí sách, phát hiện sách bị thất lạc, cung cấp dịch vụ mượn trả không cần thủ công, và giám sát</w:t>
-      </w:r>
-      <w:r>
-        <w:t>, thống kê hệ thống tài nguyên và hoạt động mượn trả sách để đưa ra các đánh giá về hoạt động của thư viện</w:t>
-      </w:r>
-      <w:r>
-        <w:t>.</w:t>
+        <w:t>Trong quá trình nghiên cứu, luận văn này đã khảo sát các công nghệ IoT phổ biến và tiềm năng trong việc áp dụng vào hệ thống quản lý thư viện. Từ đó, đề xuất một kiến trúc hệ thống chi tiết, bao gồm các thành phần như: thiết bị IoT để theo dõi sách và tài sản, hệ thống phần mềm quản lý, cơ sở dữ liệu và các ứng dụng trình duyệt để người dùng tương tác. Hệ thống sẽ giúp tự động hóa các nhiệm vụ như theo dõi vị trí sách, phát hiện sách bị thất lạc, cung cấp dịch vụ mượn trả không cần thủ công, và giám sát, thống kê hệ thống tài nguyên và hoạt động mượn trả sách để đưa ra các đánh giá về hoạt động của thư viện.</w:t>
       </w:r>
     </w:p>
     <w:p>
@@ -2384,7 +2392,7 @@
         </w:rPr>
         <w:fldChar w:fldCharType="separate"/>
       </w:r>
-      <w:hyperlink w:anchor="_Toc179794057" w:history="1">
+      <w:hyperlink w:anchor="_Toc181000928" w:history="1">
         <w:r>
           <w:rPr>
             <w:rStyle w:val="Hyperlink"/>
@@ -2411,7 +2419,7 @@
             <w:noProof/>
             <w:webHidden/>
           </w:rPr>
-          <w:instrText xml:space="preserve"> PAGEREF _Toc179794057 \h </w:instrText>
+          <w:instrText xml:space="preserve"> PAGEREF _Toc181000928 \h </w:instrText>
         </w:r>
         <w:r>
           <w:rPr>
@@ -2456,7 +2464,7 @@
           <w14:ligatures w14:val="standardContextual"/>
         </w:rPr>
       </w:pPr>
-      <w:hyperlink w:anchor="_Toc179794058" w:history="1">
+      <w:hyperlink w:anchor="_Toc181000929" w:history="1">
         <w:r>
           <w:rPr>
             <w:rStyle w:val="Hyperlink"/>
@@ -2483,7 +2491,7 @@
             <w:noProof/>
             <w:webHidden/>
           </w:rPr>
-          <w:instrText xml:space="preserve"> PAGEREF _Toc179794058 \h </w:instrText>
+          <w:instrText xml:space="preserve"> PAGEREF _Toc181000929 \h </w:instrText>
         </w:r>
         <w:r>
           <w:rPr>
@@ -2528,7 +2536,7 @@
           <w14:ligatures w14:val="standardContextual"/>
         </w:rPr>
       </w:pPr>
-      <w:hyperlink w:anchor="_Toc179794059" w:history="1">
+      <w:hyperlink w:anchor="_Toc181000930" w:history="1">
         <w:r>
           <w:rPr>
             <w:rStyle w:val="Hyperlink"/>
@@ -2555,7 +2563,7 @@
             <w:noProof/>
             <w:webHidden/>
           </w:rPr>
-          <w:instrText xml:space="preserve"> PAGEREF _Toc179794059 \h </w:instrText>
+          <w:instrText xml:space="preserve"> PAGEREF _Toc181000930 \h </w:instrText>
         </w:r>
         <w:r>
           <w:rPr>
@@ -2600,7 +2608,7 @@
           <w14:ligatures w14:val="standardContextual"/>
         </w:rPr>
       </w:pPr>
-      <w:hyperlink w:anchor="_Toc179794060" w:history="1">
+      <w:hyperlink w:anchor="_Toc181000931" w:history="1">
         <w:r>
           <w:rPr>
             <w:rStyle w:val="Hyperlink"/>
@@ -2627,7 +2635,7 @@
             <w:noProof/>
             <w:webHidden/>
           </w:rPr>
-          <w:instrText xml:space="preserve"> PAGEREF _Toc179794060 \h </w:instrText>
+          <w:instrText xml:space="preserve"> PAGEREF _Toc181000931 \h </w:instrText>
         </w:r>
         <w:r>
           <w:rPr>
@@ -2672,7 +2680,7 @@
           <w14:ligatures w14:val="standardContextual"/>
         </w:rPr>
       </w:pPr>
-      <w:hyperlink w:anchor="_Toc179794061" w:history="1">
+      <w:hyperlink w:anchor="_Toc181000932" w:history="1">
         <w:r>
           <w:rPr>
             <w:rStyle w:val="Hyperlink"/>
@@ -2699,7 +2707,7 @@
             <w:noProof/>
             <w:webHidden/>
           </w:rPr>
-          <w:instrText xml:space="preserve"> PAGEREF _Toc179794061 \h </w:instrText>
+          <w:instrText xml:space="preserve"> PAGEREF _Toc181000932 \h </w:instrText>
         </w:r>
         <w:r>
           <w:rPr>
@@ -2744,7 +2752,7 @@
           <w14:ligatures w14:val="standardContextual"/>
         </w:rPr>
       </w:pPr>
-      <w:hyperlink w:anchor="_Toc179794062" w:history="1">
+      <w:hyperlink w:anchor="_Toc181000933" w:history="1">
         <w:r>
           <w:rPr>
             <w:rStyle w:val="Hyperlink"/>
@@ -2771,7 +2779,7 @@
             <w:noProof/>
             <w:webHidden/>
           </w:rPr>
-          <w:instrText xml:space="preserve"> PAGEREF _Toc179794062 \h </w:instrText>
+          <w:instrText xml:space="preserve"> PAGEREF _Toc181000933 \h </w:instrText>
         </w:r>
         <w:r>
           <w:rPr>
@@ -2819,7 +2827,7 @@
           <w14:ligatures w14:val="standardContextual"/>
         </w:rPr>
       </w:pPr>
-      <w:hyperlink w:anchor="_Toc179794063" w:history="1">
+      <w:hyperlink w:anchor="_Toc181000934" w:history="1">
         <w:r>
           <w:rPr>
             <w:rStyle w:val="Hyperlink"/>
@@ -2866,7 +2874,7 @@
             <w:noProof/>
             <w:webHidden/>
           </w:rPr>
-          <w:instrText xml:space="preserve"> PAGEREF _Toc179794063 \h </w:instrText>
+          <w:instrText xml:space="preserve"> PAGEREF _Toc181000934 \h </w:instrText>
         </w:r>
         <w:r>
           <w:rPr>
@@ -2911,7 +2919,7 @@
           <w14:ligatures w14:val="standardContextual"/>
         </w:rPr>
       </w:pPr>
-      <w:hyperlink w:anchor="_Toc179794064" w:history="1">
+      <w:hyperlink w:anchor="_Toc181000935" w:history="1">
         <w:r>
           <w:rPr>
             <w:rStyle w:val="Hyperlink"/>
@@ -2958,7 +2966,7 @@
             <w:noProof/>
             <w:webHidden/>
           </w:rPr>
-          <w:instrText xml:space="preserve"> PAGEREF _Toc179794064 \h </w:instrText>
+          <w:instrText xml:space="preserve"> PAGEREF _Toc181000935 \h </w:instrText>
         </w:r>
         <w:r>
           <w:rPr>
@@ -3003,7 +3011,7 @@
           <w14:ligatures w14:val="standardContextual"/>
         </w:rPr>
       </w:pPr>
-      <w:hyperlink w:anchor="_Toc179794065" w:history="1">
+      <w:hyperlink w:anchor="_Toc181000936" w:history="1">
         <w:r>
           <w:rPr>
             <w:rStyle w:val="Hyperlink"/>
@@ -3050,7 +3058,7 @@
             <w:noProof/>
             <w:webHidden/>
           </w:rPr>
-          <w:instrText xml:space="preserve"> PAGEREF _Toc179794065 \h </w:instrText>
+          <w:instrText xml:space="preserve"> PAGEREF _Toc181000936 \h </w:instrText>
         </w:r>
         <w:r>
           <w:rPr>
@@ -3092,7 +3100,7 @@
           <w14:ligatures w14:val="standardContextual"/>
         </w:rPr>
       </w:pPr>
-      <w:hyperlink w:anchor="_Toc179794066" w:history="1">
+      <w:hyperlink w:anchor="_Toc181000937" w:history="1">
         <w:r>
           <w:rPr>
             <w:rStyle w:val="Hyperlink"/>
@@ -3131,7 +3139,7 @@
           <w:rPr>
             <w:webHidden/>
           </w:rPr>
-          <w:instrText xml:space="preserve"> PAGEREF _Toc179794066 \h </w:instrText>
+          <w:instrText xml:space="preserve"> PAGEREF _Toc181000937 \h </w:instrText>
         </w:r>
         <w:r>
           <w:rPr>
@@ -3169,7 +3177,7 @@
           <w14:ligatures w14:val="standardContextual"/>
         </w:rPr>
       </w:pPr>
-      <w:hyperlink w:anchor="_Toc179794067" w:history="1">
+      <w:hyperlink w:anchor="_Toc181000938" w:history="1">
         <w:r>
           <w:rPr>
             <w:rStyle w:val="Hyperlink"/>
@@ -3208,7 +3216,7 @@
           <w:rPr>
             <w:webHidden/>
           </w:rPr>
-          <w:instrText xml:space="preserve"> PAGEREF _Toc179794067 \h </w:instrText>
+          <w:instrText xml:space="preserve"> PAGEREF _Toc181000938 \h </w:instrText>
         </w:r>
         <w:r>
           <w:rPr>
@@ -3249,7 +3257,7 @@
           <w14:ligatures w14:val="standardContextual"/>
         </w:rPr>
       </w:pPr>
-      <w:hyperlink w:anchor="_Toc179794068" w:history="1">
+      <w:hyperlink w:anchor="_Toc181000939" w:history="1">
         <w:r>
           <w:rPr>
             <w:rStyle w:val="Hyperlink"/>
@@ -3296,7 +3304,7 @@
             <w:noProof/>
             <w:webHidden/>
           </w:rPr>
-          <w:instrText xml:space="preserve"> PAGEREF _Toc179794068 \h </w:instrText>
+          <w:instrText xml:space="preserve"> PAGEREF _Toc181000939 \h </w:instrText>
         </w:r>
         <w:r>
           <w:rPr>
@@ -3344,7 +3352,7 @@
           <w14:ligatures w14:val="standardContextual"/>
         </w:rPr>
       </w:pPr>
-      <w:hyperlink w:anchor="_Toc179794069" w:history="1">
+      <w:hyperlink w:anchor="_Toc181000940" w:history="1">
         <w:r>
           <w:rPr>
             <w:rStyle w:val="Hyperlink"/>
@@ -3391,7 +3399,7 @@
             <w:noProof/>
             <w:webHidden/>
           </w:rPr>
-          <w:instrText xml:space="preserve"> PAGEREF _Toc179794069 \h </w:instrText>
+          <w:instrText xml:space="preserve"> PAGEREF _Toc181000940 \h </w:instrText>
         </w:r>
         <w:r>
           <w:rPr>
@@ -3436,7 +3444,7 @@
           <w14:ligatures w14:val="standardContextual"/>
         </w:rPr>
       </w:pPr>
-      <w:hyperlink w:anchor="_Toc179794070" w:history="1">
+      <w:hyperlink w:anchor="_Toc181000941" w:history="1">
         <w:r>
           <w:rPr>
             <w:rStyle w:val="Hyperlink"/>
@@ -3483,7 +3491,7 @@
             <w:noProof/>
             <w:webHidden/>
           </w:rPr>
-          <w:instrText xml:space="preserve"> PAGEREF _Toc179794070 \h </w:instrText>
+          <w:instrText xml:space="preserve"> PAGEREF _Toc181000941 \h </w:instrText>
         </w:r>
         <w:r>
           <w:rPr>
@@ -3525,7 +3533,7 @@
           <w14:ligatures w14:val="standardContextual"/>
         </w:rPr>
       </w:pPr>
-      <w:hyperlink w:anchor="_Toc179794071" w:history="1">
+      <w:hyperlink w:anchor="_Toc181000942" w:history="1">
         <w:r>
           <w:rPr>
             <w:rStyle w:val="Hyperlink"/>
@@ -3564,7 +3572,7 @@
           <w:rPr>
             <w:webHidden/>
           </w:rPr>
-          <w:instrText xml:space="preserve"> PAGEREF _Toc179794071 \h </w:instrText>
+          <w:instrText xml:space="preserve"> PAGEREF _Toc181000942 \h </w:instrText>
         </w:r>
         <w:r>
           <w:rPr>
@@ -3602,7 +3610,7 @@
           <w14:ligatures w14:val="standardContextual"/>
         </w:rPr>
       </w:pPr>
-      <w:hyperlink w:anchor="_Toc179794072" w:history="1">
+      <w:hyperlink w:anchor="_Toc181000943" w:history="1">
         <w:r>
           <w:rPr>
             <w:rStyle w:val="Hyperlink"/>
@@ -3641,7 +3649,7 @@
           <w:rPr>
             <w:webHidden/>
           </w:rPr>
-          <w:instrText xml:space="preserve"> PAGEREF _Toc179794072 \h </w:instrText>
+          <w:instrText xml:space="preserve"> PAGEREF _Toc181000943 \h </w:instrText>
         </w:r>
         <w:r>
           <w:rPr>
@@ -3679,7 +3687,7 @@
           <w14:ligatures w14:val="standardContextual"/>
         </w:rPr>
       </w:pPr>
-      <w:hyperlink w:anchor="_Toc179794073" w:history="1">
+      <w:hyperlink w:anchor="_Toc181000944" w:history="1">
         <w:r>
           <w:rPr>
             <w:rStyle w:val="Hyperlink"/>
@@ -3718,7 +3726,7 @@
           <w:rPr>
             <w:webHidden/>
           </w:rPr>
-          <w:instrText xml:space="preserve"> PAGEREF _Toc179794073 \h </w:instrText>
+          <w:instrText xml:space="preserve"> PAGEREF _Toc181000944 \h </w:instrText>
         </w:r>
         <w:r>
           <w:rPr>
@@ -3759,7 +3767,7 @@
           <w14:ligatures w14:val="standardContextual"/>
         </w:rPr>
       </w:pPr>
-      <w:hyperlink w:anchor="_Toc179794074" w:history="1">
+      <w:hyperlink w:anchor="_Toc181000945" w:history="1">
         <w:r>
           <w:rPr>
             <w:rStyle w:val="Hyperlink"/>
@@ -3808,7 +3816,7 @@
             <w:noProof/>
             <w:webHidden/>
           </w:rPr>
-          <w:instrText xml:space="preserve"> PAGEREF _Toc179794074 \h </w:instrText>
+          <w:instrText xml:space="preserve"> PAGEREF _Toc181000945 \h </w:instrText>
         </w:r>
         <w:r>
           <w:rPr>
@@ -3850,7 +3858,7 @@
           <w14:ligatures w14:val="standardContextual"/>
         </w:rPr>
       </w:pPr>
-      <w:hyperlink w:anchor="_Toc179794075" w:history="1">
+      <w:hyperlink w:anchor="_Toc181000946" w:history="1">
         <w:r>
           <w:rPr>
             <w:rStyle w:val="Hyperlink"/>
@@ -3891,7 +3899,7 @@
           <w:rPr>
             <w:webHidden/>
           </w:rPr>
-          <w:instrText xml:space="preserve"> PAGEREF _Toc179794075 \h </w:instrText>
+          <w:instrText xml:space="preserve"> PAGEREF _Toc181000946 \h </w:instrText>
         </w:r>
         <w:r>
           <w:rPr>
@@ -3929,7 +3937,7 @@
           <w14:ligatures w14:val="standardContextual"/>
         </w:rPr>
       </w:pPr>
-      <w:hyperlink w:anchor="_Toc179794076" w:history="1">
+      <w:hyperlink w:anchor="_Toc181000947" w:history="1">
         <w:r>
           <w:rPr>
             <w:rStyle w:val="Hyperlink"/>
@@ -3970,7 +3978,7 @@
           <w:rPr>
             <w:webHidden/>
           </w:rPr>
-          <w:instrText xml:space="preserve"> PAGEREF _Toc179794076 \h </w:instrText>
+          <w:instrText xml:space="preserve"> PAGEREF _Toc181000947 \h </w:instrText>
         </w:r>
         <w:r>
           <w:rPr>
@@ -4008,7 +4016,7 @@
           <w14:ligatures w14:val="standardContextual"/>
         </w:rPr>
       </w:pPr>
-      <w:hyperlink w:anchor="_Toc179794077" w:history="1">
+      <w:hyperlink w:anchor="_Toc181000948" w:history="1">
         <w:r>
           <w:rPr>
             <w:rStyle w:val="Hyperlink"/>
@@ -4049,7 +4057,7 @@
           <w:rPr>
             <w:webHidden/>
           </w:rPr>
-          <w:instrText xml:space="preserve"> PAGEREF _Toc179794077 \h </w:instrText>
+          <w:instrText xml:space="preserve"> PAGEREF _Toc181000948 \h </w:instrText>
         </w:r>
         <w:r>
           <w:rPr>
@@ -4090,7 +4098,7 @@
           <w14:ligatures w14:val="standardContextual"/>
         </w:rPr>
       </w:pPr>
-      <w:hyperlink w:anchor="_Toc179794078" w:history="1">
+      <w:hyperlink w:anchor="_Toc181000949" w:history="1">
         <w:r>
           <w:rPr>
             <w:rStyle w:val="Hyperlink"/>
@@ -4139,7 +4147,7 @@
             <w:noProof/>
             <w:webHidden/>
           </w:rPr>
-          <w:instrText xml:space="preserve"> PAGEREF _Toc179794078 \h </w:instrText>
+          <w:instrText xml:space="preserve"> PAGEREF _Toc181000949 \h </w:instrText>
         </w:r>
         <w:r>
           <w:rPr>
@@ -4181,7 +4189,7 @@
           <w14:ligatures w14:val="standardContextual"/>
         </w:rPr>
       </w:pPr>
-      <w:hyperlink w:anchor="_Toc179794079" w:history="1">
+      <w:hyperlink w:anchor="_Toc181000950" w:history="1">
         <w:r>
           <w:rPr>
             <w:rStyle w:val="Hyperlink"/>
@@ -4222,7 +4230,7 @@
           <w:rPr>
             <w:webHidden/>
           </w:rPr>
-          <w:instrText xml:space="preserve"> PAGEREF _Toc179794079 \h </w:instrText>
+          <w:instrText xml:space="preserve"> PAGEREF _Toc181000950 \h </w:instrText>
         </w:r>
         <w:r>
           <w:rPr>
@@ -4260,7 +4268,7 @@
           <w14:ligatures w14:val="standardContextual"/>
         </w:rPr>
       </w:pPr>
-      <w:hyperlink w:anchor="_Toc179794080" w:history="1">
+      <w:hyperlink w:anchor="_Toc181000951" w:history="1">
         <w:r>
           <w:rPr>
             <w:rStyle w:val="Hyperlink"/>
@@ -4301,7 +4309,7 @@
           <w:rPr>
             <w:webHidden/>
           </w:rPr>
-          <w:instrText xml:space="preserve"> PAGEREF _Toc179794080 \h </w:instrText>
+          <w:instrText xml:space="preserve"> PAGEREF _Toc181000951 \h </w:instrText>
         </w:r>
         <w:r>
           <w:rPr>
@@ -4339,7 +4347,7 @@
           <w14:ligatures w14:val="standardContextual"/>
         </w:rPr>
       </w:pPr>
-      <w:hyperlink w:anchor="_Toc179794081" w:history="1">
+      <w:hyperlink w:anchor="_Toc181000952" w:history="1">
         <w:r>
           <w:rPr>
             <w:rStyle w:val="Hyperlink"/>
@@ -4380,7 +4388,7 @@
           <w:rPr>
             <w:webHidden/>
           </w:rPr>
-          <w:instrText xml:space="preserve"> PAGEREF _Toc179794081 \h </w:instrText>
+          <w:instrText xml:space="preserve"> PAGEREF _Toc181000952 \h </w:instrText>
         </w:r>
         <w:r>
           <w:rPr>
@@ -4421,7 +4429,7 @@
           <w14:ligatures w14:val="standardContextual"/>
         </w:rPr>
       </w:pPr>
-      <w:hyperlink w:anchor="_Toc179794082" w:history="1">
+      <w:hyperlink w:anchor="_Toc181000953" w:history="1">
         <w:r>
           <w:rPr>
             <w:rStyle w:val="Hyperlink"/>
@@ -4470,7 +4478,7 @@
             <w:noProof/>
             <w:webHidden/>
           </w:rPr>
-          <w:instrText xml:space="preserve"> PAGEREF _Toc179794082 \h </w:instrText>
+          <w:instrText xml:space="preserve"> PAGEREF _Toc181000953 \h </w:instrText>
         </w:r>
         <w:r>
           <w:rPr>
@@ -4512,7 +4520,7 @@
           <w14:ligatures w14:val="standardContextual"/>
         </w:rPr>
       </w:pPr>
-      <w:hyperlink w:anchor="_Toc179794083" w:history="1">
+      <w:hyperlink w:anchor="_Toc181000954" w:history="1">
         <w:r>
           <w:rPr>
             <w:rStyle w:val="Hyperlink"/>
@@ -4553,7 +4561,7 @@
           <w:rPr>
             <w:webHidden/>
           </w:rPr>
-          <w:instrText xml:space="preserve"> PAGEREF _Toc179794083 \h </w:instrText>
+          <w:instrText xml:space="preserve"> PAGEREF _Toc181000954 \h </w:instrText>
         </w:r>
         <w:r>
           <w:rPr>
@@ -4591,7 +4599,7 @@
           <w14:ligatures w14:val="standardContextual"/>
         </w:rPr>
       </w:pPr>
-      <w:hyperlink w:anchor="_Toc179794084" w:history="1">
+      <w:hyperlink w:anchor="_Toc181000955" w:history="1">
         <w:r>
           <w:rPr>
             <w:rStyle w:val="Hyperlink"/>
@@ -4632,7 +4640,7 @@
           <w:rPr>
             <w:webHidden/>
           </w:rPr>
-          <w:instrText xml:space="preserve"> PAGEREF _Toc179794084 \h </w:instrText>
+          <w:instrText xml:space="preserve"> PAGEREF _Toc181000955 \h </w:instrText>
         </w:r>
         <w:r>
           <w:rPr>
@@ -4670,7 +4678,7 @@
           <w14:ligatures w14:val="standardContextual"/>
         </w:rPr>
       </w:pPr>
-      <w:hyperlink w:anchor="_Toc179794085" w:history="1">
+      <w:hyperlink w:anchor="_Toc181000956" w:history="1">
         <w:r>
           <w:rPr>
             <w:rStyle w:val="Hyperlink"/>
@@ -4711,7 +4719,7 @@
           <w:rPr>
             <w:webHidden/>
           </w:rPr>
-          <w:instrText xml:space="preserve"> PAGEREF _Toc179794085 \h </w:instrText>
+          <w:instrText xml:space="preserve"> PAGEREF _Toc181000956 \h </w:instrText>
         </w:r>
         <w:r>
           <w:rPr>
@@ -4752,7 +4760,7 @@
           <w14:ligatures w14:val="standardContextual"/>
         </w:rPr>
       </w:pPr>
-      <w:hyperlink w:anchor="_Toc179794086" w:history="1">
+      <w:hyperlink w:anchor="_Toc181000957" w:history="1">
         <w:r>
           <w:rPr>
             <w:rStyle w:val="Hyperlink"/>
@@ -4801,7 +4809,7 @@
             <w:noProof/>
             <w:webHidden/>
           </w:rPr>
-          <w:instrText xml:space="preserve"> PAGEREF _Toc179794086 \h </w:instrText>
+          <w:instrText xml:space="preserve"> PAGEREF _Toc181000957 \h </w:instrText>
         </w:r>
         <w:r>
           <w:rPr>
@@ -4843,7 +4851,7 @@
           <w14:ligatures w14:val="standardContextual"/>
         </w:rPr>
       </w:pPr>
-      <w:hyperlink w:anchor="_Toc179794087" w:history="1">
+      <w:hyperlink w:anchor="_Toc181000958" w:history="1">
         <w:r>
           <w:rPr>
             <w:rStyle w:val="Hyperlink"/>
@@ -4884,7 +4892,7 @@
           <w:rPr>
             <w:webHidden/>
           </w:rPr>
-          <w:instrText xml:space="preserve"> PAGEREF _Toc179794087 \h </w:instrText>
+          <w:instrText xml:space="preserve"> PAGEREF _Toc181000958 \h </w:instrText>
         </w:r>
         <w:r>
           <w:rPr>
@@ -4922,7 +4930,7 @@
           <w14:ligatures w14:val="standardContextual"/>
         </w:rPr>
       </w:pPr>
-      <w:hyperlink w:anchor="_Toc179794088" w:history="1">
+      <w:hyperlink w:anchor="_Toc181000959" w:history="1">
         <w:r>
           <w:rPr>
             <w:rStyle w:val="Hyperlink"/>
@@ -4963,7 +4971,7 @@
           <w:rPr>
             <w:webHidden/>
           </w:rPr>
-          <w:instrText xml:space="preserve"> PAGEREF _Toc179794088 \h </w:instrText>
+          <w:instrText xml:space="preserve"> PAGEREF _Toc181000959 \h </w:instrText>
         </w:r>
         <w:r>
           <w:rPr>
@@ -5001,7 +5009,7 @@
           <w14:ligatures w14:val="standardContextual"/>
         </w:rPr>
       </w:pPr>
-      <w:hyperlink w:anchor="_Toc179794089" w:history="1">
+      <w:hyperlink w:anchor="_Toc181000960" w:history="1">
         <w:r>
           <w:rPr>
             <w:rStyle w:val="Hyperlink"/>
@@ -5042,7 +5050,7 @@
           <w:rPr>
             <w:webHidden/>
           </w:rPr>
-          <w:instrText xml:space="preserve"> PAGEREF _Toc179794089 \h </w:instrText>
+          <w:instrText xml:space="preserve"> PAGEREF _Toc181000960 \h </w:instrText>
         </w:r>
         <w:r>
           <w:rPr>
@@ -5083,10 +5091,11 @@
           <w14:ligatures w14:val="standardContextual"/>
         </w:rPr>
       </w:pPr>
-      <w:hyperlink w:anchor="_Toc179794090" w:history="1">
+      <w:hyperlink w:anchor="_Toc181000961" w:history="1">
         <w:r>
           <w:rPr>
             <w:rStyle w:val="Hyperlink"/>
+            <w:rFonts w:eastAsia="Times New Roman"/>
             <w:noProof/>
           </w:rPr>
           <w:t>2.6</w:t>
@@ -5107,9 +5116,10 @@
         <w:r>
           <w:rPr>
             <w:rStyle w:val="Hyperlink"/>
-            <w:noProof/>
-          </w:rPr>
-          <w:t>Kết luận chương</w:t>
+            <w:rFonts w:eastAsia="Times New Roman"/>
+            <w:noProof/>
+          </w:rPr>
+          <w:t>Tìm hiểu về Web Speech API</w:t>
         </w:r>
         <w:r>
           <w:rPr>
@@ -5130,7 +5140,7 @@
             <w:noProof/>
             <w:webHidden/>
           </w:rPr>
-          <w:instrText xml:space="preserve"> PAGEREF _Toc179794090 \h </w:instrText>
+          <w:instrText xml:space="preserve"> PAGEREF _Toc181000961 \h </w:instrText>
         </w:r>
         <w:r>
           <w:rPr>
@@ -5163,10 +5173,315 @@
     </w:p>
     <w:p>
       <w:pPr>
-        <w:pStyle w:val="TOC1"/>
-        <w:tabs>
-          <w:tab w:val="left" w:pos="1680"/>
-        </w:tabs>
+        <w:pStyle w:val="TOC3"/>
+        <w:rPr>
+          <w:rFonts w:asciiTheme="minorHAnsi" w:eastAsiaTheme="minorEastAsia" w:hAnsiTheme="minorHAnsi" w:cstheme="minorBidi"/>
+          <w:kern w:val="2"/>
+          <w:sz w:val="22"/>
+          <w:szCs w:val="22"/>
+          <w14:ligatures w14:val="standardContextual"/>
+        </w:rPr>
+      </w:pPr>
+      <w:hyperlink w:anchor="_Toc181000962" w:history="1">
+        <w:r>
+          <w:rPr>
+            <w:rStyle w:val="Hyperlink"/>
+          </w:rPr>
+          <w:t>2.6.1</w:t>
+        </w:r>
+        <w:r>
+          <w:rPr>
+            <w:rFonts w:asciiTheme="minorHAnsi" w:eastAsiaTheme="minorEastAsia" w:hAnsiTheme="minorHAnsi" w:cstheme="minorBidi"/>
+            <w:kern w:val="2"/>
+            <w:sz w:val="22"/>
+            <w:szCs w:val="22"/>
+            <w14:ligatures w14:val="standardContextual"/>
+          </w:rPr>
+          <w:tab/>
+        </w:r>
+        <w:r>
+          <w:rPr>
+            <w:rStyle w:val="Hyperlink"/>
+          </w:rPr>
+          <w:t>Tổng quan về Web Speech API</w:t>
+        </w:r>
+        <w:r>
+          <w:rPr>
+            <w:webHidden/>
+          </w:rPr>
+          <w:tab/>
+        </w:r>
+        <w:r>
+          <w:rPr>
+            <w:webHidden/>
+          </w:rPr>
+          <w:fldChar w:fldCharType="begin"/>
+        </w:r>
+        <w:r>
+          <w:rPr>
+            <w:webHidden/>
+          </w:rPr>
+          <w:instrText xml:space="preserve"> PAGEREF _Toc181000962 \h </w:instrText>
+        </w:r>
+        <w:r>
+          <w:rPr>
+            <w:webHidden/>
+          </w:rPr>
+        </w:r>
+        <w:r>
+          <w:rPr>
+            <w:webHidden/>
+          </w:rPr>
+          <w:fldChar w:fldCharType="separate"/>
+        </w:r>
+        <w:r>
+          <w:rPr>
+            <w:webHidden/>
+          </w:rPr>
+          <w:t>23</w:t>
+        </w:r>
+        <w:r>
+          <w:rPr>
+            <w:webHidden/>
+          </w:rPr>
+          <w:fldChar w:fldCharType="end"/>
+        </w:r>
+      </w:hyperlink>
+    </w:p>
+    <w:p>
+      <w:pPr>
+        <w:pStyle w:val="TOC3"/>
+        <w:rPr>
+          <w:rFonts w:asciiTheme="minorHAnsi" w:eastAsiaTheme="minorEastAsia" w:hAnsiTheme="minorHAnsi" w:cstheme="minorBidi"/>
+          <w:kern w:val="2"/>
+          <w:sz w:val="22"/>
+          <w:szCs w:val="22"/>
+          <w14:ligatures w14:val="standardContextual"/>
+        </w:rPr>
+      </w:pPr>
+      <w:hyperlink w:anchor="_Toc181000963" w:history="1">
+        <w:r>
+          <w:rPr>
+            <w:rStyle w:val="Hyperlink"/>
+          </w:rPr>
+          <w:t>2.6.2</w:t>
+        </w:r>
+        <w:r>
+          <w:rPr>
+            <w:rFonts w:asciiTheme="minorHAnsi" w:eastAsiaTheme="minorEastAsia" w:hAnsiTheme="minorHAnsi" w:cstheme="minorBidi"/>
+            <w:kern w:val="2"/>
+            <w:sz w:val="22"/>
+            <w:szCs w:val="22"/>
+            <w14:ligatures w14:val="standardContextual"/>
+          </w:rPr>
+          <w:tab/>
+        </w:r>
+        <w:r>
+          <w:rPr>
+            <w:rStyle w:val="Hyperlink"/>
+          </w:rPr>
+          <w:t>Lợi ích và ứng dụng của Web Speech API</w:t>
+        </w:r>
+        <w:r>
+          <w:rPr>
+            <w:webHidden/>
+          </w:rPr>
+          <w:tab/>
+        </w:r>
+        <w:r>
+          <w:rPr>
+            <w:webHidden/>
+          </w:rPr>
+          <w:fldChar w:fldCharType="begin"/>
+        </w:r>
+        <w:r>
+          <w:rPr>
+            <w:webHidden/>
+          </w:rPr>
+          <w:instrText xml:space="preserve"> PAGEREF _Toc181000963 \h </w:instrText>
+        </w:r>
+        <w:r>
+          <w:rPr>
+            <w:webHidden/>
+          </w:rPr>
+        </w:r>
+        <w:r>
+          <w:rPr>
+            <w:webHidden/>
+          </w:rPr>
+          <w:fldChar w:fldCharType="separate"/>
+        </w:r>
+        <w:r>
+          <w:rPr>
+            <w:webHidden/>
+          </w:rPr>
+          <w:t>24</w:t>
+        </w:r>
+        <w:r>
+          <w:rPr>
+            <w:webHidden/>
+          </w:rPr>
+          <w:fldChar w:fldCharType="end"/>
+        </w:r>
+      </w:hyperlink>
+    </w:p>
+    <w:p>
+      <w:pPr>
+        <w:pStyle w:val="TOC3"/>
+        <w:rPr>
+          <w:rFonts w:asciiTheme="minorHAnsi" w:eastAsiaTheme="minorEastAsia" w:hAnsiTheme="minorHAnsi" w:cstheme="minorBidi"/>
+          <w:kern w:val="2"/>
+          <w:sz w:val="22"/>
+          <w:szCs w:val="22"/>
+          <w14:ligatures w14:val="standardContextual"/>
+        </w:rPr>
+      </w:pPr>
+      <w:hyperlink w:anchor="_Toc181000964" w:history="1">
+        <w:r>
+          <w:rPr>
+            <w:rStyle w:val="Hyperlink"/>
+          </w:rPr>
+          <w:t>2.6.3</w:t>
+        </w:r>
+        <w:r>
+          <w:rPr>
+            <w:rFonts w:asciiTheme="minorHAnsi" w:eastAsiaTheme="minorEastAsia" w:hAnsiTheme="minorHAnsi" w:cstheme="minorBidi"/>
+            <w:kern w:val="2"/>
+            <w:sz w:val="22"/>
+            <w:szCs w:val="22"/>
+            <w14:ligatures w14:val="standardContextual"/>
+          </w:rPr>
+          <w:tab/>
+        </w:r>
+        <w:r>
+          <w:rPr>
+            <w:rStyle w:val="Hyperlink"/>
+          </w:rPr>
+          <w:t>Cấu trúc và hoạt động của Web Speech API</w:t>
+        </w:r>
+        <w:r>
+          <w:rPr>
+            <w:webHidden/>
+          </w:rPr>
+          <w:tab/>
+        </w:r>
+        <w:r>
+          <w:rPr>
+            <w:webHidden/>
+          </w:rPr>
+          <w:fldChar w:fldCharType="begin"/>
+        </w:r>
+        <w:r>
+          <w:rPr>
+            <w:webHidden/>
+          </w:rPr>
+          <w:instrText xml:space="preserve"> PAGEREF _Toc181000964 \h </w:instrText>
+        </w:r>
+        <w:r>
+          <w:rPr>
+            <w:webHidden/>
+          </w:rPr>
+        </w:r>
+        <w:r>
+          <w:rPr>
+            <w:webHidden/>
+          </w:rPr>
+          <w:fldChar w:fldCharType="separate"/>
+        </w:r>
+        <w:r>
+          <w:rPr>
+            <w:webHidden/>
+          </w:rPr>
+          <w:t>24</w:t>
+        </w:r>
+        <w:r>
+          <w:rPr>
+            <w:webHidden/>
+          </w:rPr>
+          <w:fldChar w:fldCharType="end"/>
+        </w:r>
+      </w:hyperlink>
+    </w:p>
+    <w:p>
+      <w:pPr>
+        <w:pStyle w:val="TOC3"/>
+        <w:rPr>
+          <w:rFonts w:asciiTheme="minorHAnsi" w:eastAsiaTheme="minorEastAsia" w:hAnsiTheme="minorHAnsi" w:cstheme="minorBidi"/>
+          <w:kern w:val="2"/>
+          <w:sz w:val="22"/>
+          <w:szCs w:val="22"/>
+          <w14:ligatures w14:val="standardContextual"/>
+        </w:rPr>
+      </w:pPr>
+      <w:hyperlink w:anchor="_Toc181000965" w:history="1">
+        <w:r>
+          <w:rPr>
+            <w:rStyle w:val="Hyperlink"/>
+          </w:rPr>
+          <w:t>2.6.4</w:t>
+        </w:r>
+        <w:r>
+          <w:rPr>
+            <w:rFonts w:asciiTheme="minorHAnsi" w:eastAsiaTheme="minorEastAsia" w:hAnsiTheme="minorHAnsi" w:cstheme="minorBidi"/>
+            <w:kern w:val="2"/>
+            <w:sz w:val="22"/>
+            <w:szCs w:val="22"/>
+            <w14:ligatures w14:val="standardContextual"/>
+          </w:rPr>
+          <w:tab/>
+        </w:r>
+        <w:r>
+          <w:rPr>
+            <w:rStyle w:val="Hyperlink"/>
+          </w:rPr>
+          <w:t>Tính tương thích và các trình duyệt hỗ trợ</w:t>
+        </w:r>
+        <w:r>
+          <w:rPr>
+            <w:webHidden/>
+          </w:rPr>
+          <w:tab/>
+        </w:r>
+        <w:r>
+          <w:rPr>
+            <w:webHidden/>
+          </w:rPr>
+          <w:fldChar w:fldCharType="begin"/>
+        </w:r>
+        <w:r>
+          <w:rPr>
+            <w:webHidden/>
+          </w:rPr>
+          <w:instrText xml:space="preserve"> PAGEREF _Toc181000965 \h </w:instrText>
+        </w:r>
+        <w:r>
+          <w:rPr>
+            <w:webHidden/>
+          </w:rPr>
+        </w:r>
+        <w:r>
+          <w:rPr>
+            <w:webHidden/>
+          </w:rPr>
+          <w:fldChar w:fldCharType="separate"/>
+        </w:r>
+        <w:r>
+          <w:rPr>
+            <w:webHidden/>
+          </w:rPr>
+          <w:t>26</w:t>
+        </w:r>
+        <w:r>
+          <w:rPr>
+            <w:webHidden/>
+          </w:rPr>
+          <w:fldChar w:fldCharType="end"/>
+        </w:r>
+      </w:hyperlink>
+    </w:p>
+    <w:p>
+      <w:pPr>
+        <w:pStyle w:val="TOC2"/>
         <w:rPr>
           <w:rFonts w:asciiTheme="minorHAnsi" w:eastAsiaTheme="minorEastAsia" w:hAnsiTheme="minorHAnsi" w:cstheme="minorBidi"/>
           <w:b w:val="0"/>
@@ -5178,13 +5493,13 @@
           <w14:ligatures w14:val="standardContextual"/>
         </w:rPr>
       </w:pPr>
-      <w:hyperlink w:anchor="_Toc179794091" w:history="1">
+      <w:hyperlink w:anchor="_Toc181000966" w:history="1">
         <w:r>
           <w:rPr>
             <w:rStyle w:val="Hyperlink"/>
             <w:noProof/>
           </w:rPr>
-          <w:t>CHƯƠNG 3.</w:t>
+          <w:t>2.7</w:t>
         </w:r>
         <w:r>
           <w:rPr>
@@ -5204,7 +5519,7 @@
             <w:rStyle w:val="Hyperlink"/>
             <w:noProof/>
           </w:rPr>
-          <w:t>THIẾT KẾ HỆ THỐNG THƯ VIỆN</w:t>
+          <w:t>Kết luận chương</w:t>
         </w:r>
         <w:r>
           <w:rPr>
@@ -5225,7 +5540,7 @@
             <w:noProof/>
             <w:webHidden/>
           </w:rPr>
-          <w:instrText xml:space="preserve"> PAGEREF _Toc179794091 \h </w:instrText>
+          <w:instrText xml:space="preserve"> PAGEREF _Toc181000966 \h </w:instrText>
         </w:r>
         <w:r>
           <w:rPr>
@@ -5245,7 +5560,7 @@
             <w:noProof/>
             <w:webHidden/>
           </w:rPr>
-          <w:t>25</w:t>
+          <w:t>26</w:t>
         </w:r>
         <w:r>
           <w:rPr>
@@ -5258,7 +5573,10 @@
     </w:p>
     <w:p>
       <w:pPr>
-        <w:pStyle w:val="TOC2"/>
+        <w:pStyle w:val="TOC1"/>
+        <w:tabs>
+          <w:tab w:val="left" w:pos="1680"/>
+        </w:tabs>
         <w:rPr>
           <w:rFonts w:asciiTheme="minorHAnsi" w:eastAsiaTheme="minorEastAsia" w:hAnsiTheme="minorHAnsi" w:cstheme="minorBidi"/>
           <w:b w:val="0"/>
@@ -5270,13 +5588,13 @@
           <w14:ligatures w14:val="standardContextual"/>
         </w:rPr>
       </w:pPr>
-      <w:hyperlink w:anchor="_Toc179794092" w:history="1">
+      <w:hyperlink w:anchor="_Toc181000967" w:history="1">
         <w:r>
           <w:rPr>
             <w:rStyle w:val="Hyperlink"/>
             <w:noProof/>
           </w:rPr>
-          <w:t>3.1</w:t>
+          <w:t>CHƯƠNG 3.</w:t>
         </w:r>
         <w:r>
           <w:rPr>
@@ -5296,7 +5614,7 @@
             <w:rStyle w:val="Hyperlink"/>
             <w:noProof/>
           </w:rPr>
-          <w:t>Tổng quan về hệ thống thư viện</w:t>
+          <w:t>THIẾT KẾ HỆ THỐNG THƯ VIỆN</w:t>
         </w:r>
         <w:r>
           <w:rPr>
@@ -5317,7 +5635,7 @@
             <w:noProof/>
             <w:webHidden/>
           </w:rPr>
-          <w:instrText xml:space="preserve"> PAGEREF _Toc179794092 \h </w:instrText>
+          <w:instrText xml:space="preserve"> PAGEREF _Toc181000967 \h </w:instrText>
         </w:r>
         <w:r>
           <w:rPr>
@@ -5337,165 +5655,11 @@
             <w:noProof/>
             <w:webHidden/>
           </w:rPr>
-          <w:t>25</w:t>
-        </w:r>
-        <w:r>
-          <w:rPr>
-            <w:noProof/>
-            <w:webHidden/>
-          </w:rPr>
-          <w:fldChar w:fldCharType="end"/>
-        </w:r>
-      </w:hyperlink>
-    </w:p>
-    <w:p>
-      <w:pPr>
-        <w:pStyle w:val="TOC3"/>
-        <w:rPr>
-          <w:rFonts w:asciiTheme="minorHAnsi" w:eastAsiaTheme="minorEastAsia" w:hAnsiTheme="minorHAnsi" w:cstheme="minorBidi"/>
-          <w:kern w:val="2"/>
-          <w:sz w:val="22"/>
-          <w:szCs w:val="22"/>
-          <w14:ligatures w14:val="standardContextual"/>
-        </w:rPr>
-      </w:pPr>
-      <w:hyperlink w:anchor="_Toc179794093" w:history="1">
-        <w:r>
-          <w:rPr>
-            <w:rStyle w:val="Hyperlink"/>
-          </w:rPr>
-          <w:t>3.1.1</w:t>
-        </w:r>
-        <w:r>
-          <w:rPr>
-            <w:rFonts w:asciiTheme="minorHAnsi" w:eastAsiaTheme="minorEastAsia" w:hAnsiTheme="minorHAnsi" w:cstheme="minorBidi"/>
-            <w:kern w:val="2"/>
-            <w:sz w:val="22"/>
-            <w:szCs w:val="22"/>
-            <w14:ligatures w14:val="standardContextual"/>
-          </w:rPr>
-          <w:tab/>
-        </w:r>
-        <w:r>
-          <w:rPr>
-            <w:rStyle w:val="Hyperlink"/>
-          </w:rPr>
-          <w:t>Mục tiêu và chức năng của hệ thống</w:t>
-        </w:r>
-        <w:r>
-          <w:rPr>
-            <w:webHidden/>
-          </w:rPr>
-          <w:tab/>
-        </w:r>
-        <w:r>
-          <w:rPr>
-            <w:webHidden/>
-          </w:rPr>
-          <w:fldChar w:fldCharType="begin"/>
-        </w:r>
-        <w:r>
-          <w:rPr>
-            <w:webHidden/>
-          </w:rPr>
-          <w:instrText xml:space="preserve"> PAGEREF _Toc179794093 \h </w:instrText>
-        </w:r>
-        <w:r>
-          <w:rPr>
-            <w:webHidden/>
-          </w:rPr>
-        </w:r>
-        <w:r>
-          <w:rPr>
-            <w:webHidden/>
-          </w:rPr>
-          <w:fldChar w:fldCharType="separate"/>
-        </w:r>
-        <w:r>
-          <w:rPr>
-            <w:webHidden/>
-          </w:rPr>
-          <w:t>25</w:t>
-        </w:r>
-        <w:r>
-          <w:rPr>
-            <w:webHidden/>
-          </w:rPr>
-          <w:fldChar w:fldCharType="end"/>
-        </w:r>
-      </w:hyperlink>
-    </w:p>
-    <w:p>
-      <w:pPr>
-        <w:pStyle w:val="TOC3"/>
-        <w:rPr>
-          <w:rFonts w:asciiTheme="minorHAnsi" w:eastAsiaTheme="minorEastAsia" w:hAnsiTheme="minorHAnsi" w:cstheme="minorBidi"/>
-          <w:kern w:val="2"/>
-          <w:sz w:val="22"/>
-          <w:szCs w:val="22"/>
-          <w14:ligatures w14:val="standardContextual"/>
-        </w:rPr>
-      </w:pPr>
-      <w:hyperlink w:anchor="_Toc179794094" w:history="1">
-        <w:r>
-          <w:rPr>
-            <w:rStyle w:val="Hyperlink"/>
-          </w:rPr>
-          <w:t>3.1.2</w:t>
-        </w:r>
-        <w:r>
-          <w:rPr>
-            <w:rFonts w:asciiTheme="minorHAnsi" w:eastAsiaTheme="minorEastAsia" w:hAnsiTheme="minorHAnsi" w:cstheme="minorBidi"/>
-            <w:kern w:val="2"/>
-            <w:sz w:val="22"/>
-            <w:szCs w:val="22"/>
-            <w14:ligatures w14:val="standardContextual"/>
-          </w:rPr>
-          <w:tab/>
-        </w:r>
-        <w:r>
-          <w:rPr>
-            <w:rStyle w:val="Hyperlink"/>
-          </w:rPr>
-          <w:t>Phạm vi ứng dụng của hệ thống thư viện kết hợp IoT</w:t>
-        </w:r>
-        <w:r>
-          <w:rPr>
-            <w:webHidden/>
-          </w:rPr>
-          <w:tab/>
-        </w:r>
-        <w:r>
-          <w:rPr>
-            <w:webHidden/>
-          </w:rPr>
-          <w:fldChar w:fldCharType="begin"/>
-        </w:r>
-        <w:r>
-          <w:rPr>
-            <w:webHidden/>
-          </w:rPr>
-          <w:instrText xml:space="preserve"> PAGEREF _Toc179794094 \h </w:instrText>
-        </w:r>
-        <w:r>
-          <w:rPr>
-            <w:webHidden/>
-          </w:rPr>
-        </w:r>
-        <w:r>
-          <w:rPr>
-            <w:webHidden/>
-          </w:rPr>
-          <w:fldChar w:fldCharType="separate"/>
-        </w:r>
-        <w:r>
-          <w:rPr>
-            <w:webHidden/>
-          </w:rPr>
-          <w:t>26</w:t>
-        </w:r>
-        <w:r>
-          <w:rPr>
+          <w:t>28</w:t>
+        </w:r>
+        <w:r>
+          <w:rPr>
+            <w:noProof/>
             <w:webHidden/>
           </w:rPr>
           <w:fldChar w:fldCharType="end"/>
@@ -5516,13 +5680,13 @@
           <w14:ligatures w14:val="standardContextual"/>
         </w:rPr>
       </w:pPr>
-      <w:hyperlink w:anchor="_Toc179794095" w:history="1">
+      <w:hyperlink w:anchor="_Toc181000968" w:history="1">
         <w:r>
           <w:rPr>
             <w:rStyle w:val="Hyperlink"/>
             <w:noProof/>
           </w:rPr>
-          <w:t>3.2</w:t>
+          <w:t>3.1</w:t>
         </w:r>
         <w:r>
           <w:rPr>
@@ -5542,7 +5706,7 @@
             <w:rStyle w:val="Hyperlink"/>
             <w:noProof/>
           </w:rPr>
-          <w:t>Kiến trúc hệ thống</w:t>
+          <w:t>Tổng quan về hệ thống thư viện</w:t>
         </w:r>
         <w:r>
           <w:rPr>
@@ -5563,7 +5727,7 @@
             <w:noProof/>
             <w:webHidden/>
           </w:rPr>
-          <w:instrText xml:space="preserve"> PAGEREF _Toc179794095 \h </w:instrText>
+          <w:instrText xml:space="preserve"> PAGEREF _Toc181000968 \h </w:instrText>
         </w:r>
         <w:r>
           <w:rPr>
@@ -5583,7 +5747,7 @@
             <w:noProof/>
             <w:webHidden/>
           </w:rPr>
-          <w:t>27</w:t>
+          <w:t>28</w:t>
         </w:r>
         <w:r>
           <w:rPr>
@@ -5605,12 +5769,12 @@
           <w14:ligatures w14:val="standardContextual"/>
         </w:rPr>
       </w:pPr>
-      <w:hyperlink w:anchor="_Toc179794096" w:history="1">
+      <w:hyperlink w:anchor="_Toc181000969" w:history="1">
         <w:r>
           <w:rPr>
             <w:rStyle w:val="Hyperlink"/>
           </w:rPr>
-          <w:t>3.2.1</w:t>
+          <w:t>3.1.1</w:t>
         </w:r>
         <w:r>
           <w:rPr>
@@ -5626,7 +5790,7 @@
           <w:rPr>
             <w:rStyle w:val="Hyperlink"/>
           </w:rPr>
-          <w:t>Mô hình tổng thể hệ thống</w:t>
+          <w:t>Mục tiêu và chức năng của hệ thống</w:t>
         </w:r>
         <w:r>
           <w:rPr>
@@ -5644,7 +5808,7 @@
           <w:rPr>
             <w:webHidden/>
           </w:rPr>
-          <w:instrText xml:space="preserve"> PAGEREF _Toc179794096 \h </w:instrText>
+          <w:instrText xml:space="preserve"> PAGEREF _Toc181000969 \h </w:instrText>
         </w:r>
         <w:r>
           <w:rPr>
@@ -5661,7 +5825,7 @@
           <w:rPr>
             <w:webHidden/>
           </w:rPr>
-          <w:t>27</w:t>
+          <w:t>28</w:t>
         </w:r>
         <w:r>
           <w:rPr>
@@ -5682,12 +5846,12 @@
           <w14:ligatures w14:val="standardContextual"/>
         </w:rPr>
       </w:pPr>
-      <w:hyperlink w:anchor="_Toc179794097" w:history="1">
+      <w:hyperlink w:anchor="_Toc181000970" w:history="1">
         <w:r>
           <w:rPr>
             <w:rStyle w:val="Hyperlink"/>
           </w:rPr>
-          <w:t>3.2.2</w:t>
+          <w:t>3.1.2</w:t>
         </w:r>
         <w:r>
           <w:rPr>
@@ -5703,7 +5867,7 @@
           <w:rPr>
             <w:rStyle w:val="Hyperlink"/>
           </w:rPr>
-          <w:t>Các thành phần phần cứng</w:t>
+          <w:t>Phạm vi ứng dụng của hệ thống thư viện kết hợp IoT</w:t>
         </w:r>
         <w:r>
           <w:rPr>
@@ -5721,7 +5885,7 @@
           <w:rPr>
             <w:webHidden/>
           </w:rPr>
-          <w:instrText xml:space="preserve"> PAGEREF _Toc179794097 \h </w:instrText>
+          <w:instrText xml:space="preserve"> PAGEREF _Toc181000970 \h </w:instrText>
         </w:r>
         <w:r>
           <w:rPr>
@@ -5738,7 +5902,7 @@
           <w:rPr>
             <w:webHidden/>
           </w:rPr>
-          <w:t>28</w:t>
+          <w:t>29</w:t>
         </w:r>
         <w:r>
           <w:rPr>
@@ -5750,164 +5914,7 @@
     </w:p>
     <w:p>
       <w:pPr>
-        <w:pStyle w:val="TOC3"/>
-        <w:rPr>
-          <w:rFonts w:asciiTheme="minorHAnsi" w:eastAsiaTheme="minorEastAsia" w:hAnsiTheme="minorHAnsi" w:cstheme="minorBidi"/>
-          <w:kern w:val="2"/>
-          <w:sz w:val="22"/>
-          <w:szCs w:val="22"/>
-          <w14:ligatures w14:val="standardContextual"/>
-        </w:rPr>
-      </w:pPr>
-      <w:hyperlink w:anchor="_Toc179794098" w:history="1">
-        <w:r>
-          <w:rPr>
-            <w:rStyle w:val="Hyperlink"/>
-          </w:rPr>
-          <w:t>3.2.3</w:t>
-        </w:r>
-        <w:r>
-          <w:rPr>
-            <w:rFonts w:asciiTheme="minorHAnsi" w:eastAsiaTheme="minorEastAsia" w:hAnsiTheme="minorHAnsi" w:cstheme="minorBidi"/>
-            <w:kern w:val="2"/>
-            <w:sz w:val="22"/>
-            <w:szCs w:val="22"/>
-            <w14:ligatures w14:val="standardContextual"/>
-          </w:rPr>
-          <w:tab/>
-        </w:r>
-        <w:r>
-          <w:rPr>
-            <w:rStyle w:val="Hyperlink"/>
-          </w:rPr>
-          <w:t>Các thành phần phần mềm</w:t>
-        </w:r>
-        <w:r>
-          <w:rPr>
-            <w:webHidden/>
-          </w:rPr>
-          <w:tab/>
-        </w:r>
-        <w:r>
-          <w:rPr>
-            <w:webHidden/>
-          </w:rPr>
-          <w:fldChar w:fldCharType="begin"/>
-        </w:r>
-        <w:r>
-          <w:rPr>
-            <w:webHidden/>
-          </w:rPr>
-          <w:instrText xml:space="preserve"> PAGEREF _Toc179794098 \h </w:instrText>
-        </w:r>
-        <w:r>
-          <w:rPr>
-            <w:webHidden/>
-          </w:rPr>
-        </w:r>
-        <w:r>
-          <w:rPr>
-            <w:webHidden/>
-          </w:rPr>
-          <w:fldChar w:fldCharType="separate"/>
-        </w:r>
-        <w:r>
-          <w:rPr>
-            <w:webHidden/>
-          </w:rPr>
-          <w:t>28</w:t>
-        </w:r>
-        <w:r>
-          <w:rPr>
-            <w:webHidden/>
-          </w:rPr>
-          <w:fldChar w:fldCharType="end"/>
-        </w:r>
-      </w:hyperlink>
-    </w:p>
-    <w:p>
-      <w:pPr>
-        <w:pStyle w:val="TOC3"/>
-        <w:rPr>
-          <w:rFonts w:asciiTheme="minorHAnsi" w:eastAsiaTheme="minorEastAsia" w:hAnsiTheme="minorHAnsi" w:cstheme="minorBidi"/>
-          <w:kern w:val="2"/>
-          <w:sz w:val="22"/>
-          <w:szCs w:val="22"/>
-          <w14:ligatures w14:val="standardContextual"/>
-        </w:rPr>
-      </w:pPr>
-      <w:hyperlink w:anchor="_Toc179794099" w:history="1">
-        <w:r>
-          <w:rPr>
-            <w:rStyle w:val="Hyperlink"/>
-          </w:rPr>
-          <w:t>3.2.4</w:t>
-        </w:r>
-        <w:r>
-          <w:rPr>
-            <w:rFonts w:asciiTheme="minorHAnsi" w:eastAsiaTheme="minorEastAsia" w:hAnsiTheme="minorHAnsi" w:cstheme="minorBidi"/>
-            <w:kern w:val="2"/>
-            <w:sz w:val="22"/>
-            <w:szCs w:val="22"/>
-            <w14:ligatures w14:val="standardContextual"/>
-          </w:rPr>
-          <w:tab/>
-        </w:r>
-        <w:r>
-          <w:rPr>
-            <w:rStyle w:val="Hyperlink"/>
-          </w:rPr>
-          <w:t>Mối quan hệ giữa các thành phần trong hệ thống</w:t>
-        </w:r>
-        <w:r>
-          <w:rPr>
-            <w:webHidden/>
-          </w:rPr>
-          <w:tab/>
-        </w:r>
-        <w:r>
-          <w:rPr>
-            <w:webHidden/>
-          </w:rPr>
-          <w:fldChar w:fldCharType="begin"/>
-        </w:r>
-        <w:r>
-          <w:rPr>
-            <w:webHidden/>
-          </w:rPr>
-          <w:instrText xml:space="preserve"> PAGEREF _Toc179794099 \h </w:instrText>
-        </w:r>
-        <w:r>
-          <w:rPr>
-            <w:webHidden/>
-          </w:rPr>
-        </w:r>
-        <w:r>
-          <w:rPr>
-            <w:webHidden/>
-          </w:rPr>
-          <w:fldChar w:fldCharType="separate"/>
-        </w:r>
-        <w:r>
-          <w:rPr>
-            <w:webHidden/>
-          </w:rPr>
-          <w:t>29</w:t>
-        </w:r>
-        <w:r>
-          <w:rPr>
-            <w:webHidden/>
-          </w:rPr>
-          <w:fldChar w:fldCharType="end"/>
-        </w:r>
-      </w:hyperlink>
-    </w:p>
-    <w:p>
-      <w:pPr>
-        <w:pStyle w:val="TOC1"/>
-        <w:tabs>
-          <w:tab w:val="left" w:pos="1680"/>
-        </w:tabs>
+        <w:pStyle w:val="TOC2"/>
         <w:rPr>
           <w:rFonts w:asciiTheme="minorHAnsi" w:eastAsiaTheme="minorEastAsia" w:hAnsiTheme="minorHAnsi" w:cstheme="minorBidi"/>
           <w:b w:val="0"/>
@@ -5919,13 +5926,13 @@
           <w14:ligatures w14:val="standardContextual"/>
         </w:rPr>
       </w:pPr>
-      <w:hyperlink w:anchor="_Toc179794100" w:history="1">
+      <w:hyperlink w:anchor="_Toc181000971" w:history="1">
         <w:r>
           <w:rPr>
             <w:rStyle w:val="Hyperlink"/>
             <w:noProof/>
           </w:rPr>
-          <w:t>CHƯƠNG 4.</w:t>
+          <w:t>3.2</w:t>
         </w:r>
         <w:r>
           <w:rPr>
@@ -5945,7 +5952,7 @@
             <w:rStyle w:val="Hyperlink"/>
             <w:noProof/>
           </w:rPr>
-          <w:t>KẾT QUẢ VÀ PHÂN TÍCH</w:t>
+          <w:t>Kiến trúc hệ thống</w:t>
         </w:r>
         <w:r>
           <w:rPr>
@@ -5966,7 +5973,7 @@
             <w:noProof/>
             <w:webHidden/>
           </w:rPr>
-          <w:instrText xml:space="preserve"> PAGEREF _Toc179794100 \h </w:instrText>
+          <w:instrText xml:space="preserve"> PAGEREF _Toc181000971 \h </w:instrText>
         </w:r>
         <w:r>
           <w:rPr>
@@ -5986,11 +5993,319 @@
             <w:noProof/>
             <w:webHidden/>
           </w:rPr>
+          <w:t>30</w:t>
+        </w:r>
+        <w:r>
+          <w:rPr>
+            <w:noProof/>
+            <w:webHidden/>
+          </w:rPr>
+          <w:fldChar w:fldCharType="end"/>
+        </w:r>
+      </w:hyperlink>
+    </w:p>
+    <w:p>
+      <w:pPr>
+        <w:pStyle w:val="TOC3"/>
+        <w:rPr>
+          <w:rFonts w:asciiTheme="minorHAnsi" w:eastAsiaTheme="minorEastAsia" w:hAnsiTheme="minorHAnsi" w:cstheme="minorBidi"/>
+          <w:kern w:val="2"/>
+          <w:sz w:val="22"/>
+          <w:szCs w:val="22"/>
+          <w14:ligatures w14:val="standardContextual"/>
+        </w:rPr>
+      </w:pPr>
+      <w:hyperlink w:anchor="_Toc181000972" w:history="1">
+        <w:r>
+          <w:rPr>
+            <w:rStyle w:val="Hyperlink"/>
+          </w:rPr>
+          <w:t>3.2.1</w:t>
+        </w:r>
+        <w:r>
+          <w:rPr>
+            <w:rFonts w:asciiTheme="minorHAnsi" w:eastAsiaTheme="minorEastAsia" w:hAnsiTheme="minorHAnsi" w:cstheme="minorBidi"/>
+            <w:kern w:val="2"/>
+            <w:sz w:val="22"/>
+            <w:szCs w:val="22"/>
+            <w14:ligatures w14:val="standardContextual"/>
+          </w:rPr>
+          <w:tab/>
+        </w:r>
+        <w:r>
+          <w:rPr>
+            <w:rStyle w:val="Hyperlink"/>
+          </w:rPr>
+          <w:t>Mô hình tổng thể hệ thống</w:t>
+        </w:r>
+        <w:r>
+          <w:rPr>
+            <w:webHidden/>
+          </w:rPr>
+          <w:tab/>
+        </w:r>
+        <w:r>
+          <w:rPr>
+            <w:webHidden/>
+          </w:rPr>
+          <w:fldChar w:fldCharType="begin"/>
+        </w:r>
+        <w:r>
+          <w:rPr>
+            <w:webHidden/>
+          </w:rPr>
+          <w:instrText xml:space="preserve"> PAGEREF _Toc181000972 \h </w:instrText>
+        </w:r>
+        <w:r>
+          <w:rPr>
+            <w:webHidden/>
+          </w:rPr>
+        </w:r>
+        <w:r>
+          <w:rPr>
+            <w:webHidden/>
+          </w:rPr>
+          <w:fldChar w:fldCharType="separate"/>
+        </w:r>
+        <w:r>
+          <w:rPr>
+            <w:webHidden/>
+          </w:rPr>
+          <w:t>30</w:t>
+        </w:r>
+        <w:r>
+          <w:rPr>
+            <w:webHidden/>
+          </w:rPr>
+          <w:fldChar w:fldCharType="end"/>
+        </w:r>
+      </w:hyperlink>
+    </w:p>
+    <w:p>
+      <w:pPr>
+        <w:pStyle w:val="TOC3"/>
+        <w:rPr>
+          <w:rFonts w:asciiTheme="minorHAnsi" w:eastAsiaTheme="minorEastAsia" w:hAnsiTheme="minorHAnsi" w:cstheme="minorBidi"/>
+          <w:kern w:val="2"/>
+          <w:sz w:val="22"/>
+          <w:szCs w:val="22"/>
+          <w14:ligatures w14:val="standardContextual"/>
+        </w:rPr>
+      </w:pPr>
+      <w:hyperlink w:anchor="_Toc181000973" w:history="1">
+        <w:r>
+          <w:rPr>
+            <w:rStyle w:val="Hyperlink"/>
+          </w:rPr>
+          <w:t>3.2.2</w:t>
+        </w:r>
+        <w:r>
+          <w:rPr>
+            <w:rFonts w:asciiTheme="minorHAnsi" w:eastAsiaTheme="minorEastAsia" w:hAnsiTheme="minorHAnsi" w:cstheme="minorBidi"/>
+            <w:kern w:val="2"/>
+            <w:sz w:val="22"/>
+            <w:szCs w:val="22"/>
+            <w14:ligatures w14:val="standardContextual"/>
+          </w:rPr>
+          <w:tab/>
+        </w:r>
+        <w:r>
+          <w:rPr>
+            <w:rStyle w:val="Hyperlink"/>
+          </w:rPr>
+          <w:t>Các thành phần phần cứng</w:t>
+        </w:r>
+        <w:r>
+          <w:rPr>
+            <w:webHidden/>
+          </w:rPr>
+          <w:tab/>
+        </w:r>
+        <w:r>
+          <w:rPr>
+            <w:webHidden/>
+          </w:rPr>
+          <w:fldChar w:fldCharType="begin"/>
+        </w:r>
+        <w:r>
+          <w:rPr>
+            <w:webHidden/>
+          </w:rPr>
+          <w:instrText xml:space="preserve"> PAGEREF _Toc181000973 \h </w:instrText>
+        </w:r>
+        <w:r>
+          <w:rPr>
+            <w:webHidden/>
+          </w:rPr>
+        </w:r>
+        <w:r>
+          <w:rPr>
+            <w:webHidden/>
+          </w:rPr>
+          <w:fldChar w:fldCharType="separate"/>
+        </w:r>
+        <w:r>
+          <w:rPr>
+            <w:webHidden/>
+          </w:rPr>
           <w:t>31</w:t>
         </w:r>
         <w:r>
           <w:rPr>
-            <w:noProof/>
+            <w:webHidden/>
+          </w:rPr>
+          <w:fldChar w:fldCharType="end"/>
+        </w:r>
+      </w:hyperlink>
+    </w:p>
+    <w:p>
+      <w:pPr>
+        <w:pStyle w:val="TOC3"/>
+        <w:rPr>
+          <w:rFonts w:asciiTheme="minorHAnsi" w:eastAsiaTheme="minorEastAsia" w:hAnsiTheme="minorHAnsi" w:cstheme="minorBidi"/>
+          <w:kern w:val="2"/>
+          <w:sz w:val="22"/>
+          <w:szCs w:val="22"/>
+          <w14:ligatures w14:val="standardContextual"/>
+        </w:rPr>
+      </w:pPr>
+      <w:hyperlink w:anchor="_Toc181000974" w:history="1">
+        <w:r>
+          <w:rPr>
+            <w:rStyle w:val="Hyperlink"/>
+          </w:rPr>
+          <w:t>3.2.3</w:t>
+        </w:r>
+        <w:r>
+          <w:rPr>
+            <w:rFonts w:asciiTheme="minorHAnsi" w:eastAsiaTheme="minorEastAsia" w:hAnsiTheme="minorHAnsi" w:cstheme="minorBidi"/>
+            <w:kern w:val="2"/>
+            <w:sz w:val="22"/>
+            <w:szCs w:val="22"/>
+            <w14:ligatures w14:val="standardContextual"/>
+          </w:rPr>
+          <w:tab/>
+        </w:r>
+        <w:r>
+          <w:rPr>
+            <w:rStyle w:val="Hyperlink"/>
+          </w:rPr>
+          <w:t>Các thành phần phần mềm</w:t>
+        </w:r>
+        <w:r>
+          <w:rPr>
+            <w:webHidden/>
+          </w:rPr>
+          <w:tab/>
+        </w:r>
+        <w:r>
+          <w:rPr>
+            <w:webHidden/>
+          </w:rPr>
+          <w:fldChar w:fldCharType="begin"/>
+        </w:r>
+        <w:r>
+          <w:rPr>
+            <w:webHidden/>
+          </w:rPr>
+          <w:instrText xml:space="preserve"> PAGEREF _Toc181000974 \h </w:instrText>
+        </w:r>
+        <w:r>
+          <w:rPr>
+            <w:webHidden/>
+          </w:rPr>
+        </w:r>
+        <w:r>
+          <w:rPr>
+            <w:webHidden/>
+          </w:rPr>
+          <w:fldChar w:fldCharType="separate"/>
+        </w:r>
+        <w:r>
+          <w:rPr>
+            <w:webHidden/>
+          </w:rPr>
+          <w:t>31</w:t>
+        </w:r>
+        <w:r>
+          <w:rPr>
+            <w:webHidden/>
+          </w:rPr>
+          <w:fldChar w:fldCharType="end"/>
+        </w:r>
+      </w:hyperlink>
+    </w:p>
+    <w:p>
+      <w:pPr>
+        <w:pStyle w:val="TOC3"/>
+        <w:rPr>
+          <w:rFonts w:asciiTheme="minorHAnsi" w:eastAsiaTheme="minorEastAsia" w:hAnsiTheme="minorHAnsi" w:cstheme="minorBidi"/>
+          <w:kern w:val="2"/>
+          <w:sz w:val="22"/>
+          <w:szCs w:val="22"/>
+          <w14:ligatures w14:val="standardContextual"/>
+        </w:rPr>
+      </w:pPr>
+      <w:hyperlink w:anchor="_Toc181000975" w:history="1">
+        <w:r>
+          <w:rPr>
+            <w:rStyle w:val="Hyperlink"/>
+          </w:rPr>
+          <w:t>3.2.4</w:t>
+        </w:r>
+        <w:r>
+          <w:rPr>
+            <w:rFonts w:asciiTheme="minorHAnsi" w:eastAsiaTheme="minorEastAsia" w:hAnsiTheme="minorHAnsi" w:cstheme="minorBidi"/>
+            <w:kern w:val="2"/>
+            <w:sz w:val="22"/>
+            <w:szCs w:val="22"/>
+            <w14:ligatures w14:val="standardContextual"/>
+          </w:rPr>
+          <w:tab/>
+        </w:r>
+        <w:r>
+          <w:rPr>
+            <w:rStyle w:val="Hyperlink"/>
+          </w:rPr>
+          <w:t>Mối quan hệ giữa các thành phần trong hệ thống</w:t>
+        </w:r>
+        <w:r>
+          <w:rPr>
+            <w:webHidden/>
+          </w:rPr>
+          <w:tab/>
+        </w:r>
+        <w:r>
+          <w:rPr>
+            <w:webHidden/>
+          </w:rPr>
+          <w:fldChar w:fldCharType="begin"/>
+        </w:r>
+        <w:r>
+          <w:rPr>
+            <w:webHidden/>
+          </w:rPr>
+          <w:instrText xml:space="preserve"> PAGEREF _Toc181000975 \h </w:instrText>
+        </w:r>
+        <w:r>
+          <w:rPr>
+            <w:webHidden/>
+          </w:rPr>
+        </w:r>
+        <w:r>
+          <w:rPr>
+            <w:webHidden/>
+          </w:rPr>
+          <w:fldChar w:fldCharType="separate"/>
+        </w:r>
+        <w:r>
+          <w:rPr>
+            <w:webHidden/>
+          </w:rPr>
+          <w:t>32</w:t>
+        </w:r>
+        <w:r>
+          <w:rPr>
             <w:webHidden/>
           </w:rPr>
           <w:fldChar w:fldCharType="end"/>
@@ -6011,13 +6326,13 @@
           <w14:ligatures w14:val="standardContextual"/>
         </w:rPr>
       </w:pPr>
-      <w:hyperlink w:anchor="_Toc179794101" w:history="1">
+      <w:hyperlink w:anchor="_Toc181000976" w:history="1">
         <w:r>
           <w:rPr>
             <w:rStyle w:val="Hyperlink"/>
             <w:noProof/>
           </w:rPr>
-          <w:t>4.1</w:t>
+          <w:t>3.3</w:t>
         </w:r>
         <w:r>
           <w:rPr>
@@ -6037,7 +6352,7 @@
             <w:rStyle w:val="Hyperlink"/>
             <w:noProof/>
           </w:rPr>
-          <w:t>Phương pháp tiếp cận</w:t>
+          <w:t>Thiết kế giao diện trang web</w:t>
         </w:r>
         <w:r>
           <w:rPr>
@@ -6058,7 +6373,7 @@
             <w:noProof/>
             <w:webHidden/>
           </w:rPr>
-          <w:instrText xml:space="preserve"> PAGEREF _Toc179794101 \h </w:instrText>
+          <w:instrText xml:space="preserve"> PAGEREF _Toc181000976 \h </w:instrText>
         </w:r>
         <w:r>
           <w:rPr>
@@ -6078,7 +6393,7 @@
             <w:noProof/>
             <w:webHidden/>
           </w:rPr>
-          <w:t>31</w:t>
+          <w:t>33</w:t>
         </w:r>
         <w:r>
           <w:rPr>
@@ -6091,7 +6406,395 @@
     </w:p>
     <w:p>
       <w:pPr>
-        <w:pStyle w:val="TOC2"/>
+        <w:pStyle w:val="TOC3"/>
+        <w:rPr>
+          <w:rFonts w:asciiTheme="minorHAnsi" w:eastAsiaTheme="minorEastAsia" w:hAnsiTheme="minorHAnsi" w:cstheme="minorBidi"/>
+          <w:kern w:val="2"/>
+          <w:sz w:val="22"/>
+          <w:szCs w:val="22"/>
+          <w14:ligatures w14:val="standardContextual"/>
+        </w:rPr>
+      </w:pPr>
+      <w:hyperlink w:anchor="_Toc181000977" w:history="1">
+        <w:r>
+          <w:rPr>
+            <w:rStyle w:val="Hyperlink"/>
+          </w:rPr>
+          <w:t>3.3.1</w:t>
+        </w:r>
+        <w:r>
+          <w:rPr>
+            <w:rFonts w:asciiTheme="minorHAnsi" w:eastAsiaTheme="minorEastAsia" w:hAnsiTheme="minorHAnsi" w:cstheme="minorBidi"/>
+            <w:kern w:val="2"/>
+            <w:sz w:val="22"/>
+            <w:szCs w:val="22"/>
+            <w14:ligatures w14:val="standardContextual"/>
+          </w:rPr>
+          <w:tab/>
+        </w:r>
+        <w:r>
+          <w:rPr>
+            <w:rStyle w:val="Hyperlink"/>
+          </w:rPr>
+          <w:t>Nguyên tắc thiết kế</w:t>
+        </w:r>
+        <w:r>
+          <w:rPr>
+            <w:webHidden/>
+          </w:rPr>
+          <w:tab/>
+        </w:r>
+        <w:r>
+          <w:rPr>
+            <w:webHidden/>
+          </w:rPr>
+          <w:fldChar w:fldCharType="begin"/>
+        </w:r>
+        <w:r>
+          <w:rPr>
+            <w:webHidden/>
+          </w:rPr>
+          <w:instrText xml:space="preserve"> PAGEREF _Toc181000977 \h </w:instrText>
+        </w:r>
+        <w:r>
+          <w:rPr>
+            <w:webHidden/>
+          </w:rPr>
+        </w:r>
+        <w:r>
+          <w:rPr>
+            <w:webHidden/>
+          </w:rPr>
+          <w:fldChar w:fldCharType="separate"/>
+        </w:r>
+        <w:r>
+          <w:rPr>
+            <w:webHidden/>
+          </w:rPr>
+          <w:t>34</w:t>
+        </w:r>
+        <w:r>
+          <w:rPr>
+            <w:webHidden/>
+          </w:rPr>
+          <w:fldChar w:fldCharType="end"/>
+        </w:r>
+      </w:hyperlink>
+    </w:p>
+    <w:p>
+      <w:pPr>
+        <w:pStyle w:val="TOC3"/>
+        <w:rPr>
+          <w:rFonts w:asciiTheme="minorHAnsi" w:eastAsiaTheme="minorEastAsia" w:hAnsiTheme="minorHAnsi" w:cstheme="minorBidi"/>
+          <w:kern w:val="2"/>
+          <w:sz w:val="22"/>
+          <w:szCs w:val="22"/>
+          <w14:ligatures w14:val="standardContextual"/>
+        </w:rPr>
+      </w:pPr>
+      <w:hyperlink w:anchor="_Toc181000978" w:history="1">
+        <w:r>
+          <w:rPr>
+            <w:rStyle w:val="Hyperlink"/>
+          </w:rPr>
+          <w:t>3.3.2</w:t>
+        </w:r>
+        <w:r>
+          <w:rPr>
+            <w:rFonts w:asciiTheme="minorHAnsi" w:eastAsiaTheme="minorEastAsia" w:hAnsiTheme="minorHAnsi" w:cstheme="minorBidi"/>
+            <w:kern w:val="2"/>
+            <w:sz w:val="22"/>
+            <w:szCs w:val="22"/>
+            <w14:ligatures w14:val="standardContextual"/>
+          </w:rPr>
+          <w:tab/>
+        </w:r>
+        <w:r>
+          <w:rPr>
+            <w:rStyle w:val="Hyperlink"/>
+          </w:rPr>
+          <w:t>Các thành phần chính của giao diện</w:t>
+        </w:r>
+        <w:r>
+          <w:rPr>
+            <w:webHidden/>
+          </w:rPr>
+          <w:tab/>
+        </w:r>
+        <w:r>
+          <w:rPr>
+            <w:webHidden/>
+          </w:rPr>
+          <w:fldChar w:fldCharType="begin"/>
+        </w:r>
+        <w:r>
+          <w:rPr>
+            <w:webHidden/>
+          </w:rPr>
+          <w:instrText xml:space="preserve"> PAGEREF _Toc181000978 \h </w:instrText>
+        </w:r>
+        <w:r>
+          <w:rPr>
+            <w:webHidden/>
+          </w:rPr>
+        </w:r>
+        <w:r>
+          <w:rPr>
+            <w:webHidden/>
+          </w:rPr>
+          <w:fldChar w:fldCharType="separate"/>
+        </w:r>
+        <w:r>
+          <w:rPr>
+            <w:webHidden/>
+          </w:rPr>
+          <w:t>34</w:t>
+        </w:r>
+        <w:r>
+          <w:rPr>
+            <w:webHidden/>
+          </w:rPr>
+          <w:fldChar w:fldCharType="end"/>
+        </w:r>
+      </w:hyperlink>
+    </w:p>
+    <w:p>
+      <w:pPr>
+        <w:pStyle w:val="TOC3"/>
+        <w:rPr>
+          <w:rFonts w:asciiTheme="minorHAnsi" w:eastAsiaTheme="minorEastAsia" w:hAnsiTheme="minorHAnsi" w:cstheme="minorBidi"/>
+          <w:kern w:val="2"/>
+          <w:sz w:val="22"/>
+          <w:szCs w:val="22"/>
+          <w14:ligatures w14:val="standardContextual"/>
+        </w:rPr>
+      </w:pPr>
+      <w:hyperlink w:anchor="_Toc181000979" w:history="1">
+        <w:r>
+          <w:rPr>
+            <w:rStyle w:val="Hyperlink"/>
+          </w:rPr>
+          <w:t>3.3.3</w:t>
+        </w:r>
+        <w:r>
+          <w:rPr>
+            <w:rFonts w:asciiTheme="minorHAnsi" w:eastAsiaTheme="minorEastAsia" w:hAnsiTheme="minorHAnsi" w:cstheme="minorBidi"/>
+            <w:kern w:val="2"/>
+            <w:sz w:val="22"/>
+            <w:szCs w:val="22"/>
+            <w14:ligatures w14:val="standardContextual"/>
+          </w:rPr>
+          <w:tab/>
+        </w:r>
+        <w:r>
+          <w:rPr>
+            <w:rStyle w:val="Hyperlink"/>
+          </w:rPr>
+          <w:t>Chức năng tìm kiếm sách bằng giọng nói</w:t>
+        </w:r>
+        <w:r>
+          <w:rPr>
+            <w:webHidden/>
+          </w:rPr>
+          <w:tab/>
+        </w:r>
+        <w:r>
+          <w:rPr>
+            <w:webHidden/>
+          </w:rPr>
+          <w:fldChar w:fldCharType="begin"/>
+        </w:r>
+        <w:r>
+          <w:rPr>
+            <w:webHidden/>
+          </w:rPr>
+          <w:instrText xml:space="preserve"> PAGEREF _Toc181000979 \h </w:instrText>
+        </w:r>
+        <w:r>
+          <w:rPr>
+            <w:webHidden/>
+          </w:rPr>
+        </w:r>
+        <w:r>
+          <w:rPr>
+            <w:webHidden/>
+          </w:rPr>
+          <w:fldChar w:fldCharType="separate"/>
+        </w:r>
+        <w:r>
+          <w:rPr>
+            <w:webHidden/>
+          </w:rPr>
+          <w:t>35</w:t>
+        </w:r>
+        <w:r>
+          <w:rPr>
+            <w:webHidden/>
+          </w:rPr>
+          <w:fldChar w:fldCharType="end"/>
+        </w:r>
+      </w:hyperlink>
+    </w:p>
+    <w:p>
+      <w:pPr>
+        <w:pStyle w:val="TOC3"/>
+        <w:rPr>
+          <w:rFonts w:asciiTheme="minorHAnsi" w:eastAsiaTheme="minorEastAsia" w:hAnsiTheme="minorHAnsi" w:cstheme="minorBidi"/>
+          <w:kern w:val="2"/>
+          <w:sz w:val="22"/>
+          <w:szCs w:val="22"/>
+          <w14:ligatures w14:val="standardContextual"/>
+        </w:rPr>
+      </w:pPr>
+      <w:hyperlink w:anchor="_Toc181000980" w:history="1">
+        <w:r>
+          <w:rPr>
+            <w:rStyle w:val="Hyperlink"/>
+          </w:rPr>
+          <w:t>3.3.4</w:t>
+        </w:r>
+        <w:r>
+          <w:rPr>
+            <w:rFonts w:asciiTheme="minorHAnsi" w:eastAsiaTheme="minorEastAsia" w:hAnsiTheme="minorHAnsi" w:cstheme="minorBidi"/>
+            <w:kern w:val="2"/>
+            <w:sz w:val="22"/>
+            <w:szCs w:val="22"/>
+            <w14:ligatures w14:val="standardContextual"/>
+          </w:rPr>
+          <w:tab/>
+        </w:r>
+        <w:r>
+          <w:rPr>
+            <w:rStyle w:val="Hyperlink"/>
+          </w:rPr>
+          <w:t>Công cụ và ngôn ngữ sử dụng</w:t>
+        </w:r>
+        <w:r>
+          <w:rPr>
+            <w:webHidden/>
+          </w:rPr>
+          <w:tab/>
+        </w:r>
+        <w:r>
+          <w:rPr>
+            <w:webHidden/>
+          </w:rPr>
+          <w:fldChar w:fldCharType="begin"/>
+        </w:r>
+        <w:r>
+          <w:rPr>
+            <w:webHidden/>
+          </w:rPr>
+          <w:instrText xml:space="preserve"> PAGEREF _Toc181000980 \h </w:instrText>
+        </w:r>
+        <w:r>
+          <w:rPr>
+            <w:webHidden/>
+          </w:rPr>
+        </w:r>
+        <w:r>
+          <w:rPr>
+            <w:webHidden/>
+          </w:rPr>
+          <w:fldChar w:fldCharType="separate"/>
+        </w:r>
+        <w:r>
+          <w:rPr>
+            <w:webHidden/>
+          </w:rPr>
+          <w:t>35</w:t>
+        </w:r>
+        <w:r>
+          <w:rPr>
+            <w:webHidden/>
+          </w:rPr>
+          <w:fldChar w:fldCharType="end"/>
+        </w:r>
+      </w:hyperlink>
+    </w:p>
+    <w:p>
+      <w:pPr>
+        <w:pStyle w:val="TOC3"/>
+        <w:rPr>
+          <w:rFonts w:asciiTheme="minorHAnsi" w:eastAsiaTheme="minorEastAsia" w:hAnsiTheme="minorHAnsi" w:cstheme="minorBidi"/>
+          <w:kern w:val="2"/>
+          <w:sz w:val="22"/>
+          <w:szCs w:val="22"/>
+          <w14:ligatures w14:val="standardContextual"/>
+        </w:rPr>
+      </w:pPr>
+      <w:hyperlink w:anchor="_Toc181000981" w:history="1">
+        <w:r>
+          <w:rPr>
+            <w:rStyle w:val="Hyperlink"/>
+          </w:rPr>
+          <w:t>3.3.5</w:t>
+        </w:r>
+        <w:r>
+          <w:rPr>
+            <w:rFonts w:asciiTheme="minorHAnsi" w:eastAsiaTheme="minorEastAsia" w:hAnsiTheme="minorHAnsi" w:cstheme="minorBidi"/>
+            <w:kern w:val="2"/>
+            <w:sz w:val="22"/>
+            <w:szCs w:val="22"/>
+            <w14:ligatures w14:val="standardContextual"/>
+          </w:rPr>
+          <w:tab/>
+        </w:r>
+        <w:r>
+          <w:rPr>
+            <w:rStyle w:val="Hyperlink"/>
+          </w:rPr>
+          <w:t>Giao diện mẫu (Wireframe)</w:t>
+        </w:r>
+        <w:r>
+          <w:rPr>
+            <w:webHidden/>
+          </w:rPr>
+          <w:tab/>
+        </w:r>
+        <w:r>
+          <w:rPr>
+            <w:webHidden/>
+          </w:rPr>
+          <w:fldChar w:fldCharType="begin"/>
+        </w:r>
+        <w:r>
+          <w:rPr>
+            <w:webHidden/>
+          </w:rPr>
+          <w:instrText xml:space="preserve"> PAGEREF _Toc181000981 \h </w:instrText>
+        </w:r>
+        <w:r>
+          <w:rPr>
+            <w:webHidden/>
+          </w:rPr>
+        </w:r>
+        <w:r>
+          <w:rPr>
+            <w:webHidden/>
+          </w:rPr>
+          <w:fldChar w:fldCharType="separate"/>
+        </w:r>
+        <w:r>
+          <w:rPr>
+            <w:webHidden/>
+          </w:rPr>
+          <w:t>36</w:t>
+        </w:r>
+        <w:r>
+          <w:rPr>
+            <w:webHidden/>
+          </w:rPr>
+          <w:fldChar w:fldCharType="end"/>
+        </w:r>
+      </w:hyperlink>
+    </w:p>
+    <w:p>
+      <w:pPr>
+        <w:pStyle w:val="TOC1"/>
+        <w:tabs>
+          <w:tab w:val="left" w:pos="1680"/>
+        </w:tabs>
         <w:rPr>
           <w:rFonts w:asciiTheme="minorHAnsi" w:eastAsiaTheme="minorEastAsia" w:hAnsiTheme="minorHAnsi" w:cstheme="minorBidi"/>
           <w:b w:val="0"/>
@@ -6103,13 +6806,13 @@
           <w14:ligatures w14:val="standardContextual"/>
         </w:rPr>
       </w:pPr>
-      <w:hyperlink w:anchor="_Toc179794102" w:history="1">
+      <w:hyperlink w:anchor="_Toc181000982" w:history="1">
         <w:r>
           <w:rPr>
             <w:rStyle w:val="Hyperlink"/>
             <w:noProof/>
           </w:rPr>
-          <w:t>4.2</w:t>
+          <w:t>CHƯƠNG 4.</w:t>
         </w:r>
         <w:r>
           <w:rPr>
@@ -6129,7 +6832,7 @@
             <w:rStyle w:val="Hyperlink"/>
             <w:noProof/>
           </w:rPr>
-          <w:t>Kết quả và phân tích</w:t>
+          <w:t>KẾT QUẢ VÀ PHÂN TÍCH</w:t>
         </w:r>
         <w:r>
           <w:rPr>
@@ -6150,7 +6853,7 @@
             <w:noProof/>
             <w:webHidden/>
           </w:rPr>
-          <w:instrText xml:space="preserve"> PAGEREF _Toc179794102 \h </w:instrText>
+          <w:instrText xml:space="preserve"> PAGEREF _Toc181000982 \h </w:instrText>
         </w:r>
         <w:r>
           <w:rPr>
@@ -6170,165 +6873,11 @@
             <w:noProof/>
             <w:webHidden/>
           </w:rPr>
-          <w:t>31</w:t>
-        </w:r>
-        <w:r>
-          <w:rPr>
-            <w:noProof/>
-            <w:webHidden/>
-          </w:rPr>
-          <w:fldChar w:fldCharType="end"/>
-        </w:r>
-      </w:hyperlink>
-    </w:p>
-    <w:p>
-      <w:pPr>
-        <w:pStyle w:val="TOC3"/>
-        <w:rPr>
-          <w:rFonts w:asciiTheme="minorHAnsi" w:eastAsiaTheme="minorEastAsia" w:hAnsiTheme="minorHAnsi" w:cstheme="minorBidi"/>
-          <w:kern w:val="2"/>
-          <w:sz w:val="22"/>
-          <w:szCs w:val="22"/>
-          <w14:ligatures w14:val="standardContextual"/>
-        </w:rPr>
-      </w:pPr>
-      <w:hyperlink w:anchor="_Toc179794103" w:history="1">
-        <w:r>
-          <w:rPr>
-            <w:rStyle w:val="Hyperlink"/>
-          </w:rPr>
-          <w:t>4.2.1</w:t>
-        </w:r>
-        <w:r>
-          <w:rPr>
-            <w:rFonts w:asciiTheme="minorHAnsi" w:eastAsiaTheme="minorEastAsia" w:hAnsiTheme="minorHAnsi" w:cstheme="minorBidi"/>
-            <w:kern w:val="2"/>
-            <w:sz w:val="22"/>
-            <w:szCs w:val="22"/>
-            <w14:ligatures w14:val="standardContextual"/>
-          </w:rPr>
-          <w:tab/>
-        </w:r>
-        <w:r>
-          <w:rPr>
-            <w:rStyle w:val="Hyperlink"/>
-          </w:rPr>
-          <w:t>Khảo sát thông số A (ghi chú: các mục này nên ghi theo câu hỏi nghiên cứu)</w:t>
-        </w:r>
-        <w:r>
-          <w:rPr>
-            <w:webHidden/>
-          </w:rPr>
-          <w:tab/>
-        </w:r>
-        <w:r>
-          <w:rPr>
-            <w:webHidden/>
-          </w:rPr>
-          <w:fldChar w:fldCharType="begin"/>
-        </w:r>
-        <w:r>
-          <w:rPr>
-            <w:webHidden/>
-          </w:rPr>
-          <w:instrText xml:space="preserve"> PAGEREF _Toc179794103 \h </w:instrText>
-        </w:r>
-        <w:r>
-          <w:rPr>
-            <w:webHidden/>
-          </w:rPr>
-        </w:r>
-        <w:r>
-          <w:rPr>
-            <w:webHidden/>
-          </w:rPr>
-          <w:fldChar w:fldCharType="separate"/>
-        </w:r>
-        <w:r>
-          <w:rPr>
-            <w:webHidden/>
-          </w:rPr>
-          <w:t>31</w:t>
-        </w:r>
-        <w:r>
-          <w:rPr>
-            <w:webHidden/>
-          </w:rPr>
-          <w:fldChar w:fldCharType="end"/>
-        </w:r>
-      </w:hyperlink>
-    </w:p>
-    <w:p>
-      <w:pPr>
-        <w:pStyle w:val="TOC3"/>
-        <w:rPr>
-          <w:rFonts w:asciiTheme="minorHAnsi" w:eastAsiaTheme="minorEastAsia" w:hAnsiTheme="minorHAnsi" w:cstheme="minorBidi"/>
-          <w:kern w:val="2"/>
-          <w:sz w:val="22"/>
-          <w:szCs w:val="22"/>
-          <w14:ligatures w14:val="standardContextual"/>
-        </w:rPr>
-      </w:pPr>
-      <w:hyperlink w:anchor="_Toc179794104" w:history="1">
-        <w:r>
-          <w:rPr>
-            <w:rStyle w:val="Hyperlink"/>
-          </w:rPr>
-          <w:t>4.2.2</w:t>
-        </w:r>
-        <w:r>
-          <w:rPr>
-            <w:rFonts w:asciiTheme="minorHAnsi" w:eastAsiaTheme="minorEastAsia" w:hAnsiTheme="minorHAnsi" w:cstheme="minorBidi"/>
-            <w:kern w:val="2"/>
-            <w:sz w:val="22"/>
-            <w:szCs w:val="22"/>
-            <w14:ligatures w14:val="standardContextual"/>
-          </w:rPr>
-          <w:tab/>
-        </w:r>
-        <w:r>
-          <w:rPr>
-            <w:rStyle w:val="Hyperlink"/>
-          </w:rPr>
-          <w:t>Kết quả mô phỏng thông số B</w:t>
-        </w:r>
-        <w:r>
-          <w:rPr>
-            <w:webHidden/>
-          </w:rPr>
-          <w:tab/>
-        </w:r>
-        <w:r>
-          <w:rPr>
-            <w:webHidden/>
-          </w:rPr>
-          <w:fldChar w:fldCharType="begin"/>
-        </w:r>
-        <w:r>
-          <w:rPr>
-            <w:webHidden/>
-          </w:rPr>
-          <w:instrText xml:space="preserve"> PAGEREF _Toc179794104 \h </w:instrText>
-        </w:r>
-        <w:r>
-          <w:rPr>
-            <w:webHidden/>
-          </w:rPr>
-        </w:r>
-        <w:r>
-          <w:rPr>
-            <w:webHidden/>
-          </w:rPr>
-          <w:fldChar w:fldCharType="separate"/>
-        </w:r>
-        <w:r>
-          <w:rPr>
-            <w:webHidden/>
-          </w:rPr>
-          <w:t>31</w:t>
-        </w:r>
-        <w:r>
-          <w:rPr>
+          <w:t>37</w:t>
+        </w:r>
+        <w:r>
+          <w:rPr>
+            <w:noProof/>
             <w:webHidden/>
           </w:rPr>
           <w:fldChar w:fldCharType="end"/>
@@ -6349,13 +6898,13 @@
           <w14:ligatures w14:val="standardContextual"/>
         </w:rPr>
       </w:pPr>
-      <w:hyperlink w:anchor="_Toc179794105" w:history="1">
+      <w:hyperlink w:anchor="_Toc181000983" w:history="1">
         <w:r>
           <w:rPr>
             <w:rStyle w:val="Hyperlink"/>
             <w:noProof/>
           </w:rPr>
-          <w:t>4.3</w:t>
+          <w:t>4.1</w:t>
         </w:r>
         <w:r>
           <w:rPr>
@@ -6375,7 +6924,7 @@
             <w:rStyle w:val="Hyperlink"/>
             <w:noProof/>
           </w:rPr>
-          <w:t>Kết luận chương</w:t>
+          <w:t>Phương pháp tiếp cận</w:t>
         </w:r>
         <w:r>
           <w:rPr>
@@ -6396,7 +6945,7 @@
             <w:noProof/>
             <w:webHidden/>
           </w:rPr>
-          <w:instrText xml:space="preserve"> PAGEREF _Toc179794105 \h </w:instrText>
+          <w:instrText xml:space="preserve"> PAGEREF _Toc181000983 \h </w:instrText>
         </w:r>
         <w:r>
           <w:rPr>
@@ -6416,7 +6965,7 @@
             <w:noProof/>
             <w:webHidden/>
           </w:rPr>
-          <w:t>31</w:t>
+          <w:t>37</w:t>
         </w:r>
         <w:r>
           <w:rPr>
@@ -6429,10 +6978,7 @@
     </w:p>
     <w:p>
       <w:pPr>
-        <w:pStyle w:val="TOC1"/>
-        <w:tabs>
-          <w:tab w:val="left" w:pos="1680"/>
-        </w:tabs>
+        <w:pStyle w:val="TOC2"/>
         <w:rPr>
           <w:rFonts w:asciiTheme="minorHAnsi" w:eastAsiaTheme="minorEastAsia" w:hAnsiTheme="minorHAnsi" w:cstheme="minorBidi"/>
           <w:b w:val="0"/>
@@ -6444,13 +6990,13 @@
           <w14:ligatures w14:val="standardContextual"/>
         </w:rPr>
       </w:pPr>
-      <w:hyperlink w:anchor="_Toc179794106" w:history="1">
+      <w:hyperlink w:anchor="_Toc181000984" w:history="1">
         <w:r>
           <w:rPr>
             <w:rStyle w:val="Hyperlink"/>
             <w:noProof/>
           </w:rPr>
-          <w:t>CHƯƠNG 5.</w:t>
+          <w:t>4.2</w:t>
         </w:r>
         <w:r>
           <w:rPr>
@@ -6470,7 +7016,7 @@
             <w:rStyle w:val="Hyperlink"/>
             <w:noProof/>
           </w:rPr>
-          <w:t>KẾT LUẬN</w:t>
+          <w:t>Kết quả và phân tích</w:t>
         </w:r>
         <w:r>
           <w:rPr>
@@ -6491,7 +7037,7 @@
             <w:noProof/>
             <w:webHidden/>
           </w:rPr>
-          <w:instrText xml:space="preserve"> PAGEREF _Toc179794106 \h </w:instrText>
+          <w:instrText xml:space="preserve"> PAGEREF _Toc181000984 \h </w:instrText>
         </w:r>
         <w:r>
           <w:rPr>
@@ -6511,11 +7057,165 @@
             <w:noProof/>
             <w:webHidden/>
           </w:rPr>
-          <w:t>33</w:t>
-        </w:r>
-        <w:r>
-          <w:rPr>
-            <w:noProof/>
+          <w:t>37</w:t>
+        </w:r>
+        <w:r>
+          <w:rPr>
+            <w:noProof/>
+            <w:webHidden/>
+          </w:rPr>
+          <w:fldChar w:fldCharType="end"/>
+        </w:r>
+      </w:hyperlink>
+    </w:p>
+    <w:p>
+      <w:pPr>
+        <w:pStyle w:val="TOC3"/>
+        <w:rPr>
+          <w:rFonts w:asciiTheme="minorHAnsi" w:eastAsiaTheme="minorEastAsia" w:hAnsiTheme="minorHAnsi" w:cstheme="minorBidi"/>
+          <w:kern w:val="2"/>
+          <w:sz w:val="22"/>
+          <w:szCs w:val="22"/>
+          <w14:ligatures w14:val="standardContextual"/>
+        </w:rPr>
+      </w:pPr>
+      <w:hyperlink w:anchor="_Toc181000985" w:history="1">
+        <w:r>
+          <w:rPr>
+            <w:rStyle w:val="Hyperlink"/>
+          </w:rPr>
+          <w:t>4.2.1</w:t>
+        </w:r>
+        <w:r>
+          <w:rPr>
+            <w:rFonts w:asciiTheme="minorHAnsi" w:eastAsiaTheme="minorEastAsia" w:hAnsiTheme="minorHAnsi" w:cstheme="minorBidi"/>
+            <w:kern w:val="2"/>
+            <w:sz w:val="22"/>
+            <w:szCs w:val="22"/>
+            <w14:ligatures w14:val="standardContextual"/>
+          </w:rPr>
+          <w:tab/>
+        </w:r>
+        <w:r>
+          <w:rPr>
+            <w:rStyle w:val="Hyperlink"/>
+          </w:rPr>
+          <w:t>Khảo sát thông số A (ghi chú: các mục này nên ghi theo câu hỏi nghiên cứu)</w:t>
+        </w:r>
+        <w:r>
+          <w:rPr>
+            <w:webHidden/>
+          </w:rPr>
+          <w:tab/>
+        </w:r>
+        <w:r>
+          <w:rPr>
+            <w:webHidden/>
+          </w:rPr>
+          <w:fldChar w:fldCharType="begin"/>
+        </w:r>
+        <w:r>
+          <w:rPr>
+            <w:webHidden/>
+          </w:rPr>
+          <w:instrText xml:space="preserve"> PAGEREF _Toc181000985 \h </w:instrText>
+        </w:r>
+        <w:r>
+          <w:rPr>
+            <w:webHidden/>
+          </w:rPr>
+        </w:r>
+        <w:r>
+          <w:rPr>
+            <w:webHidden/>
+          </w:rPr>
+          <w:fldChar w:fldCharType="separate"/>
+        </w:r>
+        <w:r>
+          <w:rPr>
+            <w:webHidden/>
+          </w:rPr>
+          <w:t>37</w:t>
+        </w:r>
+        <w:r>
+          <w:rPr>
+            <w:webHidden/>
+          </w:rPr>
+          <w:fldChar w:fldCharType="end"/>
+        </w:r>
+      </w:hyperlink>
+    </w:p>
+    <w:p>
+      <w:pPr>
+        <w:pStyle w:val="TOC3"/>
+        <w:rPr>
+          <w:rFonts w:asciiTheme="minorHAnsi" w:eastAsiaTheme="minorEastAsia" w:hAnsiTheme="minorHAnsi" w:cstheme="minorBidi"/>
+          <w:kern w:val="2"/>
+          <w:sz w:val="22"/>
+          <w:szCs w:val="22"/>
+          <w14:ligatures w14:val="standardContextual"/>
+        </w:rPr>
+      </w:pPr>
+      <w:hyperlink w:anchor="_Toc181000986" w:history="1">
+        <w:r>
+          <w:rPr>
+            <w:rStyle w:val="Hyperlink"/>
+          </w:rPr>
+          <w:t>4.2.2</w:t>
+        </w:r>
+        <w:r>
+          <w:rPr>
+            <w:rFonts w:asciiTheme="minorHAnsi" w:eastAsiaTheme="minorEastAsia" w:hAnsiTheme="minorHAnsi" w:cstheme="minorBidi"/>
+            <w:kern w:val="2"/>
+            <w:sz w:val="22"/>
+            <w:szCs w:val="22"/>
+            <w14:ligatures w14:val="standardContextual"/>
+          </w:rPr>
+          <w:tab/>
+        </w:r>
+        <w:r>
+          <w:rPr>
+            <w:rStyle w:val="Hyperlink"/>
+          </w:rPr>
+          <w:t>Kết quả mô phỏng thông số B</w:t>
+        </w:r>
+        <w:r>
+          <w:rPr>
+            <w:webHidden/>
+          </w:rPr>
+          <w:tab/>
+        </w:r>
+        <w:r>
+          <w:rPr>
+            <w:webHidden/>
+          </w:rPr>
+          <w:fldChar w:fldCharType="begin"/>
+        </w:r>
+        <w:r>
+          <w:rPr>
+            <w:webHidden/>
+          </w:rPr>
+          <w:instrText xml:space="preserve"> PAGEREF _Toc181000986 \h </w:instrText>
+        </w:r>
+        <w:r>
+          <w:rPr>
+            <w:webHidden/>
+          </w:rPr>
+        </w:r>
+        <w:r>
+          <w:rPr>
+            <w:webHidden/>
+          </w:rPr>
+          <w:fldChar w:fldCharType="separate"/>
+        </w:r>
+        <w:r>
+          <w:rPr>
+            <w:webHidden/>
+          </w:rPr>
+          <w:t>37</w:t>
+        </w:r>
+        <w:r>
+          <w:rPr>
             <w:webHidden/>
           </w:rPr>
           <w:fldChar w:fldCharType="end"/>
@@ -6536,13 +7236,13 @@
           <w14:ligatures w14:val="standardContextual"/>
         </w:rPr>
       </w:pPr>
-      <w:hyperlink w:anchor="_Toc179794107" w:history="1">
+      <w:hyperlink w:anchor="_Toc181000987" w:history="1">
         <w:r>
           <w:rPr>
             <w:rStyle w:val="Hyperlink"/>
             <w:noProof/>
           </w:rPr>
-          <w:t>5.1</w:t>
+          <w:t>4.3</w:t>
         </w:r>
         <w:r>
           <w:rPr>
@@ -6562,7 +7262,7 @@
             <w:rStyle w:val="Hyperlink"/>
             <w:noProof/>
           </w:rPr>
-          <w:t>Tóm tắt và kết luận chung</w:t>
+          <w:t>Kết luận chương</w:t>
         </w:r>
         <w:r>
           <w:rPr>
@@ -6583,7 +7283,7 @@
             <w:noProof/>
             <w:webHidden/>
           </w:rPr>
-          <w:instrText xml:space="preserve"> PAGEREF _Toc179794107 \h </w:instrText>
+          <w:instrText xml:space="preserve"> PAGEREF _Toc181000987 \h </w:instrText>
         </w:r>
         <w:r>
           <w:rPr>
@@ -6603,7 +7303,7 @@
             <w:noProof/>
             <w:webHidden/>
           </w:rPr>
-          <w:t>33</w:t>
+          <w:t>37</w:t>
         </w:r>
         <w:r>
           <w:rPr>
@@ -6616,7 +7316,10 @@
     </w:p>
     <w:p>
       <w:pPr>
-        <w:pStyle w:val="TOC2"/>
+        <w:pStyle w:val="TOC1"/>
+        <w:tabs>
+          <w:tab w:val="left" w:pos="1680"/>
+        </w:tabs>
         <w:rPr>
           <w:rFonts w:asciiTheme="minorHAnsi" w:eastAsiaTheme="minorEastAsia" w:hAnsiTheme="minorHAnsi" w:cstheme="minorBidi"/>
           <w:b w:val="0"/>
@@ -6628,13 +7331,13 @@
           <w14:ligatures w14:val="standardContextual"/>
         </w:rPr>
       </w:pPr>
-      <w:hyperlink w:anchor="_Toc179794108" w:history="1">
+      <w:hyperlink w:anchor="_Toc181000988" w:history="1">
         <w:r>
           <w:rPr>
             <w:rStyle w:val="Hyperlink"/>
             <w:noProof/>
           </w:rPr>
-          <w:t>5.2</w:t>
+          <w:t>CHƯƠNG 5.</w:t>
         </w:r>
         <w:r>
           <w:rPr>
@@ -6654,7 +7357,7 @@
             <w:rStyle w:val="Hyperlink"/>
             <w:noProof/>
           </w:rPr>
-          <w:t>Hướng phát triển</w:t>
+          <w:t>KẾT LUẬN</w:t>
         </w:r>
         <w:r>
           <w:rPr>
@@ -6675,7 +7378,7 @@
             <w:noProof/>
             <w:webHidden/>
           </w:rPr>
-          <w:instrText xml:space="preserve"> PAGEREF _Toc179794108 \h </w:instrText>
+          <w:instrText xml:space="preserve"> PAGEREF _Toc181000988 \h </w:instrText>
         </w:r>
         <w:r>
           <w:rPr>
@@ -6695,7 +7398,7 @@
             <w:noProof/>
             <w:webHidden/>
           </w:rPr>
-          <w:t>33</w:t>
+          <w:t>39</w:t>
         </w:r>
         <w:r>
           <w:rPr>
@@ -6708,7 +7411,7 @@
     </w:p>
     <w:p>
       <w:pPr>
-        <w:pStyle w:val="TOC1"/>
+        <w:pStyle w:val="TOC2"/>
         <w:rPr>
           <w:rFonts w:asciiTheme="minorHAnsi" w:eastAsiaTheme="minorEastAsia" w:hAnsiTheme="minorHAnsi" w:cstheme="minorBidi"/>
           <w:b w:val="0"/>
@@ -6720,23 +7423,43 @@
           <w14:ligatures w14:val="standardContextual"/>
         </w:rPr>
       </w:pPr>
-      <w:hyperlink w:anchor="_Toc179794109" w:history="1">
+      <w:hyperlink w:anchor="_Toc181000989" w:history="1">
         <w:r>
           <w:rPr>
             <w:rStyle w:val="Hyperlink"/>
             <w:noProof/>
           </w:rPr>
-          <w:t>PHỤ LỤC A</w:t>
-        </w:r>
-        <w:r>
-          <w:rPr>
-            <w:noProof/>
-            <w:webHidden/>
+          <w:t>5.1</w:t>
+        </w:r>
+        <w:r>
+          <w:rPr>
+            <w:rFonts w:asciiTheme="minorHAnsi" w:eastAsiaTheme="minorEastAsia" w:hAnsiTheme="minorHAnsi" w:cstheme="minorBidi"/>
+            <w:b w:val="0"/>
+            <w:bCs w:val="0"/>
+            <w:noProof/>
+            <w:kern w:val="2"/>
+            <w:sz w:val="22"/>
+            <w:szCs w:val="22"/>
+            <w14:ligatures w14:val="standardContextual"/>
           </w:rPr>
           <w:tab/>
         </w:r>
         <w:r>
           <w:rPr>
+            <w:rStyle w:val="Hyperlink"/>
+            <w:noProof/>
+          </w:rPr>
+          <w:t>Tóm tắt và kết luận chung</w:t>
+        </w:r>
+        <w:r>
+          <w:rPr>
+            <w:noProof/>
+            <w:webHidden/>
+          </w:rPr>
+          <w:tab/>
+        </w:r>
+        <w:r>
+          <w:rPr>
             <w:noProof/>
             <w:webHidden/>
           </w:rPr>
@@ -6747,7 +7470,7 @@
             <w:noProof/>
             <w:webHidden/>
           </w:rPr>
-          <w:instrText xml:space="preserve"> PAGEREF _Toc179794109 \h </w:instrText>
+          <w:instrText xml:space="preserve"> PAGEREF _Toc181000989 \h </w:instrText>
         </w:r>
         <w:r>
           <w:rPr>
@@ -6767,7 +7490,7 @@
             <w:noProof/>
             <w:webHidden/>
           </w:rPr>
-          <w:t>34</w:t>
+          <w:t>39</w:t>
         </w:r>
         <w:r>
           <w:rPr>
@@ -6792,13 +7515,13 @@
           <w14:ligatures w14:val="standardContextual"/>
         </w:rPr>
       </w:pPr>
-      <w:hyperlink w:anchor="_Toc179794110" w:history="1">
+      <w:hyperlink w:anchor="_Toc181000990" w:history="1">
         <w:r>
           <w:rPr>
             <w:rStyle w:val="Hyperlink"/>
             <w:noProof/>
           </w:rPr>
-          <w:t xml:space="preserve">A.2 </w:t>
+          <w:t>5.2</w:t>
         </w:r>
         <w:r>
           <w:rPr>
@@ -6818,7 +7541,7 @@
             <w:rStyle w:val="Hyperlink"/>
             <w:noProof/>
           </w:rPr>
-          <w:t>Code chương trình xử lý dữ liệu dùng Matlab</w:t>
+          <w:t>Hướng phát triển</w:t>
         </w:r>
         <w:r>
           <w:rPr>
@@ -6839,7 +7562,7 @@
             <w:noProof/>
             <w:webHidden/>
           </w:rPr>
-          <w:instrText xml:space="preserve"> PAGEREF _Toc179794110 \h </w:instrText>
+          <w:instrText xml:space="preserve"> PAGEREF _Toc181000990 \h </w:instrText>
         </w:r>
         <w:r>
           <w:rPr>
@@ -6859,7 +7582,7 @@
             <w:noProof/>
             <w:webHidden/>
           </w:rPr>
-          <w:t>34</w:t>
+          <w:t>39</w:t>
         </w:r>
         <w:r>
           <w:rPr>
@@ -6884,12 +7607,176 @@
           <w14:ligatures w14:val="standardContextual"/>
         </w:rPr>
       </w:pPr>
-      <w:hyperlink w:anchor="_Toc179794111" w:history="1">
+      <w:hyperlink w:anchor="_Toc181000991" w:history="1">
         <w:r>
           <w:rPr>
             <w:rStyle w:val="Hyperlink"/>
             <w:noProof/>
           </w:rPr>
+          <w:t>PHỤ LỤC A</w:t>
+        </w:r>
+        <w:r>
+          <w:rPr>
+            <w:noProof/>
+            <w:webHidden/>
+          </w:rPr>
+          <w:tab/>
+        </w:r>
+        <w:r>
+          <w:rPr>
+            <w:noProof/>
+            <w:webHidden/>
+          </w:rPr>
+          <w:fldChar w:fldCharType="begin"/>
+        </w:r>
+        <w:r>
+          <w:rPr>
+            <w:noProof/>
+            <w:webHidden/>
+          </w:rPr>
+          <w:instrText xml:space="preserve"> PAGEREF _Toc181000991 \h </w:instrText>
+        </w:r>
+        <w:r>
+          <w:rPr>
+            <w:noProof/>
+            <w:webHidden/>
+          </w:rPr>
+        </w:r>
+        <w:r>
+          <w:rPr>
+            <w:noProof/>
+            <w:webHidden/>
+          </w:rPr>
+          <w:fldChar w:fldCharType="separate"/>
+        </w:r>
+        <w:r>
+          <w:rPr>
+            <w:noProof/>
+            <w:webHidden/>
+          </w:rPr>
+          <w:t>40</w:t>
+        </w:r>
+        <w:r>
+          <w:rPr>
+            <w:noProof/>
+            <w:webHidden/>
+          </w:rPr>
+          <w:fldChar w:fldCharType="end"/>
+        </w:r>
+      </w:hyperlink>
+    </w:p>
+    <w:p>
+      <w:pPr>
+        <w:pStyle w:val="TOC2"/>
+        <w:rPr>
+          <w:rFonts w:asciiTheme="minorHAnsi" w:eastAsiaTheme="minorEastAsia" w:hAnsiTheme="minorHAnsi" w:cstheme="minorBidi"/>
+          <w:b w:val="0"/>
+          <w:bCs w:val="0"/>
+          <w:noProof/>
+          <w:kern w:val="2"/>
+          <w:sz w:val="22"/>
+          <w:szCs w:val="22"/>
+          <w14:ligatures w14:val="standardContextual"/>
+        </w:rPr>
+      </w:pPr>
+      <w:hyperlink w:anchor="_Toc181000992" w:history="1">
+        <w:r>
+          <w:rPr>
+            <w:rStyle w:val="Hyperlink"/>
+            <w:noProof/>
+          </w:rPr>
+          <w:t xml:space="preserve">A.2 </w:t>
+        </w:r>
+        <w:r>
+          <w:rPr>
+            <w:rFonts w:asciiTheme="minorHAnsi" w:eastAsiaTheme="minorEastAsia" w:hAnsiTheme="minorHAnsi" w:cstheme="minorBidi"/>
+            <w:b w:val="0"/>
+            <w:bCs w:val="0"/>
+            <w:noProof/>
+            <w:kern w:val="2"/>
+            <w:sz w:val="22"/>
+            <w:szCs w:val="22"/>
+            <w14:ligatures w14:val="standardContextual"/>
+          </w:rPr>
+          <w:tab/>
+        </w:r>
+        <w:r>
+          <w:rPr>
+            <w:rStyle w:val="Hyperlink"/>
+            <w:noProof/>
+          </w:rPr>
+          <w:t>Code chương trình xử lý dữ liệu dùng Matlab</w:t>
+        </w:r>
+        <w:r>
+          <w:rPr>
+            <w:noProof/>
+            <w:webHidden/>
+          </w:rPr>
+          <w:tab/>
+        </w:r>
+        <w:r>
+          <w:rPr>
+            <w:noProof/>
+            <w:webHidden/>
+          </w:rPr>
+          <w:fldChar w:fldCharType="begin"/>
+        </w:r>
+        <w:r>
+          <w:rPr>
+            <w:noProof/>
+            <w:webHidden/>
+          </w:rPr>
+          <w:instrText xml:space="preserve"> PAGEREF _Toc181000992 \h </w:instrText>
+        </w:r>
+        <w:r>
+          <w:rPr>
+            <w:noProof/>
+            <w:webHidden/>
+          </w:rPr>
+        </w:r>
+        <w:r>
+          <w:rPr>
+            <w:noProof/>
+            <w:webHidden/>
+          </w:rPr>
+          <w:fldChar w:fldCharType="separate"/>
+        </w:r>
+        <w:r>
+          <w:rPr>
+            <w:noProof/>
+            <w:webHidden/>
+          </w:rPr>
+          <w:t>40</w:t>
+        </w:r>
+        <w:r>
+          <w:rPr>
+            <w:noProof/>
+            <w:webHidden/>
+          </w:rPr>
+          <w:fldChar w:fldCharType="end"/>
+        </w:r>
+      </w:hyperlink>
+    </w:p>
+    <w:p>
+      <w:pPr>
+        <w:pStyle w:val="TOC1"/>
+        <w:rPr>
+          <w:rFonts w:asciiTheme="minorHAnsi" w:eastAsiaTheme="minorEastAsia" w:hAnsiTheme="minorHAnsi" w:cstheme="minorBidi"/>
+          <w:b w:val="0"/>
+          <w:bCs w:val="0"/>
+          <w:noProof/>
+          <w:kern w:val="2"/>
+          <w:sz w:val="22"/>
+          <w:szCs w:val="22"/>
+          <w14:ligatures w14:val="standardContextual"/>
+        </w:rPr>
+      </w:pPr>
+      <w:hyperlink w:anchor="_Toc181000993" w:history="1">
+        <w:r>
+          <w:rPr>
+            <w:rStyle w:val="Hyperlink"/>
+            <w:noProof/>
+          </w:rPr>
           <w:t>TÀI LIỆU THAM KHẢO</w:t>
         </w:r>
         <w:r>
@@ -6911,7 +7798,7 @@
             <w:noProof/>
             <w:webHidden/>
           </w:rPr>
-          <w:instrText xml:space="preserve"> PAGEREF _Toc179794111 \h </w:instrText>
+          <w:instrText xml:space="preserve"> PAGEREF _Toc181000993 \h </w:instrText>
         </w:r>
         <w:r>
           <w:rPr>
@@ -6931,7 +7818,7 @@
             <w:noProof/>
             <w:webHidden/>
           </w:rPr>
-          <w:t>35</w:t>
+          <w:t>41</w:t>
         </w:r>
         <w:r>
           <w:rPr>
@@ -6961,7 +7848,7 @@
       <w:r>
         <w:br w:type="page"/>
       </w:r>
-      <w:bookmarkStart w:id="6" w:name="_Toc179794060"/>
+      <w:bookmarkStart w:id="6" w:name="_Toc181000931"/>
       <w:r>
         <w:lastRenderedPageBreak/>
         <w:t>DANH SÁCH BẢNG</w:t>
@@ -6999,7 +7886,7 @@
           <w:numId w:val="0"/>
         </w:numPr>
       </w:pPr>
-      <w:bookmarkStart w:id="7" w:name="_Toc179794061"/>
+      <w:bookmarkStart w:id="7" w:name="_Toc181000932"/>
       <w:r>
         <w:lastRenderedPageBreak/>
         <w:t>DANH SÁCH HÌNH VẼ</w:t>
@@ -7030,7 +7917,7 @@
       <w:r>
         <w:fldChar w:fldCharType="separate"/>
       </w:r>
-      <w:hyperlink w:anchor="_Toc179794112" w:history="1">
+      <w:hyperlink w:anchor="_Toc181001189" w:history="1">
         <w:r>
           <w:rPr>
             <w:rStyle w:val="Hyperlink"/>
@@ -7057,7 +7944,7 @@
             <w:noProof/>
             <w:webHidden/>
           </w:rPr>
-          <w:instrText xml:space="preserve"> PAGEREF _Toc179794112 \h </w:instrText>
+          <w:instrText xml:space="preserve"> PAGEREF _Toc181001189 \h </w:instrText>
         </w:r>
         <w:r>
           <w:rPr>
@@ -7103,7 +7990,7 @@
           <w14:ligatures w14:val="standardContextual"/>
         </w:rPr>
       </w:pPr>
-      <w:hyperlink w:anchor="_Toc179794113" w:history="1">
+      <w:hyperlink w:anchor="_Toc181001190" w:history="1">
         <w:r>
           <w:rPr>
             <w:rStyle w:val="Hyperlink"/>
@@ -7130,7 +8017,7 @@
             <w:noProof/>
             <w:webHidden/>
           </w:rPr>
-          <w:instrText xml:space="preserve"> PAGEREF _Toc179794113 \h </w:instrText>
+          <w:instrText xml:space="preserve"> PAGEREF _Toc181001190 \h </w:instrText>
         </w:r>
         <w:r>
           <w:rPr>
@@ -7176,7 +8063,7 @@
           <w14:ligatures w14:val="standardContextual"/>
         </w:rPr>
       </w:pPr>
-      <w:hyperlink w:anchor="_Toc179794114" w:history="1">
+      <w:hyperlink w:anchor="_Toc181001191" w:history="1">
         <w:r>
           <w:rPr>
             <w:rStyle w:val="Hyperlink"/>
@@ -7203,7 +8090,7 @@
             <w:noProof/>
             <w:webHidden/>
           </w:rPr>
-          <w:instrText xml:space="preserve"> PAGEREF _Toc179794114 \h </w:instrText>
+          <w:instrText xml:space="preserve"> PAGEREF _Toc181001191 \h </w:instrText>
         </w:r>
         <w:r>
           <w:rPr>
@@ -7249,7 +8136,7 @@
           <w14:ligatures w14:val="standardContextual"/>
         </w:rPr>
       </w:pPr>
-      <w:hyperlink w:anchor="_Toc179794115" w:history="1">
+      <w:hyperlink w:anchor="_Toc181001192" w:history="1">
         <w:r>
           <w:rPr>
             <w:rStyle w:val="Hyperlink"/>
@@ -7276,7 +8163,7 @@
             <w:noProof/>
             <w:webHidden/>
           </w:rPr>
-          <w:instrText xml:space="preserve"> PAGEREF _Toc179794115 \h </w:instrText>
+          <w:instrText xml:space="preserve"> PAGEREF _Toc181001192 \h </w:instrText>
         </w:r>
         <w:r>
           <w:rPr>
@@ -7322,7 +8209,7 @@
           <w14:ligatures w14:val="standardContextual"/>
         </w:rPr>
       </w:pPr>
-      <w:hyperlink w:anchor="_Toc179794116" w:history="1">
+      <w:hyperlink w:anchor="_Toc181001193" w:history="1">
         <w:r>
           <w:rPr>
             <w:rStyle w:val="Hyperlink"/>
@@ -7349,7 +8236,7 @@
             <w:noProof/>
             <w:webHidden/>
           </w:rPr>
-          <w:instrText xml:space="preserve"> PAGEREF _Toc179794116 \h </w:instrText>
+          <w:instrText xml:space="preserve"> PAGEREF _Toc181001193 \h </w:instrText>
         </w:r>
         <w:r>
           <w:rPr>
@@ -7395,7 +8282,7 @@
           <w14:ligatures w14:val="standardContextual"/>
         </w:rPr>
       </w:pPr>
-      <w:hyperlink w:anchor="_Toc179794117" w:history="1">
+      <w:hyperlink w:anchor="_Toc181001194" w:history="1">
         <w:r>
           <w:rPr>
             <w:rStyle w:val="Hyperlink"/>
@@ -7422,7 +8309,7 @@
             <w:noProof/>
             <w:webHidden/>
           </w:rPr>
-          <w:instrText xml:space="preserve"> PAGEREF _Toc179794117 \h </w:instrText>
+          <w:instrText xml:space="preserve"> PAGEREF _Toc181001194 \h </w:instrText>
         </w:r>
         <w:r>
           <w:rPr>
@@ -7468,7 +8355,7 @@
           <w14:ligatures w14:val="standardContextual"/>
         </w:rPr>
       </w:pPr>
-      <w:hyperlink w:anchor="_Toc179794118" w:history="1">
+      <w:hyperlink w:anchor="_Toc181001195" w:history="1">
         <w:r>
           <w:rPr>
             <w:rStyle w:val="Hyperlink"/>
@@ -7495,7 +8382,7 @@
             <w:noProof/>
             <w:webHidden/>
           </w:rPr>
-          <w:instrText xml:space="preserve"> PAGEREF _Toc179794118 \h </w:instrText>
+          <w:instrText xml:space="preserve"> PAGEREF _Toc181001195 \h </w:instrText>
         </w:r>
         <w:r>
           <w:rPr>
@@ -7541,13 +8428,13 @@
           <w14:ligatures w14:val="standardContextual"/>
         </w:rPr>
       </w:pPr>
-      <w:hyperlink w:anchor="_Toc179794119" w:history="1">
+      <w:hyperlink w:anchor="_Toc181001196" w:history="1">
         <w:r>
           <w:rPr>
             <w:rStyle w:val="Hyperlink"/>
             <w:noProof/>
           </w:rPr>
-          <w:t>Hình 8 Sơ đồ mô hình tổng thể hệ thống thư viện</w:t>
+          <w:t>Hình 8 Web Speech API flow chart</w:t>
         </w:r>
         <w:r>
           <w:rPr>
@@ -7568,7 +8455,7 @@
             <w:noProof/>
             <w:webHidden/>
           </w:rPr>
-          <w:instrText xml:space="preserve"> PAGEREF _Toc179794119 \h </w:instrText>
+          <w:instrText xml:space="preserve"> PAGEREF _Toc181001196 \h </w:instrText>
         </w:r>
         <w:r>
           <w:rPr>
@@ -7588,7 +8475,7 @@
             <w:noProof/>
             <w:webHidden/>
           </w:rPr>
-          <w:t>27</w:t>
+          <w:t>23</w:t>
         </w:r>
         <w:r>
           <w:rPr>
@@ -7600,7 +8487,170 @@
       </w:hyperlink>
     </w:p>
     <w:p>
-      <w:r>
+      <w:pPr>
+        <w:pStyle w:val="TableofFigures"/>
+        <w:tabs>
+          <w:tab w:val="right" w:leader="dot" w:pos="8630"/>
+        </w:tabs>
+        <w:rPr>
+          <w:rFonts w:asciiTheme="minorHAnsi" w:eastAsiaTheme="minorEastAsia" w:hAnsiTheme="minorHAnsi" w:cstheme="minorBidi"/>
+          <w:noProof/>
+          <w:kern w:val="2"/>
+          <w:sz w:val="22"/>
+          <w:szCs w:val="22"/>
+          <w14:ligatures w14:val="standardContextual"/>
+        </w:rPr>
+      </w:pPr>
+      <w:hyperlink w:anchor="_Toc181001197" w:history="1">
+        <w:r>
+          <w:rPr>
+            <w:rStyle w:val="Hyperlink"/>
+            <w:noProof/>
+          </w:rPr>
+          <w:t>Hình 9 Sơ đồ mô hình tổng thể hệ thống t</w:t>
+        </w:r>
+        <w:r>
+          <w:rPr>
+            <w:rStyle w:val="Hyperlink"/>
+            <w:noProof/>
+          </w:rPr>
+          <w:t>h</w:t>
+        </w:r>
+        <w:r>
+          <w:rPr>
+            <w:rStyle w:val="Hyperlink"/>
+            <w:noProof/>
+          </w:rPr>
+          <w:t>ư viện</w:t>
+        </w:r>
+        <w:r>
+          <w:rPr>
+            <w:noProof/>
+            <w:webHidden/>
+          </w:rPr>
+          <w:tab/>
+        </w:r>
+        <w:r>
+          <w:rPr>
+            <w:noProof/>
+            <w:webHidden/>
+          </w:rPr>
+          <w:fldChar w:fldCharType="begin"/>
+        </w:r>
+        <w:r>
+          <w:rPr>
+            <w:noProof/>
+            <w:webHidden/>
+          </w:rPr>
+          <w:instrText xml:space="preserve"> PAGEREF _Toc181001197 \h </w:instrText>
+        </w:r>
+        <w:r>
+          <w:rPr>
+            <w:noProof/>
+            <w:webHidden/>
+          </w:rPr>
+        </w:r>
+        <w:r>
+          <w:rPr>
+            <w:noProof/>
+            <w:webHidden/>
+          </w:rPr>
+          <w:fldChar w:fldCharType="separate"/>
+        </w:r>
+        <w:r>
+          <w:rPr>
+            <w:noProof/>
+            <w:webHidden/>
+          </w:rPr>
+          <w:t>30</w:t>
+        </w:r>
+        <w:r>
+          <w:rPr>
+            <w:noProof/>
+            <w:webHidden/>
+          </w:rPr>
+          <w:fldChar w:fldCharType="end"/>
+        </w:r>
+      </w:hyperlink>
+    </w:p>
+    <w:p>
+      <w:pPr>
+        <w:pStyle w:val="TableofFigures"/>
+        <w:tabs>
+          <w:tab w:val="right" w:leader="dot" w:pos="8630"/>
+        </w:tabs>
+        <w:rPr>
+          <w:rFonts w:asciiTheme="minorHAnsi" w:eastAsiaTheme="minorEastAsia" w:hAnsiTheme="minorHAnsi" w:cstheme="minorBidi"/>
+          <w:noProof/>
+          <w:kern w:val="2"/>
+          <w:sz w:val="22"/>
+          <w:szCs w:val="22"/>
+          <w14:ligatures w14:val="standardContextual"/>
+        </w:rPr>
+      </w:pPr>
+      <w:hyperlink w:anchor="_Toc181001198" w:history="1">
+        <w:r>
+          <w:rPr>
+            <w:rStyle w:val="Hyperlink"/>
+            <w:noProof/>
+          </w:rPr>
+          <w:t>Hình 10. Ý tưởng web site quản lý sách</w:t>
+        </w:r>
+        <w:r>
+          <w:rPr>
+            <w:noProof/>
+            <w:webHidden/>
+          </w:rPr>
+          <w:tab/>
+        </w:r>
+        <w:r>
+          <w:rPr>
+            <w:noProof/>
+            <w:webHidden/>
+          </w:rPr>
+          <w:fldChar w:fldCharType="begin"/>
+        </w:r>
+        <w:r>
+          <w:rPr>
+            <w:noProof/>
+            <w:webHidden/>
+          </w:rPr>
+          <w:instrText xml:space="preserve"> PAGEREF _Toc181001198 \h </w:instrText>
+        </w:r>
+        <w:r>
+          <w:rPr>
+            <w:noProof/>
+            <w:webHidden/>
+          </w:rPr>
+        </w:r>
+        <w:r>
+          <w:rPr>
+            <w:noProof/>
+            <w:webHidden/>
+          </w:rPr>
+          <w:fldChar w:fldCharType="separate"/>
+        </w:r>
+        <w:r>
+          <w:rPr>
+            <w:noProof/>
+            <w:webHidden/>
+          </w:rPr>
+          <w:t>33</w:t>
+        </w:r>
+        <w:r>
+          <w:rPr>
+            <w:noProof/>
+            <w:webHidden/>
+          </w:rPr>
+          <w:fldChar w:fldCharType="end"/>
+        </w:r>
+      </w:hyperlink>
+    </w:p>
+    <w:p>
+      <w:r>
+        <w:rPr>
+          <w:rFonts w:eastAsia="Times New Roman"/>
+        </w:rPr>
         <w:fldChar w:fldCharType="end"/>
       </w:r>
     </w:p>
@@ -7645,7 +8695,7 @@
           <w:numId w:val="0"/>
         </w:numPr>
       </w:pPr>
-      <w:bookmarkStart w:id="8" w:name="_Toc179794062"/>
+      <w:bookmarkStart w:id="8" w:name="_Toc181000933"/>
       <w:r>
         <w:lastRenderedPageBreak/>
         <w:t>DANH SÁCH TỪ VIẾT TẮT</w:t>
@@ -7805,7 +8855,7 @@
         <w:ind w:left="0" w:firstLine="0"/>
       </w:pPr>
       <w:bookmarkStart w:id="10" w:name="_Toc2809911"/>
-      <w:bookmarkStart w:id="11" w:name="_Toc179794063"/>
+      <w:bookmarkStart w:id="11" w:name="_Toc181000934"/>
       <w:bookmarkEnd w:id="9"/>
       <w:r>
         <w:lastRenderedPageBreak/>
@@ -7819,7 +8869,7 @@
         <w:pStyle w:val="Heading2"/>
       </w:pPr>
       <w:bookmarkStart w:id="12" w:name="_Toc2809912"/>
-      <w:bookmarkStart w:id="13" w:name="_Toc179794064"/>
+      <w:bookmarkStart w:id="13" w:name="_Toc181000935"/>
       <w:r>
         <w:t>Đặt vấn đề</w:t>
       </w:r>
@@ -7888,7 +8938,7 @@
       <w:pPr>
         <w:pStyle w:val="Caption"/>
       </w:pPr>
-      <w:bookmarkStart w:id="14" w:name="_Toc179794112"/>
+      <w:bookmarkStart w:id="14" w:name="_Toc181001189"/>
       <w:r>
         <w:t xml:space="preserve">Hình </w:t>
       </w:r>
@@ -7964,7 +9014,7 @@
         <w:pStyle w:val="Heading2"/>
       </w:pPr>
       <w:bookmarkStart w:id="15" w:name="_Toc2809913"/>
-      <w:bookmarkStart w:id="16" w:name="_Toc179794065"/>
+      <w:bookmarkStart w:id="16" w:name="_Toc181000936"/>
       <w:r>
         <w:t>Phạm vi và phương pháp nghiên cứu</w:t>
       </w:r>
@@ -7979,7 +9029,7 @@
           <w:szCs w:val="27"/>
         </w:rPr>
       </w:pPr>
-      <w:bookmarkStart w:id="17" w:name="_Toc179794066"/>
+      <w:bookmarkStart w:id="17" w:name="_Toc181000937"/>
       <w:r>
         <w:t>Phạm vi nghiên cứu</w:t>
       </w:r>
@@ -8068,7 +9118,7 @@
       <w:pPr>
         <w:pStyle w:val="Heading3"/>
       </w:pPr>
-      <w:bookmarkStart w:id="18" w:name="_Toc179794067"/>
+      <w:bookmarkStart w:id="18" w:name="_Toc181000938"/>
       <w:r>
         <w:t>Phương pháp nghiên cứu</w:t>
       </w:r>
@@ -8270,7 +9320,7 @@
         <w:pStyle w:val="Heading2"/>
       </w:pPr>
       <w:bookmarkStart w:id="19" w:name="_Toc2809914"/>
-      <w:bookmarkStart w:id="20" w:name="_Toc179794068"/>
+      <w:bookmarkStart w:id="20" w:name="_Toc181000939"/>
       <w:r>
         <w:t>Các đóng góp của luận văn</w:t>
       </w:r>
@@ -8614,7 +9664,7 @@
         <w:pStyle w:val="Heading1"/>
       </w:pPr>
       <w:bookmarkStart w:id="21" w:name="_Toc2809915"/>
-      <w:bookmarkStart w:id="22" w:name="_Toc179794069"/>
+      <w:bookmarkStart w:id="22" w:name="_Toc181000940"/>
       <w:r>
         <w:lastRenderedPageBreak/>
         <w:t>CƠ SỞ LÝ THUYẾT</w:t>
@@ -8630,7 +9680,7 @@
           <w:szCs w:val="18"/>
         </w:rPr>
       </w:pPr>
-      <w:bookmarkStart w:id="23" w:name="_Toc179794070"/>
+      <w:bookmarkStart w:id="23" w:name="_Toc181000941"/>
       <w:r>
         <w:rPr>
           <w:bCs/>
@@ -8672,7 +9722,7 @@
       <w:pPr>
         <w:pStyle w:val="Heading3"/>
       </w:pPr>
-      <w:bookmarkStart w:id="24" w:name="_Toc179794071"/>
+      <w:bookmarkStart w:id="24" w:name="_Toc181000942"/>
       <w:r>
         <w:t>Khái niệm và định nghĩa về IoT</w:t>
       </w:r>
@@ -8762,7 +9812,7 @@
           <w:lang w:val="en-GB"/>
         </w:rPr>
       </w:pPr>
-      <w:bookmarkStart w:id="25" w:name="_Toc179794113"/>
+      <w:bookmarkStart w:id="25" w:name="_Toc181001190"/>
       <w:r>
         <w:t xml:space="preserve">Hình </w:t>
       </w:r>
@@ -8793,7 +9843,7 @@
       <w:pPr>
         <w:pStyle w:val="Heading3"/>
       </w:pPr>
-      <w:bookmarkStart w:id="26" w:name="_Toc179794072"/>
+      <w:bookmarkStart w:id="26" w:name="_Toc181000943"/>
       <w:r>
         <w:t>Cấu trúc và thành phần của hệ thống IOT</w:t>
       </w:r>
@@ -8884,7 +9934,7 @@
       <w:pPr>
         <w:pStyle w:val="Heading3"/>
       </w:pPr>
-      <w:bookmarkStart w:id="27" w:name="_Toc179794073"/>
+      <w:bookmarkStart w:id="27" w:name="_Toc181000944"/>
       <w:r>
         <w:t>Vai trò của IOT trong quản lý thư viện</w:t>
       </w:r>
@@ -8938,13 +9988,7 @@
         <w:t>Giám sát tài sản thư viện</w:t>
       </w:r>
       <w:r>
-        <w:t xml:space="preserve">: Các thiết bị IoT có thể được sử dụng để theo dõi vị trí, tình trạng và số lượng của sách và các tài liệu khác trong thư viện. Ví dụ, việc gắn thẻ </w:t>
-      </w:r>
-      <w:r>
-        <w:t>barcode</w:t>
-      </w:r>
-      <w:r>
-        <w:t xml:space="preserve"> cho từng cuốn sách giúp dễ dàng kiểm kê, tìm kiếm và đảm bảo không có cuốn sách nào bị thất lạc.</w:t>
+        <w:t>: Các thiết bị IoT có thể được sử dụng để theo dõi vị trí, tình trạng và số lượng của sách và các tài liệu khác trong thư viện. Ví dụ, việc gắn thẻ barcode cho từng cuốn sách giúp dễ dàng kiểm kê, tìm kiếm và đảm bảo không có cuốn sách nào bị thất lạc.</w:t>
       </w:r>
     </w:p>
     <w:p>
@@ -8985,7 +10029,7 @@
           <w:rFonts w:eastAsia="Times New Roman"/>
         </w:rPr>
       </w:pPr>
-      <w:bookmarkStart w:id="28" w:name="_Toc179794074"/>
+      <w:bookmarkStart w:id="28" w:name="_Toc181000945"/>
       <w:r>
         <w:rPr>
           <w:rFonts w:eastAsia="Times New Roman"/>
@@ -9009,7 +10053,7 @@
           <w:rFonts w:eastAsia="Times New Roman"/>
         </w:rPr>
       </w:pPr>
-      <w:bookmarkStart w:id="29" w:name="_Toc179794075"/>
+      <w:bookmarkStart w:id="29" w:name="_Toc181000946"/>
       <w:r>
         <w:rPr>
           <w:rFonts w:eastAsia="Times New Roman"/>
@@ -9093,7 +10137,7 @@
           <w:lang w:val="en-GB"/>
         </w:rPr>
       </w:pPr>
-      <w:bookmarkStart w:id="30" w:name="_Toc179794114"/>
+      <w:bookmarkStart w:id="30" w:name="_Toc181001191"/>
       <w:r>
         <w:t xml:space="preserve">Hình </w:t>
       </w:r>
@@ -9130,7 +10174,7 @@
           <w:rFonts w:eastAsia="Times New Roman"/>
         </w:rPr>
       </w:pPr>
-      <w:bookmarkStart w:id="31" w:name="_Toc179794076"/>
+      <w:bookmarkStart w:id="31" w:name="_Toc181000947"/>
       <w:r>
         <w:rPr>
           <w:rFonts w:eastAsia="Times New Roman"/>
@@ -9253,7 +10297,7 @@
           <w:rFonts w:eastAsia="Times New Roman"/>
         </w:rPr>
       </w:pPr>
-      <w:bookmarkStart w:id="32" w:name="_Toc179794077"/>
+      <w:bookmarkStart w:id="32" w:name="_Toc181000948"/>
       <w:r>
         <w:rPr>
           <w:rFonts w:eastAsia="Times New Roman"/>
@@ -9331,7 +10375,7 @@
           <w:lang w:val="en-GB"/>
         </w:rPr>
       </w:pPr>
-      <w:bookmarkStart w:id="33" w:name="_Toc179794115"/>
+      <w:bookmarkStart w:id="33" w:name="_Toc181001192"/>
       <w:r>
         <w:t xml:space="preserve">Hình </w:t>
       </w:r>
@@ -9508,7 +10552,7 @@
         </w:rPr>
         <w:t xml:space="preserve"> </w:t>
       </w:r>
-      <w:bookmarkStart w:id="34" w:name="_Toc179794078"/>
+      <w:bookmarkStart w:id="34" w:name="_Toc181000949"/>
       <w:r>
         <w:rPr>
           <w:rFonts w:eastAsia="Times New Roman"/>
@@ -9531,7 +10575,7 @@
           <w:rFonts w:eastAsia="Times New Roman"/>
         </w:rPr>
       </w:pPr>
-      <w:bookmarkStart w:id="35" w:name="_Toc179794079"/>
+      <w:bookmarkStart w:id="35" w:name="_Toc181000950"/>
       <w:r>
         <w:rPr>
           <w:rFonts w:eastAsia="Times New Roman"/>
@@ -9607,7 +10651,7 @@
           <w:lang w:val="en-GB"/>
         </w:rPr>
       </w:pPr>
-      <w:bookmarkStart w:id="36" w:name="_Toc179794116"/>
+      <w:bookmarkStart w:id="36" w:name="_Toc181001193"/>
       <w:r>
         <w:t xml:space="preserve">Hình </w:t>
       </w:r>
@@ -9802,7 +10846,7 @@
           <w:rFonts w:eastAsia="Times New Roman"/>
         </w:rPr>
       </w:pPr>
-      <w:bookmarkStart w:id="37" w:name="_Toc179794080"/>
+      <w:bookmarkStart w:id="37" w:name="_Toc181000951"/>
       <w:r>
         <w:rPr>
           <w:rFonts w:eastAsia="Times New Roman"/>
@@ -9972,7 +11016,7 @@
           <w:rFonts w:eastAsia="Times New Roman"/>
         </w:rPr>
       </w:pPr>
-      <w:bookmarkStart w:id="38" w:name="_Toc179794081"/>
+      <w:bookmarkStart w:id="38" w:name="_Toc181000952"/>
       <w:r>
         <w:rPr>
           <w:rFonts w:eastAsia="Times New Roman"/>
@@ -10094,7 +11138,7 @@
           <w:rFonts w:eastAsia="Times New Roman"/>
         </w:rPr>
       </w:pPr>
-      <w:bookmarkStart w:id="39" w:name="_Toc179794082"/>
+      <w:bookmarkStart w:id="39" w:name="_Toc181000953"/>
       <w:r>
         <w:rPr>
           <w:rFonts w:eastAsia="Times New Roman"/>
@@ -10117,7 +11161,7 @@
           <w:rFonts w:eastAsia="Times New Roman"/>
         </w:rPr>
       </w:pPr>
-      <w:bookmarkStart w:id="40" w:name="_Toc179794083"/>
+      <w:bookmarkStart w:id="40" w:name="_Toc181000954"/>
       <w:r>
         <w:rPr>
           <w:rFonts w:eastAsia="Times New Roman"/>
@@ -10209,7 +11253,7 @@
           <w:rFonts w:eastAsia="Times New Roman"/>
         </w:rPr>
       </w:pPr>
-      <w:bookmarkStart w:id="41" w:name="_Toc179794117"/>
+      <w:bookmarkStart w:id="41" w:name="_Toc181001194"/>
       <w:r>
         <w:t xml:space="preserve">Hình </w:t>
       </w:r>
@@ -10403,7 +11447,7 @@
           <w:rFonts w:eastAsia="Times New Roman"/>
         </w:rPr>
       </w:pPr>
-      <w:bookmarkStart w:id="42" w:name="_Toc179794084"/>
+      <w:bookmarkStart w:id="42" w:name="_Toc181000955"/>
       <w:r>
         <w:rPr>
           <w:rFonts w:eastAsia="Times New Roman"/>
@@ -10420,13 +11464,7 @@
         <w:jc w:val="both"/>
       </w:pPr>
       <w:r>
-        <w:t xml:space="preserve">Việc lựa chọn Express.js cho việc phát triển trang web quản lý thư viện IoT của </w:t>
-      </w:r>
-      <w:r>
-        <w:t>chúng ta</w:t>
-      </w:r>
-      <w:r>
-        <w:t xml:space="preserve"> có nhiều lý do thuyết phục. Dưới đây là các lý do quan trọng:</w:t>
+        <w:t>Việc lựa chọn Express.js cho việc phát triển trang web quản lý thư viện IoT của chúng ta có nhiều lý do thuyết phục. Dưới đây là các lý do quan trọng:</w:t>
       </w:r>
     </w:p>
     <w:p>
@@ -10570,7 +11608,7 @@
           <w:rFonts w:eastAsia="Times New Roman"/>
         </w:rPr>
       </w:pPr>
-      <w:bookmarkStart w:id="43" w:name="_Toc179794085"/>
+      <w:bookmarkStart w:id="43" w:name="_Toc181000956"/>
       <w:r>
         <w:rPr>
           <w:rFonts w:eastAsia="Times New Roman"/>
@@ -10972,7 +12010,7 @@
           <w:rFonts w:eastAsia="Times New Roman"/>
         </w:rPr>
       </w:pPr>
-      <w:bookmarkStart w:id="44" w:name="_Toc179794086"/>
+      <w:bookmarkStart w:id="44" w:name="_Toc181000957"/>
       <w:r>
         <w:rPr>
           <w:rFonts w:eastAsia="Times New Roman"/>
@@ -10995,7 +12033,7 @@
           <w:rFonts w:eastAsia="Times New Roman"/>
         </w:rPr>
       </w:pPr>
-      <w:bookmarkStart w:id="45" w:name="_Toc179794087"/>
+      <w:bookmarkStart w:id="45" w:name="_Toc181000958"/>
       <w:r>
         <w:rPr>
           <w:rFonts w:eastAsia="Times New Roman"/>
@@ -11088,7 +12126,7 @@
           <w:rFonts w:eastAsia="Times New Roman"/>
         </w:rPr>
       </w:pPr>
-      <w:bookmarkStart w:id="46" w:name="_Toc179794118"/>
+      <w:bookmarkStart w:id="46" w:name="_Toc181001195"/>
       <w:r>
         <w:t xml:space="preserve">Hình </w:t>
       </w:r>
@@ -11280,7 +12318,7 @@
           <w:rFonts w:eastAsia="Times New Roman"/>
         </w:rPr>
       </w:pPr>
-      <w:bookmarkStart w:id="47" w:name="_Toc179794088"/>
+      <w:bookmarkStart w:id="47" w:name="_Toc181000959"/>
       <w:r>
         <w:rPr>
           <w:rFonts w:eastAsia="Times New Roman"/>
@@ -12152,7 +13190,7 @@
           <w:rFonts w:eastAsia="Times New Roman"/>
         </w:rPr>
       </w:pPr>
-      <w:bookmarkStart w:id="48" w:name="_Toc179794089"/>
+      <w:bookmarkStart w:id="48" w:name="_Toc181000960"/>
       <w:r>
         <w:rPr>
           <w:rFonts w:eastAsia="Times New Roman"/>
@@ -12294,13 +13332,7 @@
               <w:rPr>
                 <w:rStyle w:val="hljs-attr"/>
               </w:rPr>
-              <w:t xml:space="preserve">         </w:t>
-            </w:r>
-            <w:r>
-              <w:rPr>
-                <w:rStyle w:val="hljs-attr"/>
-              </w:rPr>
-              <w:t>host</w:t>
+              <w:t xml:space="preserve">         host</w:t>
             </w:r>
             <w:r>
               <w:t xml:space="preserve">: </w:t>
@@ -12628,13 +13660,1094 @@
         </w:tc>
       </w:tr>
     </w:tbl>
-    <w:p/>
     <w:p>
       <w:pPr>
         <w:pStyle w:val="Heading2"/>
-      </w:pPr>
-      <w:bookmarkStart w:id="49" w:name="_Toc2809921"/>
-      <w:bookmarkStart w:id="50" w:name="_Toc179794090"/>
+        <w:rPr>
+          <w:rFonts w:eastAsia="Times New Roman"/>
+          <w:sz w:val="24"/>
+        </w:rPr>
+      </w:pPr>
+      <w:bookmarkStart w:id="49" w:name="_Toc181000961"/>
+      <w:r>
+        <w:rPr>
+          <w:rFonts w:eastAsia="Times New Roman"/>
+          <w:bCs/>
+        </w:rPr>
+        <w:t xml:space="preserve">Tìm </w:t>
+      </w:r>
+      <w:r>
+        <w:rPr>
+          <w:rFonts w:eastAsia="Times New Roman"/>
+          <w:bCs/>
+          <w:sz w:val="24"/>
+        </w:rPr>
+        <w:t>hiểu về Web Speech API</w:t>
+      </w:r>
+      <w:bookmarkEnd w:id="49"/>
+    </w:p>
+    <w:p>
+      <w:pPr>
+        <w:pStyle w:val="Heading3"/>
+        <w:rPr>
+          <w:szCs w:val="28"/>
+        </w:rPr>
+      </w:pPr>
+      <w:bookmarkStart w:id="50" w:name="_Toc181000962"/>
+      <w:r>
+        <w:rPr>
+          <w:rStyle w:val="Strong"/>
+          <w:b w:val="0"/>
+          <w:bCs w:val="0"/>
+          <w:szCs w:val="28"/>
+        </w:rPr>
+        <w:t>Tổng quan về Web Speech API</w:t>
+      </w:r>
+      <w:bookmarkEnd w:id="50"/>
+    </w:p>
+    <w:p>
+      <w:pPr>
+        <w:pStyle w:val="NormalWeb"/>
+        <w:spacing w:line="360" w:lineRule="auto"/>
+        <w:ind w:firstLine="720"/>
+        <w:jc w:val="both"/>
+      </w:pPr>
+      <w:r>
+        <w:t>Web Speech API là một API của trình duyệt, được phát triển nhằm cung cấp khả năng nhận diện giọng nói và tổng hợp giọng nói (speech synthesis) trực tiếp trong các ứng dụng web. Nó giúp các nhà phát triển xây dựng những ứng dụng có khả năng tương tác bằng giọng nói, tăng cường trải nghiệm người dùng thông qua giao diện thoại.</w:t>
+      </w:r>
+    </w:p>
+    <w:p>
+      <w:pPr>
+        <w:pStyle w:val="NormalWeb"/>
+        <w:keepNext/>
+        <w:spacing w:line="360" w:lineRule="auto"/>
+        <w:ind w:firstLine="720"/>
+      </w:pPr>
+      <w:r>
+        <w:drawing>
+          <wp:inline distT="0" distB="0" distL="0" distR="0" wp14:anchorId="39A1939B" wp14:editId="2A633A2A">
+            <wp:extent cx="5486400" cy="907415"/>
+            <wp:effectExtent l="0" t="0" r="0" b="0"/>
+            <wp:docPr id="1659621818" name="Picture 1"/>
+            <wp:cNvGraphicFramePr>
+              <a:graphicFrameLocks xmlns:a="http://schemas.openxmlformats.org/drawingml/2006/main" noChangeAspect="1"/>
+            </wp:cNvGraphicFramePr>
+            <a:graphic xmlns:a="http://schemas.openxmlformats.org/drawingml/2006/main">
+              <a:graphicData uri="http://schemas.openxmlformats.org/drawingml/2006/picture">
+                <pic:pic xmlns:pic="http://schemas.openxmlformats.org/drawingml/2006/picture">
+                  <pic:nvPicPr>
+                    <pic:cNvPr id="1659621818" name=""/>
+                    <pic:cNvPicPr/>
+                  </pic:nvPicPr>
+                  <pic:blipFill>
+                    <a:blip r:embed="rId22"/>
+                    <a:stretch>
+                      <a:fillRect/>
+                    </a:stretch>
+                  </pic:blipFill>
+                  <pic:spPr>
+                    <a:xfrm>
+                      <a:off x="0" y="0"/>
+                      <a:ext cx="5486400" cy="907415"/>
+                    </a:xfrm>
+                    <a:prstGeom prst="rect">
+                      <a:avLst/>
+                    </a:prstGeom>
+                  </pic:spPr>
+                </pic:pic>
+              </a:graphicData>
+            </a:graphic>
+          </wp:inline>
+        </w:drawing>
+      </w:r>
+    </w:p>
+    <w:p>
+      <w:pPr>
+        <w:pStyle w:val="Caption"/>
+      </w:pPr>
+      <w:bookmarkStart w:id="51" w:name="_Toc181001196"/>
+      <w:r>
+        <w:t xml:space="preserve">Hình </w:t>
+      </w:r>
+      <w:r>
+        <w:fldChar w:fldCharType="begin"/>
+      </w:r>
+      <w:r>
+        <w:instrText xml:space="preserve"> SEQ Hình \* ARABIC </w:instrText>
+      </w:r>
+      <w:r>
+        <w:fldChar w:fldCharType="separate"/>
+      </w:r>
+      <w:r>
+        <w:rPr>
+          <w:noProof/>
+        </w:rPr>
+        <w:t>8</w:t>
+      </w:r>
+      <w:r>
+        <w:fldChar w:fldCharType="end"/>
+      </w:r>
+      <w:r>
+        <w:t xml:space="preserve"> Web Speech API flow chart</w:t>
+      </w:r>
+      <w:bookmarkEnd w:id="51"/>
+    </w:p>
+    <w:p>
+      <w:pPr>
+        <w:pStyle w:val="NormalWeb"/>
+        <w:spacing w:line="360" w:lineRule="auto"/>
+        <w:ind w:firstLine="720"/>
+      </w:pPr>
+    </w:p>
+    <w:p>
+      <w:pPr>
+        <w:pStyle w:val="NormalWeb"/>
+        <w:spacing w:line="360" w:lineRule="auto"/>
+        <w:jc w:val="both"/>
+      </w:pPr>
+      <w:r>
+        <w:t>Web Speech API bao gồm hai thành phần chính:</w:t>
+      </w:r>
+    </w:p>
+    <w:p>
+      <w:pPr>
+        <w:numPr>
+          <w:ilvl w:val="0"/>
+          <w:numId w:val="76"/>
+        </w:numPr>
+        <w:spacing w:before="100" w:beforeAutospacing="1" w:after="100" w:afterAutospacing="1"/>
+      </w:pPr>
+      <w:r>
+        <w:rPr>
+          <w:rStyle w:val="Strong"/>
+        </w:rPr>
+        <w:t>Speech Recognition (Nhận diện giọng nói)</w:t>
+      </w:r>
+      <w:r>
+        <w:t>: Cho phép trang web nhận dạng và xử lý đầu vào là giọng nói từ người dùng, chuyển đổi âm thanh thành văn bản.</w:t>
+      </w:r>
+    </w:p>
+    <w:p>
+      <w:pPr>
+        <w:numPr>
+          <w:ilvl w:val="0"/>
+          <w:numId w:val="76"/>
+        </w:numPr>
+        <w:spacing w:before="100" w:beforeAutospacing="1" w:after="100" w:afterAutospacing="1"/>
+      </w:pPr>
+      <w:r>
+        <w:rPr>
+          <w:rStyle w:val="Strong"/>
+        </w:rPr>
+        <w:lastRenderedPageBreak/>
+        <w:t>Speech Synthesis (Tổng hợp giọng nói)</w:t>
+      </w:r>
+      <w:r>
+        <w:t>: Cho phép trang web phát văn bản thành âm thanh, tạo ra giọng nói tự động thông qua trình duyệt.</w:t>
+      </w:r>
+    </w:p>
+    <w:p>
+      <w:pPr>
+        <w:pStyle w:val="Heading3"/>
+        <w:rPr>
+          <w:szCs w:val="28"/>
+        </w:rPr>
+      </w:pPr>
+      <w:bookmarkStart w:id="52" w:name="_Toc181000963"/>
+      <w:r>
+        <w:rPr>
+          <w:rStyle w:val="Strong"/>
+          <w:b w:val="0"/>
+          <w:bCs w:val="0"/>
+          <w:szCs w:val="28"/>
+        </w:rPr>
+        <w:t>Lợi ích và ứng dụng của Web Speech API</w:t>
+      </w:r>
+      <w:bookmarkEnd w:id="52"/>
+    </w:p>
+    <w:p>
+      <w:pPr>
+        <w:pStyle w:val="NormalWeb"/>
+        <w:spacing w:line="360" w:lineRule="auto"/>
+        <w:jc w:val="both"/>
+      </w:pPr>
+      <w:r>
+        <w:t>Web Speech API mang lại nhiều lợi ích cho các ứng dụng web, bao gồm:</w:t>
+      </w:r>
+    </w:p>
+    <w:p>
+      <w:pPr>
+        <w:numPr>
+          <w:ilvl w:val="0"/>
+          <w:numId w:val="77"/>
+        </w:numPr>
+        <w:spacing w:before="100" w:beforeAutospacing="1" w:after="100" w:afterAutospacing="1"/>
+      </w:pPr>
+      <w:r>
+        <w:rPr>
+          <w:rStyle w:val="Strong"/>
+        </w:rPr>
+        <w:t>Tăng cường khả năng tiếp cận</w:t>
+      </w:r>
+      <w:r>
+        <w:t>: Những người dùng gặp khó khăn trong việc sử dụng bàn phím hoặc chuột có thể tương tác với trang web bằng giọng nói.</w:t>
+      </w:r>
+    </w:p>
+    <w:p>
+      <w:pPr>
+        <w:numPr>
+          <w:ilvl w:val="0"/>
+          <w:numId w:val="77"/>
+        </w:numPr>
+        <w:spacing w:before="100" w:beforeAutospacing="1" w:after="100" w:afterAutospacing="1"/>
+      </w:pPr>
+      <w:r>
+        <w:rPr>
+          <w:rStyle w:val="Strong"/>
+        </w:rPr>
+        <w:t>Tạo ra trải nghiệm tương tác phong phú</w:t>
+      </w:r>
+      <w:r>
+        <w:t>: Web Speech API giúp tạo ra các ứng dụng hỗ trợ trợ lý ảo, công cụ dịch thuật, tìm kiếm bằng giọng nói, và các ứng dụng điều khiển bằng giọng nói.</w:t>
+      </w:r>
+    </w:p>
+    <w:p>
+      <w:pPr>
+        <w:numPr>
+          <w:ilvl w:val="0"/>
+          <w:numId w:val="77"/>
+        </w:numPr>
+        <w:spacing w:before="100" w:beforeAutospacing="1" w:after="100" w:afterAutospacing="1"/>
+      </w:pPr>
+      <w:r>
+        <w:rPr>
+          <w:rStyle w:val="Strong"/>
+        </w:rPr>
+        <w:t>Ứng dụng trong IoT</w:t>
+      </w:r>
+      <w:r>
+        <w:t>: Đối với các hệ thống IoT, Web Speech API có thể được tích hợp để điều khiển các thiết bị thông minh thông qua giọng nói.</w:t>
+      </w:r>
+    </w:p>
+    <w:p>
+      <w:pPr>
+        <w:pStyle w:val="Heading3"/>
+        <w:rPr>
+          <w:szCs w:val="28"/>
+        </w:rPr>
+      </w:pPr>
+      <w:bookmarkStart w:id="53" w:name="_Toc181000964"/>
+      <w:r>
+        <w:rPr>
+          <w:rStyle w:val="Strong"/>
+          <w:b w:val="0"/>
+          <w:bCs w:val="0"/>
+          <w:szCs w:val="28"/>
+        </w:rPr>
+        <w:t>Cấu trúc và hoạt động của Web Speech API</w:t>
+      </w:r>
+      <w:bookmarkEnd w:id="53"/>
+    </w:p>
+    <w:p>
+      <w:pPr>
+        <w:pStyle w:val="Heading5"/>
+        <w:numPr>
+          <w:ilvl w:val="0"/>
+          <w:numId w:val="0"/>
+        </w:numPr>
+        <w:rPr>
+          <w:rFonts w:ascii="Times New Roman" w:hAnsi="Times New Roman" w:cs="Times New Roman"/>
+          <w:color w:val="000000" w:themeColor="text1"/>
+        </w:rPr>
+      </w:pPr>
+      <w:r>
+        <w:rPr>
+          <w:rStyle w:val="Strong"/>
+          <w:rFonts w:ascii="Times New Roman" w:hAnsi="Times New Roman" w:cs="Times New Roman"/>
+          <w:color w:val="000000" w:themeColor="text1"/>
+        </w:rPr>
+        <w:t>Speech Recognition API (Nhận diện giọng nói)</w:t>
+      </w:r>
+    </w:p>
+    <w:p>
+      <w:pPr>
+        <w:pStyle w:val="NormalWeb"/>
+        <w:spacing w:line="360" w:lineRule="auto"/>
+        <w:jc w:val="both"/>
+      </w:pPr>
+      <w:r>
+        <w:rPr>
+          <w:rStyle w:val="Strong"/>
+        </w:rPr>
+        <w:t>Speech Recognition API</w:t>
+      </w:r>
+      <w:r>
+        <w:t xml:space="preserve"> là thành phần dùng để nhận diện giọng nói từ micro, xử lý và trả về kết quả dưới dạng văn bản. Nó hoạt động bằng cách lắng nghe đầu vào giọng nói từ người dùng, sau đó chuyển đổi thành các kết quả văn bản (transcript).</w:t>
+      </w:r>
+    </w:p>
+    <w:p>
+      <w:pPr>
+        <w:numPr>
+          <w:ilvl w:val="0"/>
+          <w:numId w:val="78"/>
+        </w:numPr>
+        <w:spacing w:before="100" w:beforeAutospacing="1" w:after="100" w:afterAutospacing="1"/>
+      </w:pPr>
+      <w:r>
+        <w:rPr>
+          <w:rStyle w:val="Strong"/>
+        </w:rPr>
+        <w:t>Các thuộc tính quan trọng:</w:t>
+      </w:r>
+    </w:p>
+    <w:p>
+      <w:pPr>
+        <w:numPr>
+          <w:ilvl w:val="1"/>
+          <w:numId w:val="78"/>
+        </w:numPr>
+        <w:spacing w:before="100" w:beforeAutospacing="1" w:after="100" w:afterAutospacing="1"/>
+      </w:pPr>
+      <w:r>
+        <w:rPr>
+          <w:rStyle w:val="HTMLCode"/>
+          <w:rFonts w:ascii="Times New Roman" w:eastAsiaTheme="minorHAnsi" w:hAnsi="Times New Roman" w:cs="Times New Roman"/>
+          <w:sz w:val="24"/>
+          <w:szCs w:val="24"/>
+        </w:rPr>
+        <w:t>SpeechRecognition.interimResults</w:t>
+      </w:r>
+      <w:r>
+        <w:t xml:space="preserve">: Nếu được đặt là </w:t>
+      </w:r>
+      <w:r>
+        <w:rPr>
+          <w:rStyle w:val="HTMLCode"/>
+          <w:rFonts w:ascii="Times New Roman" w:eastAsiaTheme="minorHAnsi" w:hAnsi="Times New Roman" w:cs="Times New Roman"/>
+          <w:sz w:val="24"/>
+          <w:szCs w:val="24"/>
+        </w:rPr>
+        <w:t>true</w:t>
+      </w:r>
+      <w:r>
+        <w:t>, API sẽ trả về kết quả tạm thời trong quá trình nhận diện, giúp cung cấp kết quả nhanh hơn.</w:t>
+      </w:r>
+    </w:p>
+    <w:p>
+      <w:pPr>
+        <w:numPr>
+          <w:ilvl w:val="1"/>
+          <w:numId w:val="78"/>
+        </w:numPr>
+        <w:spacing w:before="100" w:beforeAutospacing="1" w:after="100" w:afterAutospacing="1"/>
+      </w:pPr>
+      <w:r>
+        <w:rPr>
+          <w:rStyle w:val="HTMLCode"/>
+          <w:rFonts w:ascii="Times New Roman" w:eastAsiaTheme="minorHAnsi" w:hAnsi="Times New Roman" w:cs="Times New Roman"/>
+          <w:sz w:val="24"/>
+          <w:szCs w:val="24"/>
+        </w:rPr>
+        <w:t>SpeechRecognition.continuous</w:t>
+      </w:r>
+      <w:r>
+        <w:t xml:space="preserve">: Nếu được đặt là </w:t>
+      </w:r>
+      <w:r>
+        <w:rPr>
+          <w:rStyle w:val="HTMLCode"/>
+          <w:rFonts w:ascii="Times New Roman" w:eastAsiaTheme="minorHAnsi" w:hAnsi="Times New Roman" w:cs="Times New Roman"/>
+          <w:sz w:val="24"/>
+          <w:szCs w:val="24"/>
+        </w:rPr>
+        <w:t>true</w:t>
+      </w:r>
+      <w:r>
+        <w:t>, API sẽ tiếp tục nhận diện giọng nói cho đến khi dừng.</w:t>
+      </w:r>
+    </w:p>
+    <w:p>
+      <w:pPr>
+        <w:numPr>
+          <w:ilvl w:val="0"/>
+          <w:numId w:val="78"/>
+        </w:numPr>
+        <w:spacing w:before="100" w:beforeAutospacing="1" w:after="100" w:afterAutospacing="1"/>
+      </w:pPr>
+      <w:r>
+        <w:rPr>
+          <w:rStyle w:val="Strong"/>
+        </w:rPr>
+        <w:t>Các sự kiện chính:</w:t>
+      </w:r>
+    </w:p>
+    <w:p>
+      <w:pPr>
+        <w:numPr>
+          <w:ilvl w:val="1"/>
+          <w:numId w:val="78"/>
+        </w:numPr>
+        <w:spacing w:before="100" w:beforeAutospacing="1" w:after="100" w:afterAutospacing="1"/>
+      </w:pPr>
+      <w:r>
+        <w:rPr>
+          <w:rStyle w:val="HTMLCode"/>
+          <w:rFonts w:ascii="Times New Roman" w:eastAsiaTheme="minorHAnsi" w:hAnsi="Times New Roman" w:cs="Times New Roman"/>
+          <w:sz w:val="24"/>
+          <w:szCs w:val="24"/>
+        </w:rPr>
+        <w:t>result</w:t>
+      </w:r>
+      <w:r>
+        <w:t>: Sự kiện được kích hoạt khi API có kết quả nhận diện.</w:t>
+      </w:r>
+    </w:p>
+    <w:p>
+      <w:pPr>
+        <w:numPr>
+          <w:ilvl w:val="1"/>
+          <w:numId w:val="78"/>
+        </w:numPr>
+        <w:spacing w:before="100" w:beforeAutospacing="1" w:after="100" w:afterAutospacing="1"/>
+      </w:pPr>
+      <w:r>
+        <w:rPr>
+          <w:rStyle w:val="HTMLCode"/>
+          <w:rFonts w:ascii="Times New Roman" w:eastAsiaTheme="minorHAnsi" w:hAnsi="Times New Roman" w:cs="Times New Roman"/>
+          <w:sz w:val="24"/>
+          <w:szCs w:val="24"/>
+        </w:rPr>
+        <w:t>end</w:t>
+      </w:r>
+      <w:r>
+        <w:t>: Sự kiện được kích hoạt khi quá trình nhận diện giọng nói kết thúc.</w:t>
+      </w:r>
+    </w:p>
+    <w:p>
+      <w:pPr>
+        <w:rPr>
+          <w:b/>
+          <w:bCs/>
+        </w:rPr>
+      </w:pPr>
+      <w:r>
+        <w:rPr>
+          <w:b/>
+          <w:bCs/>
+        </w:rPr>
+        <w:t>Ví dụ nhận diện giọng nói:</w:t>
+      </w:r>
+      <w:r>
+        <w:rPr>
+          <w:b/>
+          <w:bCs/>
+        </w:rPr>
+        <w:t xml:space="preserve"> </w:t>
+      </w:r>
+    </w:p>
+    <w:p>
+      <w:pPr>
+        <w:ind w:firstLine="576"/>
+      </w:pPr>
+      <w:r>
+        <w:lastRenderedPageBreak/>
+        <w:t>Đ</w:t>
+      </w:r>
+      <w:r>
+        <w:t>oạn code dưới đây sẽ được nhúng vào trong trang web html và sẽ được chạy ở phía trình duyệt người dùng.</w:t>
+      </w:r>
+    </w:p>
+    <w:tbl>
+      <w:tblPr>
+        <w:tblStyle w:val="TableGrid"/>
+        <w:tblW w:w="0" w:type="auto"/>
+        <w:tblLook w:val="04A0" w:firstRow="1" w:lastRow="0" w:firstColumn="1" w:lastColumn="0" w:noHBand="0" w:noVBand="1"/>
+      </w:tblPr>
+      <w:tblGrid>
+        <w:gridCol w:w="8856"/>
+      </w:tblGrid>
+      <w:tr>
+        <w:tc>
+          <w:tcPr>
+            <w:tcW w:w="0" w:type="auto"/>
+          </w:tcPr>
+          <w:p>
+            <w:pPr>
+              <w:spacing w:after="0" w:line="240" w:lineRule="auto"/>
+              <w:rPr>
+                <w:sz w:val="22"/>
+                <w:szCs w:val="22"/>
+              </w:rPr>
+            </w:pPr>
+            <w:r>
+              <w:rPr>
+                <w:sz w:val="22"/>
+                <w:szCs w:val="22"/>
+              </w:rPr>
+              <w:t>&lt;!DOCTYPE html&gt;</w:t>
+            </w:r>
+          </w:p>
+          <w:p>
+            <w:pPr>
+              <w:spacing w:after="0" w:line="240" w:lineRule="auto"/>
+              <w:rPr>
+                <w:sz w:val="22"/>
+                <w:szCs w:val="22"/>
+              </w:rPr>
+            </w:pPr>
+            <w:r>
+              <w:rPr>
+                <w:sz w:val="22"/>
+                <w:szCs w:val="22"/>
+              </w:rPr>
+              <w:t>&lt;html&gt;</w:t>
+            </w:r>
+          </w:p>
+          <w:p>
+            <w:pPr>
+              <w:spacing w:after="0" w:line="240" w:lineRule="auto"/>
+              <w:rPr>
+                <w:sz w:val="22"/>
+                <w:szCs w:val="22"/>
+              </w:rPr>
+            </w:pPr>
+            <w:r>
+              <w:rPr>
+                <w:sz w:val="22"/>
+                <w:szCs w:val="22"/>
+              </w:rPr>
+              <w:t>&lt;head&gt;</w:t>
+            </w:r>
+          </w:p>
+          <w:p>
+            <w:pPr>
+              <w:spacing w:after="0" w:line="240" w:lineRule="auto"/>
+              <w:rPr>
+                <w:sz w:val="22"/>
+                <w:szCs w:val="22"/>
+              </w:rPr>
+            </w:pPr>
+            <w:r>
+              <w:rPr>
+                <w:sz w:val="22"/>
+                <w:szCs w:val="22"/>
+              </w:rPr>
+              <w:t xml:space="preserve">    &lt;title&gt;Speech Recognition Example&lt;/title&gt;</w:t>
+            </w:r>
+          </w:p>
+          <w:p>
+            <w:pPr>
+              <w:spacing w:after="0" w:line="240" w:lineRule="auto"/>
+              <w:rPr>
+                <w:sz w:val="22"/>
+                <w:szCs w:val="22"/>
+              </w:rPr>
+            </w:pPr>
+            <w:r>
+              <w:rPr>
+                <w:sz w:val="22"/>
+                <w:szCs w:val="22"/>
+              </w:rPr>
+              <w:t>&lt;/head&gt;</w:t>
+            </w:r>
+          </w:p>
+          <w:p>
+            <w:pPr>
+              <w:spacing w:after="0" w:line="240" w:lineRule="auto"/>
+              <w:rPr>
+                <w:sz w:val="22"/>
+                <w:szCs w:val="22"/>
+              </w:rPr>
+            </w:pPr>
+            <w:r>
+              <w:rPr>
+                <w:sz w:val="22"/>
+                <w:szCs w:val="22"/>
+              </w:rPr>
+              <w:t>&lt;body&gt;</w:t>
+            </w:r>
+          </w:p>
+          <w:p>
+            <w:pPr>
+              <w:spacing w:after="0" w:line="240" w:lineRule="auto"/>
+              <w:rPr>
+                <w:sz w:val="22"/>
+                <w:szCs w:val="22"/>
+              </w:rPr>
+            </w:pPr>
+            <w:r>
+              <w:rPr>
+                <w:sz w:val="22"/>
+                <w:szCs w:val="22"/>
+              </w:rPr>
+              <w:t xml:space="preserve">    &lt;h1&gt;Speech Recognition Demo&lt;/h1&gt;</w:t>
+            </w:r>
+          </w:p>
+          <w:p>
+            <w:pPr>
+              <w:spacing w:after="0" w:line="240" w:lineRule="auto"/>
+              <w:rPr>
+                <w:sz w:val="22"/>
+                <w:szCs w:val="22"/>
+              </w:rPr>
+            </w:pPr>
+            <w:r>
+              <w:rPr>
+                <w:sz w:val="22"/>
+                <w:szCs w:val="22"/>
+              </w:rPr>
+              <w:t xml:space="preserve">    &lt;button id="start-btn"&gt;Start Recognition&lt;/button&gt;</w:t>
+            </w:r>
+          </w:p>
+          <w:p>
+            <w:pPr>
+              <w:spacing w:after="0" w:line="240" w:lineRule="auto"/>
+              <w:rPr>
+                <w:sz w:val="22"/>
+                <w:szCs w:val="22"/>
+              </w:rPr>
+            </w:pPr>
+            <w:r>
+              <w:rPr>
+                <w:sz w:val="22"/>
+                <w:szCs w:val="22"/>
+              </w:rPr>
+              <w:t xml:space="preserve">    &lt;p id="result"&gt;Speak something...&lt;/p&gt;</w:t>
+            </w:r>
+          </w:p>
+          <w:p>
+            <w:pPr>
+              <w:spacing w:after="0" w:line="240" w:lineRule="auto"/>
+              <w:rPr>
+                <w:sz w:val="22"/>
+                <w:szCs w:val="22"/>
+              </w:rPr>
+            </w:pPr>
+          </w:p>
+          <w:p>
+            <w:pPr>
+              <w:spacing w:after="0" w:line="240" w:lineRule="auto"/>
+              <w:rPr>
+                <w:sz w:val="22"/>
+                <w:szCs w:val="22"/>
+              </w:rPr>
+            </w:pPr>
+            <w:r>
+              <w:rPr>
+                <w:sz w:val="22"/>
+                <w:szCs w:val="22"/>
+              </w:rPr>
+              <w:t xml:space="preserve">    &lt;script&gt;</w:t>
+            </w:r>
+          </w:p>
+          <w:p>
+            <w:pPr>
+              <w:spacing w:after="0" w:line="240" w:lineRule="auto"/>
+              <w:rPr>
+                <w:sz w:val="22"/>
+                <w:szCs w:val="22"/>
+              </w:rPr>
+            </w:pPr>
+            <w:r>
+              <w:rPr>
+                <w:sz w:val="22"/>
+                <w:szCs w:val="22"/>
+              </w:rPr>
+              <w:t xml:space="preserve">        // Kiểm tra xem trình duyệt có hỗ trợ Web Speech API không</w:t>
+            </w:r>
+          </w:p>
+          <w:p>
+            <w:pPr>
+              <w:spacing w:after="0" w:line="240" w:lineRule="auto"/>
+              <w:rPr>
+                <w:sz w:val="22"/>
+                <w:szCs w:val="22"/>
+              </w:rPr>
+            </w:pPr>
+            <w:r>
+              <w:rPr>
+                <w:sz w:val="22"/>
+                <w:szCs w:val="22"/>
+              </w:rPr>
+              <w:t xml:space="preserve">        if ('SpeechRecognition' in window || 'webkitSpeechRecognition' in window) {</w:t>
+            </w:r>
+          </w:p>
+          <w:p>
+            <w:pPr>
+              <w:spacing w:after="0" w:line="240" w:lineRule="auto"/>
+              <w:rPr>
+                <w:sz w:val="22"/>
+                <w:szCs w:val="22"/>
+              </w:rPr>
+            </w:pPr>
+            <w:r>
+              <w:rPr>
+                <w:sz w:val="22"/>
+                <w:szCs w:val="22"/>
+              </w:rPr>
+              <w:t xml:space="preserve">            const SpeechRecognition = window.SpeechRecognition || window.webkitSpeechRecognition;</w:t>
+            </w:r>
+          </w:p>
+          <w:p>
+            <w:pPr>
+              <w:spacing w:after="0" w:line="240" w:lineRule="auto"/>
+              <w:rPr>
+                <w:sz w:val="22"/>
+                <w:szCs w:val="22"/>
+              </w:rPr>
+            </w:pPr>
+            <w:r>
+              <w:rPr>
+                <w:sz w:val="22"/>
+                <w:szCs w:val="22"/>
+              </w:rPr>
+              <w:t xml:space="preserve">            const recognition = new SpeechRecognition();</w:t>
+            </w:r>
+          </w:p>
+          <w:p>
+            <w:pPr>
+              <w:spacing w:after="0" w:line="240" w:lineRule="auto"/>
+              <w:rPr>
+                <w:sz w:val="22"/>
+                <w:szCs w:val="22"/>
+              </w:rPr>
+            </w:pPr>
+            <w:r>
+              <w:rPr>
+                <w:sz w:val="22"/>
+                <w:szCs w:val="22"/>
+              </w:rPr>
+              <w:t xml:space="preserve">            recognition.interimResults = true;</w:t>
+            </w:r>
+          </w:p>
+          <w:p>
+            <w:pPr>
+              <w:spacing w:after="0" w:line="240" w:lineRule="auto"/>
+              <w:rPr>
+                <w:sz w:val="22"/>
+                <w:szCs w:val="22"/>
+              </w:rPr>
+            </w:pPr>
+          </w:p>
+          <w:p>
+            <w:pPr>
+              <w:spacing w:after="0" w:line="240" w:lineRule="auto"/>
+              <w:rPr>
+                <w:sz w:val="22"/>
+                <w:szCs w:val="22"/>
+              </w:rPr>
+            </w:pPr>
+            <w:r>
+              <w:rPr>
+                <w:sz w:val="22"/>
+                <w:szCs w:val="22"/>
+              </w:rPr>
+              <w:t xml:space="preserve">            recognition.addEventListener('result', event =&gt; {</w:t>
+            </w:r>
+          </w:p>
+          <w:p>
+            <w:pPr>
+              <w:spacing w:after="0" w:line="240" w:lineRule="auto"/>
+              <w:rPr>
+                <w:sz w:val="22"/>
+                <w:szCs w:val="22"/>
+              </w:rPr>
+            </w:pPr>
+            <w:r>
+              <w:rPr>
+                <w:sz w:val="22"/>
+                <w:szCs w:val="22"/>
+              </w:rPr>
+              <w:t xml:space="preserve">                const transcript = Array.from(event.results)</w:t>
+            </w:r>
+          </w:p>
+          <w:p>
+            <w:pPr>
+              <w:spacing w:after="0" w:line="240" w:lineRule="auto"/>
+              <w:rPr>
+                <w:sz w:val="22"/>
+                <w:szCs w:val="22"/>
+              </w:rPr>
+            </w:pPr>
+            <w:r>
+              <w:rPr>
+                <w:sz w:val="22"/>
+                <w:szCs w:val="22"/>
+              </w:rPr>
+              <w:t xml:space="preserve">                    .map(result =&gt; result[0])</w:t>
+            </w:r>
+          </w:p>
+          <w:p>
+            <w:pPr>
+              <w:spacing w:after="0" w:line="240" w:lineRule="auto"/>
+              <w:rPr>
+                <w:sz w:val="22"/>
+                <w:szCs w:val="22"/>
+              </w:rPr>
+            </w:pPr>
+            <w:r>
+              <w:rPr>
+                <w:sz w:val="22"/>
+                <w:szCs w:val="22"/>
+              </w:rPr>
+              <w:t xml:space="preserve">                    .map(result =&gt; result.transcript)</w:t>
+            </w:r>
+          </w:p>
+          <w:p>
+            <w:pPr>
+              <w:spacing w:after="0" w:line="240" w:lineRule="auto"/>
+              <w:rPr>
+                <w:sz w:val="22"/>
+                <w:szCs w:val="22"/>
+              </w:rPr>
+            </w:pPr>
+            <w:r>
+              <w:rPr>
+                <w:sz w:val="22"/>
+                <w:szCs w:val="22"/>
+              </w:rPr>
+              <w:t xml:space="preserve">                    .join('');</w:t>
+            </w:r>
+          </w:p>
+          <w:p>
+            <w:pPr>
+              <w:spacing w:after="0" w:line="240" w:lineRule="auto"/>
+              <w:rPr>
+                <w:sz w:val="22"/>
+                <w:szCs w:val="22"/>
+              </w:rPr>
+            </w:pPr>
+            <w:r>
+              <w:rPr>
+                <w:sz w:val="22"/>
+                <w:szCs w:val="22"/>
+              </w:rPr>
+              <w:t xml:space="preserve">                document.getElementById('result').textContent = transcript;</w:t>
+            </w:r>
+          </w:p>
+          <w:p>
+            <w:pPr>
+              <w:spacing w:after="0" w:line="240" w:lineRule="auto"/>
+              <w:rPr>
+                <w:sz w:val="22"/>
+                <w:szCs w:val="22"/>
+              </w:rPr>
+            </w:pPr>
+            <w:r>
+              <w:rPr>
+                <w:sz w:val="22"/>
+                <w:szCs w:val="22"/>
+              </w:rPr>
+              <w:lastRenderedPageBreak/>
+              <w:t xml:space="preserve">            });</w:t>
+            </w:r>
+          </w:p>
+          <w:p>
+            <w:pPr>
+              <w:spacing w:after="0" w:line="240" w:lineRule="auto"/>
+              <w:rPr>
+                <w:sz w:val="22"/>
+                <w:szCs w:val="22"/>
+              </w:rPr>
+            </w:pPr>
+          </w:p>
+          <w:p>
+            <w:pPr>
+              <w:spacing w:after="0" w:line="240" w:lineRule="auto"/>
+              <w:rPr>
+                <w:sz w:val="22"/>
+                <w:szCs w:val="22"/>
+              </w:rPr>
+            </w:pPr>
+            <w:r>
+              <w:rPr>
+                <w:sz w:val="22"/>
+                <w:szCs w:val="22"/>
+              </w:rPr>
+              <w:t xml:space="preserve">            document.getElementById('start-btn').addEventListener('click', () =&gt; {</w:t>
+            </w:r>
+          </w:p>
+          <w:p>
+            <w:pPr>
+              <w:spacing w:after="0" w:line="240" w:lineRule="auto"/>
+              <w:rPr>
+                <w:sz w:val="22"/>
+                <w:szCs w:val="22"/>
+              </w:rPr>
+            </w:pPr>
+            <w:r>
+              <w:rPr>
+                <w:sz w:val="22"/>
+                <w:szCs w:val="22"/>
+              </w:rPr>
+              <w:t xml:space="preserve">                recognition.start();</w:t>
+            </w:r>
+          </w:p>
+          <w:p>
+            <w:pPr>
+              <w:spacing w:after="0" w:line="240" w:lineRule="auto"/>
+              <w:rPr>
+                <w:sz w:val="22"/>
+                <w:szCs w:val="22"/>
+              </w:rPr>
+            </w:pPr>
+            <w:r>
+              <w:rPr>
+                <w:sz w:val="22"/>
+                <w:szCs w:val="22"/>
+              </w:rPr>
+              <w:t xml:space="preserve">            });</w:t>
+            </w:r>
+          </w:p>
+          <w:p>
+            <w:pPr>
+              <w:spacing w:after="0" w:line="240" w:lineRule="auto"/>
+              <w:rPr>
+                <w:sz w:val="22"/>
+                <w:szCs w:val="22"/>
+              </w:rPr>
+            </w:pPr>
+            <w:r>
+              <w:rPr>
+                <w:sz w:val="22"/>
+                <w:szCs w:val="22"/>
+              </w:rPr>
+              <w:t xml:space="preserve">        } else {</w:t>
+            </w:r>
+          </w:p>
+          <w:p>
+            <w:pPr>
+              <w:spacing w:after="0" w:line="240" w:lineRule="auto"/>
+              <w:rPr>
+                <w:sz w:val="22"/>
+                <w:szCs w:val="22"/>
+              </w:rPr>
+            </w:pPr>
+            <w:r>
+              <w:rPr>
+                <w:sz w:val="22"/>
+                <w:szCs w:val="22"/>
+              </w:rPr>
+              <w:t xml:space="preserve">            alert('Web Speech API is not supported in your browser.');</w:t>
+            </w:r>
+          </w:p>
+          <w:p>
+            <w:pPr>
+              <w:spacing w:after="0" w:line="240" w:lineRule="auto"/>
+              <w:rPr>
+                <w:sz w:val="22"/>
+                <w:szCs w:val="22"/>
+              </w:rPr>
+            </w:pPr>
+            <w:r>
+              <w:rPr>
+                <w:sz w:val="22"/>
+                <w:szCs w:val="22"/>
+              </w:rPr>
+              <w:t xml:space="preserve">        }</w:t>
+            </w:r>
+          </w:p>
+          <w:p>
+            <w:pPr>
+              <w:spacing w:after="0" w:line="240" w:lineRule="auto"/>
+              <w:rPr>
+                <w:sz w:val="22"/>
+                <w:szCs w:val="22"/>
+              </w:rPr>
+            </w:pPr>
+            <w:r>
+              <w:rPr>
+                <w:sz w:val="22"/>
+                <w:szCs w:val="22"/>
+              </w:rPr>
+              <w:t xml:space="preserve">    &lt;/script&gt;</w:t>
+            </w:r>
+          </w:p>
+          <w:p>
+            <w:pPr>
+              <w:spacing w:after="0" w:line="240" w:lineRule="auto"/>
+              <w:rPr>
+                <w:sz w:val="22"/>
+                <w:szCs w:val="22"/>
+              </w:rPr>
+            </w:pPr>
+            <w:r>
+              <w:rPr>
+                <w:sz w:val="22"/>
+                <w:szCs w:val="22"/>
+              </w:rPr>
+              <w:t>&lt;/body&gt;</w:t>
+            </w:r>
+          </w:p>
+          <w:p>
+            <w:pPr>
+              <w:spacing w:line="240" w:lineRule="auto"/>
+              <w:rPr>
+                <w:b/>
+                <w:bCs/>
+              </w:rPr>
+            </w:pPr>
+            <w:r>
+              <w:t>&lt;/html&gt;</w:t>
+            </w:r>
+          </w:p>
+        </w:tc>
+      </w:tr>
+    </w:tbl>
+    <w:p>
+      <w:pPr>
+        <w:pStyle w:val="Heading3"/>
+      </w:pPr>
+      <w:bookmarkStart w:id="54" w:name="_Toc181000965"/>
+      <w:r>
+        <w:t>Tính tương thích và các trình duyệt hỗ trợ</w:t>
+      </w:r>
+      <w:bookmarkEnd w:id="54"/>
+    </w:p>
+    <w:p>
+      <w:pPr>
+        <w:ind w:firstLine="576"/>
+        <w:rPr>
+          <w:lang w:val="en-GB"/>
+        </w:rPr>
+      </w:pPr>
+      <w:r>
+        <w:t>Web Speech API hiện tại được hỗ trợ trên hầu hết các trình duyệt hiện đại như Chrome, Firefox, Edge (dựa trên Chromium), nhưng có thể không hoạt động trên một số trình duyệt cũ hoặc một số trình duyệt di động. Đặc biệt, với API nhận diện giọng nói, một số trình duyệt có thể yêu cầu kết nối HTTPS hoặc mạng internet để sử dụng.</w:t>
+      </w:r>
+    </w:p>
+    <w:p>
+      <w:pPr>
+        <w:pStyle w:val="NormalWeb"/>
+        <w:spacing w:line="360" w:lineRule="auto"/>
+        <w:jc w:val="both"/>
+      </w:pPr>
+      <w:r>
+        <w:rPr>
+          <w:b/>
+          <w:bCs/>
+        </w:rPr>
+        <w:tab/>
+      </w:r>
+      <w:r>
+        <w:t>Web Speech API là công cụ mạnh mẽ giúp các nhà phát triển xây dựng ứng dụng có tính tương tác cao bằng giọng nói. Từ việc nhận diện giọng nói đến tổng hợp giọng nói, API này mở ra nhiều cơ hội cho việc phát triển các ứng dụng hỗ trợ giọng nói hiện đại, giúp cải thiện trải nghiệm người dùng, và phù hợp với các ứng dụng IoT.</w:t>
+      </w:r>
+    </w:p>
+    <w:p>
+      <w:pPr>
+        <w:pStyle w:val="NormalWeb"/>
+        <w:spacing w:line="360" w:lineRule="auto"/>
+        <w:jc w:val="both"/>
+      </w:pPr>
+      <w:r>
+        <w:t>API này không chỉ đơn thuần là một công nghệ mới mẻ mà còn là xu hướng quan trọng trong phát triển web, đặc biệt trong bối cảnh sự phổ biến của các thiết bị thông minh và trợ lý ảo.</w:t>
+      </w:r>
+    </w:p>
+    <w:p>
+      <w:pPr>
+        <w:pStyle w:val="Heading2"/>
+      </w:pPr>
+      <w:bookmarkStart w:id="55" w:name="_Toc2809921"/>
+      <w:bookmarkStart w:id="56" w:name="_Toc181000966"/>
       <w:r>
         <w:t>K</w:t>
       </w:r>
@@ -12644,8 +14757,8 @@
       <w:r>
         <w:t>t luận chương</w:t>
       </w:r>
-      <w:bookmarkEnd w:id="49"/>
-      <w:bookmarkEnd w:id="50"/>
+      <w:bookmarkEnd w:id="55"/>
+      <w:bookmarkEnd w:id="56"/>
     </w:p>
     <w:p>
       <w:pPr>
@@ -12659,6 +14772,7 @@
         <w:rPr>
           <w:rFonts w:eastAsia="Times New Roman"/>
         </w:rPr>
+        <w:lastRenderedPageBreak/>
         <w:t>Như vậy c</w:t>
       </w:r>
       <w:r>
@@ -12809,7 +14923,6 @@
         <w:rPr>
           <w:rFonts w:eastAsia="Times New Roman"/>
         </w:rPr>
-        <w:lastRenderedPageBreak/>
         <w:t>Những công nghệ này không chỉ đảm bảo tính hiệu quả và mở rộng của hệ thống mà còn giúp hệ thống thư viện trở nên thông minh hơn với các tính năng tự động hóa, tối ưu hóa quy trình mượn trả sách và quản lý dữ liệu một cách chính xác và nhanh chóng.</w:t>
       </w:r>
     </w:p>
@@ -12846,22 +14959,22 @@
       <w:pPr>
         <w:pStyle w:val="Heading1"/>
       </w:pPr>
-      <w:bookmarkStart w:id="51" w:name="_Toc179794091"/>
+      <w:bookmarkStart w:id="57" w:name="_Toc181000967"/>
       <w:r>
         <w:lastRenderedPageBreak/>
         <w:t>THIẾT KẾ HỆ THỐNG THƯ VIỆN</w:t>
       </w:r>
-      <w:bookmarkEnd w:id="51"/>
+      <w:bookmarkEnd w:id="57"/>
     </w:p>
     <w:p>
       <w:pPr>
         <w:pStyle w:val="Heading2"/>
       </w:pPr>
-      <w:bookmarkStart w:id="52" w:name="_Toc179794092"/>
+      <w:bookmarkStart w:id="58" w:name="_Toc181000968"/>
       <w:r>
         <w:t>Tổng quan về hệ thống thư viện</w:t>
       </w:r>
-      <w:bookmarkEnd w:id="52"/>
+      <w:bookmarkEnd w:id="58"/>
     </w:p>
     <w:p>
       <w:pPr>
@@ -12870,11 +14983,11 @@
           <w:sz w:val="24"/>
         </w:rPr>
       </w:pPr>
-      <w:bookmarkStart w:id="53" w:name="_Toc179794093"/>
+      <w:bookmarkStart w:id="59" w:name="_Toc181000969"/>
       <w:r>
         <w:t>Mục tiêu và chức năng của hệ thống</w:t>
       </w:r>
-      <w:bookmarkEnd w:id="53"/>
+      <w:bookmarkEnd w:id="59"/>
     </w:p>
     <w:p>
       <w:pPr>
@@ -13068,11 +15181,11 @@
       <w:pPr>
         <w:pStyle w:val="Heading3"/>
       </w:pPr>
-      <w:bookmarkStart w:id="54" w:name="_Toc179794094"/>
+      <w:bookmarkStart w:id="60" w:name="_Toc181000970"/>
       <w:r>
         <w:t>Phạm vi ứng dụng của hệ thống thư viện kết hợp IoT</w:t>
       </w:r>
-      <w:bookmarkEnd w:id="54"/>
+      <w:bookmarkEnd w:id="60"/>
     </w:p>
     <w:p>
       <w:pPr>
@@ -13172,35 +15285,29 @@
         <w:jc w:val="both"/>
       </w:pPr>
       <w:r>
-        <w:t xml:space="preserve">Phần này sẽ giúp cung cấp cái nhìn tổng quan về hệ thống thư viện kết hợp IoT và các chức năng, mục tiêu chính của nó trong phạm vi ứng dụng của </w:t>
-      </w:r>
-      <w:r>
-        <w:t>chúng ta</w:t>
-      </w:r>
-      <w:r>
-        <w:t>.</w:t>
+        <w:t>Phần này sẽ giúp cung cấp cái nhìn tổng quan về hệ thống thư viện kết hợp IoT và các chức năng, mục tiêu chính của nó trong phạm vi ứng dụng của chúng ta.</w:t>
       </w:r>
     </w:p>
     <w:p>
       <w:pPr>
         <w:pStyle w:val="Heading2"/>
       </w:pPr>
-      <w:bookmarkStart w:id="55" w:name="_Toc179794095"/>
+      <w:bookmarkStart w:id="61" w:name="_Toc181000971"/>
       <w:r>
         <w:lastRenderedPageBreak/>
         <w:t>Kiến trúc hệ thống</w:t>
       </w:r>
-      <w:bookmarkEnd w:id="55"/>
+      <w:bookmarkEnd w:id="61"/>
     </w:p>
     <w:p>
       <w:pPr>
         <w:pStyle w:val="Heading3"/>
       </w:pPr>
-      <w:bookmarkStart w:id="56" w:name="_Toc179794096"/>
+      <w:bookmarkStart w:id="62" w:name="_Toc181000972"/>
       <w:r>
         <w:t>Mô hình tổng thể hệ thống</w:t>
       </w:r>
-      <w:bookmarkEnd w:id="56"/>
+      <w:bookmarkEnd w:id="62"/>
     </w:p>
     <w:p>
       <w:pPr>
@@ -13222,6 +15329,9 @@
         <w:jc w:val="center"/>
       </w:pPr>
       <w:r>
+        <w:rPr>
+          <w:noProof/>
+        </w:rPr>
         <w:drawing>
           <wp:inline distT="0" distB="0" distL="0" distR="0" wp14:anchorId="6A31357E" wp14:editId="1749BEA1">
             <wp:extent cx="5486400" cy="2875280"/>
@@ -13238,7 +15348,7 @@
                     <pic:cNvPicPr/>
                   </pic:nvPicPr>
                   <pic:blipFill>
-                    <a:blip r:embed="rId22"/>
+                    <a:blip r:embed="rId23"/>
                     <a:stretch>
                       <a:fillRect/>
                     </a:stretch>
@@ -13263,7 +15373,7 @@
       <w:pPr>
         <w:pStyle w:val="Caption"/>
       </w:pPr>
-      <w:bookmarkStart w:id="57" w:name="_Toc179794119"/>
+      <w:bookmarkStart w:id="63" w:name="_Toc181001197"/>
       <w:r>
         <w:t xml:space="preserve">Hình </w:t>
       </w:r>
@@ -13280,7 +15390,7 @@
         <w:rPr>
           <w:noProof/>
         </w:rPr>
-        <w:t>8</w:t>
+        <w:t>9</w:t>
       </w:r>
       <w:r>
         <w:fldChar w:fldCharType="end"/>
@@ -13288,7 +15398,7 @@
       <w:r>
         <w:t xml:space="preserve"> Sơ đồ mô hình tổng thể hệ thống thư viện</w:t>
       </w:r>
-      <w:bookmarkEnd w:id="57"/>
+      <w:bookmarkEnd w:id="63"/>
     </w:p>
     <w:p>
       <w:pPr>
@@ -13377,11 +15487,11 @@
       <w:pPr>
         <w:pStyle w:val="Heading3"/>
       </w:pPr>
-      <w:bookmarkStart w:id="58" w:name="_Toc179794097"/>
+      <w:bookmarkStart w:id="64" w:name="_Toc181000973"/>
       <w:r>
         <w:t>Các thành phần phần cứng</w:t>
       </w:r>
-      <w:bookmarkEnd w:id="58"/>
+      <w:bookmarkEnd w:id="64"/>
     </w:p>
     <w:p>
       <w:pPr>
@@ -13498,11 +15608,11 @@
       <w:pPr>
         <w:pStyle w:val="Heading3"/>
       </w:pPr>
-      <w:bookmarkStart w:id="59" w:name="_Toc179794098"/>
+      <w:bookmarkStart w:id="65" w:name="_Toc181000974"/>
       <w:r>
         <w:t>Các thành phần phần mềm</w:t>
       </w:r>
-      <w:bookmarkEnd w:id="59"/>
+      <w:bookmarkEnd w:id="65"/>
     </w:p>
     <w:p>
       <w:pPr>
@@ -13626,11 +15736,11 @@
       <w:pPr>
         <w:pStyle w:val="Heading3"/>
       </w:pPr>
-      <w:bookmarkStart w:id="60" w:name="_Toc179794099"/>
+      <w:bookmarkStart w:id="66" w:name="_Toc181000975"/>
       <w:r>
         <w:t>Mối quan hệ giữa các thành phần trong hệ thống</w:t>
       </w:r>
-      <w:bookmarkEnd w:id="60"/>
+      <w:bookmarkEnd w:id="66"/>
     </w:p>
     <w:p>
       <w:pPr>
@@ -13728,6 +15838,610 @@
         <w:t>xác. Việc sử dụng Raspberry Pi làm máy chủ đảm bảo khả năng mở rộng và linh hoạt, trong khi các thiết bị IoT như ESP32 giúp tối ưu hóa việc quản lý và giám sát từ xa.</w:t>
       </w:r>
     </w:p>
+    <w:p>
+      <w:pPr>
+        <w:pStyle w:val="Heading2"/>
+      </w:pPr>
+      <w:bookmarkStart w:id="67" w:name="_Toc181000976"/>
+      <w:r>
+        <w:t>Thiết kế giao diện trang web</w:t>
+      </w:r>
+      <w:bookmarkEnd w:id="67"/>
+    </w:p>
+    <w:p>
+      <w:pPr>
+        <w:ind w:firstLine="360"/>
+      </w:pPr>
+      <w:r>
+        <w:t>Giao diện của hệ thống quản lý sách đóng vai trò quan trọng trong việc giúp người dùng tương tác dễ dàng và hiệu quả với hệ thống. Để đảm bảo tính trực quan và thân thiện với người dùng, quá trình thiết kế giao diện cần tuân thủ các nguyên tắc cơ bản của thiết kế UI/UX, đồng thời đảm bảo tương thích với các thiết bị sử dụng, từ máy tính bàn cho đến điện thoại di động.</w:t>
+      </w:r>
+    </w:p>
+    <w:p>
+      <w:pPr>
+        <w:keepNext/>
+        <w:ind w:firstLine="360"/>
+        <w:jc w:val="center"/>
+      </w:pPr>
+      <w:r>
+        <w:drawing>
+          <wp:inline distT="0" distB="0" distL="0" distR="0" wp14:anchorId="5F7EE805" wp14:editId="0F55CFB2">
+            <wp:extent cx="5486400" cy="4781550"/>
+            <wp:effectExtent l="0" t="0" r="0" b="0"/>
+            <wp:docPr id="1156366751" name="Picture 1"/>
+            <wp:cNvGraphicFramePr>
+              <a:graphicFrameLocks xmlns:a="http://schemas.openxmlformats.org/drawingml/2006/main" noChangeAspect="1"/>
+            </wp:cNvGraphicFramePr>
+            <a:graphic xmlns:a="http://schemas.openxmlformats.org/drawingml/2006/main">
+              <a:graphicData uri="http://schemas.openxmlformats.org/drawingml/2006/picture">
+                <pic:pic xmlns:pic="http://schemas.openxmlformats.org/drawingml/2006/picture">
+                  <pic:nvPicPr>
+                    <pic:cNvPr id="1156366751" name=""/>
+                    <pic:cNvPicPr/>
+                  </pic:nvPicPr>
+                  <pic:blipFill>
+                    <a:blip r:embed="rId24"/>
+                    <a:stretch>
+                      <a:fillRect/>
+                    </a:stretch>
+                  </pic:blipFill>
+                  <pic:spPr>
+                    <a:xfrm>
+                      <a:off x="0" y="0"/>
+                      <a:ext cx="5486400" cy="4781550"/>
+                    </a:xfrm>
+                    <a:prstGeom prst="rect">
+                      <a:avLst/>
+                    </a:prstGeom>
+                  </pic:spPr>
+                </pic:pic>
+              </a:graphicData>
+            </a:graphic>
+          </wp:inline>
+        </w:drawing>
+      </w:r>
+    </w:p>
+    <w:p>
+      <w:pPr>
+        <w:pStyle w:val="Caption"/>
+      </w:pPr>
+      <w:bookmarkStart w:id="68" w:name="_Toc181001198"/>
+      <w:r>
+        <w:t xml:space="preserve">Hình </w:t>
+      </w:r>
+      <w:r>
+        <w:fldChar w:fldCharType="begin"/>
+      </w:r>
+      <w:r>
+        <w:instrText xml:space="preserve"> SEQ Hình \* ARABIC </w:instrText>
+      </w:r>
+      <w:r>
+        <w:fldChar w:fldCharType="separate"/>
+      </w:r>
+      <w:r>
+        <w:rPr>
+          <w:noProof/>
+        </w:rPr>
+        <w:t>10</w:t>
+      </w:r>
+      <w:r>
+        <w:fldChar w:fldCharType="end"/>
+      </w:r>
+      <w:r>
+        <w:t>. Ý tưởng web site quản lý sách</w:t>
+      </w:r>
+      <w:bookmarkEnd w:id="68"/>
+    </w:p>
+    <w:p>
+      <w:pPr>
+        <w:pStyle w:val="Heading3"/>
+        <w:rPr>
+          <w:szCs w:val="28"/>
+        </w:rPr>
+      </w:pPr>
+      <w:bookmarkStart w:id="69" w:name="_Toc181000977"/>
+      <w:r>
+        <w:rPr>
+          <w:szCs w:val="28"/>
+        </w:rPr>
+        <w:lastRenderedPageBreak/>
+        <w:t>Nguyên tắc thiết kế</w:t>
+      </w:r>
+      <w:bookmarkEnd w:id="69"/>
+    </w:p>
+    <w:p>
+      <w:pPr>
+        <w:numPr>
+          <w:ilvl w:val="0"/>
+          <w:numId w:val="71"/>
+        </w:numPr>
+        <w:spacing w:before="100" w:beforeAutospacing="1" w:after="100" w:afterAutospacing="1"/>
+        <w:jc w:val="left"/>
+      </w:pPr>
+      <w:r>
+        <w:rPr>
+          <w:rStyle w:val="Strong"/>
+        </w:rPr>
+        <w:t>Đơn giản và trực quan:</w:t>
+      </w:r>
+      <w:r>
+        <w:t xml:space="preserve"> Giao diện cần được tối ưu hóa để người dùng dễ dàng thao tác mà không cần phải học hỏi nhiều. Các chức năng chính như quản lý sách, mượn trả sách, tìm kiếm sách bằng giọng nói, và quét mã vạch cần được đặt ở các vị trí dễ thấy và dễ truy cập.</w:t>
+      </w:r>
+    </w:p>
+    <w:p>
+      <w:pPr>
+        <w:numPr>
+          <w:ilvl w:val="0"/>
+          <w:numId w:val="71"/>
+        </w:numPr>
+        <w:spacing w:before="100" w:beforeAutospacing="1" w:after="100" w:afterAutospacing="1"/>
+        <w:jc w:val="left"/>
+      </w:pPr>
+      <w:r>
+        <w:rPr>
+          <w:rStyle w:val="Strong"/>
+        </w:rPr>
+        <w:t>Thống nhất màu sắc và bố cục:</w:t>
+      </w:r>
+      <w:r>
+        <w:t xml:space="preserve"> Sử dụng màu sắc nhã nhặn, hài hòa, đồng thời bố trí các thành phần giao diện một cách khoa học để đảm bảo sự nhất quán và dễ theo dõi.</w:t>
+      </w:r>
+    </w:p>
+    <w:p>
+      <w:pPr>
+        <w:numPr>
+          <w:ilvl w:val="0"/>
+          <w:numId w:val="71"/>
+        </w:numPr>
+        <w:spacing w:before="100" w:beforeAutospacing="1" w:after="100" w:afterAutospacing="1"/>
+        <w:jc w:val="left"/>
+      </w:pPr>
+      <w:r>
+        <w:rPr>
+          <w:rStyle w:val="Strong"/>
+        </w:rPr>
+        <w:t>Tương thích nhiều thiết bị:</w:t>
+      </w:r>
+      <w:r>
+        <w:t xml:space="preserve"> Giao diện web phải đáp ứng tiêu chuẩn thiết kế responsive, giúp hiển thị tốt trên mọi kích cỡ màn hình, bao gồm máy tính để bàn, laptop, tablet, và điện thoại di động.</w:t>
+      </w:r>
+    </w:p>
+    <w:p>
+      <w:pPr>
+        <w:pStyle w:val="Heading3"/>
+        <w:rPr>
+          <w:szCs w:val="28"/>
+        </w:rPr>
+      </w:pPr>
+      <w:bookmarkStart w:id="70" w:name="_Toc181000978"/>
+      <w:r>
+        <w:rPr>
+          <w:szCs w:val="28"/>
+        </w:rPr>
+        <w:t>Các thành phần chính của giao diện</w:t>
+      </w:r>
+      <w:bookmarkEnd w:id="70"/>
+    </w:p>
+    <w:p>
+      <w:pPr>
+        <w:pStyle w:val="NormalWeb"/>
+        <w:numPr>
+          <w:ilvl w:val="0"/>
+          <w:numId w:val="72"/>
+        </w:numPr>
+        <w:spacing w:line="360" w:lineRule="auto"/>
+      </w:pPr>
+      <w:r>
+        <w:rPr>
+          <w:rStyle w:val="Strong"/>
+        </w:rPr>
+        <w:t>Trang chủ:</w:t>
+      </w:r>
+      <w:r>
+        <w:t xml:space="preserve"> Đây là trang đầu tiên khi người dùng truy cập vào hệ thống. Giao diện trang chủ cần có các thông tin tổng quan về hệ thống như số lượng sách hiện có, số lượng sách đang được mượn, và các thông báo quan trọng.</w:t>
+      </w:r>
+    </w:p>
+    <w:p>
+      <w:pPr>
+        <w:numPr>
+          <w:ilvl w:val="1"/>
+          <w:numId w:val="72"/>
+        </w:numPr>
+        <w:spacing w:before="100" w:beforeAutospacing="1" w:after="100" w:afterAutospacing="1"/>
+        <w:jc w:val="left"/>
+      </w:pPr>
+      <w:r>
+        <w:t>Thanh điều hướng (Navbar) chứa các liên kết đến các trang quan trọng như:</w:t>
+      </w:r>
+    </w:p>
+    <w:p>
+      <w:pPr>
+        <w:numPr>
+          <w:ilvl w:val="2"/>
+          <w:numId w:val="72"/>
+        </w:numPr>
+        <w:spacing w:before="100" w:beforeAutospacing="1" w:after="100" w:afterAutospacing="1"/>
+        <w:jc w:val="left"/>
+      </w:pPr>
+      <w:r>
+        <w:t>Trang quản lý sách</w:t>
+      </w:r>
+    </w:p>
+    <w:p>
+      <w:pPr>
+        <w:numPr>
+          <w:ilvl w:val="2"/>
+          <w:numId w:val="72"/>
+        </w:numPr>
+        <w:spacing w:before="100" w:beforeAutospacing="1" w:after="100" w:afterAutospacing="1"/>
+        <w:jc w:val="left"/>
+      </w:pPr>
+      <w:r>
+        <w:t>Trang quản lý người dùng</w:t>
+      </w:r>
+    </w:p>
+    <w:p>
+      <w:pPr>
+        <w:numPr>
+          <w:ilvl w:val="2"/>
+          <w:numId w:val="72"/>
+        </w:numPr>
+        <w:spacing w:before="100" w:beforeAutospacing="1" w:after="100" w:afterAutospacing="1"/>
+        <w:jc w:val="left"/>
+      </w:pPr>
+      <w:r>
+        <w:t>Trang quản lý mượn trả sách</w:t>
+      </w:r>
+    </w:p>
+    <w:p>
+      <w:pPr>
+        <w:numPr>
+          <w:ilvl w:val="2"/>
+          <w:numId w:val="72"/>
+        </w:numPr>
+        <w:spacing w:before="100" w:beforeAutospacing="1" w:after="100" w:afterAutospacing="1"/>
+        <w:jc w:val="left"/>
+      </w:pPr>
+      <w:r>
+        <w:t>Cài đặt hệ thống</w:t>
+      </w:r>
+    </w:p>
+    <w:p>
+      <w:pPr>
+        <w:pStyle w:val="NormalWeb"/>
+        <w:numPr>
+          <w:ilvl w:val="0"/>
+          <w:numId w:val="72"/>
+        </w:numPr>
+        <w:spacing w:line="360" w:lineRule="auto"/>
+      </w:pPr>
+      <w:r>
+        <w:rPr>
+          <w:rStyle w:val="Strong"/>
+        </w:rPr>
+        <w:t>Trang quản lý sách:</w:t>
+      </w:r>
+      <w:r>
+        <w:t xml:space="preserve"> Cung cấp giao diện để người dùng có thể xem danh sách sách hiện có, thêm mới sách, sửa đổi thông tin sách, hoặc xóa sách. Mỗi cuốn sách sẽ có các trường thông tin như tên sách, tác giả, nhà xuất bản, mã ISBN, và số lượng sách hiện có.</w:t>
+      </w:r>
+    </w:p>
+    <w:p>
+      <w:pPr>
+        <w:pStyle w:val="NormalWeb"/>
+        <w:numPr>
+          <w:ilvl w:val="0"/>
+          <w:numId w:val="72"/>
+        </w:numPr>
+        <w:spacing w:line="360" w:lineRule="auto"/>
+      </w:pPr>
+      <w:r>
+        <w:rPr>
+          <w:rStyle w:val="Strong"/>
+        </w:rPr>
+        <w:t>Trang quản lý mượn trả sách:</w:t>
+      </w:r>
+      <w:r>
+        <w:t xml:space="preserve"> Tích hợp chức năng quét mã vạch thông qua ESP32 để hỗ trợ việc mượn và trả sách. Người dùng có thể quét mã sách, kiểm tra thông tin mượn sách, và cập nhật trạng thái sách ngay trên giao diện này.</w:t>
+      </w:r>
+    </w:p>
+    <w:p>
+      <w:pPr>
+        <w:pStyle w:val="NormalWeb"/>
+        <w:numPr>
+          <w:ilvl w:val="0"/>
+          <w:numId w:val="72"/>
+        </w:numPr>
+        <w:spacing w:line="360" w:lineRule="auto"/>
+      </w:pPr>
+      <w:r>
+        <w:rPr>
+          <w:rStyle w:val="Strong"/>
+        </w:rPr>
+        <w:lastRenderedPageBreak/>
+        <w:t>Trang quản lý người dùng:</w:t>
+      </w:r>
+      <w:r>
+        <w:t xml:space="preserve"> Cho phép quản trị viên quản lý danh sách người dùng, bao gồm thêm mới, chỉnh sửa thông tin, và theo dõi lịch sử mượn trả sách của từng người dùng.</w:t>
+      </w:r>
+    </w:p>
+    <w:p>
+      <w:pPr>
+        <w:pStyle w:val="NormalWeb"/>
+        <w:numPr>
+          <w:ilvl w:val="0"/>
+          <w:numId w:val="72"/>
+        </w:numPr>
+        <w:spacing w:line="360" w:lineRule="auto"/>
+      </w:pPr>
+      <w:r>
+        <w:rPr>
+          <w:rStyle w:val="Strong"/>
+        </w:rPr>
+        <w:t>Trang báo cáo:</w:t>
+      </w:r>
+      <w:r>
+        <w:t xml:space="preserve"> Hiển thị các báo cáo liên quan đến hoạt động của thư viện như số lượng sách đã được mượn, số lượng sách bị quá hạn, và tình trạng hiện tại của thư viện.</w:t>
+      </w:r>
+    </w:p>
+    <w:p>
+      <w:pPr>
+        <w:pStyle w:val="Heading3"/>
+        <w:rPr>
+          <w:szCs w:val="28"/>
+        </w:rPr>
+      </w:pPr>
+      <w:bookmarkStart w:id="71" w:name="_Toc181000979"/>
+      <w:r>
+        <w:rPr>
+          <w:szCs w:val="28"/>
+        </w:rPr>
+        <w:t>Chức năng tìm kiếm sách bằng giọng nói</w:t>
+      </w:r>
+      <w:bookmarkEnd w:id="71"/>
+    </w:p>
+    <w:p>
+      <w:pPr>
+        <w:pStyle w:val="NormalWeb"/>
+        <w:spacing w:line="360" w:lineRule="auto"/>
+      </w:pPr>
+      <w:r>
+        <w:t>Chức năng tìm kiếm sách bằng giọng nói giúp người dùng dễ dàng tìm kiếm thông tin sách mà không cần nhập liệu thủ công, đặc biệt hữu ích khi người dùng không thể sử dụng bàn phím hoặc khi tìm kiếm cần diễn ra nhanh chóng.</w:t>
+      </w:r>
+    </w:p>
+    <w:p>
+      <w:pPr>
+        <w:pStyle w:val="NormalWeb"/>
+        <w:numPr>
+          <w:ilvl w:val="0"/>
+          <w:numId w:val="73"/>
+        </w:numPr>
+        <w:spacing w:line="360" w:lineRule="auto"/>
+      </w:pPr>
+      <w:r>
+        <w:rPr>
+          <w:rStyle w:val="Strong"/>
+        </w:rPr>
+        <w:t>Công nghệ sử dụng:</w:t>
+      </w:r>
+      <w:r>
+        <w:t xml:space="preserve"> Chức năng này sử dụng </w:t>
+      </w:r>
+      <w:r>
+        <w:rPr>
+          <w:rStyle w:val="Strong"/>
+        </w:rPr>
+        <w:t>Web Speech API</w:t>
+      </w:r>
+      <w:r>
+        <w:t xml:space="preserve"> để nhận dạng giọng nói của người dùng, sau đó gửi yêu cầu tìm kiếm tới hệ thống Node.js, nơi cơ sở dữ liệu sẽ được truy vấn để tìm sách phù hợp.</w:t>
+      </w:r>
+    </w:p>
+    <w:p>
+      <w:pPr>
+        <w:pStyle w:val="NormalWeb"/>
+        <w:numPr>
+          <w:ilvl w:val="0"/>
+          <w:numId w:val="73"/>
+        </w:numPr>
+        <w:spacing w:line="360" w:lineRule="auto"/>
+      </w:pPr>
+      <w:r>
+        <w:rPr>
+          <w:rStyle w:val="Strong"/>
+        </w:rPr>
+        <w:t>Thiết kế giao diện:</w:t>
+      </w:r>
+      <w:r>
+        <w:t xml:space="preserve"> Trên giao diện trang chủ hoặc trang quản lý sách, sẽ có một biểu tượng micro. Khi người dùng nhấn vào biểu tượng này, hệ thống sẽ bắt đầu lắng nghe giọng nói. Kết quả tìm kiếm sẽ hiển thị sách tương ứng với từ khóa mà người dùng vừa nói.</w:t>
+      </w:r>
+    </w:p>
+    <w:p>
+      <w:pPr>
+        <w:pStyle w:val="NormalWeb"/>
+        <w:spacing w:line="360" w:lineRule="auto"/>
+        <w:ind w:left="720"/>
+      </w:pPr>
+      <w:r>
+        <w:t>Ví dụ: Người dùng nói "Harry Potter", hệ thống sẽ trả về danh sách các cuốn sách có tiêu đề chứa từ "Harry Potter".</w:t>
+      </w:r>
+    </w:p>
+    <w:p>
+      <w:pPr>
+        <w:pStyle w:val="NormalWeb"/>
+        <w:numPr>
+          <w:ilvl w:val="0"/>
+          <w:numId w:val="73"/>
+        </w:numPr>
+        <w:spacing w:line="360" w:lineRule="auto"/>
+      </w:pPr>
+      <w:r>
+        <w:rPr>
+          <w:rStyle w:val="Strong"/>
+        </w:rPr>
+        <w:t>Lưu ý:</w:t>
+      </w:r>
+      <w:r>
+        <w:t xml:space="preserve"> Để nâng cao trải nghiệm người dùng, cần cung cấp phản hồi trực quan khi hệ thống đang lắng nghe (ví dụ: thay đổi màu sắc biểu tượng micro hoặc hiển thị thông báo “Đang lắng nghe…”).</w:t>
+      </w:r>
+    </w:p>
+    <w:p>
+      <w:pPr>
+        <w:pStyle w:val="Heading3"/>
+        <w:rPr>
+          <w:szCs w:val="28"/>
+        </w:rPr>
+      </w:pPr>
+      <w:bookmarkStart w:id="72" w:name="_Toc181000980"/>
+      <w:r>
+        <w:rPr>
+          <w:szCs w:val="28"/>
+        </w:rPr>
+        <w:t>Công cụ và ngôn ngữ sử dụng</w:t>
+      </w:r>
+      <w:bookmarkEnd w:id="72"/>
+    </w:p>
+    <w:p>
+      <w:pPr>
+        <w:pStyle w:val="NormalWeb"/>
+        <w:numPr>
+          <w:ilvl w:val="0"/>
+          <w:numId w:val="74"/>
+        </w:numPr>
+        <w:spacing w:line="360" w:lineRule="auto"/>
+      </w:pPr>
+      <w:r>
+        <w:rPr>
+          <w:rStyle w:val="Strong"/>
+        </w:rPr>
+        <w:t>HTML5 và CSS3:</w:t>
+      </w:r>
+      <w:r>
+        <w:t xml:space="preserve"> Sử dụng để xây dựng cấu trúc và giao diện người dùng của trang web. CSS3 sẽ giúp tối ưu hóa khả năng responsive của trang web, đảm bảo hiển thị tốt trên các thiết bị có độ phân giải khác nhau.</w:t>
+      </w:r>
+    </w:p>
+    <w:p>
+      <w:pPr>
+        <w:pStyle w:val="NormalWeb"/>
+        <w:numPr>
+          <w:ilvl w:val="0"/>
+          <w:numId w:val="74"/>
+        </w:numPr>
+        <w:spacing w:line="360" w:lineRule="auto"/>
+      </w:pPr>
+      <w:r>
+        <w:rPr>
+          <w:rStyle w:val="Strong"/>
+        </w:rPr>
+        <w:lastRenderedPageBreak/>
+        <w:t>JavaScript (</w:t>
+      </w:r>
+      <w:r>
+        <w:rPr>
+          <w:rStyle w:val="Strong"/>
+        </w:rPr>
+        <w:t>Express</w:t>
+      </w:r>
+      <w:r>
+        <w:rPr>
+          <w:rStyle w:val="Strong"/>
+        </w:rPr>
+        <w:t>.js hoặc Vue.js):</w:t>
+      </w:r>
+      <w:r>
+        <w:t xml:space="preserve"> Để xử lý các tương tác của người dùng trên giao diện, đảm bảo tính động và phản hồi nhanh chóng. Có thể sử dụng các thư viện frontend hiện đại như React.js hoặc Vue.js để xây dựng các component UI. Chức năng tìm kiếm giọng nói sẽ sử dụng JavaScript để kết nối với Web Speech API.</w:t>
+      </w:r>
+    </w:p>
+    <w:p>
+      <w:pPr>
+        <w:pStyle w:val="NormalWeb"/>
+        <w:numPr>
+          <w:ilvl w:val="0"/>
+          <w:numId w:val="74"/>
+        </w:numPr>
+        <w:spacing w:line="360" w:lineRule="auto"/>
+      </w:pPr>
+      <w:r>
+        <w:rPr>
+          <w:rStyle w:val="Strong"/>
+        </w:rPr>
+        <w:t>Bootstrap:</w:t>
+      </w:r>
+      <w:r>
+        <w:t xml:space="preserve"> Một framework CSS phổ biến, giúp xây dựng giao diện responsive nhanh chóng và dễ dàng.</w:t>
+      </w:r>
+    </w:p>
+    <w:p>
+      <w:pPr>
+        <w:pStyle w:val="NormalWeb"/>
+        <w:numPr>
+          <w:ilvl w:val="0"/>
+          <w:numId w:val="74"/>
+        </w:numPr>
+        <w:spacing w:line="360" w:lineRule="auto"/>
+      </w:pPr>
+      <w:r>
+        <w:rPr>
+          <w:rStyle w:val="Strong"/>
+        </w:rPr>
+        <w:t>Node.js và Express.js:</w:t>
+      </w:r>
+      <w:r>
+        <w:t xml:space="preserve"> Sử dụng làm backend để xử lý các yêu cầu từ giao diện người dùng, quản lý cơ sở dữ liệu, và tích hợp với Raspberry Pi để kết nối với các thiết bị IoT như ESP32.</w:t>
+      </w:r>
+    </w:p>
+    <w:p>
+      <w:pPr>
+        <w:pStyle w:val="Heading3"/>
+        <w:rPr>
+          <w:szCs w:val="28"/>
+        </w:rPr>
+      </w:pPr>
+      <w:bookmarkStart w:id="73" w:name="_Toc181000981"/>
+      <w:r>
+        <w:rPr>
+          <w:szCs w:val="28"/>
+        </w:rPr>
+        <w:t>Giao diện mẫu (Wireframe)</w:t>
+      </w:r>
+      <w:bookmarkEnd w:id="73"/>
+    </w:p>
+    <w:p>
+      <w:pPr>
+        <w:numPr>
+          <w:ilvl w:val="0"/>
+          <w:numId w:val="75"/>
+        </w:numPr>
+        <w:spacing w:before="100" w:beforeAutospacing="1" w:after="100" w:afterAutospacing="1"/>
+        <w:jc w:val="left"/>
+      </w:pPr>
+      <w:r>
+        <w:rPr>
+          <w:rStyle w:val="Strong"/>
+        </w:rPr>
+        <w:t>Trang chủ:</w:t>
+      </w:r>
+      <w:r>
+        <w:t xml:space="preserve"> Một bố cục đơn giản với thanh điều hướng ở đầu trang, khu vực thông báo chính giữa, và các số liệu thống kê nằm phía dưới. Biểu tượng micro để tìm kiếm giọng nói sẽ được đặt ở vị trí dễ thấy trên trang chủ.</w:t>
+      </w:r>
+    </w:p>
+    <w:p>
+      <w:pPr>
+        <w:numPr>
+          <w:ilvl w:val="0"/>
+          <w:numId w:val="75"/>
+        </w:numPr>
+        <w:spacing w:before="100" w:beforeAutospacing="1" w:after="100" w:afterAutospacing="1"/>
+        <w:jc w:val="left"/>
+      </w:pPr>
+      <w:r>
+        <w:rPr>
+          <w:rStyle w:val="Strong"/>
+        </w:rPr>
+        <w:t>Trang quản lý sách:</w:t>
+      </w:r>
+      <w:r>
+        <w:t xml:space="preserve"> Bảng hiển thị danh sách các sách, có các nút chức năng thêm mới, sửa và xóa sách. Ngoài ra, mỗi sách sẽ có một nút chi tiết để hiển thị thông tin cụ thể của cuốn sách đó. Tìm kiếm giọng nói cũng được tích hợp tại đây.</w:t>
+      </w:r>
+    </w:p>
     <w:p/>
     <w:p>
       <w:pPr>
@@ -13755,26 +16469,26 @@
       <w:pPr>
         <w:pStyle w:val="Heading1"/>
       </w:pPr>
-      <w:bookmarkStart w:id="61" w:name="_Toc2809922"/>
-      <w:bookmarkStart w:id="62" w:name="_Toc179794100"/>
+      <w:bookmarkStart w:id="74" w:name="_Toc2809922"/>
+      <w:bookmarkStart w:id="75" w:name="_Toc181000982"/>
       <w:r>
         <w:lastRenderedPageBreak/>
         <w:t>KẾT QUẢ VÀ PHÂN TÍCH</w:t>
       </w:r>
-      <w:bookmarkEnd w:id="61"/>
-      <w:bookmarkEnd w:id="62"/>
+      <w:bookmarkEnd w:id="74"/>
+      <w:bookmarkEnd w:id="75"/>
     </w:p>
     <w:p>
       <w:pPr>
         <w:pStyle w:val="Heading2"/>
       </w:pPr>
-      <w:bookmarkStart w:id="63" w:name="_Toc2809923"/>
-      <w:bookmarkStart w:id="64" w:name="_Toc179794101"/>
+      <w:bookmarkStart w:id="76" w:name="_Toc2809923"/>
+      <w:bookmarkStart w:id="77" w:name="_Toc181000983"/>
       <w:r>
         <w:t>Phương pháp tiếp cận</w:t>
       </w:r>
-      <w:bookmarkEnd w:id="63"/>
-      <w:bookmarkEnd w:id="64"/>
+      <w:bookmarkEnd w:id="76"/>
+      <w:bookmarkEnd w:id="77"/>
     </w:p>
     <w:p>
       <w:pPr>
@@ -13873,31 +16587,31 @@
           <w:rStyle w:val="SubtleEmphasis"/>
         </w:rPr>
       </w:pPr>
-      <w:bookmarkStart w:id="65" w:name="_Toc2809924"/>
-      <w:bookmarkStart w:id="66" w:name="_Toc179794102"/>
+      <w:bookmarkStart w:id="78" w:name="_Toc2809924"/>
+      <w:bookmarkStart w:id="79" w:name="_Toc181000984"/>
       <w:r>
         <w:rPr>
           <w:rStyle w:val="SubtleEmphasis"/>
         </w:rPr>
         <w:t>Kết quả và phân tích</w:t>
       </w:r>
-      <w:bookmarkEnd w:id="65"/>
-      <w:bookmarkEnd w:id="66"/>
+      <w:bookmarkEnd w:id="78"/>
+      <w:bookmarkEnd w:id="79"/>
     </w:p>
     <w:p>
       <w:pPr>
         <w:pStyle w:val="Heading3"/>
       </w:pPr>
-      <w:bookmarkStart w:id="67" w:name="_Toc2809925"/>
-      <w:bookmarkStart w:id="68" w:name="_Toc179794103"/>
+      <w:bookmarkStart w:id="80" w:name="_Toc2809925"/>
+      <w:bookmarkStart w:id="81" w:name="_Toc181000985"/>
       <w:r>
         <w:t xml:space="preserve">Khảo sát thông số A </w:t>
       </w:r>
-      <w:bookmarkEnd w:id="67"/>
+      <w:bookmarkEnd w:id="80"/>
       <w:r>
         <w:t>(ghi chú: các mục này nên ghi theo câu hỏi nghiên cứu)</w:t>
       </w:r>
-      <w:bookmarkEnd w:id="68"/>
+      <w:bookmarkEnd w:id="81"/>
     </w:p>
     <w:p>
       <w:pPr>
@@ -13923,13 +16637,13 @@
       <w:pPr>
         <w:pStyle w:val="Heading3"/>
       </w:pPr>
-      <w:bookmarkStart w:id="69" w:name="_Toc2809926"/>
-      <w:bookmarkStart w:id="70" w:name="_Toc179794104"/>
+      <w:bookmarkStart w:id="82" w:name="_Toc2809926"/>
+      <w:bookmarkStart w:id="83" w:name="_Toc181000986"/>
       <w:r>
         <w:t>Kết quả mô phỏng thông số B</w:t>
       </w:r>
-      <w:bookmarkEnd w:id="69"/>
-      <w:bookmarkEnd w:id="70"/>
+      <w:bookmarkEnd w:id="82"/>
+      <w:bookmarkEnd w:id="83"/>
     </w:p>
     <w:p>
       <w:pPr>
@@ -13943,16 +16657,16 @@
       <w:pPr>
         <w:pStyle w:val="Heading2"/>
       </w:pPr>
-      <w:bookmarkStart w:id="71" w:name="_Toc2809927"/>
-      <w:bookmarkStart w:id="72" w:name="_Toc179794105"/>
+      <w:bookmarkStart w:id="84" w:name="_Toc2809927"/>
+      <w:bookmarkStart w:id="85" w:name="_Toc181000987"/>
       <w:r>
         <w:t>Kế</w:t>
       </w:r>
       <w:r>
         <w:t>t luận chương</w:t>
       </w:r>
-      <w:bookmarkEnd w:id="71"/>
-      <w:bookmarkEnd w:id="72"/>
+      <w:bookmarkEnd w:id="84"/>
+      <w:bookmarkEnd w:id="85"/>
     </w:p>
     <w:p>
       <w:pPr>
@@ -13986,24 +16700,24 @@
       <w:pPr>
         <w:pStyle w:val="Heading1"/>
       </w:pPr>
-      <w:bookmarkStart w:id="73" w:name="_Toc2809928"/>
-      <w:bookmarkStart w:id="74" w:name="_Toc179794106"/>
+      <w:bookmarkStart w:id="86" w:name="_Toc2809928"/>
+      <w:bookmarkStart w:id="87" w:name="_Toc181000988"/>
       <w:r>
         <w:lastRenderedPageBreak/>
         <w:t>KẾT LUẬN</w:t>
       </w:r>
-      <w:bookmarkEnd w:id="73"/>
-      <w:bookmarkEnd w:id="74"/>
+      <w:bookmarkEnd w:id="86"/>
+      <w:bookmarkEnd w:id="87"/>
     </w:p>
     <w:p>
       <w:pPr>
         <w:pStyle w:val="Heading2"/>
       </w:pPr>
-      <w:bookmarkStart w:id="75" w:name="_Toc179794107"/>
+      <w:bookmarkStart w:id="88" w:name="_Toc181000989"/>
       <w:r>
         <w:t>Tóm tắt và kết luận chung</w:t>
       </w:r>
-      <w:bookmarkEnd w:id="75"/>
+      <w:bookmarkEnd w:id="88"/>
     </w:p>
     <w:p>
       <w:pPr>
@@ -14026,11 +16740,11 @@
       <w:pPr>
         <w:pStyle w:val="Heading2"/>
       </w:pPr>
-      <w:bookmarkStart w:id="76" w:name="_Toc179794108"/>
+      <w:bookmarkStart w:id="89" w:name="_Toc181000990"/>
       <w:r>
         <w:t>Hướng phát triển</w:t>
       </w:r>
-      <w:bookmarkEnd w:id="76"/>
+      <w:bookmarkEnd w:id="89"/>
     </w:p>
     <w:p>
       <w:pPr>
@@ -14065,12 +16779,12 @@
           <w:numId w:val="0"/>
         </w:numPr>
       </w:pPr>
-      <w:bookmarkStart w:id="77" w:name="_Toc179794109"/>
+      <w:bookmarkStart w:id="90" w:name="_Toc181000991"/>
       <w:r>
         <w:lastRenderedPageBreak/>
         <w:t>PHỤ LỤC A</w:t>
       </w:r>
-      <w:bookmarkEnd w:id="77"/>
+      <w:bookmarkEnd w:id="90"/>
     </w:p>
     <w:p>
       <w:r>
@@ -14089,7 +16803,7 @@
         </w:numPr>
         <w:ind w:left="576" w:hanging="576"/>
       </w:pPr>
-      <w:bookmarkStart w:id="78" w:name="_Toc179794110"/>
+      <w:bookmarkStart w:id="91" w:name="_Toc181000992"/>
       <w:r>
         <w:t xml:space="preserve">A.2 </w:t>
       </w:r>
@@ -14097,7 +16811,7 @@
         <w:tab/>
         <w:t>Code chương trình xử lý dữ liệu dùng Matlab</w:t>
       </w:r>
-      <w:bookmarkEnd w:id="78"/>
+      <w:bookmarkEnd w:id="91"/>
       <w:r>
         <w:t xml:space="preserve"> </w:t>
       </w:r>
@@ -14124,12 +16838,12 @@
           <w:numId w:val="0"/>
         </w:numPr>
       </w:pPr>
-      <w:bookmarkStart w:id="79" w:name="_Toc179794111"/>
+      <w:bookmarkStart w:id="92" w:name="_Toc181000993"/>
       <w:r>
         <w:lastRenderedPageBreak/>
         <w:t>TÀI LIỆU THAM KHẢO</w:t>
       </w:r>
-      <w:bookmarkEnd w:id="79"/>
+      <w:bookmarkEnd w:id="92"/>
     </w:p>
     <w:p>
       <w:pPr>
@@ -14223,10 +16937,10 @@
     </w:p>
     <w:p/>
     <w:sectPr>
-      <w:headerReference w:type="default" r:id="rId23"/>
-      <w:footerReference w:type="default" r:id="rId24"/>
-      <w:headerReference w:type="first" r:id="rId25"/>
-      <w:footerReference w:type="first" r:id="rId26"/>
+      <w:headerReference w:type="default" r:id="rId25"/>
+      <w:footerReference w:type="default" r:id="rId26"/>
+      <w:headerReference w:type="first" r:id="rId27"/>
+      <w:footerReference w:type="first" r:id="rId28"/>
       <w:pgSz w:w="12240" w:h="15840"/>
       <w:pgMar w:top="1440" w:right="1440" w:bottom="1440" w:left="2160" w:header="720" w:footer="720" w:gutter="0"/>
       <w:pgNumType w:start="1"/>
@@ -14979,6 +17693,155 @@
     </w:lvl>
   </w:abstractNum>
   <w:abstractNum w:abstractNumId="3" w15:restartNumberingAfterBreak="0">
+    <w:nsid w:val="04A90948"/>
+    <w:multiLevelType w:val="multilevel"/>
+    <w:tmpl w:val="87D0A522"/>
+    <w:lvl w:ilvl="0">
+      <w:start w:val="1"/>
+      <w:numFmt w:val="bullet"/>
+      <w:lvlText w:val=""/>
+      <w:lvlJc w:val="left"/>
+      <w:pPr>
+        <w:tabs>
+          <w:tab w:val="num" w:pos="720"/>
+        </w:tabs>
+        <w:ind w:left="720" w:hanging="360"/>
+      </w:pPr>
+      <w:rPr>
+        <w:rFonts w:ascii="Symbol" w:hAnsi="Symbol" w:hint="default"/>
+        <w:sz w:val="20"/>
+      </w:rPr>
+    </w:lvl>
+    <w:lvl w:ilvl="1">
+      <w:start w:val="1"/>
+      <w:numFmt w:val="bullet"/>
+      <w:lvlText w:val="o"/>
+      <w:lvlJc w:val="left"/>
+      <w:pPr>
+        <w:tabs>
+          <w:tab w:val="num" w:pos="1440"/>
+        </w:tabs>
+        <w:ind w:left="1440" w:hanging="360"/>
+      </w:pPr>
+      <w:rPr>
+        <w:rFonts w:ascii="Courier New" w:hAnsi="Courier New" w:hint="default"/>
+        <w:sz w:val="20"/>
+      </w:rPr>
+    </w:lvl>
+    <w:lvl w:ilvl="2">
+      <w:start w:val="1"/>
+      <w:numFmt w:val="bullet"/>
+      <w:lvlText w:val=""/>
+      <w:lvlJc w:val="left"/>
+      <w:pPr>
+        <w:tabs>
+          <w:tab w:val="num" w:pos="2160"/>
+        </w:tabs>
+        <w:ind w:left="2160" w:hanging="360"/>
+      </w:pPr>
+      <w:rPr>
+        <w:rFonts w:ascii="Wingdings" w:hAnsi="Wingdings" w:hint="default"/>
+        <w:sz w:val="20"/>
+      </w:rPr>
+    </w:lvl>
+    <w:lvl w:ilvl="3" w:tentative="1">
+      <w:start w:val="1"/>
+      <w:numFmt w:val="bullet"/>
+      <w:lvlText w:val=""/>
+      <w:lvlJc w:val="left"/>
+      <w:pPr>
+        <w:tabs>
+          <w:tab w:val="num" w:pos="2880"/>
+        </w:tabs>
+        <w:ind w:left="2880" w:hanging="360"/>
+      </w:pPr>
+      <w:rPr>
+        <w:rFonts w:ascii="Wingdings" w:hAnsi="Wingdings" w:hint="default"/>
+        <w:sz w:val="20"/>
+      </w:rPr>
+    </w:lvl>
+    <w:lvl w:ilvl="4" w:tentative="1">
+      <w:start w:val="1"/>
+      <w:numFmt w:val="bullet"/>
+      <w:lvlText w:val=""/>
+      <w:lvlJc w:val="left"/>
+      <w:pPr>
+        <w:tabs>
+          <w:tab w:val="num" w:pos="3600"/>
+        </w:tabs>
+        <w:ind w:left="3600" w:hanging="360"/>
+      </w:pPr>
+      <w:rPr>
+        <w:rFonts w:ascii="Wingdings" w:hAnsi="Wingdings" w:hint="default"/>
+        <w:sz w:val="20"/>
+      </w:rPr>
+    </w:lvl>
+    <w:lvl w:ilvl="5" w:tentative="1">
+      <w:start w:val="1"/>
+      <w:numFmt w:val="bullet"/>
+      <w:lvlText w:val=""/>
+      <w:lvlJc w:val="left"/>
+      <w:pPr>
+        <w:tabs>
+          <w:tab w:val="num" w:pos="4320"/>
+        </w:tabs>
+        <w:ind w:left="4320" w:hanging="360"/>
+      </w:pPr>
+      <w:rPr>
+        <w:rFonts w:ascii="Wingdings" w:hAnsi="Wingdings" w:hint="default"/>
+        <w:sz w:val="20"/>
+      </w:rPr>
+    </w:lvl>
+    <w:lvl w:ilvl="6" w:tentative="1">
+      <w:start w:val="1"/>
+      <w:numFmt w:val="bullet"/>
+      <w:lvlText w:val=""/>
+      <w:lvlJc w:val="left"/>
+      <w:pPr>
+        <w:tabs>
+          <w:tab w:val="num" w:pos="5040"/>
+        </w:tabs>
+        <w:ind w:left="5040" w:hanging="360"/>
+      </w:pPr>
+      <w:rPr>
+        <w:rFonts w:ascii="Wingdings" w:hAnsi="Wingdings" w:hint="default"/>
+        <w:sz w:val="20"/>
+      </w:rPr>
+    </w:lvl>
+    <w:lvl w:ilvl="7" w:tentative="1">
+      <w:start w:val="1"/>
+      <w:numFmt w:val="bullet"/>
+      <w:lvlText w:val=""/>
+      <w:lvlJc w:val="left"/>
+      <w:pPr>
+        <w:tabs>
+          <w:tab w:val="num" w:pos="5760"/>
+        </w:tabs>
+        <w:ind w:left="5760" w:hanging="360"/>
+      </w:pPr>
+      <w:rPr>
+        <w:rFonts w:ascii="Wingdings" w:hAnsi="Wingdings" w:hint="default"/>
+        <w:sz w:val="20"/>
+      </w:rPr>
+    </w:lvl>
+    <w:lvl w:ilvl="8" w:tentative="1">
+      <w:start w:val="1"/>
+      <w:numFmt w:val="bullet"/>
+      <w:lvlText w:val=""/>
+      <w:lvlJc w:val="left"/>
+      <w:pPr>
+        <w:tabs>
+          <w:tab w:val="num" w:pos="6480"/>
+        </w:tabs>
+        <w:ind w:left="6480" w:hanging="360"/>
+      </w:pPr>
+      <w:rPr>
+        <w:rFonts w:ascii="Wingdings" w:hAnsi="Wingdings" w:hint="default"/>
+        <w:sz w:val="20"/>
+      </w:rPr>
+    </w:lvl>
+  </w:abstractNum>
+  <w:abstractNum w:abstractNumId="4" w15:restartNumberingAfterBreak="0">
     <w:nsid w:val="06187021"/>
     <w:multiLevelType w:val="multilevel"/>
     <w:tmpl w:val="EFF655E0"/>
@@ -15127,7 +17990,7 @@
       </w:rPr>
     </w:lvl>
   </w:abstractNum>
-  <w:abstractNum w:abstractNumId="4" w15:restartNumberingAfterBreak="0">
+  <w:abstractNum w:abstractNumId="5" w15:restartNumberingAfterBreak="0">
     <w:nsid w:val="078F33DC"/>
     <w:multiLevelType w:val="multilevel"/>
     <w:tmpl w:val="6C1608A8"/>
@@ -15276,7 +18139,7 @@
       </w:rPr>
     </w:lvl>
   </w:abstractNum>
-  <w:abstractNum w:abstractNumId="5" w15:restartNumberingAfterBreak="0">
+  <w:abstractNum w:abstractNumId="6" w15:restartNumberingAfterBreak="0">
     <w:nsid w:val="08380C19"/>
     <w:multiLevelType w:val="multilevel"/>
     <w:tmpl w:val="4C3C3050"/>
@@ -15389,7 +18252,7 @@
       </w:rPr>
     </w:lvl>
   </w:abstractNum>
-  <w:abstractNum w:abstractNumId="6" w15:restartNumberingAfterBreak="0">
+  <w:abstractNum w:abstractNumId="7" w15:restartNumberingAfterBreak="0">
     <w:nsid w:val="09E83D03"/>
     <w:multiLevelType w:val="multilevel"/>
     <w:tmpl w:val="CA7EF2B4"/>
@@ -15502,7 +18365,7 @@
       </w:pPr>
     </w:lvl>
   </w:abstractNum>
-  <w:abstractNum w:abstractNumId="7" w15:restartNumberingAfterBreak="0">
+  <w:abstractNum w:abstractNumId="8" w15:restartNumberingAfterBreak="0">
     <w:nsid w:val="0A855096"/>
     <w:multiLevelType w:val="multilevel"/>
     <w:tmpl w:val="C3702248"/>
@@ -15651,7 +18514,156 @@
       </w:rPr>
     </w:lvl>
   </w:abstractNum>
-  <w:abstractNum w:abstractNumId="8" w15:restartNumberingAfterBreak="0">
+  <w:abstractNum w:abstractNumId="9" w15:restartNumberingAfterBreak="0">
+    <w:nsid w:val="0ADF390A"/>
+    <w:multiLevelType w:val="multilevel"/>
+    <w:tmpl w:val="DD8E1656"/>
+    <w:lvl w:ilvl="0">
+      <w:start w:val="1"/>
+      <w:numFmt w:val="bullet"/>
+      <w:lvlText w:val=""/>
+      <w:lvlJc w:val="left"/>
+      <w:pPr>
+        <w:tabs>
+          <w:tab w:val="num" w:pos="720"/>
+        </w:tabs>
+        <w:ind w:left="720" w:hanging="360"/>
+      </w:pPr>
+      <w:rPr>
+        <w:rFonts w:ascii="Symbol" w:hAnsi="Symbol" w:hint="default"/>
+        <w:sz w:val="20"/>
+      </w:rPr>
+    </w:lvl>
+    <w:lvl w:ilvl="1">
+      <w:start w:val="1"/>
+      <w:numFmt w:val="bullet"/>
+      <w:lvlText w:val="o"/>
+      <w:lvlJc w:val="left"/>
+      <w:pPr>
+        <w:tabs>
+          <w:tab w:val="num" w:pos="1440"/>
+        </w:tabs>
+        <w:ind w:left="1440" w:hanging="360"/>
+      </w:pPr>
+      <w:rPr>
+        <w:rFonts w:ascii="Courier New" w:hAnsi="Courier New" w:hint="default"/>
+        <w:sz w:val="20"/>
+      </w:rPr>
+    </w:lvl>
+    <w:lvl w:ilvl="2" w:tentative="1">
+      <w:start w:val="1"/>
+      <w:numFmt w:val="bullet"/>
+      <w:lvlText w:val=""/>
+      <w:lvlJc w:val="left"/>
+      <w:pPr>
+        <w:tabs>
+          <w:tab w:val="num" w:pos="2160"/>
+        </w:tabs>
+        <w:ind w:left="2160" w:hanging="360"/>
+      </w:pPr>
+      <w:rPr>
+        <w:rFonts w:ascii="Wingdings" w:hAnsi="Wingdings" w:hint="default"/>
+        <w:sz w:val="20"/>
+      </w:rPr>
+    </w:lvl>
+    <w:lvl w:ilvl="3" w:tentative="1">
+      <w:start w:val="1"/>
+      <w:numFmt w:val="bullet"/>
+      <w:lvlText w:val=""/>
+      <w:lvlJc w:val="left"/>
+      <w:pPr>
+        <w:tabs>
+          <w:tab w:val="num" w:pos="2880"/>
+        </w:tabs>
+        <w:ind w:left="2880" w:hanging="360"/>
+      </w:pPr>
+      <w:rPr>
+        <w:rFonts w:ascii="Wingdings" w:hAnsi="Wingdings" w:hint="default"/>
+        <w:sz w:val="20"/>
+      </w:rPr>
+    </w:lvl>
+    <w:lvl w:ilvl="4" w:tentative="1">
+      <w:start w:val="1"/>
+      <w:numFmt w:val="bullet"/>
+      <w:lvlText w:val=""/>
+      <w:lvlJc w:val="left"/>
+      <w:pPr>
+        <w:tabs>
+          <w:tab w:val="num" w:pos="3600"/>
+        </w:tabs>
+        <w:ind w:left="3600" w:hanging="360"/>
+      </w:pPr>
+      <w:rPr>
+        <w:rFonts w:ascii="Wingdings" w:hAnsi="Wingdings" w:hint="default"/>
+        <w:sz w:val="20"/>
+      </w:rPr>
+    </w:lvl>
+    <w:lvl w:ilvl="5" w:tentative="1">
+      <w:start w:val="1"/>
+      <w:numFmt w:val="bullet"/>
+      <w:lvlText w:val=""/>
+      <w:lvlJc w:val="left"/>
+      <w:pPr>
+        <w:tabs>
+          <w:tab w:val="num" w:pos="4320"/>
+        </w:tabs>
+        <w:ind w:left="4320" w:hanging="360"/>
+      </w:pPr>
+      <w:rPr>
+        <w:rFonts w:ascii="Wingdings" w:hAnsi="Wingdings" w:hint="default"/>
+        <w:sz w:val="20"/>
+      </w:rPr>
+    </w:lvl>
+    <w:lvl w:ilvl="6" w:tentative="1">
+      <w:start w:val="1"/>
+      <w:numFmt w:val="bullet"/>
+      <w:lvlText w:val=""/>
+      <w:lvlJc w:val="left"/>
+      <w:pPr>
+        <w:tabs>
+          <w:tab w:val="num" w:pos="5040"/>
+        </w:tabs>
+        <w:ind w:left="5040" w:hanging="360"/>
+      </w:pPr>
+      <w:rPr>
+        <w:rFonts w:ascii="Wingdings" w:hAnsi="Wingdings" w:hint="default"/>
+        <w:sz w:val="20"/>
+      </w:rPr>
+    </w:lvl>
+    <w:lvl w:ilvl="7" w:tentative="1">
+      <w:start w:val="1"/>
+      <w:numFmt w:val="bullet"/>
+      <w:lvlText w:val=""/>
+      <w:lvlJc w:val="left"/>
+      <w:pPr>
+        <w:tabs>
+          <w:tab w:val="num" w:pos="5760"/>
+        </w:tabs>
+        <w:ind w:left="5760" w:hanging="360"/>
+      </w:pPr>
+      <w:rPr>
+        <w:rFonts w:ascii="Wingdings" w:hAnsi="Wingdings" w:hint="default"/>
+        <w:sz w:val="20"/>
+      </w:rPr>
+    </w:lvl>
+    <w:lvl w:ilvl="8" w:tentative="1">
+      <w:start w:val="1"/>
+      <w:numFmt w:val="bullet"/>
+      <w:lvlText w:val=""/>
+      <w:lvlJc w:val="left"/>
+      <w:pPr>
+        <w:tabs>
+          <w:tab w:val="num" w:pos="6480"/>
+        </w:tabs>
+        <w:ind w:left="6480" w:hanging="360"/>
+      </w:pPr>
+      <w:rPr>
+        <w:rFonts w:ascii="Wingdings" w:hAnsi="Wingdings" w:hint="default"/>
+        <w:sz w:val="20"/>
+      </w:rPr>
+    </w:lvl>
+  </w:abstractNum>
+  <w:abstractNum w:abstractNumId="10" w15:restartNumberingAfterBreak="0">
     <w:nsid w:val="0B46338A"/>
     <w:multiLevelType w:val="multilevel"/>
     <w:tmpl w:val="003EC9CA"/>
@@ -15772,7 +18784,7 @@
       </w:rPr>
     </w:lvl>
   </w:abstractNum>
-  <w:abstractNum w:abstractNumId="9" w15:restartNumberingAfterBreak="0">
+  <w:abstractNum w:abstractNumId="11" w15:restartNumberingAfterBreak="0">
     <w:nsid w:val="0EC421AE"/>
     <w:multiLevelType w:val="multilevel"/>
     <w:tmpl w:val="B75CDBE4"/>
@@ -15889,7 +18901,7 @@
       </w:pPr>
     </w:lvl>
   </w:abstractNum>
-  <w:abstractNum w:abstractNumId="10" w15:restartNumberingAfterBreak="0">
+  <w:abstractNum w:abstractNumId="12" w15:restartNumberingAfterBreak="0">
     <w:nsid w:val="0EF91DB9"/>
     <w:multiLevelType w:val="hybridMultilevel"/>
     <w:tmpl w:val="C3C4C2DE"/>
@@ -15978,7 +18990,7 @@
       </w:pPr>
     </w:lvl>
   </w:abstractNum>
-  <w:abstractNum w:abstractNumId="11" w15:restartNumberingAfterBreak="0">
+  <w:abstractNum w:abstractNumId="13" w15:restartNumberingAfterBreak="0">
     <w:nsid w:val="15865C0F"/>
     <w:multiLevelType w:val="hybridMultilevel"/>
     <w:tmpl w:val="09566284"/>
@@ -16091,7 +19103,7 @@
       </w:rPr>
     </w:lvl>
   </w:abstractNum>
-  <w:abstractNum w:abstractNumId="12" w15:restartNumberingAfterBreak="0">
+  <w:abstractNum w:abstractNumId="14" w15:restartNumberingAfterBreak="0">
     <w:nsid w:val="1627035C"/>
     <w:multiLevelType w:val="multilevel"/>
     <w:tmpl w:val="0409001D"/>
@@ -16177,7 +19189,7 @@
       </w:pPr>
     </w:lvl>
   </w:abstractNum>
-  <w:abstractNum w:abstractNumId="13" w15:restartNumberingAfterBreak="0">
+  <w:abstractNum w:abstractNumId="15" w15:restartNumberingAfterBreak="0">
     <w:nsid w:val="16322CE9"/>
     <w:multiLevelType w:val="multilevel"/>
     <w:tmpl w:val="51A21DB8"/>
@@ -16326,7 +19338,7 @@
       </w:rPr>
     </w:lvl>
   </w:abstractNum>
-  <w:abstractNum w:abstractNumId="14" w15:restartNumberingAfterBreak="0">
+  <w:abstractNum w:abstractNumId="16" w15:restartNumberingAfterBreak="0">
     <w:nsid w:val="17A01151"/>
     <w:multiLevelType w:val="multilevel"/>
     <w:tmpl w:val="5EA2D34E"/>
@@ -16449,7 +19461,7 @@
       </w:rPr>
     </w:lvl>
   </w:abstractNum>
-  <w:abstractNum w:abstractNumId="15" w15:restartNumberingAfterBreak="0">
+  <w:abstractNum w:abstractNumId="17" w15:restartNumberingAfterBreak="0">
     <w:nsid w:val="19300C1E"/>
     <w:multiLevelType w:val="multilevel"/>
     <w:tmpl w:val="194614F0"/>
@@ -16570,7 +19582,7 @@
       </w:rPr>
     </w:lvl>
   </w:abstractNum>
-  <w:abstractNum w:abstractNumId="16" w15:restartNumberingAfterBreak="0">
+  <w:abstractNum w:abstractNumId="18" w15:restartNumberingAfterBreak="0">
     <w:nsid w:val="1B400ABB"/>
     <w:multiLevelType w:val="hybridMultilevel"/>
     <w:tmpl w:val="4F365564"/>
@@ -16659,7 +19671,7 @@
       </w:pPr>
     </w:lvl>
   </w:abstractNum>
-  <w:abstractNum w:abstractNumId="17" w15:restartNumberingAfterBreak="0">
+  <w:abstractNum w:abstractNumId="19" w15:restartNumberingAfterBreak="0">
     <w:nsid w:val="1C0A57A4"/>
     <w:multiLevelType w:val="hybridMultilevel"/>
     <w:tmpl w:val="B5D07546"/>
@@ -16772,7 +19784,7 @@
       </w:rPr>
     </w:lvl>
   </w:abstractNum>
-  <w:abstractNum w:abstractNumId="18" w15:restartNumberingAfterBreak="0">
+  <w:abstractNum w:abstractNumId="20" w15:restartNumberingAfterBreak="0">
     <w:nsid w:val="1CCE4A11"/>
     <w:multiLevelType w:val="hybridMultilevel"/>
     <w:tmpl w:val="4A342386"/>
@@ -16861,7 +19873,7 @@
       </w:pPr>
     </w:lvl>
   </w:abstractNum>
-  <w:abstractNum w:abstractNumId="19" w15:restartNumberingAfterBreak="0">
+  <w:abstractNum w:abstractNumId="21" w15:restartNumberingAfterBreak="0">
     <w:nsid w:val="1D865DA2"/>
     <w:multiLevelType w:val="multilevel"/>
     <w:tmpl w:val="D9705DCA"/>
@@ -17010,7 +20022,7 @@
       </w:rPr>
     </w:lvl>
   </w:abstractNum>
-  <w:abstractNum w:abstractNumId="20" w15:restartNumberingAfterBreak="0">
+  <w:abstractNum w:abstractNumId="22" w15:restartNumberingAfterBreak="0">
     <w:nsid w:val="1DC120B2"/>
     <w:multiLevelType w:val="multilevel"/>
     <w:tmpl w:val="E5F2FD06"/>
@@ -17159,7 +20171,7 @@
       </w:rPr>
     </w:lvl>
   </w:abstractNum>
-  <w:abstractNum w:abstractNumId="21" w15:restartNumberingAfterBreak="0">
+  <w:abstractNum w:abstractNumId="23" w15:restartNumberingAfterBreak="0">
     <w:nsid w:val="233A145C"/>
     <w:multiLevelType w:val="multilevel"/>
     <w:tmpl w:val="80663702"/>
@@ -17308,7 +20320,7 @@
       </w:rPr>
     </w:lvl>
   </w:abstractNum>
-  <w:abstractNum w:abstractNumId="22" w15:restartNumberingAfterBreak="0">
+  <w:abstractNum w:abstractNumId="24" w15:restartNumberingAfterBreak="0">
     <w:nsid w:val="26B06440"/>
     <w:multiLevelType w:val="multilevel"/>
     <w:tmpl w:val="70B42D56"/>
@@ -17457,7 +20469,7 @@
       </w:rPr>
     </w:lvl>
   </w:abstractNum>
-  <w:abstractNum w:abstractNumId="23" w15:restartNumberingAfterBreak="0">
+  <w:abstractNum w:abstractNumId="25" w15:restartNumberingAfterBreak="0">
     <w:nsid w:val="283A75FB"/>
     <w:multiLevelType w:val="hybridMultilevel"/>
     <w:tmpl w:val="31389C9C"/>
@@ -17546,7 +20558,7 @@
       </w:pPr>
     </w:lvl>
   </w:abstractNum>
-  <w:abstractNum w:abstractNumId="24" w15:restartNumberingAfterBreak="0">
+  <w:abstractNum w:abstractNumId="26" w15:restartNumberingAfterBreak="0">
     <w:nsid w:val="299856E8"/>
     <w:multiLevelType w:val="multilevel"/>
     <w:tmpl w:val="95486774"/>
@@ -17659,7 +20671,7 @@
       </w:pPr>
     </w:lvl>
   </w:abstractNum>
-  <w:abstractNum w:abstractNumId="25" w15:restartNumberingAfterBreak="0">
+  <w:abstractNum w:abstractNumId="27" w15:restartNumberingAfterBreak="0">
     <w:nsid w:val="2BF47A6B"/>
     <w:multiLevelType w:val="multilevel"/>
     <w:tmpl w:val="0409001D"/>
@@ -17745,7 +20757,156 @@
       </w:pPr>
     </w:lvl>
   </w:abstractNum>
-  <w:abstractNum w:abstractNumId="26" w15:restartNumberingAfterBreak="0">
+  <w:abstractNum w:abstractNumId="28" w15:restartNumberingAfterBreak="0">
+    <w:nsid w:val="2D391840"/>
+    <w:multiLevelType w:val="multilevel"/>
+    <w:tmpl w:val="1C6846AC"/>
+    <w:lvl w:ilvl="0">
+      <w:start w:val="1"/>
+      <w:numFmt w:val="bullet"/>
+      <w:lvlText w:val=""/>
+      <w:lvlJc w:val="left"/>
+      <w:pPr>
+        <w:tabs>
+          <w:tab w:val="num" w:pos="720"/>
+        </w:tabs>
+        <w:ind w:left="720" w:hanging="360"/>
+      </w:pPr>
+      <w:rPr>
+        <w:rFonts w:ascii="Symbol" w:hAnsi="Symbol" w:hint="default"/>
+        <w:sz w:val="20"/>
+      </w:rPr>
+    </w:lvl>
+    <w:lvl w:ilvl="1" w:tentative="1">
+      <w:start w:val="1"/>
+      <w:numFmt w:val="bullet"/>
+      <w:lvlText w:val="o"/>
+      <w:lvlJc w:val="left"/>
+      <w:pPr>
+        <w:tabs>
+          <w:tab w:val="num" w:pos="1440"/>
+        </w:tabs>
+        <w:ind w:left="1440" w:hanging="360"/>
+      </w:pPr>
+      <w:rPr>
+        <w:rFonts w:ascii="Courier New" w:hAnsi="Courier New" w:hint="default"/>
+        <w:sz w:val="20"/>
+      </w:rPr>
+    </w:lvl>
+    <w:lvl w:ilvl="2" w:tentative="1">
+      <w:start w:val="1"/>
+      <w:numFmt w:val="bullet"/>
+      <w:lvlText w:val=""/>
+      <w:lvlJc w:val="left"/>
+      <w:pPr>
+        <w:tabs>
+          <w:tab w:val="num" w:pos="2160"/>
+        </w:tabs>
+        <w:ind w:left="2160" w:hanging="360"/>
+      </w:pPr>
+      <w:rPr>
+        <w:rFonts w:ascii="Wingdings" w:hAnsi="Wingdings" w:hint="default"/>
+        <w:sz w:val="20"/>
+      </w:rPr>
+    </w:lvl>
+    <w:lvl w:ilvl="3" w:tentative="1">
+      <w:start w:val="1"/>
+      <w:numFmt w:val="bullet"/>
+      <w:lvlText w:val=""/>
+      <w:lvlJc w:val="left"/>
+      <w:pPr>
+        <w:tabs>
+          <w:tab w:val="num" w:pos="2880"/>
+        </w:tabs>
+        <w:ind w:left="2880" w:hanging="360"/>
+      </w:pPr>
+      <w:rPr>
+        <w:rFonts w:ascii="Wingdings" w:hAnsi="Wingdings" w:hint="default"/>
+        <w:sz w:val="20"/>
+      </w:rPr>
+    </w:lvl>
+    <w:lvl w:ilvl="4" w:tentative="1">
+      <w:start w:val="1"/>
+      <w:numFmt w:val="bullet"/>
+      <w:lvlText w:val=""/>
+      <w:lvlJc w:val="left"/>
+      <w:pPr>
+        <w:tabs>
+          <w:tab w:val="num" w:pos="3600"/>
+        </w:tabs>
+        <w:ind w:left="3600" w:hanging="360"/>
+      </w:pPr>
+      <w:rPr>
+        <w:rFonts w:ascii="Wingdings" w:hAnsi="Wingdings" w:hint="default"/>
+        <w:sz w:val="20"/>
+      </w:rPr>
+    </w:lvl>
+    <w:lvl w:ilvl="5" w:tentative="1">
+      <w:start w:val="1"/>
+      <w:numFmt w:val="bullet"/>
+      <w:lvlText w:val=""/>
+      <w:lvlJc w:val="left"/>
+      <w:pPr>
+        <w:tabs>
+          <w:tab w:val="num" w:pos="4320"/>
+        </w:tabs>
+        <w:ind w:left="4320" w:hanging="360"/>
+      </w:pPr>
+      <w:rPr>
+        <w:rFonts w:ascii="Wingdings" w:hAnsi="Wingdings" w:hint="default"/>
+        <w:sz w:val="20"/>
+      </w:rPr>
+    </w:lvl>
+    <w:lvl w:ilvl="6" w:tentative="1">
+      <w:start w:val="1"/>
+      <w:numFmt w:val="bullet"/>
+      <w:lvlText w:val=""/>
+      <w:lvlJc w:val="left"/>
+      <w:pPr>
+        <w:tabs>
+          <w:tab w:val="num" w:pos="5040"/>
+        </w:tabs>
+        <w:ind w:left="5040" w:hanging="360"/>
+      </w:pPr>
+      <w:rPr>
+        <w:rFonts w:ascii="Wingdings" w:hAnsi="Wingdings" w:hint="default"/>
+        <w:sz w:val="20"/>
+      </w:rPr>
+    </w:lvl>
+    <w:lvl w:ilvl="7" w:tentative="1">
+      <w:start w:val="1"/>
+      <w:numFmt w:val="bullet"/>
+      <w:lvlText w:val=""/>
+      <w:lvlJc w:val="left"/>
+      <w:pPr>
+        <w:tabs>
+          <w:tab w:val="num" w:pos="5760"/>
+        </w:tabs>
+        <w:ind w:left="5760" w:hanging="360"/>
+      </w:pPr>
+      <w:rPr>
+        <w:rFonts w:ascii="Wingdings" w:hAnsi="Wingdings" w:hint="default"/>
+        <w:sz w:val="20"/>
+      </w:rPr>
+    </w:lvl>
+    <w:lvl w:ilvl="8" w:tentative="1">
+      <w:start w:val="1"/>
+      <w:numFmt w:val="bullet"/>
+      <w:lvlText w:val=""/>
+      <w:lvlJc w:val="left"/>
+      <w:pPr>
+        <w:tabs>
+          <w:tab w:val="num" w:pos="6480"/>
+        </w:tabs>
+        <w:ind w:left="6480" w:hanging="360"/>
+      </w:pPr>
+      <w:rPr>
+        <w:rFonts w:ascii="Wingdings" w:hAnsi="Wingdings" w:hint="default"/>
+        <w:sz w:val="20"/>
+      </w:rPr>
+    </w:lvl>
+  </w:abstractNum>
+  <w:abstractNum w:abstractNumId="29" w15:restartNumberingAfterBreak="0">
     <w:nsid w:val="2DDF1172"/>
     <w:multiLevelType w:val="multilevel"/>
     <w:tmpl w:val="CD525D80"/>
@@ -17862,7 +21023,156 @@
       </w:pPr>
     </w:lvl>
   </w:abstractNum>
-  <w:abstractNum w:abstractNumId="27" w15:restartNumberingAfterBreak="0">
+  <w:abstractNum w:abstractNumId="30" w15:restartNumberingAfterBreak="0">
+    <w:nsid w:val="2E7F7025"/>
+    <w:multiLevelType w:val="multilevel"/>
+    <w:tmpl w:val="1F80B9CC"/>
+    <w:lvl w:ilvl="0">
+      <w:start w:val="1"/>
+      <w:numFmt w:val="bullet"/>
+      <w:lvlText w:val=""/>
+      <w:lvlJc w:val="left"/>
+      <w:pPr>
+        <w:tabs>
+          <w:tab w:val="num" w:pos="720"/>
+        </w:tabs>
+        <w:ind w:left="720" w:hanging="360"/>
+      </w:pPr>
+      <w:rPr>
+        <w:rFonts w:ascii="Symbol" w:hAnsi="Symbol" w:hint="default"/>
+        <w:sz w:val="20"/>
+      </w:rPr>
+    </w:lvl>
+    <w:lvl w:ilvl="1" w:tentative="1">
+      <w:start w:val="1"/>
+      <w:numFmt w:val="bullet"/>
+      <w:lvlText w:val="o"/>
+      <w:lvlJc w:val="left"/>
+      <w:pPr>
+        <w:tabs>
+          <w:tab w:val="num" w:pos="1440"/>
+        </w:tabs>
+        <w:ind w:left="1440" w:hanging="360"/>
+      </w:pPr>
+      <w:rPr>
+        <w:rFonts w:ascii="Courier New" w:hAnsi="Courier New" w:hint="default"/>
+        <w:sz w:val="20"/>
+      </w:rPr>
+    </w:lvl>
+    <w:lvl w:ilvl="2" w:tentative="1">
+      <w:start w:val="1"/>
+      <w:numFmt w:val="bullet"/>
+      <w:lvlText w:val=""/>
+      <w:lvlJc w:val="left"/>
+      <w:pPr>
+        <w:tabs>
+          <w:tab w:val="num" w:pos="2160"/>
+        </w:tabs>
+        <w:ind w:left="2160" w:hanging="360"/>
+      </w:pPr>
+      <w:rPr>
+        <w:rFonts w:ascii="Wingdings" w:hAnsi="Wingdings" w:hint="default"/>
+        <w:sz w:val="20"/>
+      </w:rPr>
+    </w:lvl>
+    <w:lvl w:ilvl="3" w:tentative="1">
+      <w:start w:val="1"/>
+      <w:numFmt w:val="bullet"/>
+      <w:lvlText w:val=""/>
+      <w:lvlJc w:val="left"/>
+      <w:pPr>
+        <w:tabs>
+          <w:tab w:val="num" w:pos="2880"/>
+        </w:tabs>
+        <w:ind w:left="2880" w:hanging="360"/>
+      </w:pPr>
+      <w:rPr>
+        <w:rFonts w:ascii="Wingdings" w:hAnsi="Wingdings" w:hint="default"/>
+        <w:sz w:val="20"/>
+      </w:rPr>
+    </w:lvl>
+    <w:lvl w:ilvl="4" w:tentative="1">
+      <w:start w:val="1"/>
+      <w:numFmt w:val="bullet"/>
+      <w:lvlText w:val=""/>
+      <w:lvlJc w:val="left"/>
+      <w:pPr>
+        <w:tabs>
+          <w:tab w:val="num" w:pos="3600"/>
+        </w:tabs>
+        <w:ind w:left="3600" w:hanging="360"/>
+      </w:pPr>
+      <w:rPr>
+        <w:rFonts w:ascii="Wingdings" w:hAnsi="Wingdings" w:hint="default"/>
+        <w:sz w:val="20"/>
+      </w:rPr>
+    </w:lvl>
+    <w:lvl w:ilvl="5" w:tentative="1">
+      <w:start w:val="1"/>
+      <w:numFmt w:val="bullet"/>
+      <w:lvlText w:val=""/>
+      <w:lvlJc w:val="left"/>
+      <w:pPr>
+        <w:tabs>
+          <w:tab w:val="num" w:pos="4320"/>
+        </w:tabs>
+        <w:ind w:left="4320" w:hanging="360"/>
+      </w:pPr>
+      <w:rPr>
+        <w:rFonts w:ascii="Wingdings" w:hAnsi="Wingdings" w:hint="default"/>
+        <w:sz w:val="20"/>
+      </w:rPr>
+    </w:lvl>
+    <w:lvl w:ilvl="6" w:tentative="1">
+      <w:start w:val="1"/>
+      <w:numFmt w:val="bullet"/>
+      <w:lvlText w:val=""/>
+      <w:lvlJc w:val="left"/>
+      <w:pPr>
+        <w:tabs>
+          <w:tab w:val="num" w:pos="5040"/>
+        </w:tabs>
+        <w:ind w:left="5040" w:hanging="360"/>
+      </w:pPr>
+      <w:rPr>
+        <w:rFonts w:ascii="Wingdings" w:hAnsi="Wingdings" w:hint="default"/>
+        <w:sz w:val="20"/>
+      </w:rPr>
+    </w:lvl>
+    <w:lvl w:ilvl="7" w:tentative="1">
+      <w:start w:val="1"/>
+      <w:numFmt w:val="bullet"/>
+      <w:lvlText w:val=""/>
+      <w:lvlJc w:val="left"/>
+      <w:pPr>
+        <w:tabs>
+          <w:tab w:val="num" w:pos="5760"/>
+        </w:tabs>
+        <w:ind w:left="5760" w:hanging="360"/>
+      </w:pPr>
+      <w:rPr>
+        <w:rFonts w:ascii="Wingdings" w:hAnsi="Wingdings" w:hint="default"/>
+        <w:sz w:val="20"/>
+      </w:rPr>
+    </w:lvl>
+    <w:lvl w:ilvl="8" w:tentative="1">
+      <w:start w:val="1"/>
+      <w:numFmt w:val="bullet"/>
+      <w:lvlText w:val=""/>
+      <w:lvlJc w:val="left"/>
+      <w:pPr>
+        <w:tabs>
+          <w:tab w:val="num" w:pos="6480"/>
+        </w:tabs>
+        <w:ind w:left="6480" w:hanging="360"/>
+      </w:pPr>
+      <w:rPr>
+        <w:rFonts w:ascii="Wingdings" w:hAnsi="Wingdings" w:hint="default"/>
+        <w:sz w:val="20"/>
+      </w:rPr>
+    </w:lvl>
+  </w:abstractNum>
+  <w:abstractNum w:abstractNumId="31" w15:restartNumberingAfterBreak="0">
     <w:nsid w:val="2F0F1FC5"/>
     <w:multiLevelType w:val="multilevel"/>
     <w:tmpl w:val="FE70CDE4"/>
@@ -18011,7 +21321,7 @@
       </w:rPr>
     </w:lvl>
   </w:abstractNum>
-  <w:abstractNum w:abstractNumId="28" w15:restartNumberingAfterBreak="0">
+  <w:abstractNum w:abstractNumId="32" w15:restartNumberingAfterBreak="0">
     <w:nsid w:val="31472A8A"/>
     <w:multiLevelType w:val="hybridMultilevel"/>
     <w:tmpl w:val="92987F3C"/>
@@ -18100,7 +21410,7 @@
       </w:pPr>
     </w:lvl>
   </w:abstractNum>
-  <w:abstractNum w:abstractNumId="29" w15:restartNumberingAfterBreak="0">
+  <w:abstractNum w:abstractNumId="33" w15:restartNumberingAfterBreak="0">
     <w:nsid w:val="32E42121"/>
     <w:multiLevelType w:val="multilevel"/>
     <w:tmpl w:val="6CAC9A14"/>
@@ -18249,7 +21559,156 @@
       </w:rPr>
     </w:lvl>
   </w:abstractNum>
-  <w:abstractNum w:abstractNumId="30" w15:restartNumberingAfterBreak="0">
+  <w:abstractNum w:abstractNumId="34" w15:restartNumberingAfterBreak="0">
+    <w:nsid w:val="368D75EB"/>
+    <w:multiLevelType w:val="multilevel"/>
+    <w:tmpl w:val="2ED6458E"/>
+    <w:lvl w:ilvl="0">
+      <w:start w:val="1"/>
+      <w:numFmt w:val="bullet"/>
+      <w:lvlText w:val=""/>
+      <w:lvlJc w:val="left"/>
+      <w:pPr>
+        <w:tabs>
+          <w:tab w:val="num" w:pos="720"/>
+        </w:tabs>
+        <w:ind w:left="720" w:hanging="360"/>
+      </w:pPr>
+      <w:rPr>
+        <w:rFonts w:ascii="Symbol" w:hAnsi="Symbol" w:hint="default"/>
+        <w:sz w:val="20"/>
+      </w:rPr>
+    </w:lvl>
+    <w:lvl w:ilvl="1" w:tentative="1">
+      <w:start w:val="1"/>
+      <w:numFmt w:val="bullet"/>
+      <w:lvlText w:val="o"/>
+      <w:lvlJc w:val="left"/>
+      <w:pPr>
+        <w:tabs>
+          <w:tab w:val="num" w:pos="1440"/>
+        </w:tabs>
+        <w:ind w:left="1440" w:hanging="360"/>
+      </w:pPr>
+      <w:rPr>
+        <w:rFonts w:ascii="Courier New" w:hAnsi="Courier New" w:hint="default"/>
+        <w:sz w:val="20"/>
+      </w:rPr>
+    </w:lvl>
+    <w:lvl w:ilvl="2" w:tentative="1">
+      <w:start w:val="1"/>
+      <w:numFmt w:val="bullet"/>
+      <w:lvlText w:val=""/>
+      <w:lvlJc w:val="left"/>
+      <w:pPr>
+        <w:tabs>
+          <w:tab w:val="num" w:pos="2160"/>
+        </w:tabs>
+        <w:ind w:left="2160" w:hanging="360"/>
+      </w:pPr>
+      <w:rPr>
+        <w:rFonts w:ascii="Wingdings" w:hAnsi="Wingdings" w:hint="default"/>
+        <w:sz w:val="20"/>
+      </w:rPr>
+    </w:lvl>
+    <w:lvl w:ilvl="3" w:tentative="1">
+      <w:start w:val="1"/>
+      <w:numFmt w:val="bullet"/>
+      <w:lvlText w:val=""/>
+      <w:lvlJc w:val="left"/>
+      <w:pPr>
+        <w:tabs>
+          <w:tab w:val="num" w:pos="2880"/>
+        </w:tabs>
+        <w:ind w:left="2880" w:hanging="360"/>
+      </w:pPr>
+      <w:rPr>
+        <w:rFonts w:ascii="Wingdings" w:hAnsi="Wingdings" w:hint="default"/>
+        <w:sz w:val="20"/>
+      </w:rPr>
+    </w:lvl>
+    <w:lvl w:ilvl="4" w:tentative="1">
+      <w:start w:val="1"/>
+      <w:numFmt w:val="bullet"/>
+      <w:lvlText w:val=""/>
+      <w:lvlJc w:val="left"/>
+      <w:pPr>
+        <w:tabs>
+          <w:tab w:val="num" w:pos="3600"/>
+        </w:tabs>
+        <w:ind w:left="3600" w:hanging="360"/>
+      </w:pPr>
+      <w:rPr>
+        <w:rFonts w:ascii="Wingdings" w:hAnsi="Wingdings" w:hint="default"/>
+        <w:sz w:val="20"/>
+      </w:rPr>
+    </w:lvl>
+    <w:lvl w:ilvl="5" w:tentative="1">
+      <w:start w:val="1"/>
+      <w:numFmt w:val="bullet"/>
+      <w:lvlText w:val=""/>
+      <w:lvlJc w:val="left"/>
+      <w:pPr>
+        <w:tabs>
+          <w:tab w:val="num" w:pos="4320"/>
+        </w:tabs>
+        <w:ind w:left="4320" w:hanging="360"/>
+      </w:pPr>
+      <w:rPr>
+        <w:rFonts w:ascii="Wingdings" w:hAnsi="Wingdings" w:hint="default"/>
+        <w:sz w:val="20"/>
+      </w:rPr>
+    </w:lvl>
+    <w:lvl w:ilvl="6" w:tentative="1">
+      <w:start w:val="1"/>
+      <w:numFmt w:val="bullet"/>
+      <w:lvlText w:val=""/>
+      <w:lvlJc w:val="left"/>
+      <w:pPr>
+        <w:tabs>
+          <w:tab w:val="num" w:pos="5040"/>
+        </w:tabs>
+        <w:ind w:left="5040" w:hanging="360"/>
+      </w:pPr>
+      <w:rPr>
+        <w:rFonts w:ascii="Wingdings" w:hAnsi="Wingdings" w:hint="default"/>
+        <w:sz w:val="20"/>
+      </w:rPr>
+    </w:lvl>
+    <w:lvl w:ilvl="7" w:tentative="1">
+      <w:start w:val="1"/>
+      <w:numFmt w:val="bullet"/>
+      <w:lvlText w:val=""/>
+      <w:lvlJc w:val="left"/>
+      <w:pPr>
+        <w:tabs>
+          <w:tab w:val="num" w:pos="5760"/>
+        </w:tabs>
+        <w:ind w:left="5760" w:hanging="360"/>
+      </w:pPr>
+      <w:rPr>
+        <w:rFonts w:ascii="Wingdings" w:hAnsi="Wingdings" w:hint="default"/>
+        <w:sz w:val="20"/>
+      </w:rPr>
+    </w:lvl>
+    <w:lvl w:ilvl="8" w:tentative="1">
+      <w:start w:val="1"/>
+      <w:numFmt w:val="bullet"/>
+      <w:lvlText w:val=""/>
+      <w:lvlJc w:val="left"/>
+      <w:pPr>
+        <w:tabs>
+          <w:tab w:val="num" w:pos="6480"/>
+        </w:tabs>
+        <w:ind w:left="6480" w:hanging="360"/>
+      </w:pPr>
+      <w:rPr>
+        <w:rFonts w:ascii="Wingdings" w:hAnsi="Wingdings" w:hint="default"/>
+        <w:sz w:val="20"/>
+      </w:rPr>
+    </w:lvl>
+  </w:abstractNum>
+  <w:abstractNum w:abstractNumId="35" w15:restartNumberingAfterBreak="0">
     <w:nsid w:val="3B4D43D6"/>
     <w:multiLevelType w:val="multilevel"/>
     <w:tmpl w:val="47EEDA2E"/>
@@ -18366,7 +21825,156 @@
       </w:pPr>
     </w:lvl>
   </w:abstractNum>
-  <w:abstractNum w:abstractNumId="31" w15:restartNumberingAfterBreak="0">
+  <w:abstractNum w:abstractNumId="36" w15:restartNumberingAfterBreak="0">
+    <w:nsid w:val="3D5A5739"/>
+    <w:multiLevelType w:val="multilevel"/>
+    <w:tmpl w:val="E9EA4CF2"/>
+    <w:lvl w:ilvl="0">
+      <w:start w:val="1"/>
+      <w:numFmt w:val="bullet"/>
+      <w:lvlText w:val=""/>
+      <w:lvlJc w:val="left"/>
+      <w:pPr>
+        <w:tabs>
+          <w:tab w:val="num" w:pos="720"/>
+        </w:tabs>
+        <w:ind w:left="720" w:hanging="360"/>
+      </w:pPr>
+      <w:rPr>
+        <w:rFonts w:ascii="Symbol" w:hAnsi="Symbol" w:hint="default"/>
+        <w:sz w:val="20"/>
+      </w:rPr>
+    </w:lvl>
+    <w:lvl w:ilvl="1" w:tentative="1">
+      <w:start w:val="1"/>
+      <w:numFmt w:val="bullet"/>
+      <w:lvlText w:val="o"/>
+      <w:lvlJc w:val="left"/>
+      <w:pPr>
+        <w:tabs>
+          <w:tab w:val="num" w:pos="1440"/>
+        </w:tabs>
+        <w:ind w:left="1440" w:hanging="360"/>
+      </w:pPr>
+      <w:rPr>
+        <w:rFonts w:ascii="Courier New" w:hAnsi="Courier New" w:hint="default"/>
+        <w:sz w:val="20"/>
+      </w:rPr>
+    </w:lvl>
+    <w:lvl w:ilvl="2" w:tentative="1">
+      <w:start w:val="1"/>
+      <w:numFmt w:val="bullet"/>
+      <w:lvlText w:val=""/>
+      <w:lvlJc w:val="left"/>
+      <w:pPr>
+        <w:tabs>
+          <w:tab w:val="num" w:pos="2160"/>
+        </w:tabs>
+        <w:ind w:left="2160" w:hanging="360"/>
+      </w:pPr>
+      <w:rPr>
+        <w:rFonts w:ascii="Wingdings" w:hAnsi="Wingdings" w:hint="default"/>
+        <w:sz w:val="20"/>
+      </w:rPr>
+    </w:lvl>
+    <w:lvl w:ilvl="3" w:tentative="1">
+      <w:start w:val="1"/>
+      <w:numFmt w:val="bullet"/>
+      <w:lvlText w:val=""/>
+      <w:lvlJc w:val="left"/>
+      <w:pPr>
+        <w:tabs>
+          <w:tab w:val="num" w:pos="2880"/>
+        </w:tabs>
+        <w:ind w:left="2880" w:hanging="360"/>
+      </w:pPr>
+      <w:rPr>
+        <w:rFonts w:ascii="Wingdings" w:hAnsi="Wingdings" w:hint="default"/>
+        <w:sz w:val="20"/>
+      </w:rPr>
+    </w:lvl>
+    <w:lvl w:ilvl="4" w:tentative="1">
+      <w:start w:val="1"/>
+      <w:numFmt w:val="bullet"/>
+      <w:lvlText w:val=""/>
+      <w:lvlJc w:val="left"/>
+      <w:pPr>
+        <w:tabs>
+          <w:tab w:val="num" w:pos="3600"/>
+        </w:tabs>
+        <w:ind w:left="3600" w:hanging="360"/>
+      </w:pPr>
+      <w:rPr>
+        <w:rFonts w:ascii="Wingdings" w:hAnsi="Wingdings" w:hint="default"/>
+        <w:sz w:val="20"/>
+      </w:rPr>
+    </w:lvl>
+    <w:lvl w:ilvl="5" w:tentative="1">
+      <w:start w:val="1"/>
+      <w:numFmt w:val="bullet"/>
+      <w:lvlText w:val=""/>
+      <w:lvlJc w:val="left"/>
+      <w:pPr>
+        <w:tabs>
+          <w:tab w:val="num" w:pos="4320"/>
+        </w:tabs>
+        <w:ind w:left="4320" w:hanging="360"/>
+      </w:pPr>
+      <w:rPr>
+        <w:rFonts w:ascii="Wingdings" w:hAnsi="Wingdings" w:hint="default"/>
+        <w:sz w:val="20"/>
+      </w:rPr>
+    </w:lvl>
+    <w:lvl w:ilvl="6" w:tentative="1">
+      <w:start w:val="1"/>
+      <w:numFmt w:val="bullet"/>
+      <w:lvlText w:val=""/>
+      <w:lvlJc w:val="left"/>
+      <w:pPr>
+        <w:tabs>
+          <w:tab w:val="num" w:pos="5040"/>
+        </w:tabs>
+        <w:ind w:left="5040" w:hanging="360"/>
+      </w:pPr>
+      <w:rPr>
+        <w:rFonts w:ascii="Wingdings" w:hAnsi="Wingdings" w:hint="default"/>
+        <w:sz w:val="20"/>
+      </w:rPr>
+    </w:lvl>
+    <w:lvl w:ilvl="7" w:tentative="1">
+      <w:start w:val="1"/>
+      <w:numFmt w:val="bullet"/>
+      <w:lvlText w:val=""/>
+      <w:lvlJc w:val="left"/>
+      <w:pPr>
+        <w:tabs>
+          <w:tab w:val="num" w:pos="5760"/>
+        </w:tabs>
+        <w:ind w:left="5760" w:hanging="360"/>
+      </w:pPr>
+      <w:rPr>
+        <w:rFonts w:ascii="Wingdings" w:hAnsi="Wingdings" w:hint="default"/>
+        <w:sz w:val="20"/>
+      </w:rPr>
+    </w:lvl>
+    <w:lvl w:ilvl="8" w:tentative="1">
+      <w:start w:val="1"/>
+      <w:numFmt w:val="bullet"/>
+      <w:lvlText w:val=""/>
+      <w:lvlJc w:val="left"/>
+      <w:pPr>
+        <w:tabs>
+          <w:tab w:val="num" w:pos="6480"/>
+        </w:tabs>
+        <w:ind w:left="6480" w:hanging="360"/>
+      </w:pPr>
+      <w:rPr>
+        <w:rFonts w:ascii="Wingdings" w:hAnsi="Wingdings" w:hint="default"/>
+        <w:sz w:val="20"/>
+      </w:rPr>
+    </w:lvl>
+  </w:abstractNum>
+  <w:abstractNum w:abstractNumId="37" w15:restartNumberingAfterBreak="0">
     <w:nsid w:val="4921448D"/>
     <w:multiLevelType w:val="hybridMultilevel"/>
     <w:tmpl w:val="F5D6BAA2"/>
@@ -18455,7 +22063,7 @@
       </w:pPr>
     </w:lvl>
   </w:abstractNum>
-  <w:abstractNum w:abstractNumId="32" w15:restartNumberingAfterBreak="0">
+  <w:abstractNum w:abstractNumId="38" w15:restartNumberingAfterBreak="0">
     <w:nsid w:val="49645417"/>
     <w:multiLevelType w:val="multilevel"/>
     <w:tmpl w:val="8D162164"/>
@@ -18569,7 +22177,156 @@
       </w:rPr>
     </w:lvl>
   </w:abstractNum>
-  <w:abstractNum w:abstractNumId="33" w15:restartNumberingAfterBreak="0">
+  <w:abstractNum w:abstractNumId="39" w15:restartNumberingAfterBreak="0">
+    <w:nsid w:val="4AC06187"/>
+    <w:multiLevelType w:val="multilevel"/>
+    <w:tmpl w:val="7104161E"/>
+    <w:lvl w:ilvl="0">
+      <w:start w:val="1"/>
+      <w:numFmt w:val="bullet"/>
+      <w:lvlText w:val=""/>
+      <w:lvlJc w:val="left"/>
+      <w:pPr>
+        <w:tabs>
+          <w:tab w:val="num" w:pos="720"/>
+        </w:tabs>
+        <w:ind w:left="720" w:hanging="360"/>
+      </w:pPr>
+      <w:rPr>
+        <w:rFonts w:ascii="Symbol" w:hAnsi="Symbol" w:hint="default"/>
+        <w:sz w:val="20"/>
+      </w:rPr>
+    </w:lvl>
+    <w:lvl w:ilvl="1" w:tentative="1">
+      <w:start w:val="1"/>
+      <w:numFmt w:val="bullet"/>
+      <w:lvlText w:val="o"/>
+      <w:lvlJc w:val="left"/>
+      <w:pPr>
+        <w:tabs>
+          <w:tab w:val="num" w:pos="1440"/>
+        </w:tabs>
+        <w:ind w:left="1440" w:hanging="360"/>
+      </w:pPr>
+      <w:rPr>
+        <w:rFonts w:ascii="Courier New" w:hAnsi="Courier New" w:hint="default"/>
+        <w:sz w:val="20"/>
+      </w:rPr>
+    </w:lvl>
+    <w:lvl w:ilvl="2" w:tentative="1">
+      <w:start w:val="1"/>
+      <w:numFmt w:val="bullet"/>
+      <w:lvlText w:val=""/>
+      <w:lvlJc w:val="left"/>
+      <w:pPr>
+        <w:tabs>
+          <w:tab w:val="num" w:pos="2160"/>
+        </w:tabs>
+        <w:ind w:left="2160" w:hanging="360"/>
+      </w:pPr>
+      <w:rPr>
+        <w:rFonts w:ascii="Wingdings" w:hAnsi="Wingdings" w:hint="default"/>
+        <w:sz w:val="20"/>
+      </w:rPr>
+    </w:lvl>
+    <w:lvl w:ilvl="3" w:tentative="1">
+      <w:start w:val="1"/>
+      <w:numFmt w:val="bullet"/>
+      <w:lvlText w:val=""/>
+      <w:lvlJc w:val="left"/>
+      <w:pPr>
+        <w:tabs>
+          <w:tab w:val="num" w:pos="2880"/>
+        </w:tabs>
+        <w:ind w:left="2880" w:hanging="360"/>
+      </w:pPr>
+      <w:rPr>
+        <w:rFonts w:ascii="Wingdings" w:hAnsi="Wingdings" w:hint="default"/>
+        <w:sz w:val="20"/>
+      </w:rPr>
+    </w:lvl>
+    <w:lvl w:ilvl="4" w:tentative="1">
+      <w:start w:val="1"/>
+      <w:numFmt w:val="bullet"/>
+      <w:lvlText w:val=""/>
+      <w:lvlJc w:val="left"/>
+      <w:pPr>
+        <w:tabs>
+          <w:tab w:val="num" w:pos="3600"/>
+        </w:tabs>
+        <w:ind w:left="3600" w:hanging="360"/>
+      </w:pPr>
+      <w:rPr>
+        <w:rFonts w:ascii="Wingdings" w:hAnsi="Wingdings" w:hint="default"/>
+        <w:sz w:val="20"/>
+      </w:rPr>
+    </w:lvl>
+    <w:lvl w:ilvl="5" w:tentative="1">
+      <w:start w:val="1"/>
+      <w:numFmt w:val="bullet"/>
+      <w:lvlText w:val=""/>
+      <w:lvlJc w:val="left"/>
+      <w:pPr>
+        <w:tabs>
+          <w:tab w:val="num" w:pos="4320"/>
+        </w:tabs>
+        <w:ind w:left="4320" w:hanging="360"/>
+      </w:pPr>
+      <w:rPr>
+        <w:rFonts w:ascii="Wingdings" w:hAnsi="Wingdings" w:hint="default"/>
+        <w:sz w:val="20"/>
+      </w:rPr>
+    </w:lvl>
+    <w:lvl w:ilvl="6" w:tentative="1">
+      <w:start w:val="1"/>
+      <w:numFmt w:val="bullet"/>
+      <w:lvlText w:val=""/>
+      <w:lvlJc w:val="left"/>
+      <w:pPr>
+        <w:tabs>
+          <w:tab w:val="num" w:pos="5040"/>
+        </w:tabs>
+        <w:ind w:left="5040" w:hanging="360"/>
+      </w:pPr>
+      <w:rPr>
+        <w:rFonts w:ascii="Wingdings" w:hAnsi="Wingdings" w:hint="default"/>
+        <w:sz w:val="20"/>
+      </w:rPr>
+    </w:lvl>
+    <w:lvl w:ilvl="7" w:tentative="1">
+      <w:start w:val="1"/>
+      <w:numFmt w:val="bullet"/>
+      <w:lvlText w:val=""/>
+      <w:lvlJc w:val="left"/>
+      <w:pPr>
+        <w:tabs>
+          <w:tab w:val="num" w:pos="5760"/>
+        </w:tabs>
+        <w:ind w:left="5760" w:hanging="360"/>
+      </w:pPr>
+      <w:rPr>
+        <w:rFonts w:ascii="Wingdings" w:hAnsi="Wingdings" w:hint="default"/>
+        <w:sz w:val="20"/>
+      </w:rPr>
+    </w:lvl>
+    <w:lvl w:ilvl="8" w:tentative="1">
+      <w:start w:val="1"/>
+      <w:numFmt w:val="bullet"/>
+      <w:lvlText w:val=""/>
+      <w:lvlJc w:val="left"/>
+      <w:pPr>
+        <w:tabs>
+          <w:tab w:val="num" w:pos="6480"/>
+        </w:tabs>
+        <w:ind w:left="6480" w:hanging="360"/>
+      </w:pPr>
+      <w:rPr>
+        <w:rFonts w:ascii="Wingdings" w:hAnsi="Wingdings" w:hint="default"/>
+        <w:sz w:val="20"/>
+      </w:rPr>
+    </w:lvl>
+  </w:abstractNum>
+  <w:abstractNum w:abstractNumId="40" w15:restartNumberingAfterBreak="0">
     <w:nsid w:val="4AC659D2"/>
     <w:multiLevelType w:val="hybridMultilevel"/>
     <w:tmpl w:val="72D013F2"/>
@@ -18682,7 +22439,7 @@
       </w:rPr>
     </w:lvl>
   </w:abstractNum>
-  <w:abstractNum w:abstractNumId="34" w15:restartNumberingAfterBreak="0">
+  <w:abstractNum w:abstractNumId="41" w15:restartNumberingAfterBreak="0">
     <w:nsid w:val="4DDB0977"/>
     <w:multiLevelType w:val="hybridMultilevel"/>
     <w:tmpl w:val="AC6C355C"/>
@@ -18771,7 +22528,7 @@
       </w:pPr>
     </w:lvl>
   </w:abstractNum>
-  <w:abstractNum w:abstractNumId="35" w15:restartNumberingAfterBreak="0">
+  <w:abstractNum w:abstractNumId="42" w15:restartNumberingAfterBreak="0">
     <w:nsid w:val="4E931DAA"/>
     <w:multiLevelType w:val="multilevel"/>
     <w:tmpl w:val="83B675C4"/>
@@ -18920,7 +22677,7 @@
       </w:rPr>
     </w:lvl>
   </w:abstractNum>
-  <w:abstractNum w:abstractNumId="36" w15:restartNumberingAfterBreak="0">
+  <w:abstractNum w:abstractNumId="43" w15:restartNumberingAfterBreak="0">
     <w:nsid w:val="4F496B27"/>
     <w:multiLevelType w:val="multilevel"/>
     <w:tmpl w:val="FF202DE8"/>
@@ -19069,7 +22826,7 @@
       </w:rPr>
     </w:lvl>
   </w:abstractNum>
-  <w:abstractNum w:abstractNumId="37" w15:restartNumberingAfterBreak="0">
+  <w:abstractNum w:abstractNumId="44" w15:restartNumberingAfterBreak="0">
     <w:nsid w:val="50E93EE5"/>
     <w:multiLevelType w:val="multilevel"/>
     <w:tmpl w:val="203CF61E"/>
@@ -19182,7 +22939,7 @@
       </w:pPr>
     </w:lvl>
   </w:abstractNum>
-  <w:abstractNum w:abstractNumId="38" w15:restartNumberingAfterBreak="0">
+  <w:abstractNum w:abstractNumId="45" w15:restartNumberingAfterBreak="0">
     <w:nsid w:val="51A73868"/>
     <w:multiLevelType w:val="hybridMultilevel"/>
     <w:tmpl w:val="1D42C414"/>
@@ -19271,7 +23028,7 @@
       </w:pPr>
     </w:lvl>
   </w:abstractNum>
-  <w:abstractNum w:abstractNumId="39" w15:restartNumberingAfterBreak="0">
+  <w:abstractNum w:abstractNumId="46" w15:restartNumberingAfterBreak="0">
     <w:nsid w:val="523E5A16"/>
     <w:multiLevelType w:val="multilevel"/>
     <w:tmpl w:val="B40484B6"/>
@@ -19420,7 +23177,7 @@
       </w:rPr>
     </w:lvl>
   </w:abstractNum>
-  <w:abstractNum w:abstractNumId="40" w15:restartNumberingAfterBreak="0">
+  <w:abstractNum w:abstractNumId="47" w15:restartNumberingAfterBreak="0">
     <w:nsid w:val="553F0E67"/>
     <w:multiLevelType w:val="multilevel"/>
     <w:tmpl w:val="0568D2F2"/>
@@ -19534,7 +23291,7 @@
       </w:rPr>
     </w:lvl>
   </w:abstractNum>
-  <w:abstractNum w:abstractNumId="41" w15:restartNumberingAfterBreak="0">
+  <w:abstractNum w:abstractNumId="48" w15:restartNumberingAfterBreak="0">
     <w:nsid w:val="57981C8F"/>
     <w:multiLevelType w:val="multilevel"/>
     <w:tmpl w:val="812AB438"/>
@@ -19683,7 +23440,7 @@
       </w:rPr>
     </w:lvl>
   </w:abstractNum>
-  <w:abstractNum w:abstractNumId="42" w15:restartNumberingAfterBreak="0">
+  <w:abstractNum w:abstractNumId="49" w15:restartNumberingAfterBreak="0">
     <w:nsid w:val="580450D3"/>
     <w:multiLevelType w:val="multilevel"/>
     <w:tmpl w:val="07E67702"/>
@@ -19832,7 +23589,7 @@
       </w:rPr>
     </w:lvl>
   </w:abstractNum>
-  <w:abstractNum w:abstractNumId="43" w15:restartNumberingAfterBreak="0">
+  <w:abstractNum w:abstractNumId="50" w15:restartNumberingAfterBreak="0">
     <w:nsid w:val="59513DBA"/>
     <w:multiLevelType w:val="hybridMultilevel"/>
     <w:tmpl w:val="6BEA90D6"/>
@@ -19921,7 +23678,7 @@
       </w:pPr>
     </w:lvl>
   </w:abstractNum>
-  <w:abstractNum w:abstractNumId="44" w15:restartNumberingAfterBreak="0">
+  <w:abstractNum w:abstractNumId="51" w15:restartNumberingAfterBreak="0">
     <w:nsid w:val="5B3D7A71"/>
     <w:multiLevelType w:val="multilevel"/>
     <w:tmpl w:val="0B38D6D8"/>
@@ -20070,7 +23827,7 @@
       </w:rPr>
     </w:lvl>
   </w:abstractNum>
-  <w:abstractNum w:abstractNumId="45" w15:restartNumberingAfterBreak="0">
+  <w:abstractNum w:abstractNumId="52" w15:restartNumberingAfterBreak="0">
     <w:nsid w:val="5C1E35C2"/>
     <w:multiLevelType w:val="hybridMultilevel"/>
     <w:tmpl w:val="C002B46C"/>
@@ -20159,7 +23916,7 @@
       </w:pPr>
     </w:lvl>
   </w:abstractNum>
-  <w:abstractNum w:abstractNumId="46" w15:restartNumberingAfterBreak="0">
+  <w:abstractNum w:abstractNumId="53" w15:restartNumberingAfterBreak="0">
     <w:nsid w:val="605B5E79"/>
     <w:multiLevelType w:val="hybridMultilevel"/>
     <w:tmpl w:val="101A37B2"/>
@@ -20248,7 +24005,7 @@
       </w:pPr>
     </w:lvl>
   </w:abstractNum>
-  <w:abstractNum w:abstractNumId="47" w15:restartNumberingAfterBreak="0">
+  <w:abstractNum w:abstractNumId="54" w15:restartNumberingAfterBreak="0">
     <w:nsid w:val="62BA4DC4"/>
     <w:multiLevelType w:val="multilevel"/>
     <w:tmpl w:val="44D4CE3A"/>
@@ -20365,7 +24122,7 @@
       </w:pPr>
     </w:lvl>
   </w:abstractNum>
-  <w:abstractNum w:abstractNumId="48" w15:restartNumberingAfterBreak="0">
+  <w:abstractNum w:abstractNumId="55" w15:restartNumberingAfterBreak="0">
     <w:nsid w:val="63120242"/>
     <w:multiLevelType w:val="hybridMultilevel"/>
     <w:tmpl w:val="C49AE4E4"/>
@@ -20454,7 +24211,7 @@
       </w:pPr>
     </w:lvl>
   </w:abstractNum>
-  <w:abstractNum w:abstractNumId="49" w15:restartNumberingAfterBreak="0">
+  <w:abstractNum w:abstractNumId="56" w15:restartNumberingAfterBreak="0">
     <w:nsid w:val="64AC5E93"/>
     <w:multiLevelType w:val="multilevel"/>
     <w:tmpl w:val="096A9BC0"/>
@@ -20603,7 +24360,7 @@
       </w:rPr>
     </w:lvl>
   </w:abstractNum>
-  <w:abstractNum w:abstractNumId="50" w15:restartNumberingAfterBreak="0">
+  <w:abstractNum w:abstractNumId="57" w15:restartNumberingAfterBreak="0">
     <w:nsid w:val="66370ECF"/>
     <w:multiLevelType w:val="multilevel"/>
     <w:tmpl w:val="8F4867DE"/>
@@ -20752,7 +24509,7 @@
       </w:rPr>
     </w:lvl>
   </w:abstractNum>
-  <w:abstractNum w:abstractNumId="51" w15:restartNumberingAfterBreak="0">
+  <w:abstractNum w:abstractNumId="58" w15:restartNumberingAfterBreak="0">
     <w:nsid w:val="67144454"/>
     <w:multiLevelType w:val="multilevel"/>
     <w:tmpl w:val="085CF740"/>
@@ -20901,7 +24658,7 @@
       </w:rPr>
     </w:lvl>
   </w:abstractNum>
-  <w:abstractNum w:abstractNumId="52" w15:restartNumberingAfterBreak="0">
+  <w:abstractNum w:abstractNumId="59" w15:restartNumberingAfterBreak="0">
     <w:nsid w:val="68123BE6"/>
     <w:multiLevelType w:val="multilevel"/>
     <w:tmpl w:val="5C463E16"/>
@@ -21050,7 +24807,7 @@
       </w:rPr>
     </w:lvl>
   </w:abstractNum>
-  <w:abstractNum w:abstractNumId="53" w15:restartNumberingAfterBreak="0">
+  <w:abstractNum w:abstractNumId="60" w15:restartNumberingAfterBreak="0">
     <w:nsid w:val="6B6F4432"/>
     <w:multiLevelType w:val="multilevel"/>
     <w:tmpl w:val="FDB81214"/>
@@ -21199,7 +24956,7 @@
       </w:rPr>
     </w:lvl>
   </w:abstractNum>
-  <w:abstractNum w:abstractNumId="54" w15:restartNumberingAfterBreak="0">
+  <w:abstractNum w:abstractNumId="61" w15:restartNumberingAfterBreak="0">
     <w:nsid w:val="6E72561F"/>
     <w:multiLevelType w:val="multilevel"/>
     <w:tmpl w:val="3904BD18"/>
@@ -21348,7 +25105,7 @@
       </w:rPr>
     </w:lvl>
   </w:abstractNum>
-  <w:abstractNum w:abstractNumId="55" w15:restartNumberingAfterBreak="0">
+  <w:abstractNum w:abstractNumId="62" w15:restartNumberingAfterBreak="0">
     <w:nsid w:val="765B4B2D"/>
     <w:multiLevelType w:val="multilevel"/>
     <w:tmpl w:val="810882A8"/>
@@ -21497,7 +25254,7 @@
       </w:rPr>
     </w:lvl>
   </w:abstractNum>
-  <w:abstractNum w:abstractNumId="56" w15:restartNumberingAfterBreak="0">
+  <w:abstractNum w:abstractNumId="63" w15:restartNumberingAfterBreak="0">
     <w:nsid w:val="781338F1"/>
     <w:multiLevelType w:val="hybridMultilevel"/>
     <w:tmpl w:val="1E2E1BBA"/>
@@ -21592,7 +25349,7 @@
       </w:pPr>
     </w:lvl>
   </w:abstractNum>
-  <w:abstractNum w:abstractNumId="57" w15:restartNumberingAfterBreak="0">
+  <w:abstractNum w:abstractNumId="64" w15:restartNumberingAfterBreak="0">
     <w:nsid w:val="78605B5E"/>
     <w:multiLevelType w:val="hybridMultilevel"/>
     <w:tmpl w:val="BD6EDF1E"/>
@@ -21704,7 +25461,7 @@
       </w:rPr>
     </w:lvl>
   </w:abstractNum>
-  <w:abstractNum w:abstractNumId="58" w15:restartNumberingAfterBreak="0">
+  <w:abstractNum w:abstractNumId="65" w15:restartNumberingAfterBreak="0">
     <w:nsid w:val="797725C7"/>
     <w:multiLevelType w:val="multilevel"/>
     <w:tmpl w:val="1D92C86A"/>
@@ -21853,7 +25610,7 @@
       </w:rPr>
     </w:lvl>
   </w:abstractNum>
-  <w:abstractNum w:abstractNumId="59" w15:restartNumberingAfterBreak="0">
+  <w:abstractNum w:abstractNumId="66" w15:restartNumberingAfterBreak="0">
     <w:nsid w:val="799E778D"/>
     <w:multiLevelType w:val="multilevel"/>
     <w:tmpl w:val="3A100ABE"/>
@@ -22002,7 +25759,7 @@
       </w:rPr>
     </w:lvl>
   </w:abstractNum>
-  <w:abstractNum w:abstractNumId="60" w15:restartNumberingAfterBreak="0">
+  <w:abstractNum w:abstractNumId="67" w15:restartNumberingAfterBreak="0">
     <w:nsid w:val="7A793DC5"/>
     <w:multiLevelType w:val="multilevel"/>
     <w:tmpl w:val="B950AAA4"/>
@@ -22151,7 +25908,156 @@
       </w:rPr>
     </w:lvl>
   </w:abstractNum>
-  <w:abstractNum w:abstractNumId="61" w15:restartNumberingAfterBreak="0">
+  <w:abstractNum w:abstractNumId="68" w15:restartNumberingAfterBreak="0">
+    <w:nsid w:val="7C3A0B7D"/>
+    <w:multiLevelType w:val="multilevel"/>
+    <w:tmpl w:val="F698C0C4"/>
+    <w:lvl w:ilvl="0">
+      <w:start w:val="1"/>
+      <w:numFmt w:val="bullet"/>
+      <w:lvlText w:val=""/>
+      <w:lvlJc w:val="left"/>
+      <w:pPr>
+        <w:tabs>
+          <w:tab w:val="num" w:pos="720"/>
+        </w:tabs>
+        <w:ind w:left="720" w:hanging="360"/>
+      </w:pPr>
+      <w:rPr>
+        <w:rFonts w:ascii="Symbol" w:hAnsi="Symbol" w:hint="default"/>
+        <w:sz w:val="20"/>
+      </w:rPr>
+    </w:lvl>
+    <w:lvl w:ilvl="1" w:tentative="1">
+      <w:start w:val="1"/>
+      <w:numFmt w:val="bullet"/>
+      <w:lvlText w:val="o"/>
+      <w:lvlJc w:val="left"/>
+      <w:pPr>
+        <w:tabs>
+          <w:tab w:val="num" w:pos="1440"/>
+        </w:tabs>
+        <w:ind w:left="1440" w:hanging="360"/>
+      </w:pPr>
+      <w:rPr>
+        <w:rFonts w:ascii="Courier New" w:hAnsi="Courier New" w:hint="default"/>
+        <w:sz w:val="20"/>
+      </w:rPr>
+    </w:lvl>
+    <w:lvl w:ilvl="2" w:tentative="1">
+      <w:start w:val="1"/>
+      <w:numFmt w:val="bullet"/>
+      <w:lvlText w:val=""/>
+      <w:lvlJc w:val="left"/>
+      <w:pPr>
+        <w:tabs>
+          <w:tab w:val="num" w:pos="2160"/>
+        </w:tabs>
+        <w:ind w:left="2160" w:hanging="360"/>
+      </w:pPr>
+      <w:rPr>
+        <w:rFonts w:ascii="Wingdings" w:hAnsi="Wingdings" w:hint="default"/>
+        <w:sz w:val="20"/>
+      </w:rPr>
+    </w:lvl>
+    <w:lvl w:ilvl="3" w:tentative="1">
+      <w:start w:val="1"/>
+      <w:numFmt w:val="bullet"/>
+      <w:lvlText w:val=""/>
+      <w:lvlJc w:val="left"/>
+      <w:pPr>
+        <w:tabs>
+          <w:tab w:val="num" w:pos="2880"/>
+        </w:tabs>
+        <w:ind w:left="2880" w:hanging="360"/>
+      </w:pPr>
+      <w:rPr>
+        <w:rFonts w:ascii="Wingdings" w:hAnsi="Wingdings" w:hint="default"/>
+        <w:sz w:val="20"/>
+      </w:rPr>
+    </w:lvl>
+    <w:lvl w:ilvl="4" w:tentative="1">
+      <w:start w:val="1"/>
+      <w:numFmt w:val="bullet"/>
+      <w:lvlText w:val=""/>
+      <w:lvlJc w:val="left"/>
+      <w:pPr>
+        <w:tabs>
+          <w:tab w:val="num" w:pos="3600"/>
+        </w:tabs>
+        <w:ind w:left="3600" w:hanging="360"/>
+      </w:pPr>
+      <w:rPr>
+        <w:rFonts w:ascii="Wingdings" w:hAnsi="Wingdings" w:hint="default"/>
+        <w:sz w:val="20"/>
+      </w:rPr>
+    </w:lvl>
+    <w:lvl w:ilvl="5" w:tentative="1">
+      <w:start w:val="1"/>
+      <w:numFmt w:val="bullet"/>
+      <w:lvlText w:val=""/>
+      <w:lvlJc w:val="left"/>
+      <w:pPr>
+        <w:tabs>
+          <w:tab w:val="num" w:pos="4320"/>
+        </w:tabs>
+        <w:ind w:left="4320" w:hanging="360"/>
+      </w:pPr>
+      <w:rPr>
+        <w:rFonts w:ascii="Wingdings" w:hAnsi="Wingdings" w:hint="default"/>
+        <w:sz w:val="20"/>
+      </w:rPr>
+    </w:lvl>
+    <w:lvl w:ilvl="6" w:tentative="1">
+      <w:start w:val="1"/>
+      <w:numFmt w:val="bullet"/>
+      <w:lvlText w:val=""/>
+      <w:lvlJc w:val="left"/>
+      <w:pPr>
+        <w:tabs>
+          <w:tab w:val="num" w:pos="5040"/>
+        </w:tabs>
+        <w:ind w:left="5040" w:hanging="360"/>
+      </w:pPr>
+      <w:rPr>
+        <w:rFonts w:ascii="Wingdings" w:hAnsi="Wingdings" w:hint="default"/>
+        <w:sz w:val="20"/>
+      </w:rPr>
+    </w:lvl>
+    <w:lvl w:ilvl="7" w:tentative="1">
+      <w:start w:val="1"/>
+      <w:numFmt w:val="bullet"/>
+      <w:lvlText w:val=""/>
+      <w:lvlJc w:val="left"/>
+      <w:pPr>
+        <w:tabs>
+          <w:tab w:val="num" w:pos="5760"/>
+        </w:tabs>
+        <w:ind w:left="5760" w:hanging="360"/>
+      </w:pPr>
+      <w:rPr>
+        <w:rFonts w:ascii="Wingdings" w:hAnsi="Wingdings" w:hint="default"/>
+        <w:sz w:val="20"/>
+      </w:rPr>
+    </w:lvl>
+    <w:lvl w:ilvl="8" w:tentative="1">
+      <w:start w:val="1"/>
+      <w:numFmt w:val="bullet"/>
+      <w:lvlText w:val=""/>
+      <w:lvlJc w:val="left"/>
+      <w:pPr>
+        <w:tabs>
+          <w:tab w:val="num" w:pos="6480"/>
+        </w:tabs>
+        <w:ind w:left="6480" w:hanging="360"/>
+      </w:pPr>
+      <w:rPr>
+        <w:rFonts w:ascii="Wingdings" w:hAnsi="Wingdings" w:hint="default"/>
+        <w:sz w:val="20"/>
+      </w:rPr>
+    </w:lvl>
+  </w:abstractNum>
+  <w:abstractNum w:abstractNumId="69" w15:restartNumberingAfterBreak="0">
     <w:nsid w:val="7DAD2AF6"/>
     <w:multiLevelType w:val="multilevel"/>
     <w:tmpl w:val="9CBC6FEA"/>
@@ -22301,34 +26207,34 @@
     </w:lvl>
   </w:abstractNum>
   <w:num w:numId="1" w16cid:durableId="1157724595">
-    <w:abstractNumId w:val="31"/>
+    <w:abstractNumId w:val="37"/>
   </w:num>
   <w:num w:numId="2" w16cid:durableId="1314413540">
-    <w:abstractNumId w:val="28"/>
+    <w:abstractNumId w:val="32"/>
   </w:num>
   <w:num w:numId="3" w16cid:durableId="1825778883">
-    <w:abstractNumId w:val="16"/>
+    <w:abstractNumId w:val="18"/>
   </w:num>
   <w:num w:numId="4" w16cid:durableId="703217320">
+    <w:abstractNumId w:val="12"/>
+  </w:num>
+  <w:num w:numId="5" w16cid:durableId="592278832">
+    <w:abstractNumId w:val="53"/>
+  </w:num>
+  <w:num w:numId="6" w16cid:durableId="1507937684">
+    <w:abstractNumId w:val="50"/>
+  </w:num>
+  <w:num w:numId="7" w16cid:durableId="309554824">
+    <w:abstractNumId w:val="38"/>
+  </w:num>
+  <w:num w:numId="8" w16cid:durableId="1716851854">
     <w:abstractNumId w:val="10"/>
   </w:num>
-  <w:num w:numId="5" w16cid:durableId="592278832">
-    <w:abstractNumId w:val="46"/>
-  </w:num>
-  <w:num w:numId="6" w16cid:durableId="1507937684">
-    <w:abstractNumId w:val="43"/>
-  </w:num>
-  <w:num w:numId="7" w16cid:durableId="309554824">
-    <w:abstractNumId w:val="32"/>
-  </w:num>
-  <w:num w:numId="8" w16cid:durableId="1716851854">
-    <w:abstractNumId w:val="8"/>
-  </w:num>
   <w:num w:numId="9" w16cid:durableId="1869951531">
-    <w:abstractNumId w:val="15"/>
+    <w:abstractNumId w:val="17"/>
   </w:num>
   <w:num w:numId="10" w16cid:durableId="1090465172">
-    <w:abstractNumId w:val="32"/>
+    <w:abstractNumId w:val="38"/>
     <w:lvlOverride w:ilvl="0">
       <w:startOverride w:val="4"/>
     </w:lvlOverride>
@@ -22340,22 +26246,22 @@
     </w:lvlOverride>
   </w:num>
   <w:num w:numId="11" w16cid:durableId="2031684780">
-    <w:abstractNumId w:val="32"/>
+    <w:abstractNumId w:val="38"/>
   </w:num>
   <w:num w:numId="12" w16cid:durableId="1113399851">
-    <w:abstractNumId w:val="32"/>
+    <w:abstractNumId w:val="38"/>
   </w:num>
   <w:num w:numId="13" w16cid:durableId="1050957685">
-    <w:abstractNumId w:val="32"/>
+    <w:abstractNumId w:val="38"/>
   </w:num>
   <w:num w:numId="14" w16cid:durableId="1922371108">
-    <w:abstractNumId w:val="32"/>
+    <w:abstractNumId w:val="38"/>
   </w:num>
   <w:num w:numId="15" w16cid:durableId="630598147">
-    <w:abstractNumId w:val="23"/>
+    <w:abstractNumId w:val="25"/>
   </w:num>
   <w:num w:numId="16" w16cid:durableId="1959531275">
-    <w:abstractNumId w:val="23"/>
+    <w:abstractNumId w:val="25"/>
     <w:lvlOverride w:ilvl="0">
       <w:startOverride w:val="1"/>
     </w:lvlOverride>
@@ -22385,166 +26291,190 @@
     </w:lvlOverride>
   </w:num>
   <w:num w:numId="17" w16cid:durableId="1743717212">
-    <w:abstractNumId w:val="17"/>
+    <w:abstractNumId w:val="19"/>
   </w:num>
   <w:num w:numId="18" w16cid:durableId="1992364981">
-    <w:abstractNumId w:val="38"/>
+    <w:abstractNumId w:val="45"/>
   </w:num>
   <w:num w:numId="19" w16cid:durableId="601646665">
-    <w:abstractNumId w:val="5"/>
+    <w:abstractNumId w:val="6"/>
   </w:num>
   <w:num w:numId="20" w16cid:durableId="947665955">
-    <w:abstractNumId w:val="40"/>
+    <w:abstractNumId w:val="47"/>
   </w:num>
   <w:num w:numId="21" w16cid:durableId="1453085730">
-    <w:abstractNumId w:val="45"/>
+    <w:abstractNumId w:val="52"/>
   </w:num>
   <w:num w:numId="22" w16cid:durableId="544997396">
-    <w:abstractNumId w:val="48"/>
+    <w:abstractNumId w:val="55"/>
   </w:num>
   <w:num w:numId="23" w16cid:durableId="1493525325">
+    <w:abstractNumId w:val="16"/>
+  </w:num>
+  <w:num w:numId="24" w16cid:durableId="2090302458">
     <w:abstractNumId w:val="14"/>
   </w:num>
-  <w:num w:numId="24" w16cid:durableId="2090302458">
-    <w:abstractNumId w:val="12"/>
-  </w:num>
   <w:num w:numId="25" w16cid:durableId="2096516375">
-    <w:abstractNumId w:val="25"/>
+    <w:abstractNumId w:val="27"/>
   </w:num>
   <w:num w:numId="26" w16cid:durableId="324600919">
-    <w:abstractNumId w:val="18"/>
+    <w:abstractNumId w:val="20"/>
   </w:num>
   <w:num w:numId="27" w16cid:durableId="1666476563">
-    <w:abstractNumId w:val="11"/>
+    <w:abstractNumId w:val="13"/>
   </w:num>
   <w:num w:numId="28" w16cid:durableId="681518494">
-    <w:abstractNumId w:val="33"/>
+    <w:abstractNumId w:val="40"/>
   </w:num>
   <w:num w:numId="29" w16cid:durableId="740451064">
     <w:abstractNumId w:val="1"/>
   </w:num>
   <w:num w:numId="30" w16cid:durableId="434331591">
-    <w:abstractNumId w:val="34"/>
+    <w:abstractNumId w:val="41"/>
   </w:num>
   <w:num w:numId="31" w16cid:durableId="958991785">
-    <w:abstractNumId w:val="56"/>
+    <w:abstractNumId w:val="63"/>
   </w:num>
   <w:num w:numId="32" w16cid:durableId="1187788789">
+    <w:abstractNumId w:val="64"/>
+  </w:num>
+  <w:num w:numId="33" w16cid:durableId="1953785032">
+    <w:abstractNumId w:val="58"/>
+  </w:num>
+  <w:num w:numId="34" w16cid:durableId="934361660">
+    <w:abstractNumId w:val="42"/>
+  </w:num>
+  <w:num w:numId="35" w16cid:durableId="1751610873">
+    <w:abstractNumId w:val="46"/>
+  </w:num>
+  <w:num w:numId="36" w16cid:durableId="999506631">
+    <w:abstractNumId w:val="5"/>
+  </w:num>
+  <w:num w:numId="37" w16cid:durableId="412706160">
     <w:abstractNumId w:val="57"/>
   </w:num>
-  <w:num w:numId="33" w16cid:durableId="1953785032">
-    <w:abstractNumId w:val="51"/>
-  </w:num>
-  <w:num w:numId="34" w16cid:durableId="934361660">
-    <w:abstractNumId w:val="35"/>
-  </w:num>
-  <w:num w:numId="35" w16cid:durableId="1751610873">
-    <w:abstractNumId w:val="39"/>
-  </w:num>
-  <w:num w:numId="36" w16cid:durableId="999506631">
-    <w:abstractNumId w:val="4"/>
-  </w:num>
-  <w:num w:numId="37" w16cid:durableId="412706160">
-    <w:abstractNumId w:val="50"/>
-  </w:num>
   <w:num w:numId="38" w16cid:durableId="1077433994">
-    <w:abstractNumId w:val="22"/>
+    <w:abstractNumId w:val="24"/>
   </w:num>
   <w:num w:numId="39" w16cid:durableId="1559129878">
-    <w:abstractNumId w:val="14"/>
+    <w:abstractNumId w:val="16"/>
   </w:num>
   <w:num w:numId="40" w16cid:durableId="1187407488">
-    <w:abstractNumId w:val="14"/>
+    <w:abstractNumId w:val="16"/>
   </w:num>
   <w:num w:numId="41" w16cid:durableId="1239511999">
-    <w:abstractNumId w:val="21"/>
+    <w:abstractNumId w:val="23"/>
   </w:num>
   <w:num w:numId="42" w16cid:durableId="617764511">
-    <w:abstractNumId w:val="41"/>
+    <w:abstractNumId w:val="48"/>
   </w:num>
   <w:num w:numId="43" w16cid:durableId="145057163">
-    <w:abstractNumId w:val="47"/>
+    <w:abstractNumId w:val="54"/>
   </w:num>
   <w:num w:numId="44" w16cid:durableId="1046443308">
-    <w:abstractNumId w:val="9"/>
+    <w:abstractNumId w:val="11"/>
   </w:num>
   <w:num w:numId="45" w16cid:durableId="528881703">
     <w:abstractNumId w:val="0"/>
   </w:num>
   <w:num w:numId="46" w16cid:durableId="999767571">
-    <w:abstractNumId w:val="37"/>
+    <w:abstractNumId w:val="44"/>
   </w:num>
   <w:num w:numId="47" w16cid:durableId="1943344421">
-    <w:abstractNumId w:val="61"/>
+    <w:abstractNumId w:val="69"/>
   </w:num>
   <w:num w:numId="48" w16cid:durableId="181165155">
-    <w:abstractNumId w:val="42"/>
+    <w:abstractNumId w:val="49"/>
   </w:num>
   <w:num w:numId="49" w16cid:durableId="1036583050">
+    <w:abstractNumId w:val="8"/>
+  </w:num>
+  <w:num w:numId="50" w16cid:durableId="1782794632">
+    <w:abstractNumId w:val="60"/>
+  </w:num>
+  <w:num w:numId="51" w16cid:durableId="839320604">
     <w:abstractNumId w:val="7"/>
   </w:num>
-  <w:num w:numId="50" w16cid:durableId="1782794632">
-    <w:abstractNumId w:val="53"/>
-  </w:num>
-  <w:num w:numId="51" w16cid:durableId="839320604">
-    <w:abstractNumId w:val="6"/>
-  </w:num>
   <w:num w:numId="52" w16cid:durableId="888952105">
-    <w:abstractNumId w:val="24"/>
+    <w:abstractNumId w:val="26"/>
   </w:num>
   <w:num w:numId="53" w16cid:durableId="1139617679">
-    <w:abstractNumId w:val="29"/>
+    <w:abstractNumId w:val="33"/>
   </w:num>
   <w:num w:numId="54" w16cid:durableId="2139638508">
-    <w:abstractNumId w:val="55"/>
+    <w:abstractNumId w:val="62"/>
   </w:num>
   <w:num w:numId="55" w16cid:durableId="723875117">
     <w:abstractNumId w:val="2"/>
   </w:num>
   <w:num w:numId="56" w16cid:durableId="835607257">
-    <w:abstractNumId w:val="13"/>
+    <w:abstractNumId w:val="15"/>
   </w:num>
   <w:num w:numId="57" w16cid:durableId="279537362">
-    <w:abstractNumId w:val="52"/>
+    <w:abstractNumId w:val="59"/>
   </w:num>
   <w:num w:numId="58" w16cid:durableId="1889993793">
-    <w:abstractNumId w:val="60"/>
+    <w:abstractNumId w:val="67"/>
   </w:num>
   <w:num w:numId="59" w16cid:durableId="1298608701">
+    <w:abstractNumId w:val="35"/>
+  </w:num>
+  <w:num w:numId="60" w16cid:durableId="1582446437">
+    <w:abstractNumId w:val="61"/>
+  </w:num>
+  <w:num w:numId="61" w16cid:durableId="1014191293">
+    <w:abstractNumId w:val="29"/>
+  </w:num>
+  <w:num w:numId="62" w16cid:durableId="659307704">
+    <w:abstractNumId w:val="31"/>
+  </w:num>
+  <w:num w:numId="63" w16cid:durableId="1194422632">
+    <w:abstractNumId w:val="21"/>
+  </w:num>
+  <w:num w:numId="64" w16cid:durableId="1021858122">
+    <w:abstractNumId w:val="56"/>
+  </w:num>
+  <w:num w:numId="65" w16cid:durableId="1291746655">
+    <w:abstractNumId w:val="51"/>
+  </w:num>
+  <w:num w:numId="66" w16cid:durableId="201208971">
+    <w:abstractNumId w:val="65"/>
+  </w:num>
+  <w:num w:numId="67" w16cid:durableId="1298805756">
+    <w:abstractNumId w:val="22"/>
+  </w:num>
+  <w:num w:numId="68" w16cid:durableId="1695378278">
+    <w:abstractNumId w:val="4"/>
+  </w:num>
+  <w:num w:numId="69" w16cid:durableId="876309509">
+    <w:abstractNumId w:val="66"/>
+  </w:num>
+  <w:num w:numId="70" w16cid:durableId="1213539744">
+    <w:abstractNumId w:val="43"/>
+  </w:num>
+  <w:num w:numId="71" w16cid:durableId="1677538433">
+    <w:abstractNumId w:val="28"/>
+  </w:num>
+  <w:num w:numId="72" w16cid:durableId="1349135454">
+    <w:abstractNumId w:val="3"/>
+  </w:num>
+  <w:num w:numId="73" w16cid:durableId="480148846">
+    <w:abstractNumId w:val="36"/>
+  </w:num>
+  <w:num w:numId="74" w16cid:durableId="1502114648">
+    <w:abstractNumId w:val="34"/>
+  </w:num>
+  <w:num w:numId="75" w16cid:durableId="2054841638">
+    <w:abstractNumId w:val="39"/>
+  </w:num>
+  <w:num w:numId="76" w16cid:durableId="1417092312">
+    <w:abstractNumId w:val="68"/>
+  </w:num>
+  <w:num w:numId="77" w16cid:durableId="983386610">
     <w:abstractNumId w:val="30"/>
   </w:num>
-  <w:num w:numId="60" w16cid:durableId="1582446437">
-    <w:abstractNumId w:val="54"/>
-  </w:num>
-  <w:num w:numId="61" w16cid:durableId="1014191293">
-    <w:abstractNumId w:val="26"/>
-  </w:num>
-  <w:num w:numId="62" w16cid:durableId="659307704">
-    <w:abstractNumId w:val="27"/>
-  </w:num>
-  <w:num w:numId="63" w16cid:durableId="1194422632">
-    <w:abstractNumId w:val="19"/>
-  </w:num>
-  <w:num w:numId="64" w16cid:durableId="1021858122">
-    <w:abstractNumId w:val="49"/>
-  </w:num>
-  <w:num w:numId="65" w16cid:durableId="1291746655">
-    <w:abstractNumId w:val="44"/>
-  </w:num>
-  <w:num w:numId="66" w16cid:durableId="201208971">
-    <w:abstractNumId w:val="58"/>
-  </w:num>
-  <w:num w:numId="67" w16cid:durableId="1298805756">
-    <w:abstractNumId w:val="20"/>
-  </w:num>
-  <w:num w:numId="68" w16cid:durableId="1695378278">
-    <w:abstractNumId w:val="3"/>
-  </w:num>
-  <w:num w:numId="69" w16cid:durableId="876309509">
-    <w:abstractNumId w:val="59"/>
-  </w:num>
-  <w:num w:numId="70" w16cid:durableId="1213539744">
-    <w:abstractNumId w:val="36"/>
+  <w:num w:numId="78" w16cid:durableId="532619624">
+    <w:abstractNumId w:val="9"/>
   </w:num>
 </w:numbering>
 </file>
@@ -23343,7 +27273,7 @@
     <w:autoRedefine/>
     <w:unhideWhenUsed/>
     <w:qFormat/>
-    <w:rsid w:val="00F16612"/>
+    <w:rsid w:val="00EB5BE9"/>
     <w:pPr>
       <w:spacing w:after="360" w:line="240" w:lineRule="auto"/>
       <w:jc w:val="center"/>
@@ -24055,7 +27985,7 @@
   <w:style w:type="character" w:customStyle="1" w:styleId="CaptionChar">
     <w:name w:val="Caption Char"/>
     <w:link w:val="Caption"/>
-    <w:rsid w:val="00F16612"/>
+    <w:rsid w:val="00EB5BE9"/>
     <w:rPr>
       <w:rFonts w:ascii="Times New Roman" w:hAnsi="Times New Roman" w:cs="Times New Roman"/>
       <w:b/>
